--- a/Documentacion_Prueba/Documentación_PRUEBA.docx
+++ b/Documentacion_Prueba/Documentación_PRUEBA.docx
@@ -60,7 +60,7 @@
         <w:jc w:val="center"/>
       </w:pPr>
       <w:bookmarkStart w:id="0" w:name="_heading=h.gjdgxs" w:colFirst="0" w:colLast="0"/>
-      <w:bookmarkStart w:id="1" w:name="_Toc104102497"/>
+      <w:bookmarkStart w:id="1" w:name="_Toc104135810"/>
       <w:bookmarkEnd w:id="0"/>
       <w:r>
         <w:t>Documentación</w:t>
@@ -162,7 +162,7 @@
           <w:szCs w:val="22"/>
           <w:lang w:val="es"/>
         </w:rPr>
-        <w:id w:val="-665239999"/>
+        <w:id w:val="-728687042"/>
         <w:docPartObj>
           <w:docPartGallery w:val="Table of Contents"/>
           <w:docPartUnique/>
@@ -180,14 +180,21 @@
             <w:pStyle w:val="TtuloTDC"/>
           </w:pPr>
           <w:r>
-            <w:t>Contenido</w:t>
+            <w:t>Tabla de contenido</w:t>
           </w:r>
+        </w:p>
+        <w:p>
+          <w:pPr>
+            <w:rPr>
+              <w:lang w:val="es-ES"/>
+            </w:rPr>
+          </w:pPr>
         </w:p>
         <w:p>
           <w:pPr>
             <w:pStyle w:val="TDC1"/>
             <w:tabs>
-              <w:tab w:val="right" w:leader="dot" w:pos="9019"/>
+              <w:tab w:val="right" w:leader="dot" w:pos="8494"/>
             </w:tabs>
             <w:rPr>
               <w:rFonts w:asciiTheme="minorHAnsi" w:eastAsiaTheme="minorEastAsia" w:hAnsiTheme="minorHAnsi" w:cstheme="minorBidi"/>
@@ -204,7 +211,7 @@
           <w:r>
             <w:fldChar w:fldCharType="separate"/>
           </w:r>
-          <w:hyperlink w:anchor="_Toc104102497" w:history="1">
+          <w:hyperlink w:anchor="_Toc104135810" w:history="1">
             <w:r>
               <w:rPr>
                 <w:rStyle w:val="Hipervnculo"/>
@@ -231,7 +238,7 @@
                 <w:noProof/>
                 <w:webHidden/>
               </w:rPr>
-              <w:instrText xml:space="preserve"> PAGEREF _Toc104102497 \h </w:instrText>
+              <w:instrText xml:space="preserve"> PAGEREF _Toc104135810 \h </w:instrText>
             </w:r>
             <w:r>
               <w:rPr>
@@ -266,7 +273,7 @@
           <w:pPr>
             <w:pStyle w:val="TDC3"/>
             <w:tabs>
-              <w:tab w:val="right" w:leader="dot" w:pos="9019"/>
+              <w:tab w:val="right" w:leader="dot" w:pos="8494"/>
             </w:tabs>
             <w:rPr>
               <w:rFonts w:asciiTheme="minorHAnsi" w:eastAsiaTheme="minorEastAsia" w:hAnsiTheme="minorHAnsi" w:cstheme="minorBidi"/>
@@ -274,7 +281,7 @@
               <w:lang w:val="es-ES"/>
             </w:rPr>
           </w:pPr>
-          <w:hyperlink w:anchor="_Toc104102498" w:history="1">
+          <w:hyperlink w:anchor="_Toc104135811" w:history="1">
             <w:r>
               <w:rPr>
                 <w:rStyle w:val="Hipervnculo"/>
@@ -301,7 +308,7 @@
                 <w:noProof/>
                 <w:webHidden/>
               </w:rPr>
-              <w:instrText xml:space="preserve"> PAGEREF _Toc104102498 \h </w:instrText>
+              <w:instrText xml:space="preserve"> PAGEREF _Toc104135811 \h </w:instrText>
             </w:r>
             <w:r>
               <w:rPr>
@@ -336,7 +343,7 @@
           <w:pPr>
             <w:pStyle w:val="TDC3"/>
             <w:tabs>
-              <w:tab w:val="right" w:leader="dot" w:pos="9019"/>
+              <w:tab w:val="right" w:leader="dot" w:pos="8494"/>
             </w:tabs>
             <w:rPr>
               <w:rFonts w:asciiTheme="minorHAnsi" w:eastAsiaTheme="minorEastAsia" w:hAnsiTheme="minorHAnsi" w:cstheme="minorBidi"/>
@@ -344,7 +351,7 @@
               <w:lang w:val="es-ES"/>
             </w:rPr>
           </w:pPr>
-          <w:hyperlink w:anchor="_Toc104102499" w:history="1">
+          <w:hyperlink w:anchor="_Toc104135812" w:history="1">
             <w:r>
               <w:rPr>
                 <w:rStyle w:val="Hipervnculo"/>
@@ -371,7 +378,7 @@
                 <w:noProof/>
                 <w:webHidden/>
               </w:rPr>
-              <w:instrText xml:space="preserve"> PAGEREF _Toc104102499 \h </w:instrText>
+              <w:instrText xml:space="preserve"> PAGEREF _Toc104135812 \h </w:instrText>
             </w:r>
             <w:r>
               <w:rPr>
@@ -406,7 +413,7 @@
           <w:pPr>
             <w:pStyle w:val="TDC3"/>
             <w:tabs>
-              <w:tab w:val="right" w:leader="dot" w:pos="9019"/>
+              <w:tab w:val="right" w:leader="dot" w:pos="8494"/>
             </w:tabs>
             <w:rPr>
               <w:rFonts w:asciiTheme="minorHAnsi" w:eastAsiaTheme="minorEastAsia" w:hAnsiTheme="minorHAnsi" w:cstheme="minorBidi"/>
@@ -414,7 +421,7 @@
               <w:lang w:val="es-ES"/>
             </w:rPr>
           </w:pPr>
-          <w:hyperlink w:anchor="_Toc104102500" w:history="1">
+          <w:hyperlink w:anchor="_Toc104135813" w:history="1">
             <w:r>
               <w:rPr>
                 <w:rStyle w:val="Hipervnculo"/>
@@ -441,7 +448,7 @@
                 <w:noProof/>
                 <w:webHidden/>
               </w:rPr>
-              <w:instrText xml:space="preserve"> PAGEREF _Toc104102500 \h </w:instrText>
+              <w:instrText xml:space="preserve"> PAGEREF _Toc104135813 \h </w:instrText>
             </w:r>
             <w:r>
               <w:rPr>
@@ -462,6 +469,140 @@
                 <w:webHidden/>
               </w:rPr>
               <w:t>3</w:t>
+            </w:r>
+            <w:r>
+              <w:rPr>
+                <w:noProof/>
+                <w:webHidden/>
+              </w:rPr>
+              <w:fldChar w:fldCharType="end"/>
+            </w:r>
+          </w:hyperlink>
+        </w:p>
+        <w:p>
+          <w:pPr>
+            <w:pStyle w:val="TDC2"/>
+            <w:rPr>
+              <w:rFonts w:asciiTheme="minorHAnsi" w:eastAsiaTheme="minorEastAsia" w:hAnsiTheme="minorHAnsi" w:cstheme="minorBidi"/>
+              <w:noProof/>
+              <w:lang w:val="es-ES"/>
+            </w:rPr>
+          </w:pPr>
+          <w:hyperlink w:anchor="_Toc104135814" w:history="1">
+            <w:r>
+              <w:rPr>
+                <w:rStyle w:val="Hipervnculo"/>
+                <w:noProof/>
+              </w:rPr>
+              <w:t>Requisitos funcionales</w:t>
+            </w:r>
+            <w:r>
+              <w:rPr>
+                <w:noProof/>
+                <w:webHidden/>
+              </w:rPr>
+              <w:tab/>
+            </w:r>
+            <w:r>
+              <w:rPr>
+                <w:noProof/>
+                <w:webHidden/>
+              </w:rPr>
+              <w:fldChar w:fldCharType="begin"/>
+            </w:r>
+            <w:r>
+              <w:rPr>
+                <w:noProof/>
+                <w:webHidden/>
+              </w:rPr>
+              <w:instrText xml:space="preserve"> PAGEREF _Toc104135814 \h </w:instrText>
+            </w:r>
+            <w:r>
+              <w:rPr>
+                <w:noProof/>
+                <w:webHidden/>
+              </w:rPr>
+            </w:r>
+            <w:r>
+              <w:rPr>
+                <w:noProof/>
+                <w:webHidden/>
+              </w:rPr>
+              <w:fldChar w:fldCharType="separate"/>
+            </w:r>
+            <w:r>
+              <w:rPr>
+                <w:noProof/>
+                <w:webHidden/>
+              </w:rPr>
+              <w:t>1</w:t>
+            </w:r>
+            <w:r>
+              <w:rPr>
+                <w:noProof/>
+                <w:webHidden/>
+              </w:rPr>
+              <w:fldChar w:fldCharType="end"/>
+            </w:r>
+          </w:hyperlink>
+        </w:p>
+        <w:p>
+          <w:pPr>
+            <w:pStyle w:val="TDC2"/>
+            <w:rPr>
+              <w:rFonts w:asciiTheme="minorHAnsi" w:eastAsiaTheme="minorEastAsia" w:hAnsiTheme="minorHAnsi" w:cstheme="minorBidi"/>
+              <w:noProof/>
+              <w:lang w:val="es-ES"/>
+            </w:rPr>
+          </w:pPr>
+          <w:hyperlink w:anchor="_Toc104135815" w:history="1">
+            <w:r>
+              <w:rPr>
+                <w:rStyle w:val="Hipervnculo"/>
+                <w:noProof/>
+              </w:rPr>
+              <w:t>Requisitos de información</w:t>
+            </w:r>
+            <w:r>
+              <w:rPr>
+                <w:noProof/>
+                <w:webHidden/>
+              </w:rPr>
+              <w:tab/>
+            </w:r>
+            <w:r>
+              <w:rPr>
+                <w:noProof/>
+                <w:webHidden/>
+              </w:rPr>
+              <w:fldChar w:fldCharType="begin"/>
+            </w:r>
+            <w:r>
+              <w:rPr>
+                <w:noProof/>
+                <w:webHidden/>
+              </w:rPr>
+              <w:instrText xml:space="preserve"> PAGEREF _Toc104135815 \h </w:instrText>
+            </w:r>
+            <w:r>
+              <w:rPr>
+                <w:noProof/>
+                <w:webHidden/>
+              </w:rPr>
+            </w:r>
+            <w:r>
+              <w:rPr>
+                <w:noProof/>
+                <w:webHidden/>
+              </w:rPr>
+              <w:fldChar w:fldCharType="separate"/>
+            </w:r>
+            <w:r>
+              <w:rPr>
+                <w:noProof/>
+                <w:webHidden/>
+              </w:rPr>
+              <w:t>1</w:t>
             </w:r>
             <w:r>
               <w:rPr>
@@ -476,7 +617,7 @@
           <w:pPr>
             <w:pStyle w:val="TDC3"/>
             <w:tabs>
-              <w:tab w:val="right" w:leader="dot" w:pos="9019"/>
+              <w:tab w:val="right" w:leader="dot" w:pos="8494"/>
             </w:tabs>
             <w:rPr>
               <w:rFonts w:asciiTheme="minorHAnsi" w:eastAsiaTheme="minorEastAsia" w:hAnsiTheme="minorHAnsi" w:cstheme="minorBidi"/>
@@ -484,7 +625,7 @@
               <w:lang w:val="es-ES"/>
             </w:rPr>
           </w:pPr>
-          <w:hyperlink w:anchor="_Toc104102501" w:history="1">
+          <w:hyperlink w:anchor="_Toc104135816" w:history="1">
             <w:r>
               <w:rPr>
                 <w:rStyle w:val="Hipervnculo"/>
@@ -511,7 +652,7 @@
                 <w:noProof/>
                 <w:webHidden/>
               </w:rPr>
-              <w:instrText xml:space="preserve"> PAGEREF _Toc104102501 \h </w:instrText>
+              <w:instrText xml:space="preserve"> PAGEREF _Toc104135816 \h </w:instrText>
             </w:r>
             <w:r>
               <w:rPr>
@@ -546,7 +687,7 @@
           <w:pPr>
             <w:pStyle w:val="TDC3"/>
             <w:tabs>
-              <w:tab w:val="right" w:leader="dot" w:pos="9019"/>
+              <w:tab w:val="right" w:leader="dot" w:pos="8494"/>
             </w:tabs>
             <w:rPr>
               <w:rFonts w:asciiTheme="minorHAnsi" w:eastAsiaTheme="minorEastAsia" w:hAnsiTheme="minorHAnsi" w:cstheme="minorBidi"/>
@@ -554,7 +695,7 @@
               <w:lang w:val="es-ES"/>
             </w:rPr>
           </w:pPr>
-          <w:hyperlink w:anchor="_Toc104102502" w:history="1">
+          <w:hyperlink w:anchor="_Toc104135817" w:history="1">
             <w:r>
               <w:rPr>
                 <w:rStyle w:val="Hipervnculo"/>
@@ -581,7 +722,7 @@
                 <w:noProof/>
                 <w:webHidden/>
               </w:rPr>
-              <w:instrText xml:space="preserve"> PAGEREF _Toc104102502 \h </w:instrText>
+              <w:instrText xml:space="preserve"> PAGEREF _Toc104135817 \h </w:instrText>
             </w:r>
             <w:r>
               <w:rPr>
@@ -601,7 +742,7 @@
                 <w:noProof/>
                 <w:webHidden/>
               </w:rPr>
-              <w:t>3</w:t>
+              <w:t>2</w:t>
             </w:r>
             <w:r>
               <w:rPr>
@@ -616,7 +757,7 @@
           <w:pPr>
             <w:pStyle w:val="TDC3"/>
             <w:tabs>
-              <w:tab w:val="right" w:leader="dot" w:pos="9019"/>
+              <w:tab w:val="right" w:leader="dot" w:pos="8494"/>
             </w:tabs>
             <w:rPr>
               <w:rFonts w:asciiTheme="minorHAnsi" w:eastAsiaTheme="minorEastAsia" w:hAnsiTheme="minorHAnsi" w:cstheme="minorBidi"/>
@@ -624,7 +765,7 @@
               <w:lang w:val="es-ES"/>
             </w:rPr>
           </w:pPr>
-          <w:hyperlink w:anchor="_Toc104102503" w:history="1">
+          <w:hyperlink w:anchor="_Toc104135818" w:history="1">
             <w:r>
               <w:rPr>
                 <w:rStyle w:val="Hipervnculo"/>
@@ -651,7 +792,7 @@
                 <w:noProof/>
                 <w:webHidden/>
               </w:rPr>
-              <w:instrText xml:space="preserve"> PAGEREF _Toc104102503 \h </w:instrText>
+              <w:instrText xml:space="preserve"> PAGEREF _Toc104135818 \h </w:instrText>
             </w:r>
             <w:r>
               <w:rPr>
@@ -671,7 +812,7 @@
                 <w:noProof/>
                 <w:webHidden/>
               </w:rPr>
-              <w:t>3</w:t>
+              <w:t>2</w:t>
             </w:r>
             <w:r>
               <w:rPr>
@@ -686,7 +827,7 @@
           <w:pPr>
             <w:pStyle w:val="TDC3"/>
             <w:tabs>
-              <w:tab w:val="right" w:leader="dot" w:pos="9019"/>
+              <w:tab w:val="right" w:leader="dot" w:pos="8494"/>
             </w:tabs>
             <w:rPr>
               <w:rFonts w:asciiTheme="minorHAnsi" w:eastAsiaTheme="minorEastAsia" w:hAnsiTheme="minorHAnsi" w:cstheme="minorBidi"/>
@@ -694,7 +835,7 @@
               <w:lang w:val="es-ES"/>
             </w:rPr>
           </w:pPr>
-          <w:hyperlink w:anchor="_Toc104102504" w:history="1">
+          <w:hyperlink w:anchor="_Toc104135819" w:history="1">
             <w:r>
               <w:rPr>
                 <w:rStyle w:val="Hipervnculo"/>
@@ -721,7 +862,7 @@
                 <w:noProof/>
                 <w:webHidden/>
               </w:rPr>
-              <w:instrText xml:space="preserve"> PAGEREF _Toc104102504 \h </w:instrText>
+              <w:instrText xml:space="preserve"> PAGEREF _Toc104135819 \h </w:instrText>
             </w:r>
             <w:r>
               <w:rPr>
@@ -741,7 +882,7 @@
                 <w:noProof/>
                 <w:webHidden/>
               </w:rPr>
-              <w:t>3</w:t>
+              <w:t>2</w:t>
             </w:r>
             <w:r>
               <w:rPr>
@@ -756,7 +897,7 @@
           <w:pPr>
             <w:pStyle w:val="TDC3"/>
             <w:tabs>
-              <w:tab w:val="right" w:leader="dot" w:pos="9019"/>
+              <w:tab w:val="right" w:leader="dot" w:pos="8494"/>
             </w:tabs>
             <w:rPr>
               <w:rFonts w:asciiTheme="minorHAnsi" w:eastAsiaTheme="minorEastAsia" w:hAnsiTheme="minorHAnsi" w:cstheme="minorBidi"/>
@@ -764,7 +905,7 @@
               <w:lang w:val="es-ES"/>
             </w:rPr>
           </w:pPr>
-          <w:hyperlink w:anchor="_Toc104102505" w:history="1">
+          <w:hyperlink w:anchor="_Toc104135820" w:history="1">
             <w:r>
               <w:rPr>
                 <w:rStyle w:val="Hipervnculo"/>
@@ -791,7 +932,7 @@
                 <w:noProof/>
                 <w:webHidden/>
               </w:rPr>
-              <w:instrText xml:space="preserve"> PAGEREF _Toc104102505 \h </w:instrText>
+              <w:instrText xml:space="preserve"> PAGEREF _Toc104135820 \h </w:instrText>
             </w:r>
             <w:r>
               <w:rPr>
@@ -811,7 +952,7 @@
                 <w:noProof/>
                 <w:webHidden/>
               </w:rPr>
-              <w:t>3</w:t>
+              <w:t>2</w:t>
             </w:r>
             <w:r>
               <w:rPr>
@@ -826,7 +967,7 @@
           <w:pPr>
             <w:pStyle w:val="TDC3"/>
             <w:tabs>
-              <w:tab w:val="right" w:leader="dot" w:pos="9019"/>
+              <w:tab w:val="right" w:leader="dot" w:pos="8494"/>
             </w:tabs>
             <w:rPr>
               <w:rFonts w:asciiTheme="minorHAnsi" w:eastAsiaTheme="minorEastAsia" w:hAnsiTheme="minorHAnsi" w:cstheme="minorBidi"/>
@@ -834,7 +975,7 @@
               <w:lang w:val="es-ES"/>
             </w:rPr>
           </w:pPr>
-          <w:hyperlink w:anchor="_Toc104102506" w:history="1">
+          <w:hyperlink w:anchor="_Toc104135821" w:history="1">
             <w:r>
               <w:rPr>
                 <w:rStyle w:val="Hipervnculo"/>
@@ -861,7 +1002,7 @@
                 <w:noProof/>
                 <w:webHidden/>
               </w:rPr>
-              <w:instrText xml:space="preserve"> PAGEREF _Toc104102506 \h </w:instrText>
+              <w:instrText xml:space="preserve"> PAGEREF _Toc104135821 \h </w:instrText>
             </w:r>
             <w:r>
               <w:rPr>
@@ -896,7 +1037,7 @@
           <w:pPr>
             <w:pStyle w:val="TDC3"/>
             <w:tabs>
-              <w:tab w:val="right" w:leader="dot" w:pos="9019"/>
+              <w:tab w:val="right" w:leader="dot" w:pos="8494"/>
             </w:tabs>
             <w:rPr>
               <w:rFonts w:asciiTheme="minorHAnsi" w:eastAsiaTheme="minorEastAsia" w:hAnsiTheme="minorHAnsi" w:cstheme="minorBidi"/>
@@ -904,7 +1045,7 @@
               <w:lang w:val="es-ES"/>
             </w:rPr>
           </w:pPr>
-          <w:hyperlink w:anchor="_Toc104102507" w:history="1">
+          <w:hyperlink w:anchor="_Toc104135822" w:history="1">
             <w:r>
               <w:rPr>
                 <w:rStyle w:val="Hipervnculo"/>
@@ -931,7 +1072,7 @@
                 <w:noProof/>
                 <w:webHidden/>
               </w:rPr>
-              <w:instrText xml:space="preserve"> PAGEREF _Toc104102507 \h </w:instrText>
+              <w:instrText xml:space="preserve"> PAGEREF _Toc104135822 \h </w:instrText>
             </w:r>
             <w:r>
               <w:rPr>
@@ -966,7 +1107,7 @@
           <w:pPr>
             <w:pStyle w:val="TDC3"/>
             <w:tabs>
-              <w:tab w:val="right" w:leader="dot" w:pos="9019"/>
+              <w:tab w:val="right" w:leader="dot" w:pos="8494"/>
             </w:tabs>
             <w:rPr>
               <w:rFonts w:asciiTheme="minorHAnsi" w:eastAsiaTheme="minorEastAsia" w:hAnsiTheme="minorHAnsi" w:cstheme="minorBidi"/>
@@ -974,7 +1115,7 @@
               <w:lang w:val="es-ES"/>
             </w:rPr>
           </w:pPr>
-          <w:hyperlink w:anchor="_Toc104102508" w:history="1">
+          <w:hyperlink w:anchor="_Toc104135823" w:history="1">
             <w:r>
               <w:rPr>
                 <w:rStyle w:val="Hipervnculo"/>
@@ -1001,7 +1142,7 @@
                 <w:noProof/>
                 <w:webHidden/>
               </w:rPr>
-              <w:instrText xml:space="preserve"> PAGEREF _Toc104102508 \h </w:instrText>
+              <w:instrText xml:space="preserve"> PAGEREF _Toc104135823 \h </w:instrText>
             </w:r>
             <w:r>
               <w:rPr>
@@ -1036,7 +1177,7 @@
           <w:pPr>
             <w:pStyle w:val="TDC3"/>
             <w:tabs>
-              <w:tab w:val="right" w:leader="dot" w:pos="9019"/>
+              <w:tab w:val="right" w:leader="dot" w:pos="8494"/>
             </w:tabs>
             <w:rPr>
               <w:rFonts w:asciiTheme="minorHAnsi" w:eastAsiaTheme="minorEastAsia" w:hAnsiTheme="minorHAnsi" w:cstheme="minorBidi"/>
@@ -1044,7 +1185,7 @@
               <w:lang w:val="es-ES"/>
             </w:rPr>
           </w:pPr>
-          <w:hyperlink w:anchor="_Toc104102509" w:history="1">
+          <w:hyperlink w:anchor="_Toc104135824" w:history="1">
             <w:r>
               <w:rPr>
                 <w:rStyle w:val="Hipervnculo"/>
@@ -1071,7 +1212,7 @@
                 <w:noProof/>
                 <w:webHidden/>
               </w:rPr>
-              <w:instrText xml:space="preserve"> PAGEREF _Toc104102509 \h </w:instrText>
+              <w:instrText xml:space="preserve"> PAGEREF _Toc104135824 \h </w:instrText>
             </w:r>
             <w:r>
               <w:rPr>
@@ -1106,7 +1247,7 @@
           <w:pPr>
             <w:pStyle w:val="TDC3"/>
             <w:tabs>
-              <w:tab w:val="right" w:leader="dot" w:pos="9019"/>
+              <w:tab w:val="right" w:leader="dot" w:pos="8494"/>
             </w:tabs>
             <w:rPr>
               <w:rFonts w:asciiTheme="minorHAnsi" w:eastAsiaTheme="minorEastAsia" w:hAnsiTheme="minorHAnsi" w:cstheme="minorBidi"/>
@@ -1114,7 +1255,7 @@
               <w:lang w:val="es-ES"/>
             </w:rPr>
           </w:pPr>
-          <w:hyperlink w:anchor="_Toc104102510" w:history="1">
+          <w:hyperlink w:anchor="_Toc104135825" w:history="1">
             <w:r>
               <w:rPr>
                 <w:rStyle w:val="Hipervnculo"/>
@@ -1141,7 +1282,7 @@
                 <w:noProof/>
                 <w:webHidden/>
               </w:rPr>
-              <w:instrText xml:space="preserve"> PAGEREF _Toc104102510 \h </w:instrText>
+              <w:instrText xml:space="preserve"> PAGEREF _Toc104135825 \h </w:instrText>
             </w:r>
             <w:r>
               <w:rPr>
@@ -1176,7 +1317,7 @@
           <w:pPr>
             <w:pStyle w:val="TDC3"/>
             <w:tabs>
-              <w:tab w:val="right" w:leader="dot" w:pos="9019"/>
+              <w:tab w:val="right" w:leader="dot" w:pos="8494"/>
             </w:tabs>
             <w:rPr>
               <w:rFonts w:asciiTheme="minorHAnsi" w:eastAsiaTheme="minorEastAsia" w:hAnsiTheme="minorHAnsi" w:cstheme="minorBidi"/>
@@ -1184,7 +1325,7 @@
               <w:lang w:val="es-ES"/>
             </w:rPr>
           </w:pPr>
-          <w:hyperlink w:anchor="_Toc104102511" w:history="1">
+          <w:hyperlink w:anchor="_Toc104135826" w:history="1">
             <w:r>
               <w:rPr>
                 <w:rStyle w:val="Hipervnculo"/>
@@ -1211,7 +1352,7 @@
                 <w:noProof/>
                 <w:webHidden/>
               </w:rPr>
-              <w:instrText xml:space="preserve"> PAGEREF _Toc104102511 \h </w:instrText>
+              <w:instrText xml:space="preserve"> PAGEREF _Toc104135826 \h </w:instrText>
             </w:r>
             <w:r>
               <w:rPr>
@@ -1231,7 +1372,7 @@
                 <w:noProof/>
                 <w:webHidden/>
               </w:rPr>
-              <w:t>3</w:t>
+              <w:t>4</w:t>
             </w:r>
             <w:r>
               <w:rPr>
@@ -1246,7 +1387,7 @@
           <w:pPr>
             <w:pStyle w:val="TDC3"/>
             <w:tabs>
-              <w:tab w:val="right" w:leader="dot" w:pos="9019"/>
+              <w:tab w:val="right" w:leader="dot" w:pos="8494"/>
             </w:tabs>
             <w:rPr>
               <w:rFonts w:asciiTheme="minorHAnsi" w:eastAsiaTheme="minorEastAsia" w:hAnsiTheme="minorHAnsi" w:cstheme="minorBidi"/>
@@ -1254,7 +1395,7 @@
               <w:lang w:val="es-ES"/>
             </w:rPr>
           </w:pPr>
-          <w:hyperlink w:anchor="_Toc104102512" w:history="1">
+          <w:hyperlink w:anchor="_Toc104135827" w:history="1">
             <w:r>
               <w:rPr>
                 <w:rStyle w:val="Hipervnculo"/>
@@ -1281,7 +1422,7 @@
                 <w:noProof/>
                 <w:webHidden/>
               </w:rPr>
-              <w:instrText xml:space="preserve"> PAGEREF _Toc104102512 \h </w:instrText>
+              <w:instrText xml:space="preserve"> PAGEREF _Toc104135827 \h </w:instrText>
             </w:r>
             <w:r>
               <w:rPr>
@@ -1301,7 +1442,7 @@
                 <w:noProof/>
                 <w:webHidden/>
               </w:rPr>
-              <w:t>3</w:t>
+              <w:t>4</w:t>
             </w:r>
             <w:r>
               <w:rPr>
@@ -1316,7 +1457,7 @@
           <w:pPr>
             <w:pStyle w:val="TDC3"/>
             <w:tabs>
-              <w:tab w:val="right" w:leader="dot" w:pos="9019"/>
+              <w:tab w:val="right" w:leader="dot" w:pos="8494"/>
             </w:tabs>
             <w:rPr>
               <w:rFonts w:asciiTheme="minorHAnsi" w:eastAsiaTheme="minorEastAsia" w:hAnsiTheme="minorHAnsi" w:cstheme="minorBidi"/>
@@ -1324,7 +1465,7 @@
               <w:lang w:val="es-ES"/>
             </w:rPr>
           </w:pPr>
-          <w:hyperlink w:anchor="_Toc104102513" w:history="1">
+          <w:hyperlink w:anchor="_Toc104135828" w:history="1">
             <w:r>
               <w:rPr>
                 <w:rStyle w:val="Hipervnculo"/>
@@ -1351,7 +1492,7 @@
                 <w:noProof/>
                 <w:webHidden/>
               </w:rPr>
-              <w:instrText xml:space="preserve"> PAGEREF _Toc104102513 \h </w:instrText>
+              <w:instrText xml:space="preserve"> PAGEREF _Toc104135828 \h </w:instrText>
             </w:r>
             <w:r>
               <w:rPr>
@@ -1371,7 +1512,7 @@
                 <w:noProof/>
                 <w:webHidden/>
               </w:rPr>
-              <w:t>3</w:t>
+              <w:t>4</w:t>
             </w:r>
             <w:r>
               <w:rPr>
@@ -1386,7 +1527,7 @@
           <w:pPr>
             <w:pStyle w:val="TDC3"/>
             <w:tabs>
-              <w:tab w:val="right" w:leader="dot" w:pos="9019"/>
+              <w:tab w:val="right" w:leader="dot" w:pos="8494"/>
             </w:tabs>
             <w:rPr>
               <w:rFonts w:asciiTheme="minorHAnsi" w:eastAsiaTheme="minorEastAsia" w:hAnsiTheme="minorHAnsi" w:cstheme="minorBidi"/>
@@ -1394,7 +1535,7 @@
               <w:lang w:val="es-ES"/>
             </w:rPr>
           </w:pPr>
-          <w:hyperlink w:anchor="_Toc104102514" w:history="1">
+          <w:hyperlink w:anchor="_Toc104135829" w:history="1">
             <w:r>
               <w:rPr>
                 <w:rStyle w:val="Hipervnculo"/>
@@ -1421,7 +1562,7 @@
                 <w:noProof/>
                 <w:webHidden/>
               </w:rPr>
-              <w:instrText xml:space="preserve"> PAGEREF _Toc104102514 \h </w:instrText>
+              <w:instrText xml:space="preserve"> PAGEREF _Toc104135829 \h </w:instrText>
             </w:r>
             <w:r>
               <w:rPr>
@@ -1441,7 +1582,7 @@
                 <w:noProof/>
                 <w:webHidden/>
               </w:rPr>
-              <w:t>3</w:t>
+              <w:t>4</w:t>
             </w:r>
             <w:r>
               <w:rPr>
@@ -1456,7 +1597,7 @@
           <w:pPr>
             <w:pStyle w:val="TDC3"/>
             <w:tabs>
-              <w:tab w:val="right" w:leader="dot" w:pos="9019"/>
+              <w:tab w:val="right" w:leader="dot" w:pos="8494"/>
             </w:tabs>
             <w:rPr>
               <w:rFonts w:asciiTheme="minorHAnsi" w:eastAsiaTheme="minorEastAsia" w:hAnsiTheme="minorHAnsi" w:cstheme="minorBidi"/>
@@ -1464,7 +1605,7 @@
               <w:lang w:val="es-ES"/>
             </w:rPr>
           </w:pPr>
-          <w:hyperlink w:anchor="_Toc104102515" w:history="1">
+          <w:hyperlink w:anchor="_Toc104135830" w:history="1">
             <w:r>
               <w:rPr>
                 <w:rStyle w:val="Hipervnculo"/>
@@ -1491,7 +1632,7 @@
                 <w:noProof/>
                 <w:webHidden/>
               </w:rPr>
-              <w:instrText xml:space="preserve"> PAGEREF _Toc104102515 \h </w:instrText>
+              <w:instrText xml:space="preserve"> PAGEREF _Toc104135830 \h </w:instrText>
             </w:r>
             <w:r>
               <w:rPr>
@@ -1511,7 +1652,7 @@
                 <w:noProof/>
                 <w:webHidden/>
               </w:rPr>
-              <w:t>3</w:t>
+              <w:t>4</w:t>
             </w:r>
             <w:r>
               <w:rPr>
@@ -1526,7 +1667,7 @@
           <w:pPr>
             <w:pStyle w:val="TDC3"/>
             <w:tabs>
-              <w:tab w:val="right" w:leader="dot" w:pos="9019"/>
+              <w:tab w:val="right" w:leader="dot" w:pos="8494"/>
             </w:tabs>
             <w:rPr>
               <w:rFonts w:asciiTheme="minorHAnsi" w:eastAsiaTheme="minorEastAsia" w:hAnsiTheme="minorHAnsi" w:cstheme="minorBidi"/>
@@ -1534,7 +1675,7 @@
               <w:lang w:val="es-ES"/>
             </w:rPr>
           </w:pPr>
-          <w:hyperlink w:anchor="_Toc104102516" w:history="1">
+          <w:hyperlink w:anchor="_Toc104135831" w:history="1">
             <w:r>
               <w:rPr>
                 <w:rStyle w:val="Hipervnculo"/>
@@ -1561,7 +1702,7 @@
                 <w:noProof/>
                 <w:webHidden/>
               </w:rPr>
-              <w:instrText xml:space="preserve"> PAGEREF _Toc104102516 \h </w:instrText>
+              <w:instrText xml:space="preserve"> PAGEREF _Toc104135831 \h </w:instrText>
             </w:r>
             <w:r>
               <w:rPr>
@@ -1581,7 +1722,7 @@
                 <w:noProof/>
                 <w:webHidden/>
               </w:rPr>
-              <w:t>3</w:t>
+              <w:t>4</w:t>
             </w:r>
             <w:r>
               <w:rPr>
@@ -1596,7 +1737,7 @@
           <w:pPr>
             <w:pStyle w:val="TDC3"/>
             <w:tabs>
-              <w:tab w:val="right" w:leader="dot" w:pos="9019"/>
+              <w:tab w:val="right" w:leader="dot" w:pos="8494"/>
             </w:tabs>
             <w:rPr>
               <w:rFonts w:asciiTheme="minorHAnsi" w:eastAsiaTheme="minorEastAsia" w:hAnsiTheme="minorHAnsi" w:cstheme="minorBidi"/>
@@ -1604,7 +1745,7 @@
               <w:lang w:val="es-ES"/>
             </w:rPr>
           </w:pPr>
-          <w:hyperlink w:anchor="_Toc104102517" w:history="1">
+          <w:hyperlink w:anchor="_Toc104135832" w:history="1">
             <w:r>
               <w:rPr>
                 <w:rStyle w:val="Hipervnculo"/>
@@ -1631,7 +1772,7 @@
                 <w:noProof/>
                 <w:webHidden/>
               </w:rPr>
-              <w:instrText xml:space="preserve"> PAGEREF _Toc104102517 \h </w:instrText>
+              <w:instrText xml:space="preserve"> PAGEREF _Toc104135832 \h </w:instrText>
             </w:r>
             <w:r>
               <w:rPr>
@@ -1651,7 +1792,7 @@
                 <w:noProof/>
                 <w:webHidden/>
               </w:rPr>
-              <w:t>3</w:t>
+              <w:t>4</w:t>
             </w:r>
             <w:r>
               <w:rPr>
@@ -1666,7 +1807,7 @@
           <w:pPr>
             <w:pStyle w:val="TDC3"/>
             <w:tabs>
-              <w:tab w:val="right" w:leader="dot" w:pos="9019"/>
+              <w:tab w:val="right" w:leader="dot" w:pos="8494"/>
             </w:tabs>
             <w:rPr>
               <w:rFonts w:asciiTheme="minorHAnsi" w:eastAsiaTheme="minorEastAsia" w:hAnsiTheme="minorHAnsi" w:cstheme="minorBidi"/>
@@ -1674,7 +1815,7 @@
               <w:lang w:val="es-ES"/>
             </w:rPr>
           </w:pPr>
-          <w:hyperlink w:anchor="_Toc104102518" w:history="1">
+          <w:hyperlink w:anchor="_Toc104135833" w:history="1">
             <w:r>
               <w:rPr>
                 <w:rStyle w:val="Hipervnculo"/>
@@ -1701,7 +1842,7 @@
                 <w:noProof/>
                 <w:webHidden/>
               </w:rPr>
-              <w:instrText xml:space="preserve"> PAGEREF _Toc104102518 \h </w:instrText>
+              <w:instrText xml:space="preserve"> PAGEREF _Toc104135833 \h </w:instrText>
             </w:r>
             <w:r>
               <w:rPr>
@@ -1721,7 +1862,7 @@
                 <w:noProof/>
                 <w:webHidden/>
               </w:rPr>
-              <w:t>3</w:t>
+              <w:t>4</w:t>
             </w:r>
             <w:r>
               <w:rPr>
@@ -1736,7 +1877,7 @@
           <w:pPr>
             <w:pStyle w:val="TDC3"/>
             <w:tabs>
-              <w:tab w:val="right" w:leader="dot" w:pos="9019"/>
+              <w:tab w:val="right" w:leader="dot" w:pos="8494"/>
             </w:tabs>
             <w:rPr>
               <w:rFonts w:asciiTheme="minorHAnsi" w:eastAsiaTheme="minorEastAsia" w:hAnsiTheme="minorHAnsi" w:cstheme="minorBidi"/>
@@ -1744,7 +1885,7 @@
               <w:lang w:val="es-ES"/>
             </w:rPr>
           </w:pPr>
-          <w:hyperlink w:anchor="_Toc104102519" w:history="1">
+          <w:hyperlink w:anchor="_Toc104135834" w:history="1">
             <w:r>
               <w:rPr>
                 <w:rStyle w:val="Hipervnculo"/>
@@ -1771,7 +1912,7 @@
                 <w:noProof/>
                 <w:webHidden/>
               </w:rPr>
-              <w:instrText xml:space="preserve"> PAGEREF _Toc104102519 \h </w:instrText>
+              <w:instrText xml:space="preserve"> PAGEREF _Toc104135834 \h </w:instrText>
             </w:r>
             <w:r>
               <w:rPr>
@@ -1791,7 +1932,7 @@
                 <w:noProof/>
                 <w:webHidden/>
               </w:rPr>
-              <w:t>3</w:t>
+              <w:t>4</w:t>
             </w:r>
             <w:r>
               <w:rPr>
@@ -1873,7 +2014,7 @@
       <w:pPr>
         <w:pStyle w:val="Ttulo3"/>
       </w:pPr>
-      <w:bookmarkStart w:id="2" w:name="_Toc104102498"/>
+      <w:bookmarkStart w:id="2" w:name="_Toc104135811"/>
       <w:r>
         <w:t>Introducción</w:t>
       </w:r>
@@ -1965,20 +2106,32 @@
         <w:t>José Luis González Sánchez</w:t>
       </w:r>
       <w:r>
-        <w:t>, profesor del ciclo.</w:t>
-      </w:r>
-    </w:p>
-    <w:p>
-      <w:pPr>
-        <w:jc w:val="both"/>
-      </w:pPr>
-    </w:p>
-    <w:p>
-      <w:pPr>
-        <w:jc w:val="both"/>
-      </w:pPr>
-      <w:r>
-        <w:t xml:space="preserve">Se pide emular </w:t>
+        <w:t>, profesor del ciclo</w:t>
+      </w:r>
+      <w:r>
+        <w:t xml:space="preserve"> y tutor del grupo</w:t>
+      </w:r>
+      <w:r>
+        <w:t>.</w:t>
+      </w:r>
+    </w:p>
+    <w:p>
+      <w:pPr>
+        <w:jc w:val="both"/>
+      </w:pPr>
+    </w:p>
+    <w:p>
+      <w:pPr>
+        <w:jc w:val="both"/>
+      </w:pPr>
+      <w:r>
+        <w:t xml:space="preserve">Se pide </w:t>
+      </w:r>
+      <w:r>
+        <w:t>simular</w:t>
+      </w:r>
+      <w:r>
+        <w:t xml:space="preserve"> </w:t>
       </w:r>
       <w:r>
         <w:t>cómo sería un desarrollo de software en un entorno laboral real aplicando técnicas actualmente demandadas por el mercado.</w:t>
@@ -2018,7 +2171,7 @@
       <w:pPr>
         <w:pStyle w:val="Ttulo3"/>
       </w:pPr>
-      <w:bookmarkStart w:id="3" w:name="_Toc104102499"/>
+      <w:bookmarkStart w:id="3" w:name="_Toc104135812"/>
       <w:r>
         <w:t>Objeto del proyecto</w:t>
       </w:r>
@@ -2046,7 +2199,7 @@
       <w:pPr>
         <w:pStyle w:val="Ttulo3"/>
       </w:pPr>
-      <w:bookmarkStart w:id="4" w:name="_Toc104102500"/>
+      <w:bookmarkStart w:id="4" w:name="_Toc104135813"/>
       <w:r>
         <w:t>Requisitos iniciales</w:t>
       </w:r>
@@ -2054,6 +2207,9 @@
     </w:p>
     <w:p/>
     <w:p>
+      <w:pPr>
+        <w:jc w:val="both"/>
+      </w:pPr>
       <w:r>
         <w:t>Los requisitos iniciales, fijados por el profesor, se basan en las buenas prácticas aprendidas en el módulo Entornos de Desarrollo.</w:t>
       </w:r>
@@ -2179,56 +2335,50 @@
           <w:color w:val="202124"/>
           <w:shd w:val="clear" w:color="auto" w:fill="FFFFFF"/>
         </w:rPr>
-        <w:t xml:space="preserve">Para el desarrollo de la aplicación seguimos las siguientes tablas de </w:t>
+        <w:t xml:space="preserve">Al comienzo de cada día, </w:t>
       </w:r>
       <w:r>
         <w:rPr>
           <w:color w:val="202124"/>
           <w:shd w:val="clear" w:color="auto" w:fill="FFFFFF"/>
         </w:rPr>
-        <w:t xml:space="preserve">requisitos  </w:t>
+        <w:t xml:space="preserve">se debe </w:t>
       </w:r>
       <w:r>
         <w:rPr>
           <w:color w:val="202124"/>
           <w:shd w:val="clear" w:color="auto" w:fill="FFFFFF"/>
         </w:rPr>
-        <w:t>funcionales</w:t>
+        <w:t>realiza</w:t>
       </w:r>
       <w:r>
         <w:rPr>
           <w:color w:val="202124"/>
           <w:shd w:val="clear" w:color="auto" w:fill="FFFFFF"/>
         </w:rPr>
-        <w:t xml:space="preserve"> y de información.</w:t>
-      </w:r>
-    </w:p>
-    <w:p>
-      <w:pPr>
-        <w:jc w:val="both"/>
+        <w:t>r</w:t>
+      </w:r>
+      <w:r>
         <w:rPr>
           <w:color w:val="202124"/>
           <w:shd w:val="clear" w:color="auto" w:fill="FFFFFF"/>
         </w:rPr>
-      </w:pPr>
-    </w:p>
-    <w:p>
-      <w:pPr>
-        <w:jc w:val="both"/>
+        <w:t xml:space="preserve"> una pequeña reunión para describir el trabajo realizado</w:t>
+      </w:r>
+      <w:r>
         <w:rPr>
           <w:color w:val="202124"/>
           <w:shd w:val="clear" w:color="auto" w:fill="FFFFFF"/>
         </w:rPr>
-      </w:pPr>
-    </w:p>
-    <w:p>
-      <w:pPr>
-        <w:jc w:val="both"/>
+        <w:t xml:space="preserve"> del día anterior</w:t>
+      </w:r>
+      <w:r>
         <w:rPr>
           <w:color w:val="202124"/>
           <w:shd w:val="clear" w:color="auto" w:fill="FFFFFF"/>
         </w:rPr>
-      </w:pPr>
+        <w:t xml:space="preserve"> y qué tareas vamos a adjudicarnos para la jornada.</w:t>
+      </w:r>
     </w:p>
     <w:p>
       <w:pPr>
@@ -2247,24 +2397,20 @@
           <w:shd w:val="clear" w:color="auto" w:fill="FFFFFF"/>
         </w:rPr>
       </w:pPr>
-    </w:p>
-    <w:p>
-      <w:pPr>
-        <w:jc w:val="both"/>
+      <w:r>
         <w:rPr>
           <w:color w:val="202124"/>
           <w:shd w:val="clear" w:color="auto" w:fill="FFFFFF"/>
         </w:rPr>
-      </w:pPr>
-    </w:p>
-    <w:p>
-      <w:pPr>
-        <w:jc w:val="both"/>
+        <w:t>La comunicación entre miembros del equipo se realiza principalmente con Discord</w:t>
+      </w:r>
+      <w:r>
         <w:rPr>
           <w:color w:val="202124"/>
           <w:shd w:val="clear" w:color="auto" w:fill="FFFFFF"/>
         </w:rPr>
-      </w:pPr>
+        <w:t>, que es un servicio de mensajería instantánea freeware de chaz de voz VoIP, video y texto.</w:t>
+      </w:r>
     </w:p>
     <w:p>
       <w:pPr>
@@ -2283,42 +2429,34 @@
           <w:shd w:val="clear" w:color="auto" w:fill="FFFFFF"/>
         </w:rPr>
       </w:pPr>
-    </w:p>
-    <w:p>
-      <w:pPr>
-        <w:jc w:val="both"/>
+      <w:r>
         <w:rPr>
           <w:color w:val="202124"/>
           <w:shd w:val="clear" w:color="auto" w:fill="FFFFFF"/>
         </w:rPr>
-      </w:pPr>
-    </w:p>
-    <w:p>
-      <w:pPr>
-        <w:jc w:val="both"/>
+        <w:t>Para el reparto y seguimiento de tareas usamos una metodología basada en CANVAS que consiste literalmente en asignar tareas en post-it’s</w:t>
+      </w:r>
+      <w:r>
         <w:rPr>
           <w:color w:val="202124"/>
           <w:shd w:val="clear" w:color="auto" w:fill="FFFFFF"/>
         </w:rPr>
-      </w:pPr>
-    </w:p>
-    <w:p>
-      <w:pPr>
-        <w:jc w:val="both"/>
+        <w:t>,</w:t>
+      </w:r>
+      <w:r>
         <w:rPr>
           <w:color w:val="202124"/>
           <w:shd w:val="clear" w:color="auto" w:fill="FFFFFF"/>
         </w:rPr>
-      </w:pPr>
-    </w:p>
-    <w:p>
-      <w:pPr>
-        <w:jc w:val="both"/>
+        <w:t xml:space="preserve"> </w:t>
+      </w:r>
+      <w:r>
         <w:rPr>
           <w:color w:val="202124"/>
           <w:shd w:val="clear" w:color="auto" w:fill="FFFFFF"/>
         </w:rPr>
-      </w:pPr>
+        <w:t>pegados a una cartulina, e ir pasándolas de columna. El tablón consta de cinco columnas:</w:t>
+      </w:r>
     </w:p>
     <w:p>
       <w:pPr>
@@ -2337,33 +2475,29 @@
           <w:shd w:val="clear" w:color="auto" w:fill="FFFFFF"/>
         </w:rPr>
       </w:pPr>
-    </w:p>
-    <w:p>
-      <w:pPr>
-        <w:jc w:val="both"/>
+      <w:r>
         <w:rPr>
           <w:color w:val="202124"/>
           <w:shd w:val="clear" w:color="auto" w:fill="FFFFFF"/>
         </w:rPr>
-      </w:pPr>
-    </w:p>
-    <w:p>
-      <w:pPr>
-        <w:jc w:val="both"/>
-        <w:rPr>
+        <w:tab/>
+      </w:r>
+      <w:r>
+        <w:rPr>
+          <w:b/>
+          <w:bCs/>
           <w:color w:val="202124"/>
           <w:shd w:val="clear" w:color="auto" w:fill="FFFFFF"/>
         </w:rPr>
-      </w:pPr>
-    </w:p>
-    <w:p>
-      <w:pPr>
-        <w:jc w:val="both"/>
+        <w:t>Backlog</w:t>
+      </w:r>
+      <w:r>
         <w:rPr>
           <w:color w:val="202124"/>
           <w:shd w:val="clear" w:color="auto" w:fill="FFFFFF"/>
         </w:rPr>
-      </w:pPr>
+        <w:t>, tareas por realizar.</w:t>
+      </w:r>
     </w:p>
     <w:p>
       <w:pPr>
@@ -2373,51 +2507,47 @@
           <w:shd w:val="clear" w:color="auto" w:fill="FFFFFF"/>
         </w:rPr>
       </w:pPr>
-    </w:p>
-    <w:p>
-      <w:pPr>
-        <w:jc w:val="both"/>
+      <w:r>
         <w:rPr>
           <w:color w:val="202124"/>
           <w:shd w:val="clear" w:color="auto" w:fill="FFFFFF"/>
         </w:rPr>
-      </w:pPr>
-    </w:p>
-    <w:p>
-      <w:pPr>
-        <w:jc w:val="both"/>
-        <w:rPr>
+        <w:tab/>
+      </w:r>
+      <w:r>
+        <w:rPr>
+          <w:b/>
+          <w:bCs/>
           <w:color w:val="202124"/>
           <w:shd w:val="clear" w:color="auto" w:fill="FFFFFF"/>
         </w:rPr>
-      </w:pPr>
-    </w:p>
-    <w:p>
-      <w:pPr>
-        <w:jc w:val="both"/>
-        <w:rPr>
+        <w:t xml:space="preserve">To </w:t>
+      </w:r>
+      <w:r>
+        <w:rPr>
+          <w:b/>
+          <w:bCs/>
           <w:color w:val="202124"/>
           <w:shd w:val="clear" w:color="auto" w:fill="FFFFFF"/>
         </w:rPr>
-      </w:pPr>
-    </w:p>
-    <w:p>
-      <w:pPr>
-        <w:jc w:val="both"/>
-        <w:rPr>
+        <w:t>D</w:t>
+      </w:r>
+      <w:r>
+        <w:rPr>
+          <w:b/>
+          <w:bCs/>
           <w:color w:val="202124"/>
           <w:shd w:val="clear" w:color="auto" w:fill="FFFFFF"/>
         </w:rPr>
-      </w:pPr>
-    </w:p>
-    <w:p>
-      <w:pPr>
-        <w:jc w:val="both"/>
+        <w:t>o</w:t>
+      </w:r>
+      <w:r>
         <w:rPr>
           <w:color w:val="202124"/>
           <w:shd w:val="clear" w:color="auto" w:fill="FFFFFF"/>
         </w:rPr>
-      </w:pPr>
+        <w:t>, tareas para realizar.</w:t>
+      </w:r>
     </w:p>
     <w:p>
       <w:pPr>
@@ -2427,51 +2557,47 @@
           <w:shd w:val="clear" w:color="auto" w:fill="FFFFFF"/>
         </w:rPr>
       </w:pPr>
-    </w:p>
-    <w:p>
-      <w:pPr>
-        <w:jc w:val="both"/>
+      <w:r>
         <w:rPr>
           <w:color w:val="202124"/>
           <w:shd w:val="clear" w:color="auto" w:fill="FFFFFF"/>
         </w:rPr>
-      </w:pPr>
-    </w:p>
-    <w:p>
-      <w:pPr>
-        <w:jc w:val="both"/>
-        <w:rPr>
+        <w:tab/>
+      </w:r>
+      <w:r>
+        <w:rPr>
+          <w:b/>
+          <w:bCs/>
           <w:color w:val="202124"/>
           <w:shd w:val="clear" w:color="auto" w:fill="FFFFFF"/>
         </w:rPr>
-      </w:pPr>
-    </w:p>
-    <w:p>
-      <w:pPr>
-        <w:jc w:val="both"/>
-        <w:rPr>
+        <w:t xml:space="preserve">In </w:t>
+      </w:r>
+      <w:r>
+        <w:rPr>
+          <w:b/>
+          <w:bCs/>
           <w:color w:val="202124"/>
           <w:shd w:val="clear" w:color="auto" w:fill="FFFFFF"/>
         </w:rPr>
-      </w:pPr>
-    </w:p>
-    <w:p>
-      <w:pPr>
-        <w:jc w:val="both"/>
-        <w:rPr>
+        <w:t>P</w:t>
+      </w:r>
+      <w:r>
+        <w:rPr>
+          <w:b/>
+          <w:bCs/>
           <w:color w:val="202124"/>
           <w:shd w:val="clear" w:color="auto" w:fill="FFFFFF"/>
         </w:rPr>
-      </w:pPr>
-    </w:p>
-    <w:p>
-      <w:pPr>
-        <w:jc w:val="both"/>
+        <w:t>rogress</w:t>
+      </w:r>
+      <w:r>
         <w:rPr>
           <w:color w:val="202124"/>
           <w:shd w:val="clear" w:color="auto" w:fill="FFFFFF"/>
         </w:rPr>
-      </w:pPr>
+        <w:t>, tareas realizándose.</w:t>
+      </w:r>
     </w:p>
     <w:p>
       <w:pPr>
@@ -2481,37 +2607,326 @@
           <w:shd w:val="clear" w:color="auto" w:fill="FFFFFF"/>
         </w:rPr>
       </w:pPr>
-    </w:p>
-    <w:p>
-      <w:pPr>
-        <w:jc w:val="both"/>
+      <w:r>
         <w:rPr>
           <w:color w:val="202124"/>
           <w:shd w:val="clear" w:color="auto" w:fill="FFFFFF"/>
         </w:rPr>
-      </w:pPr>
-    </w:p>
-    <w:p>
-      <w:pPr>
-        <w:jc w:val="both"/>
-        <w:rPr>
+        <w:tab/>
+      </w:r>
+      <w:r>
+        <w:rPr>
+          <w:b/>
+          <w:bCs/>
           <w:color w:val="202124"/>
           <w:shd w:val="clear" w:color="auto" w:fill="FFFFFF"/>
         </w:rPr>
-      </w:pPr>
-    </w:p>
-    <w:p>
-      <w:pPr>
-        <w:spacing w:after="160" w:line="240" w:lineRule="auto"/>
+        <w:t>Testing</w:t>
+      </w:r>
+      <w:r>
         <w:rPr>
           <w:color w:val="202124"/>
           <w:shd w:val="clear" w:color="auto" w:fill="FFFFFF"/>
         </w:rPr>
-      </w:pPr>
-    </w:p>
-    <w:p>
-      <w:pPr>
-        <w:spacing w:after="160" w:line="240" w:lineRule="auto"/>
+        <w:t>, código en fase de test.</w:t>
+      </w:r>
+    </w:p>
+    <w:p>
+      <w:pPr>
+        <w:jc w:val="both"/>
+        <w:rPr>
+          <w:color w:val="202124"/>
+          <w:shd w:val="clear" w:color="auto" w:fill="FFFFFF"/>
+        </w:rPr>
+      </w:pPr>
+      <w:r>
+        <w:rPr>
+          <w:color w:val="202124"/>
+          <w:shd w:val="clear" w:color="auto" w:fill="FFFFFF"/>
+        </w:rPr>
+        <w:tab/>
+      </w:r>
+      <w:r>
+        <w:rPr>
+          <w:b/>
+          <w:bCs/>
+          <w:color w:val="202124"/>
+          <w:shd w:val="clear" w:color="auto" w:fill="FFFFFF"/>
+        </w:rPr>
+        <w:t>Done</w:t>
+      </w:r>
+      <w:r>
+        <w:rPr>
+          <w:color w:val="202124"/>
+          <w:shd w:val="clear" w:color="auto" w:fill="FFFFFF"/>
+        </w:rPr>
+        <w:t>, tareas realizadas.</w:t>
+      </w:r>
+    </w:p>
+    <w:p>
+      <w:pPr>
+        <w:jc w:val="both"/>
+        <w:rPr>
+          <w:color w:val="202124"/>
+          <w:shd w:val="clear" w:color="auto" w:fill="FFFFFF"/>
+        </w:rPr>
+      </w:pPr>
+    </w:p>
+    <w:p>
+      <w:pPr>
+        <w:jc w:val="both"/>
+        <w:rPr>
+          <w:color w:val="202124"/>
+          <w:shd w:val="clear" w:color="auto" w:fill="FFFFFF"/>
+        </w:rPr>
+      </w:pPr>
+      <w:r>
+        <w:rPr>
+          <w:color w:val="202124"/>
+          <w:shd w:val="clear" w:color="auto" w:fill="FFFFFF"/>
+        </w:rPr>
+        <w:t>A parte del tablón físico ubicado en el aula de la clase, hacemos un seguimiento virtual con el software</w:t>
+      </w:r>
+      <w:r>
+        <w:rPr>
+          <w:color w:val="202124"/>
+          <w:shd w:val="clear" w:color="auto" w:fill="FFFFFF"/>
+        </w:rPr>
+        <w:t xml:space="preserve"> de administración de proyectos </w:t>
+      </w:r>
+      <w:r>
+        <w:rPr>
+          <w:b/>
+          <w:bCs/>
+          <w:color w:val="202124"/>
+          <w:shd w:val="clear" w:color="auto" w:fill="FFFFFF"/>
+        </w:rPr>
+        <w:t>Trello</w:t>
+      </w:r>
+      <w:r>
+        <w:rPr>
+          <w:b/>
+          <w:bCs/>
+          <w:color w:val="202124"/>
+          <w:shd w:val="clear" w:color="auto" w:fill="FFFFFF"/>
+        </w:rPr>
+        <w:t xml:space="preserve"> </w:t>
+      </w:r>
+      <w:r>
+        <w:rPr>
+          <w:color w:val="202124"/>
+          <w:shd w:val="clear" w:color="auto" w:fill="FFFFFF"/>
+        </w:rPr>
+        <w:t>con interfaz web</w:t>
+      </w:r>
+      <w:r>
+        <w:rPr>
+          <w:color w:val="202124"/>
+          <w:shd w:val="clear" w:color="auto" w:fill="FFFFFF"/>
+        </w:rPr>
+        <w:t>.</w:t>
+      </w:r>
+    </w:p>
+    <w:p>
+      <w:pPr>
+        <w:jc w:val="both"/>
+        <w:rPr>
+          <w:color w:val="202124"/>
+          <w:shd w:val="clear" w:color="auto" w:fill="FFFFFF"/>
+        </w:rPr>
+      </w:pPr>
+    </w:p>
+    <w:p>
+      <w:pPr>
+        <w:jc w:val="both"/>
+        <w:rPr>
+          <w:color w:val="202124"/>
+          <w:shd w:val="clear" w:color="auto" w:fill="FFFFFF"/>
+        </w:rPr>
+      </w:pPr>
+      <w:r>
+        <w:rPr>
+          <w:color w:val="202124"/>
+          <w:shd w:val="clear" w:color="auto" w:fill="FFFFFF"/>
+        </w:rPr>
+        <w:t>En</w:t>
+      </w:r>
+      <w:r>
+        <w:rPr>
+          <w:color w:val="202124"/>
+          <w:shd w:val="clear" w:color="auto" w:fill="FFFFFF"/>
+        </w:rPr>
+        <w:t xml:space="preserve"> el desarrollo de la aplicación seguimos las siguientes tablas de </w:t>
+      </w:r>
+      <w:r>
+        <w:rPr>
+          <w:color w:val="202124"/>
+          <w:shd w:val="clear" w:color="auto" w:fill="FFFFFF"/>
+        </w:rPr>
+        <w:t xml:space="preserve">requisitos  </w:t>
+      </w:r>
+      <w:r>
+        <w:rPr>
+          <w:color w:val="202124"/>
+          <w:shd w:val="clear" w:color="auto" w:fill="FFFFFF"/>
+        </w:rPr>
+        <w:t>funcionales</w:t>
+      </w:r>
+      <w:r>
+        <w:rPr>
+          <w:color w:val="202124"/>
+          <w:shd w:val="clear" w:color="auto" w:fill="FFFFFF"/>
+        </w:rPr>
+        <w:t xml:space="preserve"> y de información.</w:t>
+      </w:r>
+    </w:p>
+    <w:p>
+      <w:pPr>
+        <w:jc w:val="both"/>
+        <w:rPr>
+          <w:color w:val="202124"/>
+          <w:shd w:val="clear" w:color="auto" w:fill="FFFFFF"/>
+        </w:rPr>
+      </w:pPr>
+    </w:p>
+    <w:p>
+      <w:pPr>
+        <w:jc w:val="both"/>
+        <w:rPr>
+          <w:color w:val="202124"/>
+          <w:shd w:val="clear" w:color="auto" w:fill="FFFFFF"/>
+        </w:rPr>
+      </w:pPr>
+    </w:p>
+    <w:p>
+      <w:pPr>
+        <w:jc w:val="both"/>
+        <w:rPr>
+          <w:color w:val="202124"/>
+          <w:shd w:val="clear" w:color="auto" w:fill="FFFFFF"/>
+        </w:rPr>
+      </w:pPr>
+    </w:p>
+    <w:p>
+      <w:pPr>
+        <w:jc w:val="both"/>
+        <w:rPr>
+          <w:color w:val="202124"/>
+          <w:shd w:val="clear" w:color="auto" w:fill="FFFFFF"/>
+        </w:rPr>
+      </w:pPr>
+    </w:p>
+    <w:p>
+      <w:pPr>
+        <w:jc w:val="both"/>
+        <w:rPr>
+          <w:color w:val="202124"/>
+          <w:shd w:val="clear" w:color="auto" w:fill="FFFFFF"/>
+        </w:rPr>
+      </w:pPr>
+    </w:p>
+    <w:p>
+      <w:pPr>
+        <w:jc w:val="both"/>
+        <w:rPr>
+          <w:color w:val="202124"/>
+          <w:shd w:val="clear" w:color="auto" w:fill="FFFFFF"/>
+        </w:rPr>
+      </w:pPr>
+    </w:p>
+    <w:p>
+      <w:pPr>
+        <w:jc w:val="both"/>
+        <w:rPr>
+          <w:color w:val="202124"/>
+          <w:shd w:val="clear" w:color="auto" w:fill="FFFFFF"/>
+        </w:rPr>
+      </w:pPr>
+    </w:p>
+    <w:p>
+      <w:pPr>
+        <w:jc w:val="both"/>
+        <w:rPr>
+          <w:color w:val="202124"/>
+          <w:shd w:val="clear" w:color="auto" w:fill="FFFFFF"/>
+        </w:rPr>
+      </w:pPr>
+    </w:p>
+    <w:p>
+      <w:pPr>
+        <w:jc w:val="both"/>
+        <w:rPr>
+          <w:color w:val="202124"/>
+          <w:shd w:val="clear" w:color="auto" w:fill="FFFFFF"/>
+        </w:rPr>
+      </w:pPr>
+    </w:p>
+    <w:p>
+      <w:pPr>
+        <w:jc w:val="both"/>
+        <w:rPr>
+          <w:color w:val="202124"/>
+          <w:shd w:val="clear" w:color="auto" w:fill="FFFFFF"/>
+        </w:rPr>
+      </w:pPr>
+    </w:p>
+    <w:p>
+      <w:pPr>
+        <w:jc w:val="both"/>
+        <w:rPr>
+          <w:color w:val="202124"/>
+          <w:shd w:val="clear" w:color="auto" w:fill="FFFFFF"/>
+        </w:rPr>
+      </w:pPr>
+    </w:p>
+    <w:p>
+      <w:pPr>
+        <w:jc w:val="both"/>
+        <w:rPr>
+          <w:color w:val="202124"/>
+          <w:shd w:val="clear" w:color="auto" w:fill="FFFFFF"/>
+        </w:rPr>
+      </w:pPr>
+    </w:p>
+    <w:p>
+      <w:pPr>
+        <w:jc w:val="both"/>
+        <w:rPr>
+          <w:color w:val="202124"/>
+          <w:shd w:val="clear" w:color="auto" w:fill="FFFFFF"/>
+        </w:rPr>
+      </w:pPr>
+    </w:p>
+    <w:p>
+      <w:pPr>
+        <w:jc w:val="both"/>
+        <w:rPr>
+          <w:color w:val="202124"/>
+          <w:shd w:val="clear" w:color="auto" w:fill="FFFFFF"/>
+        </w:rPr>
+      </w:pPr>
+    </w:p>
+    <w:p>
+      <w:pPr>
+        <w:jc w:val="both"/>
+        <w:rPr>
+          <w:color w:val="202124"/>
+          <w:shd w:val="clear" w:color="auto" w:fill="FFFFFF"/>
+        </w:rPr>
+      </w:pPr>
+    </w:p>
+    <w:p>
+      <w:pPr>
+        <w:jc w:val="both"/>
+        <w:rPr>
+          <w:color w:val="202124"/>
+          <w:shd w:val="clear" w:color="auto" w:fill="FFFFFF"/>
+        </w:rPr>
+      </w:pPr>
+    </w:p>
+    <w:p>
+      <w:pPr>
+        <w:jc w:val="both"/>
         <w:rPr>
           <w:color w:val="202124"/>
           <w:shd w:val="clear" w:color="auto" w:fill="FFFFFF"/>
@@ -2541,10 +2956,15 @@
       </w:pPr>
     </w:p>
     <w:p>
+      <w:pPr>
+        <w:pStyle w:val="Ttulo2"/>
+      </w:pPr>
+      <w:bookmarkStart w:id="5" w:name="_Toc104135814"/>
       <w:r>
         <w:lastRenderedPageBreak/>
         <w:t>Requisitos funcionales</w:t>
       </w:r>
+      <w:bookmarkEnd w:id="5"/>
     </w:p>
     <w:tbl>
       <w:tblPr>
@@ -3587,7 +4007,11 @@
               <w:jc w:val="center"/>
             </w:pPr>
             <w:r>
-              <w:t>Poder iniciar sesión con un usuario ya existente</w:t>
+              <w:t xml:space="preserve">Poder iniciar sesión con un </w:t>
+            </w:r>
+            <w:r>
+              <w:lastRenderedPageBreak/>
+              <w:t>usuario ya existente</w:t>
             </w:r>
           </w:p>
         </w:tc>
@@ -3603,7 +4027,6 @@
               <w:jc w:val="center"/>
             </w:pPr>
             <w:r>
-              <w:lastRenderedPageBreak/>
               <w:t>RP3</w:t>
             </w:r>
           </w:p>
@@ -5865,35 +6288,63 @@
         </w:sectPr>
       </w:pPr>
     </w:p>
-    <w:p/>
-    <w:p/>
-    <w:p>
-      <w:pPr>
-        <w:rPr>
-          <w:b/>
-          <w:bCs/>
-        </w:rPr>
-      </w:pPr>
-      <w:r>
-        <w:rPr>
-          <w:b/>
-          <w:bCs/>
-        </w:rPr>
-        <w:t xml:space="preserve">Requisitos de información: </w:t>
-      </w:r>
-    </w:p>
-    <w:p/>
-    <w:p>
-      <w:r>
-        <w:t>La información en tiempo de ejecución se recopila de la base de datos y al acabar el programa se actualiza la base de datos y se genera con JSON con todos los datos.</w:t>
-      </w:r>
-    </w:p>
-    <w:p/>
-    <w:p>
-      <w:r>
-        <w:t>Usuarios:</w:t>
-      </w:r>
-    </w:p>
+    <w:p>
+      <w:pPr>
+        <w:pStyle w:val="Ttulo2"/>
+      </w:pPr>
+      <w:bookmarkStart w:id="6" w:name="_Toc104135815"/>
+      <w:r>
+        <w:lastRenderedPageBreak/>
+        <w:t>Requisitos de información</w:t>
+      </w:r>
+      <w:bookmarkEnd w:id="6"/>
+      <w:r>
+        <w:t xml:space="preserve"> </w:t>
+      </w:r>
+    </w:p>
+    <w:p/>
+    <w:p>
+      <w:pPr>
+        <w:jc w:val="both"/>
+      </w:pPr>
+      <w:r>
+        <w:t xml:space="preserve">La información se recopila de la base de datos </w:t>
+      </w:r>
+      <w:r>
+        <w:t xml:space="preserve">en tiempo de ejecución </w:t>
+      </w:r>
+      <w:r>
+        <w:t>y</w:t>
+      </w:r>
+      <w:r>
+        <w:t>,</w:t>
+      </w:r>
+      <w:r>
+        <w:t xml:space="preserve"> al acabar el programa</w:t>
+      </w:r>
+      <w:r>
+        <w:t>,</w:t>
+      </w:r>
+      <w:r>
+        <w:t xml:space="preserve"> se actualiza la base de datos y se genera </w:t>
+      </w:r>
+      <w:r>
+        <w:t>un fichero</w:t>
+      </w:r>
+      <w:r>
+        <w:t xml:space="preserve"> JSON con todos los datos.</w:t>
+      </w:r>
+    </w:p>
+    <w:p/>
+    <w:p>
+      <w:r>
+        <w:t>Usuarios</w:t>
+      </w:r>
+      <w:r>
+        <w:t>.</w:t>
+      </w:r>
+    </w:p>
+    <w:p/>
     <w:p>
       <w:r>
         <w:t xml:space="preserve">Los datos de los usuarios serán: </w:t>
@@ -6170,7 +6621,13 @@
           </w:tcPr>
           <w:p>
             <w:r>
-              <w:t xml:space="preserve">Lista de ids de anime </w:t>
+              <w:t>Lista de id</w:t>
+            </w:r>
+            <w:r>
+              <w:t>’</w:t>
+            </w:r>
+            <w:r>
+              <w:t xml:space="preserve">s de anime </w:t>
             </w:r>
           </w:p>
         </w:tc>
@@ -6180,30 +6637,247 @@
     <w:p/>
     <w:p/>
     <w:p/>
-    <w:p/>
-    <w:p/>
-    <w:p/>
-    <w:p/>
-    <w:p/>
-    <w:p/>
-    <w:p/>
-    <w:p/>
-    <w:p/>
-    <w:p/>
-    <w:p/>
-    <w:p/>
-    <w:p/>
-    <w:p/>
-    <w:p>
-      <w:r>
-        <w:t>Animes:</w:t>
-      </w:r>
-    </w:p>
+    <w:p>
+      <w:r>
+        <w:t>Reviews.</w:t>
+      </w:r>
+    </w:p>
+    <w:p/>
+    <w:p>
+      <w:r>
+        <w:t>Las reviews se almacenaran con el ID del usuario que ha puesto la review y la ID del anime:</w:t>
+      </w:r>
+    </w:p>
+    <w:p/>
+    <w:tbl>
+      <w:tblPr>
+        <w:tblW w:w="8494" w:type="dxa"/>
+        <w:tblBorders>
+          <w:top w:val="single" w:sz="4" w:space="0" w:color="000000"/>
+          <w:left w:val="single" w:sz="4" w:space="0" w:color="000000"/>
+          <w:bottom w:val="single" w:sz="4" w:space="0" w:color="000000"/>
+          <w:right w:val="single" w:sz="4" w:space="0" w:color="000000"/>
+          <w:insideH w:val="single" w:sz="4" w:space="0" w:color="000000"/>
+          <w:insideV w:val="single" w:sz="4" w:space="0" w:color="000000"/>
+        </w:tblBorders>
+        <w:tblLayout w:type="fixed"/>
+        <w:tblLook w:val="0400" w:firstRow="0" w:lastRow="0" w:firstColumn="0" w:lastColumn="0" w:noHBand="0" w:noVBand="1"/>
+      </w:tblPr>
+      <w:tblGrid>
+        <w:gridCol w:w="2831"/>
+        <w:gridCol w:w="2831"/>
+        <w:gridCol w:w="2832"/>
+      </w:tblGrid>
+      <w:tr>
+        <w:tc>
+          <w:tcPr>
+            <w:tcW w:w="2831" w:type="dxa"/>
+          </w:tcPr>
+          <w:p>
+            <w:r>
+              <w:t>DATO</w:t>
+            </w:r>
+          </w:p>
+        </w:tc>
+        <w:tc>
+          <w:tcPr>
+            <w:tcW w:w="2831" w:type="dxa"/>
+          </w:tcPr>
+          <w:p>
+            <w:r>
+              <w:t>TIPO</w:t>
+            </w:r>
+          </w:p>
+        </w:tc>
+        <w:tc>
+          <w:tcPr>
+            <w:tcW w:w="2832" w:type="dxa"/>
+          </w:tcPr>
+          <w:p>
+            <w:r>
+              <w:t>RESTRICCION</w:t>
+            </w:r>
+          </w:p>
+        </w:tc>
+      </w:tr>
+      <w:tr>
+        <w:tc>
+          <w:tcPr>
+            <w:tcW w:w="2831" w:type="dxa"/>
+          </w:tcPr>
+          <w:p>
+            <w:r>
+              <w:t>ID</w:t>
+            </w:r>
+          </w:p>
+        </w:tc>
+        <w:tc>
+          <w:tcPr>
+            <w:tcW w:w="2831" w:type="dxa"/>
+          </w:tcPr>
+          <w:p>
+            <w:r>
+              <w:t>UUID</w:t>
+            </w:r>
+          </w:p>
+        </w:tc>
+        <w:tc>
+          <w:tcPr>
+            <w:tcW w:w="2832" w:type="dxa"/>
+          </w:tcPr>
+          <w:p/>
+        </w:tc>
+      </w:tr>
+      <w:tr>
+        <w:tc>
+          <w:tcPr>
+            <w:tcW w:w="2831" w:type="dxa"/>
+          </w:tcPr>
+          <w:p>
+            <w:r>
+              <w:t>ID_Anime</w:t>
+            </w:r>
+          </w:p>
+        </w:tc>
+        <w:tc>
+          <w:tcPr>
+            <w:tcW w:w="2831" w:type="dxa"/>
+          </w:tcPr>
+          <w:p>
+            <w:r>
+              <w:t>UUID</w:t>
+            </w:r>
+          </w:p>
+        </w:tc>
+        <w:tc>
+          <w:tcPr>
+            <w:tcW w:w="2832" w:type="dxa"/>
+          </w:tcPr>
+          <w:p>
+            <w:r>
+              <w:t>el id de un anime ya existente</w:t>
+            </w:r>
+          </w:p>
+        </w:tc>
+      </w:tr>
+      <w:tr>
+        <w:tc>
+          <w:tcPr>
+            <w:tcW w:w="2831" w:type="dxa"/>
+          </w:tcPr>
+          <w:p>
+            <w:r>
+              <w:t>ID_Usuario</w:t>
+            </w:r>
+          </w:p>
+        </w:tc>
+        <w:tc>
+          <w:tcPr>
+            <w:tcW w:w="2831" w:type="dxa"/>
+          </w:tcPr>
+          <w:p>
+            <w:r>
+              <w:t>UUID</w:t>
+            </w:r>
+          </w:p>
+        </w:tc>
+        <w:tc>
+          <w:tcPr>
+            <w:tcW w:w="2832" w:type="dxa"/>
+          </w:tcPr>
+          <w:p>
+            <w:r>
+              <w:t>Unico relacionado con un usuario</w:t>
+            </w:r>
+          </w:p>
+        </w:tc>
+      </w:tr>
+      <w:tr>
+        <w:tc>
+          <w:tcPr>
+            <w:tcW w:w="2831" w:type="dxa"/>
+          </w:tcPr>
+          <w:p>
+            <w:r>
+              <w:t>puntuacion</w:t>
+            </w:r>
+          </w:p>
+        </w:tc>
+        <w:tc>
+          <w:tcPr>
+            <w:tcW w:w="2831" w:type="dxa"/>
+          </w:tcPr>
+          <w:p>
+            <w:r>
+              <w:t>numero real</w:t>
+            </w:r>
+          </w:p>
+        </w:tc>
+        <w:tc>
+          <w:tcPr>
+            <w:tcW w:w="2832" w:type="dxa"/>
+          </w:tcPr>
+          <w:p>
+            <w:r>
+              <w:t>del 1 al 10 con un decimal</w:t>
+            </w:r>
+          </w:p>
+        </w:tc>
+      </w:tr>
+      <w:tr>
+        <w:tc>
+          <w:tcPr>
+            <w:tcW w:w="2831" w:type="dxa"/>
+          </w:tcPr>
+          <w:p>
+            <w:r>
+              <w:t>Review</w:t>
+            </w:r>
+          </w:p>
+        </w:tc>
+        <w:tc>
+          <w:tcPr>
+            <w:tcW w:w="2831" w:type="dxa"/>
+          </w:tcPr>
+          <w:p>
+            <w:r>
+              <w:t>Cadena caracteres</w:t>
+            </w:r>
+          </w:p>
+        </w:tc>
+        <w:tc>
+          <w:tcPr>
+            <w:tcW w:w="2832" w:type="dxa"/>
+          </w:tcPr>
+          <w:p>
+            <w:r>
+              <w:t>máximo de 500 caracteres</w:t>
+            </w:r>
+          </w:p>
+        </w:tc>
+      </w:tr>
+    </w:tbl>
+    <w:p/>
+    <w:p/>
+    <w:p/>
+    <w:p/>
+    <w:p/>
+    <w:p>
+      <w:r>
+        <w:lastRenderedPageBreak/>
+        <w:t>Animes</w:t>
+      </w:r>
+      <w:r>
+        <w:t>.</w:t>
+      </w:r>
+    </w:p>
+    <w:p/>
     <w:p>
       <w:r>
         <w:t xml:space="preserve">Los datos de los animes serán: </w:t>
       </w:r>
     </w:p>
+    <w:p/>
     <w:tbl>
       <w:tblPr>
         <w:tblW w:w="8494" w:type="dxa"/>
@@ -6262,7 +6936,6 @@
           </w:tcPr>
           <w:p>
             <w:r>
-              <w:lastRenderedPageBreak/>
               <w:t>ID</w:t>
             </w:r>
           </w:p>
@@ -6455,7 +7128,7 @@
           </w:tcPr>
           <w:p>
             <w:r>
-              <w:t>Emision</w:t>
+              <w:t>Emisión</w:t>
             </w:r>
           </w:p>
         </w:tc>
@@ -6551,7 +7224,13 @@
           </w:tcPr>
           <w:p>
             <w:r>
-              <w:t>Calificacion por edades</w:t>
+              <w:t>Calificaci</w:t>
+            </w:r>
+            <w:r>
+              <w:t>ó</w:t>
+            </w:r>
+            <w:r>
+              <w:t>n por edades</w:t>
             </w:r>
           </w:p>
         </w:tc>
@@ -6615,7 +7294,13 @@
           </w:tcPr>
           <w:p>
             <w:r>
-              <w:t>Numero de usuarios que han puntuado</w:t>
+              <w:t>N</w:t>
+            </w:r>
+            <w:r>
+              <w:t>ú</w:t>
+            </w:r>
+            <w:r>
+              <w:t>mero de usuarios que han puntuado</w:t>
             </w:r>
           </w:p>
         </w:tc>
@@ -6738,245 +7423,6 @@
       </w:tr>
     </w:tbl>
     <w:p/>
-    <w:p>
-      <w:r>
-        <w:t>Reviews:</w:t>
-      </w:r>
-    </w:p>
-    <w:p>
-      <w:r>
-        <w:t>Las reviews se almacenaran con el ID del usuario que ha puesto la review y la ID del anime:</w:t>
-      </w:r>
-    </w:p>
-    <w:tbl>
-      <w:tblPr>
-        <w:tblW w:w="8494" w:type="dxa"/>
-        <w:tblBorders>
-          <w:top w:val="single" w:sz="4" w:space="0" w:color="000000"/>
-          <w:left w:val="single" w:sz="4" w:space="0" w:color="000000"/>
-          <w:bottom w:val="single" w:sz="4" w:space="0" w:color="000000"/>
-          <w:right w:val="single" w:sz="4" w:space="0" w:color="000000"/>
-          <w:insideH w:val="single" w:sz="4" w:space="0" w:color="000000"/>
-          <w:insideV w:val="single" w:sz="4" w:space="0" w:color="000000"/>
-        </w:tblBorders>
-        <w:tblLayout w:type="fixed"/>
-        <w:tblLook w:val="0400" w:firstRow="0" w:lastRow="0" w:firstColumn="0" w:lastColumn="0" w:noHBand="0" w:noVBand="1"/>
-      </w:tblPr>
-      <w:tblGrid>
-        <w:gridCol w:w="2831"/>
-        <w:gridCol w:w="2831"/>
-        <w:gridCol w:w="2832"/>
-      </w:tblGrid>
-      <w:tr>
-        <w:tc>
-          <w:tcPr>
-            <w:tcW w:w="2831" w:type="dxa"/>
-          </w:tcPr>
-          <w:p>
-            <w:r>
-              <w:t>DATO</w:t>
-            </w:r>
-          </w:p>
-        </w:tc>
-        <w:tc>
-          <w:tcPr>
-            <w:tcW w:w="2831" w:type="dxa"/>
-          </w:tcPr>
-          <w:p>
-            <w:r>
-              <w:t>TIPO</w:t>
-            </w:r>
-          </w:p>
-        </w:tc>
-        <w:tc>
-          <w:tcPr>
-            <w:tcW w:w="2832" w:type="dxa"/>
-          </w:tcPr>
-          <w:p>
-            <w:r>
-              <w:t>RESTRICCION</w:t>
-            </w:r>
-          </w:p>
-        </w:tc>
-      </w:tr>
-      <w:tr>
-        <w:tc>
-          <w:tcPr>
-            <w:tcW w:w="2831" w:type="dxa"/>
-          </w:tcPr>
-          <w:p>
-            <w:r>
-              <w:t>ID</w:t>
-            </w:r>
-          </w:p>
-        </w:tc>
-        <w:tc>
-          <w:tcPr>
-            <w:tcW w:w="2831" w:type="dxa"/>
-          </w:tcPr>
-          <w:p>
-            <w:r>
-              <w:t>UUID</w:t>
-            </w:r>
-          </w:p>
-        </w:tc>
-        <w:tc>
-          <w:tcPr>
-            <w:tcW w:w="2832" w:type="dxa"/>
-          </w:tcPr>
-          <w:p/>
-        </w:tc>
-      </w:tr>
-      <w:tr>
-        <w:tc>
-          <w:tcPr>
-            <w:tcW w:w="2831" w:type="dxa"/>
-          </w:tcPr>
-          <w:p>
-            <w:r>
-              <w:t>ID_Anime</w:t>
-            </w:r>
-          </w:p>
-        </w:tc>
-        <w:tc>
-          <w:tcPr>
-            <w:tcW w:w="2831" w:type="dxa"/>
-          </w:tcPr>
-          <w:p>
-            <w:r>
-              <w:t>UUID</w:t>
-            </w:r>
-          </w:p>
-        </w:tc>
-        <w:tc>
-          <w:tcPr>
-            <w:tcW w:w="2832" w:type="dxa"/>
-          </w:tcPr>
-          <w:p>
-            <w:r>
-              <w:t>el id de un anime ya existente</w:t>
-            </w:r>
-          </w:p>
-        </w:tc>
-      </w:tr>
-      <w:tr>
-        <w:tc>
-          <w:tcPr>
-            <w:tcW w:w="2831" w:type="dxa"/>
-          </w:tcPr>
-          <w:p>
-            <w:r>
-              <w:t>ID_Usuario</w:t>
-            </w:r>
-          </w:p>
-        </w:tc>
-        <w:tc>
-          <w:tcPr>
-            <w:tcW w:w="2831" w:type="dxa"/>
-          </w:tcPr>
-          <w:p>
-            <w:r>
-              <w:t>UUID</w:t>
-            </w:r>
-          </w:p>
-        </w:tc>
-        <w:tc>
-          <w:tcPr>
-            <w:tcW w:w="2832" w:type="dxa"/>
-          </w:tcPr>
-          <w:p>
-            <w:r>
-              <w:t>Unico relacionado con un usuario</w:t>
-            </w:r>
-          </w:p>
-        </w:tc>
-      </w:tr>
-      <w:tr>
-        <w:tc>
-          <w:tcPr>
-            <w:tcW w:w="2831" w:type="dxa"/>
-          </w:tcPr>
-          <w:p>
-            <w:r>
-              <w:t>puntuacion</w:t>
-            </w:r>
-          </w:p>
-        </w:tc>
-        <w:tc>
-          <w:tcPr>
-            <w:tcW w:w="2831" w:type="dxa"/>
-          </w:tcPr>
-          <w:p>
-            <w:r>
-              <w:t>numero real</w:t>
-            </w:r>
-          </w:p>
-        </w:tc>
-        <w:tc>
-          <w:tcPr>
-            <w:tcW w:w="2832" w:type="dxa"/>
-          </w:tcPr>
-          <w:p>
-            <w:r>
-              <w:t>del 1 al 10 con un decimal</w:t>
-            </w:r>
-          </w:p>
-        </w:tc>
-      </w:tr>
-      <w:tr>
-        <w:tc>
-          <w:tcPr>
-            <w:tcW w:w="2831" w:type="dxa"/>
-          </w:tcPr>
-          <w:p>
-            <w:r>
-              <w:t>Review</w:t>
-            </w:r>
-          </w:p>
-        </w:tc>
-        <w:tc>
-          <w:tcPr>
-            <w:tcW w:w="2831" w:type="dxa"/>
-          </w:tcPr>
-          <w:p>
-            <w:r>
-              <w:t>Cadena caracteres</w:t>
-            </w:r>
-          </w:p>
-        </w:tc>
-        <w:tc>
-          <w:tcPr>
-            <w:tcW w:w="2832" w:type="dxa"/>
-          </w:tcPr>
-          <w:p>
-            <w:r>
-              <w:t>máximo de 500 caracteres</w:t>
-            </w:r>
-          </w:p>
-        </w:tc>
-      </w:tr>
-    </w:tbl>
-    <w:p/>
-    <w:p>
-      <w:pPr>
-        <w:spacing w:after="160" w:line="240" w:lineRule="auto"/>
-        <w:rPr>
-          <w:rFonts w:ascii="Calibri" w:eastAsia="Times New Roman" w:hAnsi="Calibri" w:cs="Calibri"/>
-          <w:color w:val="000000"/>
-          <w:lang w:val="es-ES"/>
-        </w:rPr>
-      </w:pPr>
-    </w:p>
-    <w:p>
-      <w:pPr>
-        <w:spacing w:after="160" w:line="240" w:lineRule="auto"/>
-        <w:rPr>
-          <w:rFonts w:ascii="Calibri" w:eastAsia="Times New Roman" w:hAnsi="Calibri" w:cs="Calibri"/>
-          <w:color w:val="000000"/>
-          <w:lang w:val="es-ES"/>
-        </w:rPr>
-      </w:pPr>
-    </w:p>
     <w:p>
       <w:pPr>
         <w:spacing w:after="160" w:line="240" w:lineRule="auto"/>
@@ -7056,553 +7502,88 @@
     </w:p>
     <w:p>
       <w:pPr>
-        <w:jc w:val="both"/>
-      </w:pPr>
-    </w:p>
-    <w:p>
-      <w:pPr>
         <w:pStyle w:val="Ttulo3"/>
       </w:pPr>
-      <w:bookmarkStart w:id="5" w:name="_Toc104102501"/>
-      <w:r>
+      <w:bookmarkStart w:id="7" w:name="_Toc104135816"/>
+      <w:r>
+        <w:lastRenderedPageBreak/>
         <w:t>Descripción de la solución</w:t>
       </w:r>
-      <w:bookmarkEnd w:id="5"/>
-    </w:p>
-    <w:p/>
-    <w:p>
-      <w:r>
-        <w:t>Prototipos</w:t>
-      </w:r>
-    </w:p>
-    <w:p>
-      <w:r>
-        <w:rPr>
-          <w:noProof/>
-        </w:rPr>
-        <w:drawing>
-          <wp:inline distT="0" distB="0" distL="0" distR="0" wp14:anchorId="48D6B2BC" wp14:editId="15BAAD3A">
-            <wp:extent cx="3471076" cy="2870200"/>
-            <wp:effectExtent l="0" t="0" r="0" b="6350"/>
-            <wp:docPr id="1" name="Imagen 1" descr="Imagen que contiene Diagrama&#10;&#10;Descripción generada automáticamente"/>
-            <wp:cNvGraphicFramePr>
-              <a:graphicFrameLocks xmlns:a="http://schemas.openxmlformats.org/drawingml/2006/main" noChangeAspect="1"/>
-            </wp:cNvGraphicFramePr>
-            <a:graphic xmlns:a="http://schemas.openxmlformats.org/drawingml/2006/main">
-              <a:graphicData uri="http://schemas.openxmlformats.org/drawingml/2006/picture">
-                <pic:pic xmlns:pic="http://schemas.openxmlformats.org/drawingml/2006/picture">
-                  <pic:nvPicPr>
-                    <pic:cNvPr id="1" name="Imagen 1" descr="Imagen que contiene Diagrama&#10;&#10;Descripción generada automáticamente"/>
-                    <pic:cNvPicPr/>
-                  </pic:nvPicPr>
-                  <pic:blipFill>
-                    <a:blip r:embed="rId12"/>
-                    <a:stretch>
-                      <a:fillRect/>
-                    </a:stretch>
-                  </pic:blipFill>
-                  <pic:spPr>
-                    <a:xfrm>
-                      <a:off x="0" y="0"/>
-                      <a:ext cx="3483756" cy="2880685"/>
-                    </a:xfrm>
-                    <a:prstGeom prst="rect">
-                      <a:avLst/>
-                    </a:prstGeom>
-                  </pic:spPr>
-                </pic:pic>
-              </a:graphicData>
-            </a:graphic>
-          </wp:inline>
-        </w:drawing>
-      </w:r>
-    </w:p>
-    <w:p>
-      <w:r>
-        <w:rPr>
-          <w:noProof/>
-        </w:rPr>
-        <w:drawing>
-          <wp:inline distT="0" distB="0" distL="0" distR="0" wp14:anchorId="568EEEB7" wp14:editId="0B023F1F">
-            <wp:extent cx="3425650" cy="2901315"/>
-            <wp:effectExtent l="0" t="0" r="3810" b="0"/>
-            <wp:docPr id="3" name="Imagen 3" descr="Interfaz de usuario gráfica&#10;&#10;Descripción generada automáticamente con confianza baja"/>
-            <wp:cNvGraphicFramePr>
-              <a:graphicFrameLocks xmlns:a="http://schemas.openxmlformats.org/drawingml/2006/main" noChangeAspect="1"/>
-            </wp:cNvGraphicFramePr>
-            <a:graphic xmlns:a="http://schemas.openxmlformats.org/drawingml/2006/main">
-              <a:graphicData uri="http://schemas.openxmlformats.org/drawingml/2006/picture">
-                <pic:pic xmlns:pic="http://schemas.openxmlformats.org/drawingml/2006/picture">
-                  <pic:nvPicPr>
-                    <pic:cNvPr id="3" name="Imagen 3" descr="Interfaz de usuario gráfica&#10;&#10;Descripción generada automáticamente con confianza baja"/>
-                    <pic:cNvPicPr/>
-                  </pic:nvPicPr>
-                  <pic:blipFill>
-                    <a:blip r:embed="rId13"/>
-                    <a:stretch>
-                      <a:fillRect/>
-                    </a:stretch>
-                  </pic:blipFill>
-                  <pic:spPr>
-                    <a:xfrm>
-                      <a:off x="0" y="0"/>
-                      <a:ext cx="3473241" cy="2941622"/>
-                    </a:xfrm>
-                    <a:prstGeom prst="rect">
-                      <a:avLst/>
-                    </a:prstGeom>
-                  </pic:spPr>
-                </pic:pic>
-              </a:graphicData>
-            </a:graphic>
-          </wp:inline>
-        </w:drawing>
-      </w:r>
-    </w:p>
-    <w:p/>
-    <w:p/>
-    <w:p/>
-    <w:p/>
-    <w:p/>
-    <w:p/>
-    <w:p>
-      <w:r>
-        <w:rPr>
-          <w:noProof/>
-        </w:rPr>
-        <w:lastRenderedPageBreak/>
-        <w:drawing>
-          <wp:inline distT="0" distB="0" distL="0" distR="0" wp14:anchorId="1A9694C9" wp14:editId="479E7809">
-            <wp:extent cx="3076306" cy="2565400"/>
-            <wp:effectExtent l="0" t="0" r="0" b="6350"/>
-            <wp:docPr id="4" name="Imagen 4" descr="Imagen que contiene Diagrama&#10;&#10;Descripción generada automáticamente"/>
-            <wp:cNvGraphicFramePr>
-              <a:graphicFrameLocks xmlns:a="http://schemas.openxmlformats.org/drawingml/2006/main" noChangeAspect="1"/>
-            </wp:cNvGraphicFramePr>
-            <a:graphic xmlns:a="http://schemas.openxmlformats.org/drawingml/2006/main">
-              <a:graphicData uri="http://schemas.openxmlformats.org/drawingml/2006/picture">
-                <pic:pic xmlns:pic="http://schemas.openxmlformats.org/drawingml/2006/picture">
-                  <pic:nvPicPr>
-                    <pic:cNvPr id="4" name="Imagen 4" descr="Imagen que contiene Diagrama&#10;&#10;Descripción generada automáticamente"/>
-                    <pic:cNvPicPr/>
-                  </pic:nvPicPr>
-                  <pic:blipFill>
-                    <a:blip r:embed="rId14"/>
-                    <a:stretch>
-                      <a:fillRect/>
-                    </a:stretch>
-                  </pic:blipFill>
-                  <pic:spPr>
-                    <a:xfrm>
-                      <a:off x="0" y="0"/>
-                      <a:ext cx="3084418" cy="2572165"/>
-                    </a:xfrm>
-                    <a:prstGeom prst="rect">
-                      <a:avLst/>
-                    </a:prstGeom>
-                  </pic:spPr>
-                </pic:pic>
-              </a:graphicData>
-            </a:graphic>
-          </wp:inline>
-        </w:drawing>
-      </w:r>
-    </w:p>
-    <w:p/>
-    <w:p/>
-    <w:p>
-      <w:r>
-        <w:rPr>
-          <w:noProof/>
-        </w:rPr>
-        <w:drawing>
-          <wp:inline distT="0" distB="0" distL="0" distR="0" wp14:anchorId="0048B921" wp14:editId="454CECE0">
-            <wp:extent cx="3030674" cy="2466827"/>
-            <wp:effectExtent l="0" t="0" r="0" b="0"/>
-            <wp:docPr id="5" name="Imagen 5" descr="Diagrama&#10;&#10;Descripción generada automáticamente"/>
-            <wp:cNvGraphicFramePr>
-              <a:graphicFrameLocks xmlns:a="http://schemas.openxmlformats.org/drawingml/2006/main" noChangeAspect="1"/>
-            </wp:cNvGraphicFramePr>
-            <a:graphic xmlns:a="http://schemas.openxmlformats.org/drawingml/2006/main">
-              <a:graphicData uri="http://schemas.openxmlformats.org/drawingml/2006/picture">
-                <pic:pic xmlns:pic="http://schemas.openxmlformats.org/drawingml/2006/picture">
-                  <pic:nvPicPr>
-                    <pic:cNvPr id="5" name="Imagen 5" descr="Diagrama&#10;&#10;Descripción generada automáticamente"/>
-                    <pic:cNvPicPr/>
-                  </pic:nvPicPr>
-                  <pic:blipFill>
-                    <a:blip r:embed="rId15"/>
-                    <a:stretch>
-                      <a:fillRect/>
-                    </a:stretch>
-                  </pic:blipFill>
-                  <pic:spPr>
-                    <a:xfrm>
-                      <a:off x="0" y="0"/>
-                      <a:ext cx="3079870" cy="2506870"/>
-                    </a:xfrm>
-                    <a:prstGeom prst="rect">
-                      <a:avLst/>
-                    </a:prstGeom>
-                  </pic:spPr>
-                </pic:pic>
-              </a:graphicData>
-            </a:graphic>
-          </wp:inline>
-        </w:drawing>
-      </w:r>
-    </w:p>
-    <w:p/>
-    <w:p>
-      <w:r>
-        <w:rPr>
-          <w:noProof/>
-        </w:rPr>
-        <w:drawing>
-          <wp:inline distT="0" distB="0" distL="0" distR="0" wp14:anchorId="2C9AEAB6" wp14:editId="4E2B1CDC">
-            <wp:extent cx="3041736" cy="2514143"/>
-            <wp:effectExtent l="0" t="0" r="6350" b="635"/>
-            <wp:docPr id="13" name="Imagen 13" descr="Imagen que contiene Forma&#10;&#10;Descripción generada automáticamente"/>
-            <wp:cNvGraphicFramePr>
-              <a:graphicFrameLocks xmlns:a="http://schemas.openxmlformats.org/drawingml/2006/main" noChangeAspect="1"/>
-            </wp:cNvGraphicFramePr>
-            <a:graphic xmlns:a="http://schemas.openxmlformats.org/drawingml/2006/main">
-              <a:graphicData uri="http://schemas.openxmlformats.org/drawingml/2006/picture">
-                <pic:pic xmlns:pic="http://schemas.openxmlformats.org/drawingml/2006/picture">
-                  <pic:nvPicPr>
-                    <pic:cNvPr id="13" name="Imagen 13" descr="Imagen que contiene Forma&#10;&#10;Descripción generada automáticamente"/>
-                    <pic:cNvPicPr/>
-                  </pic:nvPicPr>
-                  <pic:blipFill>
-                    <a:blip r:embed="rId16"/>
-                    <a:stretch>
-                      <a:fillRect/>
-                    </a:stretch>
-                  </pic:blipFill>
-                  <pic:spPr>
-                    <a:xfrm>
-                      <a:off x="0" y="0"/>
-                      <a:ext cx="3053633" cy="2523977"/>
-                    </a:xfrm>
-                    <a:prstGeom prst="rect">
-                      <a:avLst/>
-                    </a:prstGeom>
-                  </pic:spPr>
-                </pic:pic>
-              </a:graphicData>
-            </a:graphic>
-          </wp:inline>
-        </w:drawing>
-      </w:r>
-    </w:p>
-    <w:p>
-      <w:r>
-        <w:rPr>
-          <w:noProof/>
-        </w:rPr>
-        <w:lastRenderedPageBreak/>
-        <w:drawing>
-          <wp:inline distT="0" distB="0" distL="0" distR="0" wp14:anchorId="452C5D14" wp14:editId="3D3F6713">
-            <wp:extent cx="5733415" cy="4792980"/>
-            <wp:effectExtent l="0" t="0" r="635" b="7620"/>
-            <wp:docPr id="6" name="Imagen 6" descr="Tabla&#10;&#10;Descripción generada automáticamente"/>
-            <wp:cNvGraphicFramePr>
-              <a:graphicFrameLocks xmlns:a="http://schemas.openxmlformats.org/drawingml/2006/main" noChangeAspect="1"/>
-            </wp:cNvGraphicFramePr>
-            <a:graphic xmlns:a="http://schemas.openxmlformats.org/drawingml/2006/main">
-              <a:graphicData uri="http://schemas.openxmlformats.org/drawingml/2006/picture">
-                <pic:pic xmlns:pic="http://schemas.openxmlformats.org/drawingml/2006/picture">
-                  <pic:nvPicPr>
-                    <pic:cNvPr id="6" name="Imagen 6" descr="Tabla&#10;&#10;Descripción generada automáticamente"/>
-                    <pic:cNvPicPr/>
-                  </pic:nvPicPr>
-                  <pic:blipFill>
-                    <a:blip r:embed="rId17"/>
-                    <a:stretch>
-                      <a:fillRect/>
-                    </a:stretch>
-                  </pic:blipFill>
-                  <pic:spPr>
-                    <a:xfrm>
-                      <a:off x="0" y="0"/>
-                      <a:ext cx="5733415" cy="4792980"/>
-                    </a:xfrm>
-                    <a:prstGeom prst="rect">
-                      <a:avLst/>
-                    </a:prstGeom>
-                  </pic:spPr>
-                </pic:pic>
-              </a:graphicData>
-            </a:graphic>
-          </wp:inline>
-        </w:drawing>
-      </w:r>
-    </w:p>
-    <w:p/>
-    <w:p/>
-    <w:p/>
-    <w:p/>
-    <w:p/>
-    <w:p/>
-    <w:p/>
-    <w:p/>
-    <w:p/>
-    <w:p/>
-    <w:p/>
-    <w:p/>
-    <w:p/>
-    <w:p/>
-    <w:p/>
-    <w:p/>
-    <w:p/>
-    <w:p/>
-    <w:p/>
-    <w:p/>
-    <w:p/>
-    <w:p>
-      <w:r>
-        <w:rPr>
-          <w:noProof/>
-        </w:rPr>
-        <w:lastRenderedPageBreak/>
-        <w:drawing>
-          <wp:inline distT="0" distB="0" distL="0" distR="0" wp14:anchorId="3BF11038" wp14:editId="37023894">
-            <wp:extent cx="5733415" cy="4704715"/>
-            <wp:effectExtent l="0" t="0" r="635" b="635"/>
-            <wp:docPr id="7" name="Imagen 7" descr="Tabla&#10;&#10;Descripción generada automáticamente"/>
-            <wp:cNvGraphicFramePr>
-              <a:graphicFrameLocks xmlns:a="http://schemas.openxmlformats.org/drawingml/2006/main" noChangeAspect="1"/>
-            </wp:cNvGraphicFramePr>
-            <a:graphic xmlns:a="http://schemas.openxmlformats.org/drawingml/2006/main">
-              <a:graphicData uri="http://schemas.openxmlformats.org/drawingml/2006/picture">
-                <pic:pic xmlns:pic="http://schemas.openxmlformats.org/drawingml/2006/picture">
-                  <pic:nvPicPr>
-                    <pic:cNvPr id="7" name="Imagen 7" descr="Tabla&#10;&#10;Descripción generada automáticamente"/>
-                    <pic:cNvPicPr/>
-                  </pic:nvPicPr>
-                  <pic:blipFill>
-                    <a:blip r:embed="rId18"/>
-                    <a:stretch>
-                      <a:fillRect/>
-                    </a:stretch>
-                  </pic:blipFill>
-                  <pic:spPr>
-                    <a:xfrm>
-                      <a:off x="0" y="0"/>
-                      <a:ext cx="5733415" cy="4704715"/>
-                    </a:xfrm>
-                    <a:prstGeom prst="rect">
-                      <a:avLst/>
-                    </a:prstGeom>
-                  </pic:spPr>
-                </pic:pic>
-              </a:graphicData>
-            </a:graphic>
-          </wp:inline>
-        </w:drawing>
-      </w:r>
-    </w:p>
-    <w:p>
-      <w:r>
-        <w:rPr>
-          <w:noProof/>
-        </w:rPr>
-        <w:lastRenderedPageBreak/>
-        <w:drawing>
-          <wp:inline distT="0" distB="0" distL="0" distR="0" wp14:anchorId="564106B1" wp14:editId="35996372">
-            <wp:extent cx="5733415" cy="4685030"/>
-            <wp:effectExtent l="0" t="0" r="635" b="1270"/>
-            <wp:docPr id="8" name="Imagen 8" descr="Tabla&#10;&#10;Descripción generada automáticamente"/>
-            <wp:cNvGraphicFramePr>
-              <a:graphicFrameLocks xmlns:a="http://schemas.openxmlformats.org/drawingml/2006/main" noChangeAspect="1"/>
-            </wp:cNvGraphicFramePr>
-            <a:graphic xmlns:a="http://schemas.openxmlformats.org/drawingml/2006/main">
-              <a:graphicData uri="http://schemas.openxmlformats.org/drawingml/2006/picture">
-                <pic:pic xmlns:pic="http://schemas.openxmlformats.org/drawingml/2006/picture">
-                  <pic:nvPicPr>
-                    <pic:cNvPr id="8" name="Imagen 8" descr="Tabla&#10;&#10;Descripción generada automáticamente"/>
-                    <pic:cNvPicPr/>
-                  </pic:nvPicPr>
-                  <pic:blipFill>
-                    <a:blip r:embed="rId19"/>
-                    <a:stretch>
-                      <a:fillRect/>
-                    </a:stretch>
-                  </pic:blipFill>
-                  <pic:spPr>
-                    <a:xfrm>
-                      <a:off x="0" y="0"/>
-                      <a:ext cx="5733415" cy="4685030"/>
-                    </a:xfrm>
-                    <a:prstGeom prst="rect">
-                      <a:avLst/>
-                    </a:prstGeom>
-                  </pic:spPr>
-                </pic:pic>
-              </a:graphicData>
-            </a:graphic>
-          </wp:inline>
-        </w:drawing>
-      </w:r>
-    </w:p>
-    <w:p>
-      <w:r>
-        <w:rPr>
-          <w:noProof/>
-        </w:rPr>
-        <w:lastRenderedPageBreak/>
-        <w:drawing>
-          <wp:inline distT="0" distB="0" distL="0" distR="0" wp14:anchorId="585F79CB" wp14:editId="2A155F6D">
-            <wp:extent cx="5733415" cy="4709160"/>
-            <wp:effectExtent l="0" t="0" r="635" b="0"/>
-            <wp:docPr id="9" name="Imagen 9" descr="Interfaz de usuario gráfica, Texto&#10;&#10;Descripción generada automáticamente"/>
-            <wp:cNvGraphicFramePr>
-              <a:graphicFrameLocks xmlns:a="http://schemas.openxmlformats.org/drawingml/2006/main" noChangeAspect="1"/>
-            </wp:cNvGraphicFramePr>
-            <a:graphic xmlns:a="http://schemas.openxmlformats.org/drawingml/2006/main">
-              <a:graphicData uri="http://schemas.openxmlformats.org/drawingml/2006/picture">
-                <pic:pic xmlns:pic="http://schemas.openxmlformats.org/drawingml/2006/picture">
-                  <pic:nvPicPr>
-                    <pic:cNvPr id="9" name="Imagen 9" descr="Interfaz de usuario gráfica, Texto&#10;&#10;Descripción generada automáticamente"/>
-                    <pic:cNvPicPr/>
-                  </pic:nvPicPr>
-                  <pic:blipFill>
-                    <a:blip r:embed="rId20"/>
-                    <a:stretch>
-                      <a:fillRect/>
-                    </a:stretch>
-                  </pic:blipFill>
-                  <pic:spPr>
-                    <a:xfrm>
-                      <a:off x="0" y="0"/>
-                      <a:ext cx="5733415" cy="4709160"/>
-                    </a:xfrm>
-                    <a:prstGeom prst="rect">
-                      <a:avLst/>
-                    </a:prstGeom>
-                  </pic:spPr>
-                </pic:pic>
-              </a:graphicData>
-            </a:graphic>
-          </wp:inline>
-        </w:drawing>
-      </w:r>
-    </w:p>
-    <w:p>
-      <w:r>
-        <w:rPr>
-          <w:noProof/>
-        </w:rPr>
-        <w:lastRenderedPageBreak/>
-        <w:drawing>
-          <wp:inline distT="0" distB="0" distL="0" distR="0" wp14:anchorId="2F1BD5A1" wp14:editId="60294F70">
-            <wp:extent cx="5733415" cy="4582160"/>
-            <wp:effectExtent l="0" t="0" r="635" b="8890"/>
-            <wp:docPr id="12" name="Imagen 12" descr="Imagen que contiene Diagrama&#10;&#10;Descripción generada automáticamente"/>
-            <wp:cNvGraphicFramePr>
-              <a:graphicFrameLocks xmlns:a="http://schemas.openxmlformats.org/drawingml/2006/main" noChangeAspect="1"/>
-            </wp:cNvGraphicFramePr>
-            <a:graphic xmlns:a="http://schemas.openxmlformats.org/drawingml/2006/main">
-              <a:graphicData uri="http://schemas.openxmlformats.org/drawingml/2006/picture">
-                <pic:pic xmlns:pic="http://schemas.openxmlformats.org/drawingml/2006/picture">
-                  <pic:nvPicPr>
-                    <pic:cNvPr id="12" name="Imagen 12" descr="Imagen que contiene Diagrama&#10;&#10;Descripción generada automáticamente"/>
-                    <pic:cNvPicPr/>
-                  </pic:nvPicPr>
-                  <pic:blipFill>
-                    <a:blip r:embed="rId21"/>
-                    <a:stretch>
-                      <a:fillRect/>
-                    </a:stretch>
-                  </pic:blipFill>
-                  <pic:spPr>
-                    <a:xfrm>
-                      <a:off x="0" y="0"/>
-                      <a:ext cx="5733415" cy="4582160"/>
-                    </a:xfrm>
-                    <a:prstGeom prst="rect">
-                      <a:avLst/>
-                    </a:prstGeom>
-                  </pic:spPr>
-                </pic:pic>
-              </a:graphicData>
-            </a:graphic>
-          </wp:inline>
-        </w:drawing>
-      </w:r>
-    </w:p>
-    <w:p/>
-    <w:p/>
-    <w:p/>
-    <w:p/>
-    <w:p/>
-    <w:p/>
-    <w:p/>
-    <w:p/>
-    <w:p/>
-    <w:p/>
-    <w:p/>
-    <w:p/>
-    <w:p/>
-    <w:p/>
-    <w:p/>
-    <w:p/>
-    <w:p/>
-    <w:p/>
-    <w:p/>
-    <w:p/>
-    <w:p/>
-    <w:p/>
-    <w:p/>
-    <w:p>
-      <w:r>
-        <w:lastRenderedPageBreak/>
+      <w:bookmarkEnd w:id="7"/>
+    </w:p>
+    <w:p/>
+    <w:p/>
+    <w:p/>
+    <w:p/>
+    <w:p/>
+    <w:p/>
+    <w:p/>
+    <w:p/>
+    <w:p/>
+    <w:p/>
+    <w:p/>
+    <w:p/>
+    <w:p/>
+    <w:p/>
+    <w:p/>
+    <w:p/>
+    <w:p/>
+    <w:p/>
+    <w:p/>
+    <w:p/>
+    <w:p/>
+    <w:p/>
+    <w:p/>
+    <w:p/>
+    <w:p/>
+    <w:p/>
+    <w:p/>
+    <w:p/>
+    <w:p/>
+    <w:p/>
+    <w:p/>
+    <w:p/>
+    <w:p/>
+    <w:p/>
+    <w:p/>
+    <w:p/>
+    <w:p/>
+    <w:p/>
+    <w:p/>
+    <w:p/>
+    <w:p/>
+    <w:p/>
+    <w:p/>
+    <w:p/>
+    <w:p/>
+    <w:p/>
+    <w:p/>
+    <w:p/>
+    <w:p/>
+    <w:p/>
+    <w:p/>
+    <w:p/>
+    <w:p/>
+    <w:p/>
+    <w:p/>
+    <w:p/>
+    <w:p/>
+    <w:p/>
+    <w:p/>
+    <w:p/>
+    <w:p/>
+    <w:p/>
+    <w:p/>
+    <w:p/>
+    <w:p/>
+    <w:p/>
+    <w:p>
+      <w:r>
         <w:t>CASOS DE USO</w:t>
       </w:r>
     </w:p>
     <w:p/>
-    <w:p>
-      <w:r>
-        <w:rPr>
-          <w:noProof/>
-        </w:rPr>
-        <w:drawing>
-          <wp:inline distT="0" distB="0" distL="0" distR="0" wp14:anchorId="11AF9552" wp14:editId="1BD9911E">
-            <wp:extent cx="5733415" cy="4546600"/>
-            <wp:effectExtent l="0" t="0" r="635" b="6350"/>
-            <wp:docPr id="11" name="Imagen 11" descr="Imagen que contiene Texto&#10;&#10;Descripción generada automáticamente"/>
-            <wp:cNvGraphicFramePr>
-              <a:graphicFrameLocks xmlns:a="http://schemas.openxmlformats.org/drawingml/2006/main" noChangeAspect="1"/>
-            </wp:cNvGraphicFramePr>
-            <a:graphic xmlns:a="http://schemas.openxmlformats.org/drawingml/2006/main">
-              <a:graphicData uri="http://schemas.openxmlformats.org/drawingml/2006/picture">
-                <pic:pic xmlns:pic="http://schemas.openxmlformats.org/drawingml/2006/picture">
-                  <pic:nvPicPr>
-                    <pic:cNvPr id="11" name="Imagen 11" descr="Imagen que contiene Texto&#10;&#10;Descripción generada automáticamente"/>
-                    <pic:cNvPicPr/>
-                  </pic:nvPicPr>
-                  <pic:blipFill>
-                    <a:blip r:embed="rId22"/>
-                    <a:stretch>
-                      <a:fillRect/>
-                    </a:stretch>
-                  </pic:blipFill>
-                  <pic:spPr>
-                    <a:xfrm>
-                      <a:off x="0" y="0"/>
-                      <a:ext cx="5733415" cy="4546600"/>
-                    </a:xfrm>
-                    <a:prstGeom prst="rect">
-                      <a:avLst/>
-                    </a:prstGeom>
-                  </pic:spPr>
-                </pic:pic>
-              </a:graphicData>
-            </a:graphic>
-          </wp:inline>
-        </w:drawing>
-      </w:r>
-    </w:p>
+    <w:p/>
     <w:p/>
     <w:p>
       <w:pPr>
@@ -7661,7 +7642,7 @@
                     <pic:cNvPicPr/>
                   </pic:nvPicPr>
                   <pic:blipFill>
-                    <a:blip r:embed="rId23">
+                    <a:blip r:embed="rId12">
                       <a:extLst>
                         <a:ext uri="{28A0092B-C50C-407E-A947-70E740481C1C}">
                           <a14:useLocalDpi xmlns:a14="http://schemas.microsoft.com/office/drawing/2010/main" val="0"/>
@@ -7721,7 +7702,7 @@
                     <pic:cNvPicPr/>
                   </pic:nvPicPr>
                   <pic:blipFill>
-                    <a:blip r:embed="rId24"/>
+                    <a:blip r:embed="rId13"/>
                     <a:stretch>
                       <a:fillRect/>
                     </a:stretch>
@@ -8269,189 +8250,514 @@
       <w:pPr>
         <w:pStyle w:val="Ttulo3"/>
       </w:pPr>
-      <w:bookmarkStart w:id="6" w:name="_Toc104102502"/>
+      <w:bookmarkStart w:id="8" w:name="_Toc104135817"/>
+      <w:r>
+        <w:t>Organización y gestión del proyecto</w:t>
+      </w:r>
+      <w:bookmarkEnd w:id="8"/>
+    </w:p>
+    <w:p/>
+    <w:p/>
+    <w:p/>
+    <w:p>
+      <w:pPr>
+        <w:pStyle w:val="Ttulo3"/>
+      </w:pPr>
+      <w:bookmarkStart w:id="9" w:name="_Toc104135818"/>
+      <w:r>
+        <w:t>Actores</w:t>
+      </w:r>
+      <w:bookmarkEnd w:id="9"/>
+    </w:p>
+    <w:p/>
+    <w:p>
+      <w:pPr>
+        <w:pStyle w:val="Ttulo3"/>
+      </w:pPr>
+      <w:bookmarkStart w:id="10" w:name="_Toc104135819"/>
+      <w:r>
+        <w:t>Estructura interna</w:t>
+      </w:r>
+      <w:bookmarkEnd w:id="10"/>
+    </w:p>
+    <w:p/>
+    <w:p/>
+    <w:p>
+      <w:pPr>
+        <w:pStyle w:val="Ttulo3"/>
+      </w:pPr>
+      <w:bookmarkStart w:id="11" w:name="_Toc104135820"/>
+      <w:r>
+        <w:t>Roles y responsabilidade</w:t>
+      </w:r>
+      <w:r>
+        <w:t>s</w:t>
+      </w:r>
+      <w:bookmarkEnd w:id="11"/>
+    </w:p>
+    <w:p>
+      <w:pPr>
+        <w:jc w:val="both"/>
+      </w:pPr>
+    </w:p>
+    <w:p>
+      <w:pPr>
+        <w:jc w:val="both"/>
+        <w:rPr>
+          <w:i/>
+          <w:iCs/>
+        </w:rPr>
+      </w:pPr>
+      <w:r>
+        <w:t xml:space="preserve">El equipo de trabajo está formado por una </w:t>
+      </w:r>
+      <w:r>
+        <w:rPr>
+          <w:b/>
+          <w:bCs/>
+        </w:rPr>
+        <w:t>J</w:t>
+      </w:r>
+      <w:r>
+        <w:rPr>
+          <w:b/>
+          <w:bCs/>
+        </w:rPr>
+        <w:t xml:space="preserve">efa de </w:t>
+      </w:r>
+      <w:r>
+        <w:rPr>
+          <w:b/>
+          <w:bCs/>
+        </w:rPr>
+        <w:t>P</w:t>
+      </w:r>
+      <w:r>
+        <w:rPr>
+          <w:b/>
+          <w:bCs/>
+        </w:rPr>
+        <w:t>royecto</w:t>
+      </w:r>
+      <w:r>
+        <w:rPr>
+          <w:i/>
+          <w:iCs/>
+        </w:rPr>
+        <w:t>, Rocío Palao</w:t>
+      </w:r>
+      <w:r>
+        <w:t xml:space="preserve">, un </w:t>
+      </w:r>
+      <w:r>
+        <w:rPr>
+          <w:b/>
+          <w:bCs/>
+        </w:rPr>
+        <w:t>Product Owner</w:t>
+      </w:r>
+      <w:r>
+        <w:t xml:space="preserve">, </w:t>
+      </w:r>
+      <w:r>
+        <w:rPr>
+          <w:i/>
+          <w:iCs/>
+        </w:rPr>
+        <w:t xml:space="preserve">Mohamed </w:t>
+      </w:r>
+      <w:r>
+        <w:rPr>
+          <w:i/>
+          <w:iCs/>
+        </w:rPr>
+        <w:t>Asidah</w:t>
+      </w:r>
+      <w:r>
+        <w:t xml:space="preserve">, dos </w:t>
+      </w:r>
+      <w:r>
+        <w:rPr>
+          <w:b/>
+          <w:bCs/>
+        </w:rPr>
+        <w:t>Programadores Junior</w:t>
+      </w:r>
+      <w:r>
+        <w:t xml:space="preserve"> </w:t>
+      </w:r>
+      <w:r>
+        <w:rPr>
+          <w:i/>
+          <w:iCs/>
+        </w:rPr>
+        <w:t>Roberto Blázquez</w:t>
+      </w:r>
+      <w:r>
+        <w:t xml:space="preserve"> y </w:t>
+      </w:r>
+      <w:r>
+        <w:rPr>
+          <w:i/>
+          <w:iCs/>
+        </w:rPr>
+        <w:t>Joaquín Aylló</w:t>
+      </w:r>
+      <w:r>
+        <w:t xml:space="preserve">n y un </w:t>
+      </w:r>
+      <w:r>
+        <w:rPr>
+          <w:b/>
+          <w:bCs/>
+        </w:rPr>
+        <w:t xml:space="preserve">Becario </w:t>
+      </w:r>
+      <w:r>
+        <w:rPr>
+          <w:i/>
+          <w:iCs/>
+        </w:rPr>
+        <w:t>Francisco Toribio.</w:t>
+      </w:r>
+    </w:p>
+    <w:p>
+      <w:pPr>
+        <w:jc w:val="both"/>
+      </w:pPr>
+    </w:p>
+    <w:p>
+      <w:pPr>
+        <w:jc w:val="both"/>
+      </w:pPr>
+      <w:r>
+        <w:t>Como Jefa de Proyecto, Rocío Palao es la encargada de la orientación en el reparto de tareas y la comunicación directa con el tutor.</w:t>
+      </w:r>
+    </w:p>
+    <w:p>
+      <w:pPr>
+        <w:jc w:val="both"/>
+      </w:pPr>
+    </w:p>
+    <w:p>
+      <w:pPr>
+        <w:jc w:val="both"/>
+      </w:pPr>
+      <w:r>
+        <w:t>Mohamed Asidah, Product Owner, se asegura de que el desarrollo del proyecto se ciña fielmente a los requisitos preestablecidos.</w:t>
+      </w:r>
+    </w:p>
+    <w:p>
+      <w:pPr>
+        <w:jc w:val="both"/>
+      </w:pPr>
+    </w:p>
+    <w:p>
+      <w:pPr>
+        <w:jc w:val="both"/>
+      </w:pPr>
+      <w:r>
+        <w:t>Todos los miembros del equipo se responsabilizan de implementar un código de calidad, comentado, testado</w:t>
+      </w:r>
+      <w:r>
+        <w:t>, abierto a ampliaciones y mantenible en el tiempo</w:t>
+      </w:r>
+      <w:r>
+        <w:t>.</w:t>
+      </w:r>
+    </w:p>
+    <w:p>
+      <w:pPr>
+        <w:jc w:val="both"/>
+      </w:pPr>
+    </w:p>
+    <w:p>
+      <w:pPr>
+        <w:jc w:val="both"/>
+      </w:pPr>
+      <w:r>
+        <w:t>Cada integrante del equipo tiene acceso a la modificación del código siempre para su mejora y aporte de soluciones. También se realiza</w:t>
+      </w:r>
+      <w:r>
+        <w:t>n aportaciones a la documentación para la correcta descripción del trabajo.</w:t>
+      </w:r>
+    </w:p>
+    <w:p>
+      <w:pPr>
+        <w:jc w:val="both"/>
+      </w:pPr>
+    </w:p>
+    <w:p>
+      <w:pPr>
+        <w:jc w:val="both"/>
+      </w:pPr>
+    </w:p>
+    <w:p>
+      <w:pPr>
+        <w:jc w:val="both"/>
+      </w:pPr>
+    </w:p>
+    <w:p>
+      <w:pPr>
+        <w:pStyle w:val="Ttulo3"/>
+      </w:pPr>
+      <w:bookmarkStart w:id="12" w:name="_Toc104135821"/>
+      <w:r>
+        <w:t>Gestión del proyecto</w:t>
+      </w:r>
+      <w:bookmarkEnd w:id="12"/>
+    </w:p>
+    <w:p>
+      <w:pPr>
+        <w:pStyle w:val="Ttulo3"/>
+      </w:pPr>
+      <w:bookmarkStart w:id="13" w:name="_Toc104135822"/>
+      <w:r>
+        <w:t>Planificación temporal</w:t>
+      </w:r>
+      <w:bookmarkEnd w:id="13"/>
+    </w:p>
+    <w:p/>
+    <w:p>
+      <w:pPr>
+        <w:jc w:val="both"/>
+      </w:pPr>
+      <w:r>
+        <w:t>El plazo de consecución y entrega del proyecto es de 30 días naturales que acabarán el Martes 31 de Mayo.</w:t>
+      </w:r>
+    </w:p>
+    <w:p/>
+    <w:p>
+      <w:pPr>
+        <w:jc w:val="both"/>
+      </w:pPr>
+      <w:r>
+        <w:t>En la primera semana del proyecto se exige tener los diagramas de casos de uso</w:t>
+      </w:r>
+      <w:r>
+        <w:t xml:space="preserve"> y</w:t>
+      </w:r>
+      <w:r>
+        <w:t xml:space="preserve"> </w:t>
+      </w:r>
+      <w:r>
+        <w:t>los prototipos de las vistas.</w:t>
+      </w:r>
+    </w:p>
+    <w:p>
+      <w:pPr>
+        <w:jc w:val="both"/>
+      </w:pPr>
+    </w:p>
+    <w:p>
+      <w:pPr>
+        <w:jc w:val="both"/>
+      </w:pPr>
+      <w:r>
+        <w:t>En la segunda semana del proyecto deben estar implementados los CRUD del programa y realizados tanto los repositorios como la base de datos. Al final de la semana tendrá lugar una reunión entre la Jefa de Proyecto y el tutor.</w:t>
+      </w:r>
+    </w:p>
+    <w:p>
+      <w:pPr>
+        <w:jc w:val="both"/>
+      </w:pPr>
+    </w:p>
+    <w:p>
+      <w:pPr>
+        <w:jc w:val="both"/>
+      </w:pPr>
+      <w:r>
+        <w:t>Al inicio de la tercera semana habrá una evaluación de consecución de objetivos por parte del tutor.</w:t>
+      </w:r>
+    </w:p>
+    <w:p>
+      <w:pPr>
+        <w:jc w:val="both"/>
+      </w:pPr>
+    </w:p>
+    <w:p>
+      <w:pPr>
+        <w:pStyle w:val="Ttulo3"/>
+      </w:pPr>
+      <w:bookmarkStart w:id="14" w:name="_Toc104135823"/>
+      <w:r>
+        <w:t>Evolución del plan</w:t>
+      </w:r>
+      <w:bookmarkEnd w:id="14"/>
+    </w:p>
+    <w:p/>
+    <w:p>
+      <w:pPr>
+        <w:jc w:val="both"/>
+      </w:pPr>
+      <w:r>
+        <w:t>Los plazos exigibles se han ido cumpliendo rigurosamente</w:t>
+      </w:r>
+      <w:r>
+        <w:t>,</w:t>
+      </w:r>
+      <w:r>
+        <w:t xml:space="preserve"> no exentos de dificultades</w:t>
+      </w:r>
+      <w:r>
+        <w:t>,</w:t>
+      </w:r>
+      <w:r>
+        <w:t xml:space="preserve"> </w:t>
+      </w:r>
+      <w:r>
+        <w:t>aportando</w:t>
+      </w:r>
+      <w:r>
+        <w:t xml:space="preserve"> la</w:t>
+      </w:r>
+      <w:r>
+        <w:t>s</w:t>
+      </w:r>
+      <w:r>
+        <w:t xml:space="preserve"> soluci</w:t>
+      </w:r>
+      <w:r>
+        <w:t>ones</w:t>
+      </w:r>
+      <w:r>
+        <w:t xml:space="preserve"> </w:t>
+      </w:r>
+      <w:r>
+        <w:t>a</w:t>
+      </w:r>
+      <w:r>
+        <w:t xml:space="preserve"> los retos tecnológicos que van apareciendo </w:t>
+      </w:r>
+      <w:r>
+        <w:t>según</w:t>
+      </w:r>
+      <w:r>
+        <w:t xml:space="preserve"> crece la aplicación</w:t>
+      </w:r>
+      <w:r>
+        <w:t>.</w:t>
+      </w:r>
+      <w:r>
+        <w:t xml:space="preserve"> </w:t>
+      </w:r>
+    </w:p>
+    <w:p>
+      <w:pPr>
+        <w:pStyle w:val="Ttulo3"/>
+      </w:pPr>
+      <w:bookmarkStart w:id="15" w:name="_Toc104135824"/>
+      <w:r>
+        <w:t>Evaluación</w:t>
+      </w:r>
+      <w:bookmarkEnd w:id="15"/>
+    </w:p>
+    <w:p/>
+    <w:p>
+      <w:pPr>
+        <w:pStyle w:val="Ttulo3"/>
+      </w:pPr>
+      <w:bookmarkStart w:id="16" w:name="_Toc104135825"/>
+      <w:r>
+        <w:t>Resumen del presupuesto</w:t>
+      </w:r>
+      <w:bookmarkEnd w:id="16"/>
+    </w:p>
+    <w:p/>
+    <w:p>
+      <w:pPr>
+        <w:pStyle w:val="Ttulo3"/>
+      </w:pPr>
+      <w:bookmarkStart w:id="17" w:name="_Toc104135826"/>
       <w:r>
         <w:lastRenderedPageBreak/>
-        <w:t>Organización y gestión del proyecto</w:t>
-      </w:r>
-      <w:bookmarkEnd w:id="6"/>
+        <w:t>Análisis y diseño del sistema</w:t>
+      </w:r>
+      <w:bookmarkEnd w:id="17"/>
     </w:p>
     <w:p>
       <w:pPr>
         <w:pStyle w:val="Ttulo3"/>
       </w:pPr>
-      <w:bookmarkStart w:id="7" w:name="_Toc104102503"/>
-      <w:r>
-        <w:t>Actores</w:t>
-      </w:r>
-      <w:bookmarkEnd w:id="7"/>
+      <w:bookmarkStart w:id="18" w:name="_Toc104135827"/>
+      <w:r>
+        <w:t>Estimación de tamaño y esfuerzos</w:t>
+      </w:r>
+      <w:bookmarkEnd w:id="18"/>
     </w:p>
     <w:p>
       <w:pPr>
         <w:pStyle w:val="Ttulo3"/>
       </w:pPr>
-      <w:bookmarkStart w:id="8" w:name="_Toc104102504"/>
-      <w:r>
-        <w:t>Estructura interna</w:t>
-      </w:r>
-      <w:bookmarkEnd w:id="8"/>
+      <w:bookmarkStart w:id="19" w:name="_Toc104135828"/>
+      <w:r>
+        <w:t>Planes de Gestión del proyecto</w:t>
+      </w:r>
+      <w:bookmarkEnd w:id="19"/>
     </w:p>
     <w:p>
       <w:pPr>
         <w:pStyle w:val="Ttulo3"/>
       </w:pPr>
-      <w:bookmarkStart w:id="9" w:name="_Toc104102505"/>
-      <w:r>
-        <w:t>Roles y responsabilidade</w:t>
-      </w:r>
-      <w:r>
-        <w:t>s</w:t>
-      </w:r>
-      <w:bookmarkEnd w:id="9"/>
+      <w:bookmarkStart w:id="20" w:name="_Toc104135829"/>
+      <w:r>
+        <w:t>Gestión de plazos</w:t>
+      </w:r>
+      <w:bookmarkEnd w:id="20"/>
     </w:p>
     <w:p>
       <w:pPr>
         <w:pStyle w:val="Ttulo3"/>
       </w:pPr>
-      <w:bookmarkStart w:id="10" w:name="_Toc104102506"/>
-      <w:r>
-        <w:t>Gestión del proyecto</w:t>
-      </w:r>
-      <w:bookmarkEnd w:id="10"/>
+      <w:bookmarkStart w:id="21" w:name="_Toc104135830"/>
+      <w:r>
+        <w:t>Gestión de costes</w:t>
+      </w:r>
+      <w:bookmarkEnd w:id="21"/>
     </w:p>
     <w:p>
       <w:pPr>
         <w:pStyle w:val="Ttulo3"/>
       </w:pPr>
-      <w:bookmarkStart w:id="11" w:name="_Toc104102507"/>
-      <w:r>
-        <w:t>Planificación temporal</w:t>
-      </w:r>
-      <w:bookmarkEnd w:id="11"/>
+      <w:bookmarkStart w:id="22" w:name="_Toc104135831"/>
+      <w:r>
+        <w:t>Gestión de calidad</w:t>
+      </w:r>
+      <w:bookmarkEnd w:id="22"/>
     </w:p>
     <w:p>
       <w:pPr>
         <w:pStyle w:val="Ttulo3"/>
       </w:pPr>
-      <w:bookmarkStart w:id="12" w:name="_Toc104102508"/>
-      <w:r>
-        <w:t>Evolución del plan</w:t>
-      </w:r>
-      <w:bookmarkEnd w:id="12"/>
+      <w:bookmarkStart w:id="23" w:name="_Toc104135832"/>
+      <w:r>
+        <w:t>Gestión de recursos humanos</w:t>
+      </w:r>
+      <w:bookmarkEnd w:id="23"/>
     </w:p>
     <w:p>
       <w:pPr>
         <w:pStyle w:val="Ttulo3"/>
       </w:pPr>
-      <w:bookmarkStart w:id="13" w:name="_Toc104102509"/>
-      <w:r>
-        <w:t>Evaluación</w:t>
-      </w:r>
-      <w:bookmarkEnd w:id="13"/>
+      <w:bookmarkStart w:id="24" w:name="_Toc104135833"/>
+      <w:r>
+        <w:t>Gestión de riesgos</w:t>
+      </w:r>
+      <w:bookmarkEnd w:id="24"/>
     </w:p>
     <w:p>
       <w:pPr>
         <w:pStyle w:val="Ttulo3"/>
       </w:pPr>
-      <w:bookmarkStart w:id="14" w:name="_Toc104102510"/>
-      <w:r>
-        <w:t>Resumen del presupuesto</w:t>
-      </w:r>
-      <w:bookmarkEnd w:id="14"/>
-    </w:p>
-    <w:p>
-      <w:pPr>
-        <w:pStyle w:val="Ttulo3"/>
-      </w:pPr>
-      <w:bookmarkStart w:id="15" w:name="_Toc104102511"/>
-      <w:r>
-        <w:t>Análisis y diseño del sistema</w:t>
-      </w:r>
-      <w:bookmarkEnd w:id="15"/>
-    </w:p>
-    <w:p>
-      <w:pPr>
-        <w:pStyle w:val="Ttulo3"/>
-      </w:pPr>
-      <w:bookmarkStart w:id="16" w:name="_Toc104102512"/>
-      <w:r>
-        <w:t>Estimación de tamaño y esfuerzos</w:t>
-      </w:r>
-      <w:bookmarkEnd w:id="16"/>
-    </w:p>
-    <w:p>
-      <w:pPr>
-        <w:pStyle w:val="Ttulo3"/>
-      </w:pPr>
-      <w:bookmarkStart w:id="17" w:name="_Toc104102513"/>
-      <w:r>
-        <w:t>Planes de Gestión del proyecto</w:t>
-      </w:r>
-      <w:bookmarkEnd w:id="17"/>
-    </w:p>
-    <w:p>
-      <w:pPr>
-        <w:pStyle w:val="Ttulo3"/>
-      </w:pPr>
-      <w:bookmarkStart w:id="18" w:name="_Toc104102514"/>
-      <w:r>
-        <w:t>Gestión de plazos</w:t>
-      </w:r>
-      <w:bookmarkEnd w:id="18"/>
-    </w:p>
-    <w:p>
-      <w:pPr>
-        <w:pStyle w:val="Ttulo3"/>
-      </w:pPr>
-      <w:bookmarkStart w:id="19" w:name="_Toc104102515"/>
-      <w:r>
-        <w:t>Gestión de costes</w:t>
-      </w:r>
-      <w:bookmarkEnd w:id="19"/>
-    </w:p>
-    <w:p>
-      <w:pPr>
-        <w:pStyle w:val="Ttulo3"/>
-      </w:pPr>
-      <w:bookmarkStart w:id="20" w:name="_Toc104102516"/>
-      <w:r>
-        <w:t>Gestión de calidad</w:t>
-      </w:r>
-      <w:bookmarkEnd w:id="20"/>
-    </w:p>
-    <w:p>
-      <w:pPr>
-        <w:pStyle w:val="Ttulo3"/>
-      </w:pPr>
-      <w:bookmarkStart w:id="21" w:name="_Toc104102517"/>
-      <w:r>
-        <w:t>Gestión de recursos humanos</w:t>
-      </w:r>
-      <w:bookmarkEnd w:id="21"/>
-    </w:p>
-    <w:p>
-      <w:pPr>
-        <w:pStyle w:val="Ttulo3"/>
-      </w:pPr>
-      <w:bookmarkStart w:id="22" w:name="_Toc104102518"/>
-      <w:r>
-        <w:t>Gestión de riesgos</w:t>
-      </w:r>
-      <w:bookmarkEnd w:id="22"/>
-    </w:p>
-    <w:p>
-      <w:pPr>
-        <w:pStyle w:val="Ttulo3"/>
-      </w:pPr>
-      <w:bookmarkStart w:id="23" w:name="_Toc104102519"/>
+      <w:bookmarkStart w:id="25" w:name="_Toc104135834"/>
       <w:r>
         <w:t>Especificaciones del sistema</w:t>
       </w:r>
-      <w:bookmarkEnd w:id="23"/>
-    </w:p>
-    <w:p>
-      <w:bookmarkStart w:id="24" w:name="_heading=h.30j0zll" w:colFirst="0" w:colLast="0"/>
-      <w:bookmarkEnd w:id="24"/>
+      <w:bookmarkEnd w:id="25"/>
+    </w:p>
+    <w:p>
+      <w:bookmarkStart w:id="26" w:name="_heading=h.30j0zll" w:colFirst="0" w:colLast="0"/>
+      <w:bookmarkEnd w:id="26"/>
       <w:r>
         <w:t>.</w:t>
       </w:r>
@@ -9824,10 +10130,13 @@
     <w:autoRedefine/>
     <w:uiPriority w:val="39"/>
     <w:unhideWhenUsed/>
-    <w:rsid w:val="00D16465"/>
+    <w:rsid w:val="00527E09"/>
     <w:pPr>
+      <w:tabs>
+        <w:tab w:val="right" w:leader="dot" w:pos="8494"/>
+      </w:tabs>
       <w:spacing w:after="100"/>
-      <w:ind w:left="220"/>
+      <w:ind w:left="426"/>
     </w:pPr>
   </w:style>
   <w:style w:type="character" w:styleId="Hipervnculo">
@@ -10244,28 +10553,28 @@
 </file>
 
 <file path=customXml/item1.xml><?xml version="1.0" encoding="utf-8"?>
-<b:Sources xmlns:b="http://schemas.openxmlformats.org/officeDocument/2006/bibliography" xmlns="http://schemas.openxmlformats.org/officeDocument/2006/bibliography" SelectedStyle="\APASixthEditionOfficeOnline.xsl" StyleName="APA" Version="6"/>
-</file>
-
-<file path=customXml/item2.xml><?xml version="1.0" encoding="utf-8"?>
 <go:gDocsCustomXmlDataStorage xmlns:go="http://customooxmlschemas.google.com/" xmlns:r="http://schemas.openxmlformats.org/officeDocument/2006/relationships">
   <go:docsCustomData xmlns:go="http://customooxmlschemas.google.com/" roundtripDataSignature="AMtx7mgznG/Ki37KKCIfXHbG1NDAfpNFpQ==">AMUW2mXn/1IX5ip3qK9RRXX/DqYgzlHJ5n+EuhHc8CwGbHcz1O8UtTtRK1Ugk1qF2YT6WCCqtxJH/A+C7XA0tVtlPHgRh6l3FcHs6xOHakw8KYLcdkEeNl3c0jfjM3WfFXdbwQiF35qkJcWoUjisBDusDPeHQclmf6E2gocHmGOMzPuVlkBHp3+7Tm6xcmjA+cqf5tLj/XXZSgnaStd7UWeZFGrMe4MD4Y9rVlTB+088/GXnXn2NYZk=</go:docsCustomData>
 </go:gDocsCustomXmlDataStorage>
 </file>
 
-<file path=customXml/itemProps1.xml><?xml version="1.0" encoding="utf-8"?>
-<ds:datastoreItem xmlns:ds="http://schemas.openxmlformats.org/officeDocument/2006/customXml" ds:itemID="{23003F64-7C53-483A-A853-8DE22A92DEB4}">
-  <ds:schemaRefs>
-    <ds:schemaRef ds:uri="http://schemas.openxmlformats.org/officeDocument/2006/bibliography"/>
-  </ds:schemaRefs>
-</ds:datastoreItem>
+<file path=customXml/item2.xml><?xml version="1.0" encoding="utf-8"?>
+<b:Sources xmlns:b="http://schemas.openxmlformats.org/officeDocument/2006/bibliography" xmlns="http://schemas.openxmlformats.org/officeDocument/2006/bibliography" SelectedStyle="\APASixthEditionOfficeOnline.xsl" StyleName="APA" Version="6"/>
 </file>
 
-<file path=customXml/itemProps2.xml><?xml version="1.0" encoding="utf-8"?>
+<file path=customXml/itemProps1.xml><?xml version="1.0" encoding="utf-8"?>
 <ds:datastoreItem xmlns:ds="http://schemas.openxmlformats.org/officeDocument/2006/customXml" ds:itemID="{11111111-1234-1234-1234-123412341234}">
   <ds:schemaRefs>
     <ds:schemaRef ds:uri="http://customooxmlschemas.google.com/"/>
     <ds:schemaRef ds:uri="http://schemas.openxmlformats.org/officeDocument/2006/relationships"/>
   </ds:schemaRefs>
 </ds:datastoreItem>
+</file>
+
+<file path=customXml/itemProps2.xml><?xml version="1.0" encoding="utf-8"?>
+<ds:datastoreItem xmlns:ds="http://schemas.openxmlformats.org/officeDocument/2006/customXml" ds:itemID="{23003F64-7C53-483A-A853-8DE22A92DEB4}">
+  <ds:schemaRefs>
+    <ds:schemaRef ds:uri="http://schemas.openxmlformats.org/officeDocument/2006/bibliography"/>
+  </ds:schemaRefs>
+</ds:datastoreItem>
 </file>
--- a/Documentacion_Prueba/Documentación_PRUEBA.docx
+++ b/Documentacion_Prueba/Documentación_PRUEBA.docx
@@ -118,8 +118,13 @@
         <w:jc w:val="right"/>
       </w:pPr>
       <w:r>
-        <w:t>Mohamed Asidah</w:t>
-      </w:r>
+        <w:t xml:space="preserve">Mohamed </w:t>
+      </w:r>
+      <w:proofErr w:type="spellStart"/>
+      <w:r>
+        <w:t>Asidah</w:t>
+      </w:r>
+      <w:proofErr w:type="spellEnd"/>
     </w:p>
     <w:p>
       <w:pPr>
@@ -1302,7 +1307,7 @@
                 <w:noProof/>
                 <w:webHidden/>
               </w:rPr>
-              <w:t>3</w:t>
+              <w:t>4</w:t>
             </w:r>
             <w:r>
               <w:rPr>
@@ -1512,7 +1517,7 @@
                 <w:noProof/>
                 <w:webHidden/>
               </w:rPr>
-              <w:t>4</w:t>
+              <w:t>5</w:t>
             </w:r>
             <w:r>
               <w:rPr>
@@ -1582,7 +1587,7 @@
                 <w:noProof/>
                 <w:webHidden/>
               </w:rPr>
-              <w:t>4</w:t>
+              <w:t>5</w:t>
             </w:r>
             <w:r>
               <w:rPr>
@@ -1652,7 +1657,7 @@
                 <w:noProof/>
                 <w:webHidden/>
               </w:rPr>
-              <w:t>4</w:t>
+              <w:t>5</w:t>
             </w:r>
             <w:r>
               <w:rPr>
@@ -1722,7 +1727,7 @@
                 <w:noProof/>
                 <w:webHidden/>
               </w:rPr>
-              <w:t>4</w:t>
+              <w:t>5</w:t>
             </w:r>
             <w:r>
               <w:rPr>
@@ -1792,7 +1797,7 @@
                 <w:noProof/>
                 <w:webHidden/>
               </w:rPr>
-              <w:t>4</w:t>
+              <w:t>5</w:t>
             </w:r>
             <w:r>
               <w:rPr>
@@ -1862,7 +1867,7 @@
                 <w:noProof/>
                 <w:webHidden/>
               </w:rPr>
-              <w:t>4</w:t>
+              <w:t>5</w:t>
             </w:r>
             <w:r>
               <w:rPr>
@@ -1932,7 +1937,7 @@
                 <w:noProof/>
                 <w:webHidden/>
               </w:rPr>
-              <w:t>4</w:t>
+              <w:t>5</w:t>
             </w:r>
             <w:r>
               <w:rPr>
@@ -2029,6 +2034,7 @@
       <w:pPr>
         <w:jc w:val="both"/>
       </w:pPr>
+      <w:proofErr w:type="spellStart"/>
       <w:r>
         <w:rPr>
           <w:b/>
@@ -2036,6 +2042,7 @@
         </w:rPr>
         <w:t>AnimeList</w:t>
       </w:r>
+      <w:proofErr w:type="spellEnd"/>
       <w:r>
         <w:t xml:space="preserve">, es un proyecto educativo de software desarrollado por alumnos del IES Luis Vives de Leganés del </w:t>
       </w:r>
@@ -2242,7 +2249,15 @@
         <w:t>se usa</w:t>
       </w:r>
       <w:r>
-        <w:t xml:space="preserve"> el IDE de la empresa Jet Brains </w:t>
+        <w:t xml:space="preserve"> el IDE de la empresa Jet </w:t>
+      </w:r>
+      <w:proofErr w:type="spellStart"/>
+      <w:r>
+        <w:t>Brains</w:t>
+      </w:r>
+      <w:proofErr w:type="spellEnd"/>
+      <w:r>
+        <w:t xml:space="preserve"> </w:t>
       </w:r>
       <w:r>
         <w:rPr>
@@ -2287,7 +2302,11 @@
         <w:t xml:space="preserve">Para </w:t>
       </w:r>
       <w:r>
-        <w:t xml:space="preserve">la correcta comunicación del equipo y el buen desarrollo conjunto se trabaja con </w:t>
+        <w:t xml:space="preserve">la correcta comunicación del equipo y el buen desarrollo conjunto se trabaja </w:t>
+      </w:r>
+      <w:proofErr w:type="gramStart"/>
+      <w:r>
+        <w:t xml:space="preserve">con </w:t>
       </w:r>
       <w:r>
         <w:rPr>
@@ -2305,6 +2324,7 @@
         </w:rPr>
         <w:t>GitHub</w:t>
       </w:r>
+      <w:proofErr w:type="gramEnd"/>
       <w:r>
         <w:rPr>
           <w:color w:val="202124"/>
@@ -2402,24 +2422,24 @@
           <w:color w:val="202124"/>
           <w:shd w:val="clear" w:color="auto" w:fill="FFFFFF"/>
         </w:rPr>
-        <w:t>La comunicación entre miembros del equipo se realiza principalmente con Discord</w:t>
-      </w:r>
+        <w:t xml:space="preserve">La comunicación entre miembros del equipo se realiza principalmente con </w:t>
+      </w:r>
+      <w:proofErr w:type="spellStart"/>
       <w:r>
         <w:rPr>
           <w:color w:val="202124"/>
           <w:shd w:val="clear" w:color="auto" w:fill="FFFFFF"/>
         </w:rPr>
-        <w:t>, que es un servicio de mensajería instantánea freeware de chaz de voz VoIP, video y texto.</w:t>
-      </w:r>
-    </w:p>
-    <w:p>
-      <w:pPr>
-        <w:jc w:val="both"/>
+        <w:t>Discord</w:t>
+      </w:r>
+      <w:proofErr w:type="spellEnd"/>
+      <w:r>
         <w:rPr>
           <w:color w:val="202124"/>
           <w:shd w:val="clear" w:color="auto" w:fill="FFFFFF"/>
         </w:rPr>
-      </w:pPr>
+        <w:t>, que es un servicio de mensajería instantánea freeware de chaz de voz VoIP, video y texto.</w:t>
+      </w:r>
     </w:p>
     <w:p>
       <w:pPr>
@@ -2429,13 +2449,31 @@
           <w:shd w:val="clear" w:color="auto" w:fill="FFFFFF"/>
         </w:rPr>
       </w:pPr>
-      <w:r>
+    </w:p>
+    <w:p>
+      <w:pPr>
+        <w:jc w:val="both"/>
         <w:rPr>
           <w:color w:val="202124"/>
           <w:shd w:val="clear" w:color="auto" w:fill="FFFFFF"/>
         </w:rPr>
-        <w:t>Para el reparto y seguimiento de tareas usamos una metodología basada en CANVAS que consiste literalmente en asignar tareas en post-it’s</w:t>
-      </w:r>
+      </w:pPr>
+      <w:r>
+        <w:rPr>
+          <w:color w:val="202124"/>
+          <w:shd w:val="clear" w:color="auto" w:fill="FFFFFF"/>
+        </w:rPr>
+        <w:t xml:space="preserve">Para el reparto y seguimiento de tareas usamos una metodología basada en CANVAS que consiste literalmente en asignar tareas en </w:t>
+      </w:r>
+      <w:proofErr w:type="spellStart"/>
+      <w:r>
+        <w:rPr>
+          <w:color w:val="202124"/>
+          <w:shd w:val="clear" w:color="auto" w:fill="FFFFFF"/>
+        </w:rPr>
+        <w:t>post-it’s</w:t>
+      </w:r>
+      <w:proofErr w:type="spellEnd"/>
       <w:r>
         <w:rPr>
           <w:color w:val="202124"/>
@@ -2514,6 +2552,7 @@
         </w:rPr>
         <w:tab/>
       </w:r>
+      <w:proofErr w:type="spellStart"/>
       <w:r>
         <w:rPr>
           <w:b/>
@@ -2521,8 +2560,9 @@
           <w:color w:val="202124"/>
           <w:shd w:val="clear" w:color="auto" w:fill="FFFFFF"/>
         </w:rPr>
-        <w:t xml:space="preserve">To </w:t>
-      </w:r>
+        <w:t>To</w:t>
+      </w:r>
+      <w:proofErr w:type="spellEnd"/>
       <w:r>
         <w:rPr>
           <w:b/>
@@ -2530,7 +2570,7 @@
           <w:color w:val="202124"/>
           <w:shd w:val="clear" w:color="auto" w:fill="FFFFFF"/>
         </w:rPr>
-        <w:t>D</w:t>
+        <w:t xml:space="preserve"> </w:t>
       </w:r>
       <w:r>
         <w:rPr>
@@ -2539,30 +2579,7 @@
           <w:color w:val="202124"/>
           <w:shd w:val="clear" w:color="auto" w:fill="FFFFFF"/>
         </w:rPr>
-        <w:t>o</w:t>
-      </w:r>
-      <w:r>
-        <w:rPr>
-          <w:color w:val="202124"/>
-          <w:shd w:val="clear" w:color="auto" w:fill="FFFFFF"/>
-        </w:rPr>
-        <w:t>, tareas para realizar.</w:t>
-      </w:r>
-    </w:p>
-    <w:p>
-      <w:pPr>
-        <w:jc w:val="both"/>
-        <w:rPr>
-          <w:color w:val="202124"/>
-          <w:shd w:val="clear" w:color="auto" w:fill="FFFFFF"/>
-        </w:rPr>
-      </w:pPr>
-      <w:r>
-        <w:rPr>
-          <w:color w:val="202124"/>
-          <w:shd w:val="clear" w:color="auto" w:fill="FFFFFF"/>
-        </w:rPr>
-        <w:tab/>
+        <w:t>D</w:t>
       </w:r>
       <w:r>
         <w:rPr>
@@ -2571,7 +2588,30 @@
           <w:color w:val="202124"/>
           <w:shd w:val="clear" w:color="auto" w:fill="FFFFFF"/>
         </w:rPr>
-        <w:t xml:space="preserve">In </w:t>
+        <w:t>o</w:t>
+      </w:r>
+      <w:r>
+        <w:rPr>
+          <w:color w:val="202124"/>
+          <w:shd w:val="clear" w:color="auto" w:fill="FFFFFF"/>
+        </w:rPr>
+        <w:t>, tareas para realizar.</w:t>
+      </w:r>
+    </w:p>
+    <w:p>
+      <w:pPr>
+        <w:jc w:val="both"/>
+        <w:rPr>
+          <w:color w:val="202124"/>
+          <w:shd w:val="clear" w:color="auto" w:fill="FFFFFF"/>
+        </w:rPr>
+      </w:pPr>
+      <w:r>
+        <w:rPr>
+          <w:color w:val="202124"/>
+          <w:shd w:val="clear" w:color="auto" w:fill="FFFFFF"/>
+        </w:rPr>
+        <w:tab/>
       </w:r>
       <w:r>
         <w:rPr>
@@ -2580,8 +2620,9 @@
           <w:color w:val="202124"/>
           <w:shd w:val="clear" w:color="auto" w:fill="FFFFFF"/>
         </w:rPr>
-        <w:t>P</w:t>
-      </w:r>
+        <w:t xml:space="preserve">In </w:t>
+      </w:r>
+      <w:proofErr w:type="spellStart"/>
       <w:r>
         <w:rPr>
           <w:b/>
@@ -2589,30 +2630,7 @@
           <w:color w:val="202124"/>
           <w:shd w:val="clear" w:color="auto" w:fill="FFFFFF"/>
         </w:rPr>
-        <w:t>rogress</w:t>
-      </w:r>
-      <w:r>
-        <w:rPr>
-          <w:color w:val="202124"/>
-          <w:shd w:val="clear" w:color="auto" w:fill="FFFFFF"/>
-        </w:rPr>
-        <w:t>, tareas realizándose.</w:t>
-      </w:r>
-    </w:p>
-    <w:p>
-      <w:pPr>
-        <w:jc w:val="both"/>
-        <w:rPr>
-          <w:color w:val="202124"/>
-          <w:shd w:val="clear" w:color="auto" w:fill="FFFFFF"/>
-        </w:rPr>
-      </w:pPr>
-      <w:r>
-        <w:rPr>
-          <w:color w:val="202124"/>
-          <w:shd w:val="clear" w:color="auto" w:fill="FFFFFF"/>
-        </w:rPr>
-        <w:tab/>
+        <w:t>P</w:t>
       </w:r>
       <w:r>
         <w:rPr>
@@ -2621,14 +2639,15 @@
           <w:color w:val="202124"/>
           <w:shd w:val="clear" w:color="auto" w:fill="FFFFFF"/>
         </w:rPr>
-        <w:t>Testing</w:t>
-      </w:r>
+        <w:t>rogress</w:t>
+      </w:r>
+      <w:proofErr w:type="spellEnd"/>
       <w:r>
         <w:rPr>
           <w:color w:val="202124"/>
           <w:shd w:val="clear" w:color="auto" w:fill="FFFFFF"/>
         </w:rPr>
-        <w:t>, código en fase de test.</w:t>
+        <w:t>, tareas realizándose.</w:t>
       </w:r>
     </w:p>
     <w:p>
@@ -2646,6 +2665,7 @@
         </w:rPr>
         <w:tab/>
       </w:r>
+      <w:proofErr w:type="spellStart"/>
       <w:r>
         <w:rPr>
           <w:b/>
@@ -2653,46 +2673,47 @@
           <w:color w:val="202124"/>
           <w:shd w:val="clear" w:color="auto" w:fill="FFFFFF"/>
         </w:rPr>
-        <w:t>Done</w:t>
-      </w:r>
+        <w:t>Testing</w:t>
+      </w:r>
+      <w:proofErr w:type="spellEnd"/>
       <w:r>
         <w:rPr>
           <w:color w:val="202124"/>
           <w:shd w:val="clear" w:color="auto" w:fill="FFFFFF"/>
         </w:rPr>
-        <w:t>, tareas realizadas.</w:t>
-      </w:r>
-    </w:p>
-    <w:p>
-      <w:pPr>
-        <w:jc w:val="both"/>
+        <w:t xml:space="preserve">, código en fase </w:t>
+      </w:r>
+      <w:proofErr w:type="gramStart"/>
+      <w:r>
         <w:rPr>
           <w:color w:val="202124"/>
           <w:shd w:val="clear" w:color="auto" w:fill="FFFFFF"/>
         </w:rPr>
-      </w:pPr>
-    </w:p>
-    <w:p>
-      <w:pPr>
-        <w:jc w:val="both"/>
+        <w:t>de test</w:t>
+      </w:r>
+      <w:proofErr w:type="gramEnd"/>
+      <w:r>
         <w:rPr>
           <w:color w:val="202124"/>
           <w:shd w:val="clear" w:color="auto" w:fill="FFFFFF"/>
         </w:rPr>
-      </w:pPr>
-      <w:r>
+        <w:t>.</w:t>
+      </w:r>
+    </w:p>
+    <w:p>
+      <w:pPr>
+        <w:jc w:val="both"/>
         <w:rPr>
           <w:color w:val="202124"/>
           <w:shd w:val="clear" w:color="auto" w:fill="FFFFFF"/>
         </w:rPr>
-        <w:t>A parte del tablón físico ubicado en el aula de la clase, hacemos un seguimiento virtual con el software</w:t>
-      </w:r>
+      </w:pPr>
       <w:r>
         <w:rPr>
           <w:color w:val="202124"/>
           <w:shd w:val="clear" w:color="auto" w:fill="FFFFFF"/>
         </w:rPr>
-        <w:t xml:space="preserve"> de administración de proyectos </w:t>
+        <w:tab/>
       </w:r>
       <w:r>
         <w:rPr>
@@ -2701,7 +2722,46 @@
           <w:color w:val="202124"/>
           <w:shd w:val="clear" w:color="auto" w:fill="FFFFFF"/>
         </w:rPr>
-        <w:t>Trello</w:t>
+        <w:t>Done</w:t>
+      </w:r>
+      <w:r>
+        <w:rPr>
+          <w:color w:val="202124"/>
+          <w:shd w:val="clear" w:color="auto" w:fill="FFFFFF"/>
+        </w:rPr>
+        <w:t>, tareas realizadas.</w:t>
+      </w:r>
+    </w:p>
+    <w:p>
+      <w:pPr>
+        <w:jc w:val="both"/>
+        <w:rPr>
+          <w:color w:val="202124"/>
+          <w:shd w:val="clear" w:color="auto" w:fill="FFFFFF"/>
+        </w:rPr>
+      </w:pPr>
+    </w:p>
+    <w:p>
+      <w:pPr>
+        <w:jc w:val="both"/>
+        <w:rPr>
+          <w:color w:val="202124"/>
+          <w:shd w:val="clear" w:color="auto" w:fill="FFFFFF"/>
+        </w:rPr>
+      </w:pPr>
+      <w:r>
+        <w:rPr>
+          <w:color w:val="202124"/>
+          <w:shd w:val="clear" w:color="auto" w:fill="FFFFFF"/>
+        </w:rPr>
+        <w:t>A parte del tablón físico ubicado en el aula de la clase, hacemos un seguimiento virtual con el software</w:t>
+      </w:r>
+      <w:r>
+        <w:rPr>
+          <w:color w:val="202124"/>
+          <w:shd w:val="clear" w:color="auto" w:fill="FFFFFF"/>
+        </w:rPr>
+        <w:t xml:space="preserve"> de administración de proyectos </w:t>
       </w:r>
       <w:r>
         <w:rPr>
@@ -2710,31 +2770,31 @@
           <w:color w:val="202124"/>
           <w:shd w:val="clear" w:color="auto" w:fill="FFFFFF"/>
         </w:rPr>
-        <w:t xml:space="preserve"> </w:t>
-      </w:r>
-      <w:r>
-        <w:rPr>
+        <w:t>Trello</w:t>
+      </w:r>
+      <w:r>
+        <w:rPr>
+          <w:b/>
+          <w:bCs/>
           <w:color w:val="202124"/>
           <w:shd w:val="clear" w:color="auto" w:fill="FFFFFF"/>
         </w:rPr>
-        <w:t>con interfaz web</w:t>
+        <w:t xml:space="preserve"> </w:t>
       </w:r>
       <w:r>
         <w:rPr>
           <w:color w:val="202124"/>
           <w:shd w:val="clear" w:color="auto" w:fill="FFFFFF"/>
         </w:rPr>
-        <w:t>.</w:t>
-      </w:r>
-    </w:p>
-    <w:p>
-      <w:pPr>
-        <w:jc w:val="both"/>
+        <w:t>con interfaz web</w:t>
+      </w:r>
+      <w:r>
         <w:rPr>
           <w:color w:val="202124"/>
           <w:shd w:val="clear" w:color="auto" w:fill="FFFFFF"/>
         </w:rPr>
-      </w:pPr>
+        <w:t>.</w:t>
+      </w:r>
     </w:p>
     <w:p>
       <w:pPr>
@@ -2744,34 +2804,45 @@
           <w:shd w:val="clear" w:color="auto" w:fill="FFFFFF"/>
         </w:rPr>
       </w:pPr>
-      <w:r>
+    </w:p>
+    <w:p>
+      <w:pPr>
+        <w:jc w:val="both"/>
         <w:rPr>
           <w:color w:val="202124"/>
           <w:shd w:val="clear" w:color="auto" w:fill="FFFFFF"/>
         </w:rPr>
-        <w:t>En</w:t>
-      </w:r>
+      </w:pPr>
       <w:r>
         <w:rPr>
           <w:color w:val="202124"/>
           <w:shd w:val="clear" w:color="auto" w:fill="FFFFFF"/>
         </w:rPr>
-        <w:t xml:space="preserve"> el desarrollo de la aplicación seguimos las siguientes tablas de </w:t>
+        <w:t>En</w:t>
       </w:r>
       <w:r>
         <w:rPr>
           <w:color w:val="202124"/>
           <w:shd w:val="clear" w:color="auto" w:fill="FFFFFF"/>
         </w:rPr>
-        <w:t xml:space="preserve">requisitos  </w:t>
-      </w:r>
+        <w:t xml:space="preserve"> el desarrollo de la aplicación seguimos las siguientes tablas de </w:t>
+      </w:r>
+      <w:proofErr w:type="gramStart"/>
       <w:r>
         <w:rPr>
           <w:color w:val="202124"/>
           <w:shd w:val="clear" w:color="auto" w:fill="FFFFFF"/>
         </w:rPr>
+        <w:t xml:space="preserve">requisitos  </w:t>
+      </w:r>
+      <w:r>
+        <w:rPr>
+          <w:color w:val="202124"/>
+          <w:shd w:val="clear" w:color="auto" w:fill="FFFFFF"/>
+        </w:rPr>
         <w:t>funcionales</w:t>
       </w:r>
+      <w:proofErr w:type="gramEnd"/>
       <w:r>
         <w:rPr>
           <w:color w:val="202124"/>
@@ -3153,8 +3224,13 @@
               <w:jc w:val="center"/>
             </w:pPr>
             <w:r>
-              <w:t>Producto como Admin</w:t>
-            </w:r>
+              <w:t xml:space="preserve">Producto como </w:t>
+            </w:r>
+            <w:proofErr w:type="spellStart"/>
+            <w:r>
+              <w:t>Admin</w:t>
+            </w:r>
+            <w:proofErr w:type="spellEnd"/>
           </w:p>
         </w:tc>
         <w:tc>
@@ -3278,8 +3354,13 @@
               <w:jc w:val="center"/>
             </w:pPr>
             <w:r>
-              <w:t>Producto como Admin</w:t>
-            </w:r>
+              <w:t xml:space="preserve">Producto como </w:t>
+            </w:r>
+            <w:proofErr w:type="spellStart"/>
+            <w:r>
+              <w:t>Admin</w:t>
+            </w:r>
+            <w:proofErr w:type="spellEnd"/>
           </w:p>
         </w:tc>
         <w:tc>
@@ -3403,8 +3484,13 @@
               <w:jc w:val="center"/>
             </w:pPr>
             <w:r>
-              <w:t>Producto como Admin</w:t>
-            </w:r>
+              <w:t xml:space="preserve">Producto como </w:t>
+            </w:r>
+            <w:proofErr w:type="spellStart"/>
+            <w:r>
+              <w:t>Admin</w:t>
+            </w:r>
+            <w:proofErr w:type="spellEnd"/>
           </w:p>
         </w:tc>
         <w:tc>
@@ -3528,8 +3614,13 @@
               <w:jc w:val="center"/>
             </w:pPr>
             <w:r>
-              <w:t>Producto como Admin</w:t>
-            </w:r>
+              <w:t xml:space="preserve">Producto como </w:t>
+            </w:r>
+            <w:proofErr w:type="spellStart"/>
+            <w:r>
+              <w:t>Admin</w:t>
+            </w:r>
+            <w:proofErr w:type="spellEnd"/>
           </w:p>
         </w:tc>
         <w:tc>
@@ -3569,8 +3660,13 @@
             <w:pPr>
               <w:jc w:val="center"/>
             </w:pPr>
-            <w:r>
-              <w:t>Modificiar animes existentes</w:t>
+            <w:proofErr w:type="spellStart"/>
+            <w:r>
+              <w:t>Modificiar</w:t>
+            </w:r>
+            <w:proofErr w:type="spellEnd"/>
+            <w:r>
+              <w:t xml:space="preserve"> animes existentes</w:t>
             </w:r>
           </w:p>
         </w:tc>
@@ -3653,8 +3749,13 @@
               <w:jc w:val="center"/>
             </w:pPr>
             <w:r>
-              <w:t>Producto como Admin</w:t>
-            </w:r>
+              <w:t xml:space="preserve">Producto como </w:t>
+            </w:r>
+            <w:proofErr w:type="spellStart"/>
+            <w:r>
+              <w:t>Admin</w:t>
+            </w:r>
+            <w:proofErr w:type="spellEnd"/>
           </w:p>
         </w:tc>
         <w:tc>
@@ -3823,8 +3924,13 @@
               <w:jc w:val="center"/>
             </w:pPr>
             <w:r>
-              <w:t>Debe existir un usuario admin</w:t>
-            </w:r>
+              <w:t xml:space="preserve">Debe existir un usuario </w:t>
+            </w:r>
+            <w:proofErr w:type="spellStart"/>
+            <w:r>
+              <w:t>admin</w:t>
+            </w:r>
+            <w:proofErr w:type="spellEnd"/>
           </w:p>
         </w:tc>
         <w:tc>
@@ -3862,8 +3968,21 @@
               <w:jc w:val="center"/>
             </w:pPr>
             <w:r>
-              <w:t>Poder logearse como admin</w:t>
-            </w:r>
+              <w:t xml:space="preserve">Poder </w:t>
+            </w:r>
+            <w:proofErr w:type="spellStart"/>
+            <w:r>
+              <w:t>logearse</w:t>
+            </w:r>
+            <w:proofErr w:type="spellEnd"/>
+            <w:r>
+              <w:t xml:space="preserve"> como </w:t>
+            </w:r>
+            <w:proofErr w:type="spellStart"/>
+            <w:r>
+              <w:t>admin</w:t>
+            </w:r>
+            <w:proofErr w:type="spellEnd"/>
           </w:p>
         </w:tc>
         <w:tc>
@@ -3876,7 +3995,15 @@
               <w:jc w:val="center"/>
             </w:pPr>
             <w:r>
-              <w:t xml:space="preserve">El admin </w:t>
+              <w:t xml:space="preserve">El </w:t>
+            </w:r>
+            <w:proofErr w:type="spellStart"/>
+            <w:r>
+              <w:t>admin</w:t>
+            </w:r>
+            <w:proofErr w:type="spellEnd"/>
+            <w:r>
+              <w:t xml:space="preserve"> </w:t>
             </w:r>
             <w:r>
               <w:t>podrá</w:t>
@@ -3953,8 +4080,13 @@
             <w:pPr>
               <w:jc w:val="center"/>
             </w:pPr>
-            <w:r>
-              <w:t>Login de usuario</w:t>
+            <w:proofErr w:type="spellStart"/>
+            <w:r>
+              <w:t>Login</w:t>
+            </w:r>
+            <w:proofErr w:type="spellEnd"/>
+            <w:r>
+              <w:t xml:space="preserve"> de usuario</w:t>
             </w:r>
           </w:p>
         </w:tc>
@@ -3992,8 +4124,13 @@
             <w:pPr>
               <w:jc w:val="center"/>
             </w:pPr>
-            <w:r>
-              <w:t>Login con usuario ya existente</w:t>
+            <w:proofErr w:type="spellStart"/>
+            <w:r>
+              <w:t>Login</w:t>
+            </w:r>
+            <w:proofErr w:type="spellEnd"/>
+            <w:r>
+              <w:t xml:space="preserve"> con usuario ya existente</w:t>
             </w:r>
           </w:p>
         </w:tc>
@@ -4027,6 +4164,7 @@
               <w:jc w:val="center"/>
             </w:pPr>
             <w:r>
+              <w:lastRenderedPageBreak/>
               <w:t>RP3</w:t>
             </w:r>
           </w:p>
@@ -4082,8 +4220,13 @@
             <w:pPr>
               <w:jc w:val="center"/>
             </w:pPr>
-            <w:r>
-              <w:t>Sign-up de usuarios</w:t>
+            <w:proofErr w:type="spellStart"/>
+            <w:r>
+              <w:t>Sign</w:t>
+            </w:r>
+            <w:proofErr w:type="spellEnd"/>
+            <w:r>
+              <w:t>-up de usuarios</w:t>
             </w:r>
           </w:p>
         </w:tc>
@@ -4750,7 +4893,15 @@
               <w:jc w:val="center"/>
             </w:pPr>
             <w:r>
-              <w:t>Limitar el numero de animes mostrados y dividirlos en páginas</w:t>
+              <w:t xml:space="preserve">Limitar el </w:t>
+            </w:r>
+            <w:proofErr w:type="spellStart"/>
+            <w:r>
+              <w:t>numero</w:t>
+            </w:r>
+            <w:proofErr w:type="spellEnd"/>
+            <w:r>
+              <w:t xml:space="preserve"> de animes mostrados y dividirlos en páginas</w:t>
             </w:r>
           </w:p>
         </w:tc>
@@ -5409,7 +5560,15 @@
               <w:jc w:val="center"/>
             </w:pPr>
             <w:r>
-              <w:t>Las estadisicas coinciden con los datos</w:t>
+              <w:t xml:space="preserve">Las </w:t>
+            </w:r>
+            <w:proofErr w:type="spellStart"/>
+            <w:r>
+              <w:t>estadisicas</w:t>
+            </w:r>
+            <w:proofErr w:type="spellEnd"/>
+            <w:r>
+              <w:t xml:space="preserve"> coinciden con los datos</w:t>
             </w:r>
           </w:p>
         </w:tc>
@@ -5864,7 +6023,15 @@
               <w:jc w:val="center"/>
             </w:pPr>
             <w:r>
-              <w:t>Desarrollar el programa usando Java 17 y Kotlin.</w:t>
+              <w:t xml:space="preserve">Desarrollar el programa usando Java 17 y </w:t>
+            </w:r>
+            <w:proofErr w:type="spellStart"/>
+            <w:r>
+              <w:t>Kotlin</w:t>
+            </w:r>
+            <w:proofErr w:type="spellEnd"/>
+            <w:r>
+              <w:t>.</w:t>
             </w:r>
           </w:p>
         </w:tc>
@@ -5977,8 +6144,13 @@
               <w:jc w:val="center"/>
             </w:pPr>
             <w:r>
-              <w:t>Guardar los datos en una base de datos SQLlite</w:t>
-            </w:r>
+              <w:t xml:space="preserve">Guardar los datos en una base de datos </w:t>
+            </w:r>
+            <w:proofErr w:type="spellStart"/>
+            <w:r>
+              <w:t>SQLlite</w:t>
+            </w:r>
+            <w:proofErr w:type="spellEnd"/>
           </w:p>
         </w:tc>
         <w:tc>
@@ -6451,8 +6623,13 @@
           </w:tcPr>
           <w:p>
             <w:r>
-              <w:t>Cadena de caracteres hasheada</w:t>
-            </w:r>
+              <w:t xml:space="preserve">Cadena de caracteres </w:t>
+            </w:r>
+            <w:proofErr w:type="spellStart"/>
+            <w:r>
+              <w:t>hasheada</w:t>
+            </w:r>
+            <w:proofErr w:type="spellEnd"/>
           </w:p>
         </w:tc>
         <w:tc>
@@ -6461,7 +6638,15 @@
           </w:tcPr>
           <w:p>
             <w:r>
-              <w:t xml:space="preserve">Mínimo 8, máximo 20, una mayúscula mínimo </w:t>
+              <w:t xml:space="preserve">Mínimo 8, máximo 20, una </w:t>
+            </w:r>
+            <w:proofErr w:type="gramStart"/>
+            <w:r>
+              <w:t>mayúscula mínimo</w:t>
+            </w:r>
+            <w:proofErr w:type="gramEnd"/>
+            <w:r>
+              <w:t xml:space="preserve"> </w:t>
             </w:r>
           </w:p>
         </w:tc>
@@ -6621,13 +6806,21 @@
           </w:tcPr>
           <w:p>
             <w:r>
-              <w:t>Lista de id</w:t>
+              <w:t xml:space="preserve">Lista de </w:t>
+            </w:r>
+            <w:proofErr w:type="spellStart"/>
+            <w:r>
+              <w:t>id</w:t>
             </w:r>
             <w:r>
               <w:t>’</w:t>
             </w:r>
             <w:r>
-              <w:t xml:space="preserve">s de anime </w:t>
+              <w:t>s</w:t>
+            </w:r>
+            <w:proofErr w:type="spellEnd"/>
+            <w:r>
+              <w:t xml:space="preserve"> de anime </w:t>
             </w:r>
           </w:p>
         </w:tc>
@@ -6638,14 +6831,43 @@
     <w:p/>
     <w:p/>
     <w:p>
-      <w:r>
-        <w:t>Reviews.</w:t>
-      </w:r>
-    </w:p>
-    <w:p/>
-    <w:p>
-      <w:r>
-        <w:t>Las reviews se almacenaran con el ID del usuario que ha puesto la review y la ID del anime:</w:t>
+      <w:proofErr w:type="spellStart"/>
+      <w:r>
+        <w:t>Reviews</w:t>
+      </w:r>
+      <w:proofErr w:type="spellEnd"/>
+      <w:r>
+        <w:t>.</w:t>
+      </w:r>
+    </w:p>
+    <w:p/>
+    <w:p>
+      <w:r>
+        <w:t xml:space="preserve">Las </w:t>
+      </w:r>
+      <w:proofErr w:type="spellStart"/>
+      <w:r>
+        <w:t>reviews</w:t>
+      </w:r>
+      <w:proofErr w:type="spellEnd"/>
+      <w:r>
+        <w:t xml:space="preserve"> se </w:t>
+      </w:r>
+      <w:proofErr w:type="gramStart"/>
+      <w:r>
+        <w:t>almacenaran</w:t>
+      </w:r>
+      <w:proofErr w:type="gramEnd"/>
+      <w:r>
+        <w:t xml:space="preserve"> con el ID del usuario que ha puesto la </w:t>
+      </w:r>
+      <w:proofErr w:type="spellStart"/>
+      <w:r>
+        <w:t>review</w:t>
+      </w:r>
+      <w:proofErr w:type="spellEnd"/>
+      <w:r>
+        <w:t xml:space="preserve"> y la ID del anime:</w:t>
       </w:r>
     </w:p>
     <w:p/>
@@ -6734,9 +6956,11 @@
             <w:tcW w:w="2831" w:type="dxa"/>
           </w:tcPr>
           <w:p>
+            <w:proofErr w:type="spellStart"/>
             <w:r>
               <w:t>ID_Anime</w:t>
             </w:r>
+            <w:proofErr w:type="spellEnd"/>
           </w:p>
         </w:tc>
         <w:tc>
@@ -6766,9 +6990,11 @@
             <w:tcW w:w="2831" w:type="dxa"/>
           </w:tcPr>
           <w:p>
+            <w:proofErr w:type="spellStart"/>
             <w:r>
               <w:t>ID_Usuario</w:t>
             </w:r>
+            <w:proofErr w:type="spellEnd"/>
           </w:p>
         </w:tc>
         <w:tc>
@@ -6786,8 +7012,13 @@
             <w:tcW w:w="2832" w:type="dxa"/>
           </w:tcPr>
           <w:p>
-            <w:r>
-              <w:t>Unico relacionado con un usuario</w:t>
+            <w:proofErr w:type="spellStart"/>
+            <w:r>
+              <w:t>Unico</w:t>
+            </w:r>
+            <w:proofErr w:type="spellEnd"/>
+            <w:r>
+              <w:t xml:space="preserve"> relacionado con un usuario</w:t>
             </w:r>
           </w:p>
         </w:tc>
@@ -6798,9 +7029,11 @@
             <w:tcW w:w="2831" w:type="dxa"/>
           </w:tcPr>
           <w:p>
+            <w:proofErr w:type="spellStart"/>
             <w:r>
               <w:t>puntuacion</w:t>
             </w:r>
+            <w:proofErr w:type="spellEnd"/>
           </w:p>
         </w:tc>
         <w:tc>
@@ -6808,8 +7041,13 @@
             <w:tcW w:w="2831" w:type="dxa"/>
           </w:tcPr>
           <w:p>
-            <w:r>
-              <w:t>numero real</w:t>
+            <w:proofErr w:type="spellStart"/>
+            <w:r>
+              <w:t>numero</w:t>
+            </w:r>
+            <w:proofErr w:type="spellEnd"/>
+            <w:r>
+              <w:t xml:space="preserve"> real</w:t>
             </w:r>
           </w:p>
         </w:tc>
@@ -6830,9 +7068,11 @@
             <w:tcW w:w="2831" w:type="dxa"/>
           </w:tcPr>
           <w:p>
+            <w:proofErr w:type="spellStart"/>
             <w:r>
               <w:t>Review</w:t>
             </w:r>
+            <w:proofErr w:type="spellEnd"/>
           </w:p>
         </w:tc>
         <w:tc>
@@ -7272,7 +7512,15 @@
           </w:tcPr>
           <w:p>
             <w:r>
-              <w:t>Numero decimal (double)</w:t>
+              <w:t>Numero decimal (</w:t>
+            </w:r>
+            <w:proofErr w:type="spellStart"/>
+            <w:r>
+              <w:t>double</w:t>
+            </w:r>
+            <w:proofErr w:type="spellEnd"/>
+            <w:r>
+              <w:t>)</w:t>
             </w:r>
           </w:p>
         </w:tc>
@@ -7839,7 +8087,15 @@
         <w:jc w:val="both"/>
       </w:pPr>
       <w:r>
-        <w:t>En nuestro programa tenemos usuarios que para utilizar dicho programa, deben registrarse, cada usuario puede tener una lista con sus animes e incluso puede añadirle puntuación y/o comentario al anime que quiera de su lista.</w:t>
+        <w:t xml:space="preserve">En nuestro programa tenemos usuarios </w:t>
+      </w:r>
+      <w:proofErr w:type="gramStart"/>
+      <w:r>
+        <w:t>que</w:t>
+      </w:r>
+      <w:proofErr w:type="gramEnd"/>
+      <w:r>
+        <w:t xml:space="preserve"> para utilizar dicho programa, deben registrarse, cada usuario puede tener una lista con sus animes e incluso puede añadirle puntuación y/o comentario al anime que quiera de su lista.</w:t>
       </w:r>
     </w:p>
     <w:p>
@@ -7870,20 +8126,45 @@
       <w:pPr>
         <w:jc w:val="both"/>
       </w:pPr>
+      <w:proofErr w:type="spellStart"/>
       <w:r>
         <w:rPr>
           <w:sz w:val="32"/>
           <w:szCs w:val="32"/>
         </w:rPr>
-        <w:t>Review:</w:t>
-      </w:r>
-    </w:p>
-    <w:p>
-      <w:pPr>
-        <w:jc w:val="both"/>
-      </w:pPr>
-      <w:r>
-        <w:t>Las reviews contienen las opiniones de los usuarios sobre un anime en concreto, los usuarios pueden hacer reviews de los animes que tengan añadidos en su lista</w:t>
+        <w:t>Review</w:t>
+      </w:r>
+      <w:proofErr w:type="spellEnd"/>
+      <w:r>
+        <w:rPr>
+          <w:sz w:val="32"/>
+          <w:szCs w:val="32"/>
+        </w:rPr>
+        <w:t>:</w:t>
+      </w:r>
+    </w:p>
+    <w:p>
+      <w:pPr>
+        <w:jc w:val="both"/>
+      </w:pPr>
+      <w:r>
+        <w:t xml:space="preserve">Las </w:t>
+      </w:r>
+      <w:proofErr w:type="spellStart"/>
+      <w:r>
+        <w:t>reviews</w:t>
+      </w:r>
+      <w:proofErr w:type="spellEnd"/>
+      <w:r>
+        <w:t xml:space="preserve"> contienen las opiniones de los usuarios sobre un anime en concreto, los usuarios pueden hacer </w:t>
+      </w:r>
+      <w:proofErr w:type="spellStart"/>
+      <w:r>
+        <w:t>reviews</w:t>
+      </w:r>
+      <w:proofErr w:type="spellEnd"/>
+      <w:r>
+        <w:t xml:space="preserve"> de los animes que tengan añadidos en su lista</w:t>
       </w:r>
     </w:p>
     <w:p>
@@ -7935,12 +8216,37 @@
       <w:pPr>
         <w:jc w:val="both"/>
       </w:pPr>
+      <w:proofErr w:type="spellStart"/>
       <w:r>
         <w:rPr>
           <w:sz w:val="32"/>
           <w:szCs w:val="32"/>
         </w:rPr>
-        <w:t>AnimeList Repository:</w:t>
+        <w:t>AnimeList</w:t>
+      </w:r>
+      <w:proofErr w:type="spellEnd"/>
+      <w:r>
+        <w:rPr>
+          <w:sz w:val="32"/>
+          <w:szCs w:val="32"/>
+        </w:rPr>
+        <w:t xml:space="preserve"> </w:t>
+      </w:r>
+      <w:proofErr w:type="spellStart"/>
+      <w:r>
+        <w:rPr>
+          <w:sz w:val="32"/>
+          <w:szCs w:val="32"/>
+        </w:rPr>
+        <w:t>Repository</w:t>
+      </w:r>
+      <w:proofErr w:type="spellEnd"/>
+      <w:r>
+        <w:rPr>
+          <w:sz w:val="32"/>
+          <w:szCs w:val="32"/>
+        </w:rPr>
+        <w:t>:</w:t>
       </w:r>
     </w:p>
     <w:p>
@@ -7956,7 +8262,23 @@
         <w:jc w:val="both"/>
       </w:pPr>
       <w:r>
-        <w:t>Utiliza la interfaz ICRUDAnimeList, lo único que guardamos en este repositorio son los identificadores únicos del anime a añadir y del usuario que está logueado.</w:t>
+        <w:t xml:space="preserve">Utiliza la interfaz </w:t>
+      </w:r>
+      <w:proofErr w:type="spellStart"/>
+      <w:r>
+        <w:t>ICRUDAnimeList</w:t>
+      </w:r>
+      <w:proofErr w:type="spellEnd"/>
+      <w:r>
+        <w:t xml:space="preserve">, lo único que guardamos en este repositorio son los identificadores únicos del anime a añadir y del usuario que está </w:t>
+      </w:r>
+      <w:proofErr w:type="spellStart"/>
+      <w:r>
+        <w:t>logueado</w:t>
+      </w:r>
+      <w:proofErr w:type="spellEnd"/>
+      <w:r>
+        <w:t>.</w:t>
       </w:r>
     </w:p>
     <w:p>
@@ -7992,15 +8314,55 @@
           <w:sz w:val="32"/>
           <w:szCs w:val="32"/>
         </w:rPr>
-        <w:t>Anime Repository: </w:t>
-      </w:r>
-    </w:p>
-    <w:p>
-      <w:pPr>
-        <w:jc w:val="both"/>
-      </w:pPr>
-      <w:r>
-        <w:t>Repositorio encargado del manejo de los animes que se salvaran en la base de datos, utiliza la interfaz de CRUDRepository ya que implementa todas las utilidades básicas de un CRUD y añade una búsqueda por título en los animes. Utiliza el DatabaseManager ofrecido por Jose Luis como dependencia para manejar la base de datos.</w:t>
+        <w:t xml:space="preserve">Anime </w:t>
+      </w:r>
+      <w:proofErr w:type="spellStart"/>
+      <w:r>
+        <w:rPr>
+          <w:sz w:val="32"/>
+          <w:szCs w:val="32"/>
+        </w:rPr>
+        <w:t>Repository</w:t>
+      </w:r>
+      <w:proofErr w:type="spellEnd"/>
+      <w:r>
+        <w:rPr>
+          <w:sz w:val="32"/>
+          <w:szCs w:val="32"/>
+        </w:rPr>
+        <w:t>: </w:t>
+      </w:r>
+    </w:p>
+    <w:p>
+      <w:pPr>
+        <w:jc w:val="both"/>
+      </w:pPr>
+      <w:r>
+        <w:t xml:space="preserve">Repositorio encargado del manejo de los animes que se salvaran en la base de datos, utiliza la interfaz de </w:t>
+      </w:r>
+      <w:proofErr w:type="spellStart"/>
+      <w:r>
+        <w:t>CRUDRepository</w:t>
+      </w:r>
+      <w:proofErr w:type="spellEnd"/>
+      <w:r>
+        <w:t xml:space="preserve"> ya que implementa todas las utilidades básicas de un CRUD y añade una búsqueda por título en los animes. Utiliza el </w:t>
+      </w:r>
+      <w:proofErr w:type="spellStart"/>
+      <w:r>
+        <w:t>DatabaseManager</w:t>
+      </w:r>
+      <w:proofErr w:type="spellEnd"/>
+      <w:r>
+        <w:t xml:space="preserve"> ofrecido por </w:t>
+      </w:r>
+      <w:proofErr w:type="spellStart"/>
+      <w:r>
+        <w:t>Jose</w:t>
+      </w:r>
+      <w:proofErr w:type="spellEnd"/>
+      <w:r>
+        <w:t xml:space="preserve"> Luis como dependencia para manejar la base de datos.</w:t>
       </w:r>
     </w:p>
     <w:p>
@@ -8031,20 +8393,61 @@
       <w:pPr>
         <w:jc w:val="both"/>
       </w:pPr>
+      <w:proofErr w:type="spellStart"/>
       <w:r>
         <w:rPr>
           <w:sz w:val="32"/>
           <w:szCs w:val="32"/>
         </w:rPr>
-        <w:t>Reviews Repository:</w:t>
-      </w:r>
-    </w:p>
-    <w:p>
-      <w:pPr>
-        <w:jc w:val="both"/>
-      </w:pPr>
-      <w:r>
-        <w:t>Es el repositorio encargado del manejo de las reviews y puntuaciones creadas por un usuario sobre un anime, al igual que el repositorio anterior utiliza una interfaz, IRepositoryReview que implementa todas las funciones de este repositorio.</w:t>
+        <w:t>Reviews</w:t>
+      </w:r>
+      <w:proofErr w:type="spellEnd"/>
+      <w:r>
+        <w:rPr>
+          <w:sz w:val="32"/>
+          <w:szCs w:val="32"/>
+        </w:rPr>
+        <w:t xml:space="preserve"> </w:t>
+      </w:r>
+      <w:proofErr w:type="spellStart"/>
+      <w:r>
+        <w:rPr>
+          <w:sz w:val="32"/>
+          <w:szCs w:val="32"/>
+        </w:rPr>
+        <w:t>Repository</w:t>
+      </w:r>
+      <w:proofErr w:type="spellEnd"/>
+      <w:r>
+        <w:rPr>
+          <w:sz w:val="32"/>
+          <w:szCs w:val="32"/>
+        </w:rPr>
+        <w:t>:</w:t>
+      </w:r>
+    </w:p>
+    <w:p>
+      <w:pPr>
+        <w:jc w:val="both"/>
+      </w:pPr>
+      <w:r>
+        <w:t xml:space="preserve">Es el repositorio encargado del manejo de las </w:t>
+      </w:r>
+      <w:proofErr w:type="spellStart"/>
+      <w:r>
+        <w:t>reviews</w:t>
+      </w:r>
+      <w:proofErr w:type="spellEnd"/>
+      <w:r>
+        <w:t xml:space="preserve"> y puntuaciones creadas por un usuario sobre un anime, al igual que el repositorio anterior utiliza una interfaz, </w:t>
+      </w:r>
+      <w:proofErr w:type="spellStart"/>
+      <w:r>
+        <w:t>IRepositoryReview</w:t>
+      </w:r>
+      <w:proofErr w:type="spellEnd"/>
+      <w:r>
+        <w:t xml:space="preserve"> que implementa todas las funciones de este repositorio.</w:t>
       </w:r>
     </w:p>
     <w:p>
@@ -8106,12 +8509,37 @@
       <w:pPr>
         <w:jc w:val="both"/>
       </w:pPr>
+      <w:proofErr w:type="spellStart"/>
       <w:r>
         <w:rPr>
           <w:sz w:val="32"/>
           <w:szCs w:val="32"/>
         </w:rPr>
-        <w:t>User Repository:</w:t>
+        <w:t>User</w:t>
+      </w:r>
+      <w:proofErr w:type="spellEnd"/>
+      <w:r>
+        <w:rPr>
+          <w:sz w:val="32"/>
+          <w:szCs w:val="32"/>
+        </w:rPr>
+        <w:t xml:space="preserve"> </w:t>
+      </w:r>
+      <w:proofErr w:type="spellStart"/>
+      <w:r>
+        <w:rPr>
+          <w:sz w:val="32"/>
+          <w:szCs w:val="32"/>
+        </w:rPr>
+        <w:t>Repository</w:t>
+      </w:r>
+      <w:proofErr w:type="spellEnd"/>
+      <w:r>
+        <w:rPr>
+          <w:sz w:val="32"/>
+          <w:szCs w:val="32"/>
+        </w:rPr>
+        <w:t>:</w:t>
       </w:r>
     </w:p>
     <w:p>
@@ -8120,7 +8548,23 @@
       </w:pPr>
       <w:r>
         <w:lastRenderedPageBreak/>
-        <w:t>Es el repositorio encargado del manejo de los usuarios, tanto administradores como usuarios normales, utiliza la interfaz CRUDRepository ya que al igual que anime repository implementa todas las utilidades básicas de un CRUD.</w:t>
+        <w:t xml:space="preserve">Es el repositorio encargado del manejo de los usuarios, tanto administradores como usuarios normales, utiliza la interfaz </w:t>
+      </w:r>
+      <w:proofErr w:type="spellStart"/>
+      <w:r>
+        <w:t>CRUDRepository</w:t>
+      </w:r>
+      <w:proofErr w:type="spellEnd"/>
+      <w:r>
+        <w:t xml:space="preserve"> ya que al igual que anime </w:t>
+      </w:r>
+      <w:proofErr w:type="spellStart"/>
+      <w:r>
+        <w:t>repository</w:t>
+      </w:r>
+      <w:proofErr w:type="spellEnd"/>
+      <w:r>
+        <w:t xml:space="preserve"> implementa todas las utilidades básicas de un CRUD.</w:t>
       </w:r>
     </w:p>
     <w:p>
@@ -8168,15 +8612,47 @@
         <w:jc w:val="both"/>
       </w:pPr>
       <w:r>
-        <w:t>Patrón Singleton, hemos usado este patrón para que se nos devuelva siempre la misma instancia de una clase. Implementado en el DataBaseManager y en el DependenciesManager.</w:t>
-      </w:r>
-    </w:p>
-    <w:p>
-      <w:pPr>
-        <w:jc w:val="both"/>
-      </w:pPr>
-      <w:r>
-        <w:t>Patrón Observer, utilizado para los cambios que pueden ocurrir al borrar, crear o cambiar un elemento. Implementado en los repositorios del proyecto.</w:t>
+        <w:t xml:space="preserve">Patrón </w:t>
+      </w:r>
+      <w:proofErr w:type="spellStart"/>
+      <w:r>
+        <w:t>Singleton</w:t>
+      </w:r>
+      <w:proofErr w:type="spellEnd"/>
+      <w:r>
+        <w:t xml:space="preserve">, hemos usado este patrón para que se nos devuelva siempre la misma instancia de una clase. Implementado en el </w:t>
+      </w:r>
+      <w:proofErr w:type="spellStart"/>
+      <w:r>
+        <w:t>DataBaseManager</w:t>
+      </w:r>
+      <w:proofErr w:type="spellEnd"/>
+      <w:r>
+        <w:t xml:space="preserve"> y en el </w:t>
+      </w:r>
+      <w:proofErr w:type="spellStart"/>
+      <w:r>
+        <w:t>DependenciesManager</w:t>
+      </w:r>
+      <w:proofErr w:type="spellEnd"/>
+      <w:r>
+        <w:t>.</w:t>
+      </w:r>
+    </w:p>
+    <w:p>
+      <w:pPr>
+        <w:jc w:val="both"/>
+      </w:pPr>
+      <w:r>
+        <w:t xml:space="preserve">Patrón </w:t>
+      </w:r>
+      <w:proofErr w:type="spellStart"/>
+      <w:r>
+        <w:t>Observer</w:t>
+      </w:r>
+      <w:proofErr w:type="spellEnd"/>
+      <w:r>
+        <w:t>, utilizado para los cambios que pueden ocurrir al borrar, crear o cambiar un elemento. Implementado en los repositorios del proyecto.</w:t>
       </w:r>
     </w:p>
     <w:p>
@@ -8226,8 +8702,13 @@
         <w:jc w:val="both"/>
       </w:pPr>
       <w:r>
-        <w:t>Principio de sustitución de Liskov</w:t>
-      </w:r>
+        <w:t xml:space="preserve">Principio de sustitución de </w:t>
+      </w:r>
+      <w:proofErr w:type="spellStart"/>
+      <w:r>
+        <w:t>Liskov</w:t>
+      </w:r>
+      <w:proofErr w:type="spellEnd"/>
     </w:p>
     <w:p>
       <w:pPr>
@@ -8311,6 +8792,7 @@
       <w:r>
         <w:t xml:space="preserve">El equipo de trabajo está formado por una </w:t>
       </w:r>
+      <w:proofErr w:type="gramStart"/>
       <w:r>
         <w:rPr>
           <w:b/>
@@ -8323,20 +8805,28 @@
           <w:b/>
           <w:bCs/>
         </w:rPr>
-        <w:t xml:space="preserve">efa de </w:t>
-      </w:r>
+        <w:t>efa</w:t>
+      </w:r>
+      <w:proofErr w:type="gramEnd"/>
       <w:r>
         <w:rPr>
           <w:b/>
           <w:bCs/>
         </w:rPr>
-        <w:t>P</w:t>
+        <w:t xml:space="preserve"> de </w:t>
       </w:r>
       <w:r>
         <w:rPr>
           <w:b/>
           <w:bCs/>
         </w:rPr>
+        <w:t>P</w:t>
+      </w:r>
+      <w:r>
+        <w:rPr>
+          <w:b/>
+          <w:bCs/>
+        </w:rPr>
         <w:t>royecto</w:t>
       </w:r>
       <w:r>
@@ -8349,13 +8839,31 @@
       <w:r>
         <w:t xml:space="preserve">, un </w:t>
       </w:r>
+      <w:proofErr w:type="spellStart"/>
       <w:r>
         <w:rPr>
           <w:b/>
           <w:bCs/>
         </w:rPr>
-        <w:t>Product Owner</w:t>
-      </w:r>
+        <w:t>Product</w:t>
+      </w:r>
+      <w:proofErr w:type="spellEnd"/>
+      <w:r>
+        <w:rPr>
+          <w:b/>
+          <w:bCs/>
+        </w:rPr>
+        <w:t xml:space="preserve"> </w:t>
+      </w:r>
+      <w:proofErr w:type="spellStart"/>
+      <w:r>
+        <w:rPr>
+          <w:b/>
+          <w:bCs/>
+        </w:rPr>
+        <w:t>Owner</w:t>
+      </w:r>
+      <w:proofErr w:type="spellEnd"/>
       <w:r>
         <w:t xml:space="preserve">, </w:t>
       </w:r>
@@ -8366,6 +8874,7 @@
         </w:rPr>
         <w:t xml:space="preserve">Mohamed </w:t>
       </w:r>
+      <w:proofErr w:type="spellStart"/>
       <w:r>
         <w:rPr>
           <w:i/>
@@ -8373,6 +8882,7 @@
         </w:rPr>
         <w:t>Asidah</w:t>
       </w:r>
+      <w:proofErr w:type="spellEnd"/>
       <w:r>
         <w:t xml:space="preserve">, dos </w:t>
       </w:r>
@@ -8431,20 +8941,52 @@
         <w:jc w:val="both"/>
       </w:pPr>
       <w:r>
-        <w:t>Como Jefa de Proyecto, Rocío Palao es la encargada de la orientación en el reparto de tareas y la comunicación directa con el tutor.</w:t>
-      </w:r>
-    </w:p>
-    <w:p>
-      <w:pPr>
-        <w:jc w:val="both"/>
-      </w:pPr>
-    </w:p>
-    <w:p>
-      <w:pPr>
-        <w:jc w:val="both"/>
-      </w:pPr>
-      <w:r>
-        <w:t>Mohamed Asidah, Product Owner, se asegura de que el desarrollo del proyecto se ciña fielmente a los requisitos preestablecidos.</w:t>
+        <w:t xml:space="preserve">Como </w:t>
+      </w:r>
+      <w:proofErr w:type="gramStart"/>
+      <w:r>
+        <w:t>Jefa</w:t>
+      </w:r>
+      <w:proofErr w:type="gramEnd"/>
+      <w:r>
+        <w:t xml:space="preserve"> de Proyecto, Rocío Palao es la encargada de la orientación en el reparto de tareas y la comunicación directa con el tutor.</w:t>
+      </w:r>
+    </w:p>
+    <w:p>
+      <w:pPr>
+        <w:jc w:val="both"/>
+      </w:pPr>
+    </w:p>
+    <w:p>
+      <w:pPr>
+        <w:jc w:val="both"/>
+      </w:pPr>
+      <w:r>
+        <w:t xml:space="preserve">Mohamed </w:t>
+      </w:r>
+      <w:proofErr w:type="spellStart"/>
+      <w:r>
+        <w:t>Asidah</w:t>
+      </w:r>
+      <w:proofErr w:type="spellEnd"/>
+      <w:r>
+        <w:t xml:space="preserve">, </w:t>
+      </w:r>
+      <w:proofErr w:type="spellStart"/>
+      <w:r>
+        <w:t>Product</w:t>
+      </w:r>
+      <w:proofErr w:type="spellEnd"/>
+      <w:r>
+        <w:t xml:space="preserve"> </w:t>
+      </w:r>
+      <w:proofErr w:type="spellStart"/>
+      <w:r>
+        <w:t>Owner</w:t>
+      </w:r>
+      <w:proofErr w:type="spellEnd"/>
+      <w:r>
+        <w:t>, se asegura de que el desarrollo del proyecto se ciña fielmente a los requisitos preestablecidos.</w:t>
       </w:r>
     </w:p>
     <w:p>
@@ -8523,7 +9065,15 @@
         <w:jc w:val="both"/>
       </w:pPr>
       <w:r>
-        <w:t>El plazo de consecución y entrega del proyecto es de 30 días naturales que acabarán el Martes 31 de Mayo.</w:t>
+        <w:t xml:space="preserve">El plazo de consecución y entrega del proyecto es de 30 días naturales que acabarán el </w:t>
+      </w:r>
+      <w:proofErr w:type="gramStart"/>
+      <w:r>
+        <w:t>Martes</w:t>
+      </w:r>
+      <w:proofErr w:type="gramEnd"/>
+      <w:r>
+        <w:t xml:space="preserve"> 31 de Mayo.</w:t>
       </w:r>
     </w:p>
     <w:p/>
@@ -8554,7 +9104,15 @@
         <w:jc w:val="both"/>
       </w:pPr>
       <w:r>
-        <w:t>En la segunda semana del proyecto deben estar implementados los CRUD del programa y realizados tanto los repositorios como la base de datos. Al final de la semana tendrá lugar una reunión entre la Jefa de Proyecto y el tutor.</w:t>
+        <w:t xml:space="preserve">En la segunda semana del proyecto deben estar implementados los CRUD del programa y realizados tanto los repositorios como la base de datos. Al final de la semana tendrá lugar una reunión entre la </w:t>
+      </w:r>
+      <w:proofErr w:type="gramStart"/>
+      <w:r>
+        <w:t>Jefa</w:t>
+      </w:r>
+      <w:proofErr w:type="gramEnd"/>
+      <w:r>
+        <w:t xml:space="preserve"> de Proyecto y el tutor.</w:t>
       </w:r>
     </w:p>
     <w:p>
@@ -8655,6 +9213,112 @@
     <w:p/>
     <w:p>
       <w:pPr>
+        <w:jc w:val="both"/>
+      </w:pPr>
+      <w:r>
+        <w:t xml:space="preserve">Tras una primera </w:t>
+      </w:r>
+      <w:proofErr w:type="spellStart"/>
+      <w:r>
+        <w:t>evalución</w:t>
+      </w:r>
+      <w:proofErr w:type="spellEnd"/>
+      <w:r>
+        <w:t xml:space="preserve"> intermedia en la tercera semana de proyecto se detectan por parte del tutor y CEO del proyecto los siguientes defectos en la aplicación:</w:t>
+      </w:r>
+    </w:p>
+    <w:p>
+      <w:pPr>
+        <w:pStyle w:val="Prrafodelista"/>
+        <w:numPr>
+          <w:ilvl w:val="0"/>
+          <w:numId w:val="6"/>
+        </w:numPr>
+        <w:jc w:val="both"/>
+      </w:pPr>
+      <w:r>
+        <w:t>Fallo al registrarse -&gt; El programa no lanza mensaje de error al no introducir ningún dato.</w:t>
+      </w:r>
+    </w:p>
+    <w:p>
+      <w:pPr>
+        <w:pStyle w:val="Prrafodelista"/>
+        <w:numPr>
+          <w:ilvl w:val="0"/>
+          <w:numId w:val="6"/>
+        </w:numPr>
+        <w:jc w:val="both"/>
+      </w:pPr>
+      <w:r>
+        <w:lastRenderedPageBreak/>
+        <w:t>Fallo al no cambiar la foto de perfil -&gt; El programa no da la posibilidad de cambiar la foto de perfil del usuario en su vista.</w:t>
+      </w:r>
+    </w:p>
+    <w:p>
+      <w:pPr>
+        <w:pStyle w:val="Prrafodelista"/>
+        <w:numPr>
+          <w:ilvl w:val="0"/>
+          <w:numId w:val="6"/>
+        </w:numPr>
+        <w:jc w:val="both"/>
+      </w:pPr>
+      <w:r>
+        <w:t>Fallo en la vista principal del usuario -&gt; El programa no muestra la tabla de animes seleccionados en la vista principal del usuario.</w:t>
+      </w:r>
+    </w:p>
+    <w:p>
+      <w:pPr>
+        <w:pStyle w:val="Prrafodelista"/>
+        <w:numPr>
+          <w:ilvl w:val="0"/>
+          <w:numId w:val="6"/>
+        </w:numPr>
+        <w:jc w:val="both"/>
+      </w:pPr>
+      <w:r>
+        <w:t xml:space="preserve">Fallo en la usabilidad e interpretación de usuario -&gt; Falta de información en los </w:t>
+      </w:r>
+      <w:proofErr w:type="spellStart"/>
+      <w:r>
+        <w:t>labels</w:t>
+      </w:r>
+      <w:proofErr w:type="spellEnd"/>
+      <w:r>
+        <w:t xml:space="preserve"> de algunos registros.</w:t>
+      </w:r>
+    </w:p>
+    <w:p>
+      <w:pPr>
+        <w:jc w:val="both"/>
+      </w:pPr>
+    </w:p>
+    <w:p>
+      <w:pPr>
+        <w:jc w:val="both"/>
+      </w:pPr>
+      <w:r>
+        <w:t>Faltando 10 días para la evaluación definitiva, el equipo continúa con la corrección de errores</w:t>
+      </w:r>
+      <w:r>
+        <w:t xml:space="preserve"> y completando el resto de </w:t>
+      </w:r>
+      <w:proofErr w:type="gramStart"/>
+      <w:r>
+        <w:t>implementaciones</w:t>
+      </w:r>
+      <w:proofErr w:type="gramEnd"/>
+      <w:r>
+        <w:t xml:space="preserve"> pendientes.</w:t>
+      </w:r>
+    </w:p>
+    <w:p>
+      <w:pPr>
+        <w:jc w:val="both"/>
+      </w:pPr>
+    </w:p>
+    <w:p>
+      <w:pPr>
         <w:pStyle w:val="Ttulo3"/>
       </w:pPr>
       <w:bookmarkStart w:id="16" w:name="_Toc104135825"/>
@@ -8666,31 +9330,266 @@
     <w:p/>
     <w:p>
       <w:pPr>
+        <w:jc w:val="both"/>
+      </w:pPr>
+      <w:r>
+        <w:t xml:space="preserve">Al ser un Proyecto educativo, </w:t>
+      </w:r>
+      <w:proofErr w:type="spellStart"/>
+      <w:r>
+        <w:t>AnimeList</w:t>
+      </w:r>
+      <w:proofErr w:type="spellEnd"/>
+      <w:r>
+        <w:t xml:space="preserve"> no tiene dotación económica por lo que se hará una estimación de los costes. </w:t>
+      </w:r>
+    </w:p>
+    <w:p>
+      <w:pPr>
+        <w:jc w:val="both"/>
+      </w:pPr>
+    </w:p>
+    <w:p>
+      <w:pPr>
+        <w:jc w:val="both"/>
+      </w:pPr>
+      <w:r>
+        <w:t xml:space="preserve">Consideramos el equipo de informáticos de </w:t>
+      </w:r>
+      <w:proofErr w:type="spellStart"/>
+      <w:r>
+        <w:t>AnimeList</w:t>
+      </w:r>
+      <w:proofErr w:type="spellEnd"/>
+      <w:r>
+        <w:t xml:space="preserve"> como una pequeña empresa de software formada por sus cinco integrantes. La empresa va a dedicar todos los recursos en exclusiva al proyecto durante el plazo de un mes.</w:t>
+      </w:r>
+    </w:p>
+    <w:p>
+      <w:pPr>
+        <w:jc w:val="both"/>
+      </w:pPr>
+      <w:r>
+        <w:t>Simulando costes de mercado</w:t>
+      </w:r>
+      <w:r>
+        <w:t>,</w:t>
+      </w:r>
+      <w:r>
+        <w:t xml:space="preserve"> podríamos añadir a la contabilidad del proyecto los siguientes gastos:</w:t>
+      </w:r>
+    </w:p>
+    <w:p>
+      <w:pPr>
+        <w:pStyle w:val="Prrafodelista"/>
+        <w:numPr>
+          <w:ilvl w:val="0"/>
+          <w:numId w:val="7"/>
+        </w:numPr>
+        <w:jc w:val="both"/>
+      </w:pPr>
+      <w:r>
+        <w:t>Equipos informáticos</w:t>
+      </w:r>
+    </w:p>
+    <w:p>
+      <w:pPr>
+        <w:pStyle w:val="Prrafodelista"/>
+        <w:numPr>
+          <w:ilvl w:val="0"/>
+          <w:numId w:val="7"/>
+        </w:numPr>
+        <w:jc w:val="both"/>
+      </w:pPr>
+      <w:r>
+        <w:t>Sueldos y salarios</w:t>
+      </w:r>
+    </w:p>
+    <w:p>
+      <w:pPr>
+        <w:pStyle w:val="Prrafodelista"/>
+        <w:numPr>
+          <w:ilvl w:val="0"/>
+          <w:numId w:val="7"/>
+        </w:numPr>
+        <w:jc w:val="both"/>
+      </w:pPr>
+      <w:r>
+        <w:t>Cargas sociales</w:t>
+      </w:r>
+    </w:p>
+    <w:p>
+      <w:pPr>
+        <w:pStyle w:val="Prrafodelista"/>
+        <w:numPr>
+          <w:ilvl w:val="0"/>
+          <w:numId w:val="7"/>
+        </w:numPr>
+        <w:jc w:val="both"/>
+      </w:pPr>
+      <w:r>
+        <w:t>Beneficio empresarial</w:t>
+      </w:r>
+    </w:p>
+    <w:p>
+      <w:pPr>
+        <w:pStyle w:val="Prrafodelista"/>
+        <w:numPr>
+          <w:ilvl w:val="0"/>
+          <w:numId w:val="7"/>
+        </w:numPr>
+        <w:jc w:val="both"/>
+      </w:pPr>
+      <w:r>
+        <w:t>Amortizaciones</w:t>
+      </w:r>
+    </w:p>
+    <w:p>
+      <w:pPr>
+        <w:pStyle w:val="Prrafodelista"/>
+        <w:numPr>
+          <w:ilvl w:val="0"/>
+          <w:numId w:val="7"/>
+        </w:numPr>
+        <w:jc w:val="both"/>
+      </w:pPr>
+      <w:r>
+        <w:t>Depreciaciones</w:t>
+      </w:r>
+    </w:p>
+    <w:p>
+      <w:pPr>
+        <w:pStyle w:val="Prrafodelista"/>
+        <w:numPr>
+          <w:ilvl w:val="0"/>
+          <w:numId w:val="7"/>
+        </w:numPr>
+        <w:jc w:val="both"/>
+      </w:pPr>
+      <w:r>
+        <w:t>Propiedad intelectual</w:t>
+      </w:r>
+    </w:p>
+    <w:p>
+      <w:pPr>
+        <w:pStyle w:val="Prrafodelista"/>
+        <w:numPr>
+          <w:ilvl w:val="0"/>
+          <w:numId w:val="7"/>
+        </w:numPr>
+        <w:jc w:val="both"/>
+      </w:pPr>
+      <w:r>
+        <w:t>Obligaciones a largo plazo</w:t>
+      </w:r>
+    </w:p>
+    <w:p>
+      <w:pPr>
+        <w:pStyle w:val="Prrafodelista"/>
+        <w:numPr>
+          <w:ilvl w:val="0"/>
+          <w:numId w:val="7"/>
+        </w:numPr>
+        <w:jc w:val="both"/>
+      </w:pPr>
+      <w:r>
+        <w:t>Deudas con entidades de crédito</w:t>
+      </w:r>
+    </w:p>
+    <w:p>
+      <w:pPr>
+        <w:pStyle w:val="Prrafodelista"/>
+        <w:numPr>
+          <w:ilvl w:val="0"/>
+          <w:numId w:val="7"/>
+        </w:numPr>
+        <w:jc w:val="both"/>
+      </w:pPr>
+      <w:r>
+        <w:t>Gastos financieros</w:t>
+      </w:r>
+    </w:p>
+    <w:p>
+      <w:pPr>
+        <w:pStyle w:val="Prrafodelista"/>
+        <w:numPr>
+          <w:ilvl w:val="0"/>
+          <w:numId w:val="7"/>
+        </w:numPr>
+        <w:jc w:val="both"/>
+      </w:pPr>
+      <w:r>
+        <w:t>Impuestos corrientes</w:t>
+      </w:r>
+    </w:p>
+    <w:p>
+      <w:pPr>
+        <w:pStyle w:val="Prrafodelista"/>
+        <w:numPr>
+          <w:ilvl w:val="0"/>
+          <w:numId w:val="7"/>
+        </w:numPr>
+        <w:jc w:val="both"/>
+      </w:pPr>
+      <w:r>
+        <w:t>Tributos</w:t>
+      </w:r>
+    </w:p>
+    <w:p>
+      <w:pPr>
+        <w:pStyle w:val="Prrafodelista"/>
+        <w:numPr>
+          <w:ilvl w:val="0"/>
+          <w:numId w:val="7"/>
+        </w:numPr>
+        <w:jc w:val="both"/>
+      </w:pPr>
+      <w:r>
+        <w:t>Otros gastos de gestión corriente</w:t>
+      </w:r>
+    </w:p>
+    <w:p>
+      <w:pPr>
+        <w:pStyle w:val="Prrafodelista"/>
+        <w:numPr>
+          <w:ilvl w:val="0"/>
+          <w:numId w:val="7"/>
+        </w:numPr>
+        <w:jc w:val="both"/>
+      </w:pPr>
+      <w:r>
+        <w:t>Impuestos diferidos</w:t>
+      </w:r>
+    </w:p>
+    <w:p>
+      <w:pPr>
         <w:pStyle w:val="Ttulo3"/>
       </w:pPr>
       <w:bookmarkStart w:id="17" w:name="_Toc104135826"/>
       <w:r>
+        <w:t>Análisis y diseño del sistema</w:t>
+      </w:r>
+      <w:bookmarkEnd w:id="17"/>
+    </w:p>
+    <w:p/>
+    <w:p>
+      <w:pPr>
+        <w:pStyle w:val="Ttulo3"/>
+      </w:pPr>
+      <w:bookmarkStart w:id="18" w:name="_Toc104135827"/>
+      <w:r>
+        <w:t>Estimación de tamaño y esfuerzos</w:t>
+      </w:r>
+      <w:bookmarkEnd w:id="18"/>
+    </w:p>
+    <w:p/>
+    <w:p>
+      <w:pPr>
+        <w:pStyle w:val="Ttulo3"/>
+      </w:pPr>
+      <w:bookmarkStart w:id="19" w:name="_Toc104135828"/>
+      <w:r>
         <w:lastRenderedPageBreak/>
-        <w:t>Análisis y diseño del sistema</w:t>
-      </w:r>
-      <w:bookmarkEnd w:id="17"/>
-    </w:p>
-    <w:p>
-      <w:pPr>
-        <w:pStyle w:val="Ttulo3"/>
-      </w:pPr>
-      <w:bookmarkStart w:id="18" w:name="_Toc104135827"/>
-      <w:r>
-        <w:t>Estimación de tamaño y esfuerzos</w:t>
-      </w:r>
-      <w:bookmarkEnd w:id="18"/>
-    </w:p>
-    <w:p>
-      <w:pPr>
-        <w:pStyle w:val="Ttulo3"/>
-      </w:pPr>
-      <w:bookmarkStart w:id="19" w:name="_Toc104135828"/>
-      <w:r>
         <w:t>Planes de Gestión del proyecto</w:t>
       </w:r>
       <w:bookmarkEnd w:id="19"/>
@@ -8874,6 +9773,119 @@
 <file path=word/numbering.xml><?xml version="1.0" encoding="utf-8"?>
 <w:numbering xmlns:wpc="http://schemas.microsoft.com/office/word/2010/wordprocessingCanvas" xmlns:cx="http://schemas.microsoft.com/office/drawing/2014/chartex" xmlns:cx1="http://schemas.microsoft.com/office/drawing/2015/9/8/chartex" xmlns:cx2="http://schemas.microsoft.com/office/drawing/2015/10/21/chartex" xmlns:cx3="http://schemas.microsoft.com/office/drawing/2016/5/9/chartex" xmlns:cx4="http://schemas.microsoft.com/office/drawing/2016/5/10/chartex" xmlns:cx5="http://schemas.microsoft.com/office/drawing/2016/5/11/chartex" xmlns:cx6="http://schemas.microsoft.com/office/drawing/2016/5/12/chartex" xmlns:cx7="http://schemas.microsoft.com/office/drawing/2016/5/13/chartex" xmlns:cx8="http://schemas.microsoft.com/office/drawing/2016/5/14/chartex" xmlns:mc="http://schemas.openxmlformats.org/markup-compatibility/2006" xmlns:aink="http://schemas.microsoft.com/office/drawing/2016/ink" xmlns:am3d="http://schemas.microsoft.com/office/drawing/2017/model3d" xmlns:o="urn:schemas-microsoft-com:office:office" xmlns:oel="http://schemas.microsoft.com/office/2019/extlst" xmlns:r="http://schemas.openxmlformats.org/officeDocument/2006/relationships" xmlns:m="http://schemas.openxmlformats.org/officeDocument/2006/math" xmlns:v="urn:schemas-microsoft-com:vml" xmlns:wp14="http://schemas.microsoft.com/office/word/2010/wordprocessingDrawing" xmlns:wp="http://schemas.openxmlformats.org/drawingml/2006/wordprocessingDrawing" xmlns:w10="urn:schemas-microsoft-com:office:word" xmlns:w="http://schemas.openxmlformats.org/wordprocessingml/2006/main" xmlns:w14="http://schemas.microsoft.com/office/word/2010/wordml" xmlns:w15="http://schemas.microsoft.com/office/word/2012/wordml" xmlns:w16cex="http://schemas.microsoft.com/office/word/2018/wordml/cex" xmlns:w16cid="http://schemas.microsoft.com/office/word/2016/wordml/cid" xmlns:w16="http://schemas.microsoft.com/office/word/2018/wordml" xmlns:w16sdtdh="http://schemas.microsoft.com/office/word/2020/wordml/sdtdatahash" xmlns:w16se="http://schemas.microsoft.com/office/word/2015/wordml/symex" xmlns:wpg="http://schemas.microsoft.com/office/word/2010/wordprocessingGroup" xmlns:wpi="http://schemas.microsoft.com/office/word/2010/wordprocessingInk" xmlns:wne="http://schemas.microsoft.com/office/word/2006/wordml" xmlns:wps="http://schemas.microsoft.com/office/word/2010/wordprocessingShape" mc:Ignorable="w14 w15 w16se w16cid w16 w16cex w16sdtdh wp14">
   <w:abstractNum w:abstractNumId="0" w15:restartNumberingAfterBreak="0">
+    <w:nsid w:val="1BBD62A4"/>
+    <w:multiLevelType w:val="hybridMultilevel"/>
+    <w:tmpl w:val="13FCF466"/>
+    <w:lvl w:ilvl="0" w:tplc="0C0A0001">
+      <w:start w:val="1"/>
+      <w:numFmt w:val="bullet"/>
+      <w:lvlText w:val=""/>
+      <w:lvlJc w:val="left"/>
+      <w:pPr>
+        <w:ind w:left="720" w:hanging="360"/>
+      </w:pPr>
+      <w:rPr>
+        <w:rFonts w:ascii="Symbol" w:hAnsi="Symbol" w:hint="default"/>
+      </w:rPr>
+    </w:lvl>
+    <w:lvl w:ilvl="1" w:tplc="0C0A0003" w:tentative="1">
+      <w:start w:val="1"/>
+      <w:numFmt w:val="bullet"/>
+      <w:lvlText w:val="o"/>
+      <w:lvlJc w:val="left"/>
+      <w:pPr>
+        <w:ind w:left="1440" w:hanging="360"/>
+      </w:pPr>
+      <w:rPr>
+        <w:rFonts w:ascii="Courier New" w:hAnsi="Courier New" w:cs="Courier New" w:hint="default"/>
+      </w:rPr>
+    </w:lvl>
+    <w:lvl w:ilvl="2" w:tplc="0C0A0005" w:tentative="1">
+      <w:start w:val="1"/>
+      <w:numFmt w:val="bullet"/>
+      <w:lvlText w:val=""/>
+      <w:lvlJc w:val="left"/>
+      <w:pPr>
+        <w:ind w:left="2160" w:hanging="360"/>
+      </w:pPr>
+      <w:rPr>
+        <w:rFonts w:ascii="Wingdings" w:hAnsi="Wingdings" w:hint="default"/>
+      </w:rPr>
+    </w:lvl>
+    <w:lvl w:ilvl="3" w:tplc="0C0A0001" w:tentative="1">
+      <w:start w:val="1"/>
+      <w:numFmt w:val="bullet"/>
+      <w:lvlText w:val=""/>
+      <w:lvlJc w:val="left"/>
+      <w:pPr>
+        <w:ind w:left="2880" w:hanging="360"/>
+      </w:pPr>
+      <w:rPr>
+        <w:rFonts w:ascii="Symbol" w:hAnsi="Symbol" w:hint="default"/>
+      </w:rPr>
+    </w:lvl>
+    <w:lvl w:ilvl="4" w:tplc="0C0A0003" w:tentative="1">
+      <w:start w:val="1"/>
+      <w:numFmt w:val="bullet"/>
+      <w:lvlText w:val="o"/>
+      <w:lvlJc w:val="left"/>
+      <w:pPr>
+        <w:ind w:left="3600" w:hanging="360"/>
+      </w:pPr>
+      <w:rPr>
+        <w:rFonts w:ascii="Courier New" w:hAnsi="Courier New" w:cs="Courier New" w:hint="default"/>
+      </w:rPr>
+    </w:lvl>
+    <w:lvl w:ilvl="5" w:tplc="0C0A0005" w:tentative="1">
+      <w:start w:val="1"/>
+      <w:numFmt w:val="bullet"/>
+      <w:lvlText w:val=""/>
+      <w:lvlJc w:val="left"/>
+      <w:pPr>
+        <w:ind w:left="4320" w:hanging="360"/>
+      </w:pPr>
+      <w:rPr>
+        <w:rFonts w:ascii="Wingdings" w:hAnsi="Wingdings" w:hint="default"/>
+      </w:rPr>
+    </w:lvl>
+    <w:lvl w:ilvl="6" w:tplc="0C0A0001" w:tentative="1">
+      <w:start w:val="1"/>
+      <w:numFmt w:val="bullet"/>
+      <w:lvlText w:val=""/>
+      <w:lvlJc w:val="left"/>
+      <w:pPr>
+        <w:ind w:left="5040" w:hanging="360"/>
+      </w:pPr>
+      <w:rPr>
+        <w:rFonts w:ascii="Symbol" w:hAnsi="Symbol" w:hint="default"/>
+      </w:rPr>
+    </w:lvl>
+    <w:lvl w:ilvl="7" w:tplc="0C0A0003" w:tentative="1">
+      <w:start w:val="1"/>
+      <w:numFmt w:val="bullet"/>
+      <w:lvlText w:val="o"/>
+      <w:lvlJc w:val="left"/>
+      <w:pPr>
+        <w:ind w:left="5760" w:hanging="360"/>
+      </w:pPr>
+      <w:rPr>
+        <w:rFonts w:ascii="Courier New" w:hAnsi="Courier New" w:cs="Courier New" w:hint="default"/>
+      </w:rPr>
+    </w:lvl>
+    <w:lvl w:ilvl="8" w:tplc="0C0A0005" w:tentative="1">
+      <w:start w:val="1"/>
+      <w:numFmt w:val="bullet"/>
+      <w:lvlText w:val=""/>
+      <w:lvlJc w:val="left"/>
+      <w:pPr>
+        <w:ind w:left="6480" w:hanging="360"/>
+      </w:pPr>
+      <w:rPr>
+        <w:rFonts w:ascii="Wingdings" w:hAnsi="Wingdings" w:hint="default"/>
+      </w:rPr>
+    </w:lvl>
+  </w:abstractNum>
+  <w:abstractNum w:abstractNumId="1" w15:restartNumberingAfterBreak="0">
     <w:nsid w:val="33905CA3"/>
     <w:multiLevelType w:val="multilevel"/>
     <w:tmpl w:val="20582712"/>
@@ -8986,7 +9998,7 @@
       </w:rPr>
     </w:lvl>
   </w:abstractNum>
-  <w:abstractNum w:abstractNumId="1" w15:restartNumberingAfterBreak="0">
+  <w:abstractNum w:abstractNumId="2" w15:restartNumberingAfterBreak="0">
     <w:nsid w:val="364A0255"/>
     <w:multiLevelType w:val="multilevel"/>
     <w:tmpl w:val="506247C2"/>
@@ -9127,7 +10139,7 @@
       </w:rPr>
     </w:lvl>
   </w:abstractNum>
-  <w:abstractNum w:abstractNumId="2" w15:restartNumberingAfterBreak="0">
+  <w:abstractNum w:abstractNumId="3" w15:restartNumberingAfterBreak="0">
     <w:nsid w:val="43EB5623"/>
     <w:multiLevelType w:val="multilevel"/>
     <w:tmpl w:val="96F266B8"/>
@@ -9268,7 +10280,120 @@
       </w:rPr>
     </w:lvl>
   </w:abstractNum>
-  <w:abstractNum w:abstractNumId="3" w15:restartNumberingAfterBreak="0">
+  <w:abstractNum w:abstractNumId="4" w15:restartNumberingAfterBreak="0">
+    <w:nsid w:val="59903381"/>
+    <w:multiLevelType w:val="hybridMultilevel"/>
+    <w:tmpl w:val="2618C5E8"/>
+    <w:lvl w:ilvl="0" w:tplc="0C0A0001">
+      <w:start w:val="1"/>
+      <w:numFmt w:val="bullet"/>
+      <w:lvlText w:val=""/>
+      <w:lvlJc w:val="left"/>
+      <w:pPr>
+        <w:ind w:left="720" w:hanging="360"/>
+      </w:pPr>
+      <w:rPr>
+        <w:rFonts w:ascii="Symbol" w:hAnsi="Symbol" w:hint="default"/>
+      </w:rPr>
+    </w:lvl>
+    <w:lvl w:ilvl="1" w:tplc="0C0A0003" w:tentative="1">
+      <w:start w:val="1"/>
+      <w:numFmt w:val="bullet"/>
+      <w:lvlText w:val="o"/>
+      <w:lvlJc w:val="left"/>
+      <w:pPr>
+        <w:ind w:left="1440" w:hanging="360"/>
+      </w:pPr>
+      <w:rPr>
+        <w:rFonts w:ascii="Courier New" w:hAnsi="Courier New" w:cs="Courier New" w:hint="default"/>
+      </w:rPr>
+    </w:lvl>
+    <w:lvl w:ilvl="2" w:tplc="0C0A0005" w:tentative="1">
+      <w:start w:val="1"/>
+      <w:numFmt w:val="bullet"/>
+      <w:lvlText w:val=""/>
+      <w:lvlJc w:val="left"/>
+      <w:pPr>
+        <w:ind w:left="2160" w:hanging="360"/>
+      </w:pPr>
+      <w:rPr>
+        <w:rFonts w:ascii="Wingdings" w:hAnsi="Wingdings" w:hint="default"/>
+      </w:rPr>
+    </w:lvl>
+    <w:lvl w:ilvl="3" w:tplc="0C0A0001" w:tentative="1">
+      <w:start w:val="1"/>
+      <w:numFmt w:val="bullet"/>
+      <w:lvlText w:val=""/>
+      <w:lvlJc w:val="left"/>
+      <w:pPr>
+        <w:ind w:left="2880" w:hanging="360"/>
+      </w:pPr>
+      <w:rPr>
+        <w:rFonts w:ascii="Symbol" w:hAnsi="Symbol" w:hint="default"/>
+      </w:rPr>
+    </w:lvl>
+    <w:lvl w:ilvl="4" w:tplc="0C0A0003" w:tentative="1">
+      <w:start w:val="1"/>
+      <w:numFmt w:val="bullet"/>
+      <w:lvlText w:val="o"/>
+      <w:lvlJc w:val="left"/>
+      <w:pPr>
+        <w:ind w:left="3600" w:hanging="360"/>
+      </w:pPr>
+      <w:rPr>
+        <w:rFonts w:ascii="Courier New" w:hAnsi="Courier New" w:cs="Courier New" w:hint="default"/>
+      </w:rPr>
+    </w:lvl>
+    <w:lvl w:ilvl="5" w:tplc="0C0A0005" w:tentative="1">
+      <w:start w:val="1"/>
+      <w:numFmt w:val="bullet"/>
+      <w:lvlText w:val=""/>
+      <w:lvlJc w:val="left"/>
+      <w:pPr>
+        <w:ind w:left="4320" w:hanging="360"/>
+      </w:pPr>
+      <w:rPr>
+        <w:rFonts w:ascii="Wingdings" w:hAnsi="Wingdings" w:hint="default"/>
+      </w:rPr>
+    </w:lvl>
+    <w:lvl w:ilvl="6" w:tplc="0C0A0001" w:tentative="1">
+      <w:start w:val="1"/>
+      <w:numFmt w:val="bullet"/>
+      <w:lvlText w:val=""/>
+      <w:lvlJc w:val="left"/>
+      <w:pPr>
+        <w:ind w:left="5040" w:hanging="360"/>
+      </w:pPr>
+      <w:rPr>
+        <w:rFonts w:ascii="Symbol" w:hAnsi="Symbol" w:hint="default"/>
+      </w:rPr>
+    </w:lvl>
+    <w:lvl w:ilvl="7" w:tplc="0C0A0003" w:tentative="1">
+      <w:start w:val="1"/>
+      <w:numFmt w:val="bullet"/>
+      <w:lvlText w:val="o"/>
+      <w:lvlJc w:val="left"/>
+      <w:pPr>
+        <w:ind w:left="5760" w:hanging="360"/>
+      </w:pPr>
+      <w:rPr>
+        <w:rFonts w:ascii="Courier New" w:hAnsi="Courier New" w:cs="Courier New" w:hint="default"/>
+      </w:rPr>
+    </w:lvl>
+    <w:lvl w:ilvl="8" w:tplc="0C0A0005" w:tentative="1">
+      <w:start w:val="1"/>
+      <w:numFmt w:val="bullet"/>
+      <w:lvlText w:val=""/>
+      <w:lvlJc w:val="left"/>
+      <w:pPr>
+        <w:ind w:left="6480" w:hanging="360"/>
+      </w:pPr>
+      <w:rPr>
+        <w:rFonts w:ascii="Wingdings" w:hAnsi="Wingdings" w:hint="default"/>
+      </w:rPr>
+    </w:lvl>
+  </w:abstractNum>
+  <w:abstractNum w:abstractNumId="5" w15:restartNumberingAfterBreak="0">
     <w:nsid w:val="69693FD9"/>
     <w:multiLevelType w:val="hybridMultilevel"/>
     <w:tmpl w:val="65C260D0"/>
@@ -9357,7 +10482,7 @@
       </w:pPr>
     </w:lvl>
   </w:abstractNum>
-  <w:abstractNum w:abstractNumId="4" w15:restartNumberingAfterBreak="0">
+  <w:abstractNum w:abstractNumId="6" w15:restartNumberingAfterBreak="0">
     <w:nsid w:val="75730A3F"/>
     <w:multiLevelType w:val="multilevel"/>
     <w:tmpl w:val="62E09DA0"/>
@@ -9471,19 +10596,25 @@
     </w:lvl>
   </w:abstractNum>
   <w:num w:numId="1" w16cid:durableId="245963726">
+    <w:abstractNumId w:val="6"/>
+  </w:num>
+  <w:num w:numId="2" w16cid:durableId="1066101066">
+    <w:abstractNumId w:val="1"/>
+  </w:num>
+  <w:num w:numId="3" w16cid:durableId="1983120300">
+    <w:abstractNumId w:val="5"/>
+  </w:num>
+  <w:num w:numId="4" w16cid:durableId="1006782002">
+    <w:abstractNumId w:val="2"/>
+  </w:num>
+  <w:num w:numId="5" w16cid:durableId="1065373336">
+    <w:abstractNumId w:val="3"/>
+  </w:num>
+  <w:num w:numId="6" w16cid:durableId="1993899402">
     <w:abstractNumId w:val="4"/>
   </w:num>
-  <w:num w:numId="2" w16cid:durableId="1066101066">
+  <w:num w:numId="7" w16cid:durableId="503131706">
     <w:abstractNumId w:val="0"/>
-  </w:num>
-  <w:num w:numId="3" w16cid:durableId="1983120300">
-    <w:abstractNumId w:val="3"/>
-  </w:num>
-  <w:num w:numId="4" w16cid:durableId="1006782002">
-    <w:abstractNumId w:val="1"/>
-  </w:num>
-  <w:num w:numId="5" w16cid:durableId="1065373336">
-    <w:abstractNumId w:val="2"/>
   </w:num>
 </w:numbering>
 </file>

--- a/Documentacion_Prueba/Documentación_PRUEBA.docx
+++ b/Documentacion_Prueba/Documentación_PRUEBA.docx
@@ -17,20 +17,20 @@
           <w:noProof/>
         </w:rPr>
         <w:drawing>
-          <wp:inline distT="114300" distB="114300" distL="114300" distR="114300" wp14:anchorId="4921BA16" wp14:editId="2DECAEEB">
+          <wp:inline distT="114300" distB="114300" distL="114300" distR="114300" wp14:anchorId="0F25B243" wp14:editId="34346724">
             <wp:extent cx="5731200" cy="3225800"/>
             <wp:effectExtent l="0" t="0" r="0" b="0"/>
-            <wp:docPr id="2" name="image1.png"/>
+            <wp:docPr id="2" name="image1.png" descr="Interfaz de usuario gráfica&#10;&#10;Descripción generada automáticamente con confianza media"/>
             <wp:cNvGraphicFramePr/>
             <a:graphic xmlns:a="http://schemas.openxmlformats.org/drawingml/2006/main">
               <a:graphicData uri="http://schemas.openxmlformats.org/drawingml/2006/picture">
                 <pic:pic xmlns:pic="http://schemas.openxmlformats.org/drawingml/2006/picture">
                   <pic:nvPicPr>
-                    <pic:cNvPr id="0" name="image1.png"/>
+                    <pic:cNvPr id="2" name="image1.png" descr="Interfaz de usuario gráfica&#10;&#10;Descripción generada automáticamente con confianza media"/>
                     <pic:cNvPicPr preferRelativeResize="0"/>
                   </pic:nvPicPr>
                   <pic:blipFill>
-                    <a:blip r:embed="rId9"/>
+                    <a:blip r:embed="rId7"/>
                     <a:srcRect/>
                     <a:stretch>
                       <a:fillRect/>
@@ -60,7 +60,7 @@
         <w:jc w:val="center"/>
       </w:pPr>
       <w:bookmarkStart w:id="0" w:name="_heading=h.gjdgxs" w:colFirst="0" w:colLast="0"/>
-      <w:bookmarkStart w:id="1" w:name="_Toc104135810"/>
+      <w:bookmarkStart w:id="1" w:name="_Toc104834032"/>
       <w:bookmarkEnd w:id="0"/>
       <w:r>
         <w:t>Documentación</w:t>
@@ -131,10 +131,7 @@
         <w:jc w:val="right"/>
       </w:pPr>
       <w:r>
-        <w:t xml:space="preserve">Joaquín </w:t>
-      </w:r>
-      <w:r>
-        <w:t>Ayllón</w:t>
+        <w:t>Joaquín Ayllón</w:t>
       </w:r>
     </w:p>
     <w:p>
@@ -216,7 +213,7 @@
           <w:r>
             <w:fldChar w:fldCharType="separate"/>
           </w:r>
-          <w:hyperlink w:anchor="_Toc104135810" w:history="1">
+          <w:hyperlink w:anchor="_Toc104834032" w:history="1">
             <w:r>
               <w:rPr>
                 <w:rStyle w:val="Hipervnculo"/>
@@ -243,7 +240,7 @@
                 <w:noProof/>
                 <w:webHidden/>
               </w:rPr>
-              <w:instrText xml:space="preserve"> PAGEREF _Toc104135810 \h </w:instrText>
+              <w:instrText xml:space="preserve"> PAGEREF _Toc104834032 \h </w:instrText>
             </w:r>
             <w:r>
               <w:rPr>
@@ -286,7 +283,7 @@
               <w:lang w:val="es-ES"/>
             </w:rPr>
           </w:pPr>
-          <w:hyperlink w:anchor="_Toc104135811" w:history="1">
+          <w:hyperlink w:anchor="_Toc104834033" w:history="1">
             <w:r>
               <w:rPr>
                 <w:rStyle w:val="Hipervnculo"/>
@@ -313,7 +310,7 @@
                 <w:noProof/>
                 <w:webHidden/>
               </w:rPr>
-              <w:instrText xml:space="preserve"> PAGEREF _Toc104135811 \h </w:instrText>
+              <w:instrText xml:space="preserve"> PAGEREF _Toc104834033 \h </w:instrText>
             </w:r>
             <w:r>
               <w:rPr>
@@ -333,7 +330,7 @@
                 <w:noProof/>
                 <w:webHidden/>
               </w:rPr>
-              <w:t>3</w:t>
+              <w:t>2</w:t>
             </w:r>
             <w:r>
               <w:rPr>
@@ -356,7 +353,7 @@
               <w:lang w:val="es-ES"/>
             </w:rPr>
           </w:pPr>
-          <w:hyperlink w:anchor="_Toc104135812" w:history="1">
+          <w:hyperlink w:anchor="_Toc104834034" w:history="1">
             <w:r>
               <w:rPr>
                 <w:rStyle w:val="Hipervnculo"/>
@@ -383,7 +380,7 @@
                 <w:noProof/>
                 <w:webHidden/>
               </w:rPr>
-              <w:instrText xml:space="preserve"> PAGEREF _Toc104135812 \h </w:instrText>
+              <w:instrText xml:space="preserve"> PAGEREF _Toc104834034 \h </w:instrText>
             </w:r>
             <w:r>
               <w:rPr>
@@ -426,7 +423,7 @@
               <w:lang w:val="es-ES"/>
             </w:rPr>
           </w:pPr>
-          <w:hyperlink w:anchor="_Toc104135813" w:history="1">
+          <w:hyperlink w:anchor="_Toc104834035" w:history="1">
             <w:r>
               <w:rPr>
                 <w:rStyle w:val="Hipervnculo"/>
@@ -453,7 +450,7 @@
                 <w:noProof/>
                 <w:webHidden/>
               </w:rPr>
-              <w:instrText xml:space="preserve"> PAGEREF _Toc104135813 \h </w:instrText>
+              <w:instrText xml:space="preserve"> PAGEREF _Toc104834035 \h </w:instrText>
             </w:r>
             <w:r>
               <w:rPr>
@@ -493,7 +490,7 @@
               <w:lang w:val="es-ES"/>
             </w:rPr>
           </w:pPr>
-          <w:hyperlink w:anchor="_Toc104135814" w:history="1">
+          <w:hyperlink w:anchor="_Toc104834036" w:history="1">
             <w:r>
               <w:rPr>
                 <w:rStyle w:val="Hipervnculo"/>
@@ -520,7 +517,7 @@
                 <w:noProof/>
                 <w:webHidden/>
               </w:rPr>
-              <w:instrText xml:space="preserve"> PAGEREF _Toc104135814 \h </w:instrText>
+              <w:instrText xml:space="preserve"> PAGEREF _Toc104834036 \h </w:instrText>
             </w:r>
             <w:r>
               <w:rPr>
@@ -560,7 +557,7 @@
               <w:lang w:val="es-ES"/>
             </w:rPr>
           </w:pPr>
-          <w:hyperlink w:anchor="_Toc104135815" w:history="1">
+          <w:hyperlink w:anchor="_Toc104834037" w:history="1">
             <w:r>
               <w:rPr>
                 <w:rStyle w:val="Hipervnculo"/>
@@ -587,7 +584,147 @@
                 <w:noProof/>
                 <w:webHidden/>
               </w:rPr>
-              <w:instrText xml:space="preserve"> PAGEREF _Toc104135815 \h </w:instrText>
+              <w:instrText xml:space="preserve"> PAGEREF _Toc104834037 \h </w:instrText>
+            </w:r>
+            <w:r>
+              <w:rPr>
+                <w:noProof/>
+                <w:webHidden/>
+              </w:rPr>
+            </w:r>
+            <w:r>
+              <w:rPr>
+                <w:noProof/>
+                <w:webHidden/>
+              </w:rPr>
+              <w:fldChar w:fldCharType="separate"/>
+            </w:r>
+            <w:r>
+              <w:rPr>
+                <w:noProof/>
+                <w:webHidden/>
+              </w:rPr>
+              <w:t>1</w:t>
+            </w:r>
+            <w:r>
+              <w:rPr>
+                <w:noProof/>
+                <w:webHidden/>
+              </w:rPr>
+              <w:fldChar w:fldCharType="end"/>
+            </w:r>
+          </w:hyperlink>
+        </w:p>
+        <w:p>
+          <w:pPr>
+            <w:pStyle w:val="TDC1"/>
+            <w:tabs>
+              <w:tab w:val="right" w:leader="dot" w:pos="8494"/>
+            </w:tabs>
+            <w:rPr>
+              <w:rFonts w:asciiTheme="minorHAnsi" w:eastAsiaTheme="minorEastAsia" w:hAnsiTheme="minorHAnsi" w:cstheme="minorBidi"/>
+              <w:noProof/>
+              <w:lang w:val="es-ES"/>
+            </w:rPr>
+          </w:pPr>
+          <w:hyperlink w:anchor="_Toc104834038" w:history="1">
+            <w:r>
+              <w:rPr>
+                <w:rStyle w:val="Hipervnculo"/>
+                <w:noProof/>
+              </w:rPr>
+              <w:t>Modelos:</w:t>
+            </w:r>
+            <w:r>
+              <w:rPr>
+                <w:noProof/>
+                <w:webHidden/>
+              </w:rPr>
+              <w:tab/>
+            </w:r>
+            <w:r>
+              <w:rPr>
+                <w:noProof/>
+                <w:webHidden/>
+              </w:rPr>
+              <w:fldChar w:fldCharType="begin"/>
+            </w:r>
+            <w:r>
+              <w:rPr>
+                <w:noProof/>
+                <w:webHidden/>
+              </w:rPr>
+              <w:instrText xml:space="preserve"> PAGEREF _Toc104834038 \h </w:instrText>
+            </w:r>
+            <w:r>
+              <w:rPr>
+                <w:noProof/>
+                <w:webHidden/>
+              </w:rPr>
+            </w:r>
+            <w:r>
+              <w:rPr>
+                <w:noProof/>
+                <w:webHidden/>
+              </w:rPr>
+              <w:fldChar w:fldCharType="separate"/>
+            </w:r>
+            <w:r>
+              <w:rPr>
+                <w:noProof/>
+                <w:webHidden/>
+              </w:rPr>
+              <w:t>1</w:t>
+            </w:r>
+            <w:r>
+              <w:rPr>
+                <w:noProof/>
+                <w:webHidden/>
+              </w:rPr>
+              <w:fldChar w:fldCharType="end"/>
+            </w:r>
+          </w:hyperlink>
+        </w:p>
+        <w:p>
+          <w:pPr>
+            <w:pStyle w:val="TDC1"/>
+            <w:tabs>
+              <w:tab w:val="right" w:leader="dot" w:pos="8494"/>
+            </w:tabs>
+            <w:rPr>
+              <w:rFonts w:asciiTheme="minorHAnsi" w:eastAsiaTheme="minorEastAsia" w:hAnsiTheme="minorHAnsi" w:cstheme="minorBidi"/>
+              <w:noProof/>
+              <w:lang w:val="es-ES"/>
+            </w:rPr>
+          </w:pPr>
+          <w:hyperlink w:anchor="_Toc104834039" w:history="1">
+            <w:r>
+              <w:rPr>
+                <w:rStyle w:val="Hipervnculo"/>
+                <w:noProof/>
+              </w:rPr>
+              <w:t>Repositorios:</w:t>
+            </w:r>
+            <w:r>
+              <w:rPr>
+                <w:noProof/>
+                <w:webHidden/>
+              </w:rPr>
+              <w:tab/>
+            </w:r>
+            <w:r>
+              <w:rPr>
+                <w:noProof/>
+                <w:webHidden/>
+              </w:rPr>
+              <w:fldChar w:fldCharType="begin"/>
+            </w:r>
+            <w:r>
+              <w:rPr>
+                <w:noProof/>
+                <w:webHidden/>
+              </w:rPr>
+              <w:instrText xml:space="preserve"> PAGEREF _Toc104834039 \h </w:instrText>
             </w:r>
             <w:r>
               <w:rPr>
@@ -630,13 +767,13 @@
               <w:lang w:val="es-ES"/>
             </w:rPr>
           </w:pPr>
-          <w:hyperlink w:anchor="_Toc104135816" w:history="1">
+          <w:hyperlink w:anchor="_Toc104834040" w:history="1">
             <w:r>
               <w:rPr>
                 <w:rStyle w:val="Hipervnculo"/>
                 <w:noProof/>
               </w:rPr>
-              <w:t>Descripción de la solución</w:t>
+              <w:t>Patrones utilizados.</w:t>
             </w:r>
             <w:r>
               <w:rPr>
@@ -657,7 +794,7 @@
                 <w:noProof/>
                 <w:webHidden/>
               </w:rPr>
-              <w:instrText xml:space="preserve"> PAGEREF _Toc104135816 \h </w:instrText>
+              <w:instrText xml:space="preserve"> PAGEREF _Toc104834040 \h </w:instrText>
             </w:r>
             <w:r>
               <w:rPr>
@@ -677,7 +814,7 @@
                 <w:noProof/>
                 <w:webHidden/>
               </w:rPr>
-              <w:t>1</w:t>
+              <w:t>2</w:t>
             </w:r>
             <w:r>
               <w:rPr>
@@ -700,12 +837,82 @@
               <w:lang w:val="es-ES"/>
             </w:rPr>
           </w:pPr>
-          <w:hyperlink w:anchor="_Toc104135817" w:history="1">
+          <w:hyperlink w:anchor="_Toc104834041" w:history="1">
             <w:r>
               <w:rPr>
                 <w:rStyle w:val="Hipervnculo"/>
                 <w:noProof/>
               </w:rPr>
+              <w:t>Técnicas SOLID</w:t>
+            </w:r>
+            <w:r>
+              <w:rPr>
+                <w:noProof/>
+                <w:webHidden/>
+              </w:rPr>
+              <w:tab/>
+            </w:r>
+            <w:r>
+              <w:rPr>
+                <w:noProof/>
+                <w:webHidden/>
+              </w:rPr>
+              <w:fldChar w:fldCharType="begin"/>
+            </w:r>
+            <w:r>
+              <w:rPr>
+                <w:noProof/>
+                <w:webHidden/>
+              </w:rPr>
+              <w:instrText xml:space="preserve"> PAGEREF _Toc104834041 \h </w:instrText>
+            </w:r>
+            <w:r>
+              <w:rPr>
+                <w:noProof/>
+                <w:webHidden/>
+              </w:rPr>
+            </w:r>
+            <w:r>
+              <w:rPr>
+                <w:noProof/>
+                <w:webHidden/>
+              </w:rPr>
+              <w:fldChar w:fldCharType="separate"/>
+            </w:r>
+            <w:r>
+              <w:rPr>
+                <w:noProof/>
+                <w:webHidden/>
+              </w:rPr>
+              <w:t>2</w:t>
+            </w:r>
+            <w:r>
+              <w:rPr>
+                <w:noProof/>
+                <w:webHidden/>
+              </w:rPr>
+              <w:fldChar w:fldCharType="end"/>
+            </w:r>
+          </w:hyperlink>
+        </w:p>
+        <w:p>
+          <w:pPr>
+            <w:pStyle w:val="TDC1"/>
+            <w:tabs>
+              <w:tab w:val="right" w:leader="dot" w:pos="8494"/>
+            </w:tabs>
+            <w:rPr>
+              <w:rFonts w:asciiTheme="minorHAnsi" w:eastAsiaTheme="minorEastAsia" w:hAnsiTheme="minorHAnsi" w:cstheme="minorBidi"/>
+              <w:noProof/>
+              <w:lang w:val="es-ES"/>
+            </w:rPr>
+          </w:pPr>
+          <w:hyperlink w:anchor="_Toc104834042" w:history="1">
+            <w:r>
+              <w:rPr>
+                <w:rStyle w:val="Hipervnculo"/>
+                <w:noProof/>
+              </w:rPr>
               <w:t>Organización y gestión del proyecto</w:t>
             </w:r>
             <w:r>
@@ -727,7 +934,7 @@
                 <w:noProof/>
                 <w:webHidden/>
               </w:rPr>
-              <w:instrText xml:space="preserve"> PAGEREF _Toc104135817 \h </w:instrText>
+              <w:instrText xml:space="preserve"> PAGEREF _Toc104834042 \h </w:instrText>
             </w:r>
             <w:r>
               <w:rPr>
@@ -748,6 +955,207 @@
                 <w:webHidden/>
               </w:rPr>
               <w:t>2</w:t>
+            </w:r>
+            <w:r>
+              <w:rPr>
+                <w:noProof/>
+                <w:webHidden/>
+              </w:rPr>
+              <w:fldChar w:fldCharType="end"/>
+            </w:r>
+          </w:hyperlink>
+        </w:p>
+        <w:p>
+          <w:pPr>
+            <w:pStyle w:val="TDC2"/>
+            <w:rPr>
+              <w:rFonts w:asciiTheme="minorHAnsi" w:eastAsiaTheme="minorEastAsia" w:hAnsiTheme="minorHAnsi" w:cstheme="minorBidi"/>
+              <w:noProof/>
+              <w:lang w:val="es-ES"/>
+            </w:rPr>
+          </w:pPr>
+          <w:hyperlink w:anchor="_Toc104834043" w:history="1">
+            <w:r>
+              <w:rPr>
+                <w:rStyle w:val="Hipervnculo"/>
+                <w:noProof/>
+              </w:rPr>
+              <w:t>Actores</w:t>
+            </w:r>
+            <w:r>
+              <w:rPr>
+                <w:noProof/>
+                <w:webHidden/>
+              </w:rPr>
+              <w:tab/>
+            </w:r>
+            <w:r>
+              <w:rPr>
+                <w:noProof/>
+                <w:webHidden/>
+              </w:rPr>
+              <w:fldChar w:fldCharType="begin"/>
+            </w:r>
+            <w:r>
+              <w:rPr>
+                <w:noProof/>
+                <w:webHidden/>
+              </w:rPr>
+              <w:instrText xml:space="preserve"> PAGEREF _Toc104834043 \h </w:instrText>
+            </w:r>
+            <w:r>
+              <w:rPr>
+                <w:noProof/>
+                <w:webHidden/>
+              </w:rPr>
+            </w:r>
+            <w:r>
+              <w:rPr>
+                <w:noProof/>
+                <w:webHidden/>
+              </w:rPr>
+              <w:fldChar w:fldCharType="separate"/>
+            </w:r>
+            <w:r>
+              <w:rPr>
+                <w:noProof/>
+                <w:webHidden/>
+              </w:rPr>
+              <w:t>3</w:t>
+            </w:r>
+            <w:r>
+              <w:rPr>
+                <w:noProof/>
+                <w:webHidden/>
+              </w:rPr>
+              <w:fldChar w:fldCharType="end"/>
+            </w:r>
+          </w:hyperlink>
+        </w:p>
+        <w:p>
+          <w:pPr>
+            <w:pStyle w:val="TDC2"/>
+            <w:rPr>
+              <w:rFonts w:asciiTheme="minorHAnsi" w:eastAsiaTheme="minorEastAsia" w:hAnsiTheme="minorHAnsi" w:cstheme="minorBidi"/>
+              <w:noProof/>
+              <w:lang w:val="es-ES"/>
+            </w:rPr>
+          </w:pPr>
+          <w:hyperlink w:anchor="_Toc104834044" w:history="1">
+            <w:r>
+              <w:rPr>
+                <w:rStyle w:val="Hipervnculo"/>
+                <w:noProof/>
+              </w:rPr>
+              <w:t>Roles y responsabilidades</w:t>
+            </w:r>
+            <w:r>
+              <w:rPr>
+                <w:noProof/>
+                <w:webHidden/>
+              </w:rPr>
+              <w:tab/>
+            </w:r>
+            <w:r>
+              <w:rPr>
+                <w:noProof/>
+                <w:webHidden/>
+              </w:rPr>
+              <w:fldChar w:fldCharType="begin"/>
+            </w:r>
+            <w:r>
+              <w:rPr>
+                <w:noProof/>
+                <w:webHidden/>
+              </w:rPr>
+              <w:instrText xml:space="preserve"> PAGEREF _Toc104834044 \h </w:instrText>
+            </w:r>
+            <w:r>
+              <w:rPr>
+                <w:noProof/>
+                <w:webHidden/>
+              </w:rPr>
+            </w:r>
+            <w:r>
+              <w:rPr>
+                <w:noProof/>
+                <w:webHidden/>
+              </w:rPr>
+              <w:fldChar w:fldCharType="separate"/>
+            </w:r>
+            <w:r>
+              <w:rPr>
+                <w:noProof/>
+                <w:webHidden/>
+              </w:rPr>
+              <w:t>3</w:t>
+            </w:r>
+            <w:r>
+              <w:rPr>
+                <w:noProof/>
+                <w:webHidden/>
+              </w:rPr>
+              <w:fldChar w:fldCharType="end"/>
+            </w:r>
+          </w:hyperlink>
+        </w:p>
+        <w:p>
+          <w:pPr>
+            <w:pStyle w:val="TDC2"/>
+            <w:rPr>
+              <w:rFonts w:asciiTheme="minorHAnsi" w:eastAsiaTheme="minorEastAsia" w:hAnsiTheme="minorHAnsi" w:cstheme="minorBidi"/>
+              <w:noProof/>
+              <w:lang w:val="es-ES"/>
+            </w:rPr>
+          </w:pPr>
+          <w:hyperlink w:anchor="_Toc104834045" w:history="1">
+            <w:r>
+              <w:rPr>
+                <w:rStyle w:val="Hipervnculo"/>
+                <w:noProof/>
+              </w:rPr>
+              <w:t>Gestión del proyecto</w:t>
+            </w:r>
+            <w:r>
+              <w:rPr>
+                <w:noProof/>
+                <w:webHidden/>
+              </w:rPr>
+              <w:tab/>
+            </w:r>
+            <w:r>
+              <w:rPr>
+                <w:noProof/>
+                <w:webHidden/>
+              </w:rPr>
+              <w:fldChar w:fldCharType="begin"/>
+            </w:r>
+            <w:r>
+              <w:rPr>
+                <w:noProof/>
+                <w:webHidden/>
+              </w:rPr>
+              <w:instrText xml:space="preserve"> PAGEREF _Toc104834045 \h </w:instrText>
+            </w:r>
+            <w:r>
+              <w:rPr>
+                <w:noProof/>
+                <w:webHidden/>
+              </w:rPr>
+            </w:r>
+            <w:r>
+              <w:rPr>
+                <w:noProof/>
+                <w:webHidden/>
+              </w:rPr>
+              <w:fldChar w:fldCharType="separate"/>
+            </w:r>
+            <w:r>
+              <w:rPr>
+                <w:noProof/>
+                <w:webHidden/>
+              </w:rPr>
+              <w:t>3</w:t>
             </w:r>
             <w:r>
               <w:rPr>
@@ -770,13 +1178,13 @@
               <w:lang w:val="es-ES"/>
             </w:rPr>
           </w:pPr>
-          <w:hyperlink w:anchor="_Toc104135818" w:history="1">
+          <w:hyperlink w:anchor="_Toc104834046" w:history="1">
             <w:r>
               <w:rPr>
                 <w:rStyle w:val="Hipervnculo"/>
                 <w:noProof/>
               </w:rPr>
-              <w:t>Actores</w:t>
+              <w:t>Planificación temporal</w:t>
             </w:r>
             <w:r>
               <w:rPr>
@@ -797,7 +1205,7 @@
                 <w:noProof/>
                 <w:webHidden/>
               </w:rPr>
-              <w:instrText xml:space="preserve"> PAGEREF _Toc104135818 \h </w:instrText>
+              <w:instrText xml:space="preserve"> PAGEREF _Toc104834046 \h </w:instrText>
             </w:r>
             <w:r>
               <w:rPr>
@@ -817,7 +1225,7 @@
                 <w:noProof/>
                 <w:webHidden/>
               </w:rPr>
-              <w:t>2</w:t>
+              <w:t>3</w:t>
             </w:r>
             <w:r>
               <w:rPr>
@@ -840,13 +1248,13 @@
               <w:lang w:val="es-ES"/>
             </w:rPr>
           </w:pPr>
-          <w:hyperlink w:anchor="_Toc104135819" w:history="1">
+          <w:hyperlink w:anchor="_Toc104834047" w:history="1">
             <w:r>
               <w:rPr>
                 <w:rStyle w:val="Hipervnculo"/>
                 <w:noProof/>
               </w:rPr>
-              <w:t>Estructura interna</w:t>
+              <w:t>Evolución del plan</w:t>
             </w:r>
             <w:r>
               <w:rPr>
@@ -867,7 +1275,7 @@
                 <w:noProof/>
                 <w:webHidden/>
               </w:rPr>
-              <w:instrText xml:space="preserve"> PAGEREF _Toc104135819 \h </w:instrText>
+              <w:instrText xml:space="preserve"> PAGEREF _Toc104834047 \h </w:instrText>
             </w:r>
             <w:r>
               <w:rPr>
@@ -887,7 +1295,7 @@
                 <w:noProof/>
                 <w:webHidden/>
               </w:rPr>
-              <w:t>2</w:t>
+              <w:t>4</w:t>
             </w:r>
             <w:r>
               <w:rPr>
@@ -910,13 +1318,13 @@
               <w:lang w:val="es-ES"/>
             </w:rPr>
           </w:pPr>
-          <w:hyperlink w:anchor="_Toc104135820" w:history="1">
+          <w:hyperlink w:anchor="_Toc104834048" w:history="1">
             <w:r>
               <w:rPr>
                 <w:rStyle w:val="Hipervnculo"/>
                 <w:noProof/>
               </w:rPr>
-              <w:t>Roles y responsabilidades</w:t>
+              <w:t>Evaluación</w:t>
             </w:r>
             <w:r>
               <w:rPr>
@@ -937,7 +1345,7 @@
                 <w:noProof/>
                 <w:webHidden/>
               </w:rPr>
-              <w:instrText xml:space="preserve"> PAGEREF _Toc104135820 \h </w:instrText>
+              <w:instrText xml:space="preserve"> PAGEREF _Toc104834048 \h </w:instrText>
             </w:r>
             <w:r>
               <w:rPr>
@@ -957,7 +1365,7 @@
                 <w:noProof/>
                 <w:webHidden/>
               </w:rPr>
-              <w:t>2</w:t>
+              <w:t>4</w:t>
             </w:r>
             <w:r>
               <w:rPr>
@@ -980,13 +1388,13 @@
               <w:lang w:val="es-ES"/>
             </w:rPr>
           </w:pPr>
-          <w:hyperlink w:anchor="_Toc104135821" w:history="1">
+          <w:hyperlink w:anchor="_Toc104834049" w:history="1">
             <w:r>
               <w:rPr>
                 <w:rStyle w:val="Hipervnculo"/>
                 <w:noProof/>
               </w:rPr>
-              <w:t>Gestión del proyecto</w:t>
+              <w:t>Resumen del presupuesto</w:t>
             </w:r>
             <w:r>
               <w:rPr>
@@ -1007,7 +1415,7 @@
                 <w:noProof/>
                 <w:webHidden/>
               </w:rPr>
-              <w:instrText xml:space="preserve"> PAGEREF _Toc104135821 \h </w:instrText>
+              <w:instrText xml:space="preserve"> PAGEREF _Toc104834049 \h </w:instrText>
             </w:r>
             <w:r>
               <w:rPr>
@@ -1027,917 +1435,7 @@
                 <w:noProof/>
                 <w:webHidden/>
               </w:rPr>
-              <w:t>3</w:t>
-            </w:r>
-            <w:r>
-              <w:rPr>
-                <w:noProof/>
-                <w:webHidden/>
-              </w:rPr>
-              <w:fldChar w:fldCharType="end"/>
-            </w:r>
-          </w:hyperlink>
-        </w:p>
-        <w:p>
-          <w:pPr>
-            <w:pStyle w:val="TDC3"/>
-            <w:tabs>
-              <w:tab w:val="right" w:leader="dot" w:pos="8494"/>
-            </w:tabs>
-            <w:rPr>
-              <w:rFonts w:asciiTheme="minorHAnsi" w:eastAsiaTheme="minorEastAsia" w:hAnsiTheme="minorHAnsi" w:cstheme="minorBidi"/>
-              <w:noProof/>
-              <w:lang w:val="es-ES"/>
-            </w:rPr>
-          </w:pPr>
-          <w:hyperlink w:anchor="_Toc104135822" w:history="1">
-            <w:r>
-              <w:rPr>
-                <w:rStyle w:val="Hipervnculo"/>
-                <w:noProof/>
-              </w:rPr>
-              <w:t>Planificación temporal</w:t>
-            </w:r>
-            <w:r>
-              <w:rPr>
-                <w:noProof/>
-                <w:webHidden/>
-              </w:rPr>
-              <w:tab/>
-            </w:r>
-            <w:r>
-              <w:rPr>
-                <w:noProof/>
-                <w:webHidden/>
-              </w:rPr>
-              <w:fldChar w:fldCharType="begin"/>
-            </w:r>
-            <w:r>
-              <w:rPr>
-                <w:noProof/>
-                <w:webHidden/>
-              </w:rPr>
-              <w:instrText xml:space="preserve"> PAGEREF _Toc104135822 \h </w:instrText>
-            </w:r>
-            <w:r>
-              <w:rPr>
-                <w:noProof/>
-                <w:webHidden/>
-              </w:rPr>
-            </w:r>
-            <w:r>
-              <w:rPr>
-                <w:noProof/>
-                <w:webHidden/>
-              </w:rPr>
-              <w:fldChar w:fldCharType="separate"/>
-            </w:r>
-            <w:r>
-              <w:rPr>
-                <w:noProof/>
-                <w:webHidden/>
-              </w:rPr>
-              <w:t>3</w:t>
-            </w:r>
-            <w:r>
-              <w:rPr>
-                <w:noProof/>
-                <w:webHidden/>
-              </w:rPr>
-              <w:fldChar w:fldCharType="end"/>
-            </w:r>
-          </w:hyperlink>
-        </w:p>
-        <w:p>
-          <w:pPr>
-            <w:pStyle w:val="TDC3"/>
-            <w:tabs>
-              <w:tab w:val="right" w:leader="dot" w:pos="8494"/>
-            </w:tabs>
-            <w:rPr>
-              <w:rFonts w:asciiTheme="minorHAnsi" w:eastAsiaTheme="minorEastAsia" w:hAnsiTheme="minorHAnsi" w:cstheme="minorBidi"/>
-              <w:noProof/>
-              <w:lang w:val="es-ES"/>
-            </w:rPr>
-          </w:pPr>
-          <w:hyperlink w:anchor="_Toc104135823" w:history="1">
-            <w:r>
-              <w:rPr>
-                <w:rStyle w:val="Hipervnculo"/>
-                <w:noProof/>
-              </w:rPr>
-              <w:t>Evolución del plan</w:t>
-            </w:r>
-            <w:r>
-              <w:rPr>
-                <w:noProof/>
-                <w:webHidden/>
-              </w:rPr>
-              <w:tab/>
-            </w:r>
-            <w:r>
-              <w:rPr>
-                <w:noProof/>
-                <w:webHidden/>
-              </w:rPr>
-              <w:fldChar w:fldCharType="begin"/>
-            </w:r>
-            <w:r>
-              <w:rPr>
-                <w:noProof/>
-                <w:webHidden/>
-              </w:rPr>
-              <w:instrText xml:space="preserve"> PAGEREF _Toc104135823 \h </w:instrText>
-            </w:r>
-            <w:r>
-              <w:rPr>
-                <w:noProof/>
-                <w:webHidden/>
-              </w:rPr>
-            </w:r>
-            <w:r>
-              <w:rPr>
-                <w:noProof/>
-                <w:webHidden/>
-              </w:rPr>
-              <w:fldChar w:fldCharType="separate"/>
-            </w:r>
-            <w:r>
-              <w:rPr>
-                <w:noProof/>
-                <w:webHidden/>
-              </w:rPr>
-              <w:t>3</w:t>
-            </w:r>
-            <w:r>
-              <w:rPr>
-                <w:noProof/>
-                <w:webHidden/>
-              </w:rPr>
-              <w:fldChar w:fldCharType="end"/>
-            </w:r>
-          </w:hyperlink>
-        </w:p>
-        <w:p>
-          <w:pPr>
-            <w:pStyle w:val="TDC3"/>
-            <w:tabs>
-              <w:tab w:val="right" w:leader="dot" w:pos="8494"/>
-            </w:tabs>
-            <w:rPr>
-              <w:rFonts w:asciiTheme="minorHAnsi" w:eastAsiaTheme="minorEastAsia" w:hAnsiTheme="minorHAnsi" w:cstheme="minorBidi"/>
-              <w:noProof/>
-              <w:lang w:val="es-ES"/>
-            </w:rPr>
-          </w:pPr>
-          <w:hyperlink w:anchor="_Toc104135824" w:history="1">
-            <w:r>
-              <w:rPr>
-                <w:rStyle w:val="Hipervnculo"/>
-                <w:noProof/>
-              </w:rPr>
-              <w:t>Evaluación</w:t>
-            </w:r>
-            <w:r>
-              <w:rPr>
-                <w:noProof/>
-                <w:webHidden/>
-              </w:rPr>
-              <w:tab/>
-            </w:r>
-            <w:r>
-              <w:rPr>
-                <w:noProof/>
-                <w:webHidden/>
-              </w:rPr>
-              <w:fldChar w:fldCharType="begin"/>
-            </w:r>
-            <w:r>
-              <w:rPr>
-                <w:noProof/>
-                <w:webHidden/>
-              </w:rPr>
-              <w:instrText xml:space="preserve"> PAGEREF _Toc104135824 \h </w:instrText>
-            </w:r>
-            <w:r>
-              <w:rPr>
-                <w:noProof/>
-                <w:webHidden/>
-              </w:rPr>
-            </w:r>
-            <w:r>
-              <w:rPr>
-                <w:noProof/>
-                <w:webHidden/>
-              </w:rPr>
-              <w:fldChar w:fldCharType="separate"/>
-            </w:r>
-            <w:r>
-              <w:rPr>
-                <w:noProof/>
-                <w:webHidden/>
-              </w:rPr>
-              <w:t>3</w:t>
-            </w:r>
-            <w:r>
-              <w:rPr>
-                <w:noProof/>
-                <w:webHidden/>
-              </w:rPr>
-              <w:fldChar w:fldCharType="end"/>
-            </w:r>
-          </w:hyperlink>
-        </w:p>
-        <w:p>
-          <w:pPr>
-            <w:pStyle w:val="TDC3"/>
-            <w:tabs>
-              <w:tab w:val="right" w:leader="dot" w:pos="8494"/>
-            </w:tabs>
-            <w:rPr>
-              <w:rFonts w:asciiTheme="minorHAnsi" w:eastAsiaTheme="minorEastAsia" w:hAnsiTheme="minorHAnsi" w:cstheme="minorBidi"/>
-              <w:noProof/>
-              <w:lang w:val="es-ES"/>
-            </w:rPr>
-          </w:pPr>
-          <w:hyperlink w:anchor="_Toc104135825" w:history="1">
-            <w:r>
-              <w:rPr>
-                <w:rStyle w:val="Hipervnculo"/>
-                <w:noProof/>
-              </w:rPr>
-              <w:t>Resumen del presupuesto</w:t>
-            </w:r>
-            <w:r>
-              <w:rPr>
-                <w:noProof/>
-                <w:webHidden/>
-              </w:rPr>
-              <w:tab/>
-            </w:r>
-            <w:r>
-              <w:rPr>
-                <w:noProof/>
-                <w:webHidden/>
-              </w:rPr>
-              <w:fldChar w:fldCharType="begin"/>
-            </w:r>
-            <w:r>
-              <w:rPr>
-                <w:noProof/>
-                <w:webHidden/>
-              </w:rPr>
-              <w:instrText xml:space="preserve"> PAGEREF _Toc104135825 \h </w:instrText>
-            </w:r>
-            <w:r>
-              <w:rPr>
-                <w:noProof/>
-                <w:webHidden/>
-              </w:rPr>
-            </w:r>
-            <w:r>
-              <w:rPr>
-                <w:noProof/>
-                <w:webHidden/>
-              </w:rPr>
-              <w:fldChar w:fldCharType="separate"/>
-            </w:r>
-            <w:r>
-              <w:rPr>
-                <w:noProof/>
-                <w:webHidden/>
-              </w:rPr>
               <w:t>4</w:t>
-            </w:r>
-            <w:r>
-              <w:rPr>
-                <w:noProof/>
-                <w:webHidden/>
-              </w:rPr>
-              <w:fldChar w:fldCharType="end"/>
-            </w:r>
-          </w:hyperlink>
-        </w:p>
-        <w:p>
-          <w:pPr>
-            <w:pStyle w:val="TDC3"/>
-            <w:tabs>
-              <w:tab w:val="right" w:leader="dot" w:pos="8494"/>
-            </w:tabs>
-            <w:rPr>
-              <w:rFonts w:asciiTheme="minorHAnsi" w:eastAsiaTheme="minorEastAsia" w:hAnsiTheme="minorHAnsi" w:cstheme="minorBidi"/>
-              <w:noProof/>
-              <w:lang w:val="es-ES"/>
-            </w:rPr>
-          </w:pPr>
-          <w:hyperlink w:anchor="_Toc104135826" w:history="1">
-            <w:r>
-              <w:rPr>
-                <w:rStyle w:val="Hipervnculo"/>
-                <w:noProof/>
-              </w:rPr>
-              <w:t>Análisis y diseño del sistema</w:t>
-            </w:r>
-            <w:r>
-              <w:rPr>
-                <w:noProof/>
-                <w:webHidden/>
-              </w:rPr>
-              <w:tab/>
-            </w:r>
-            <w:r>
-              <w:rPr>
-                <w:noProof/>
-                <w:webHidden/>
-              </w:rPr>
-              <w:fldChar w:fldCharType="begin"/>
-            </w:r>
-            <w:r>
-              <w:rPr>
-                <w:noProof/>
-                <w:webHidden/>
-              </w:rPr>
-              <w:instrText xml:space="preserve"> PAGEREF _Toc104135826 \h </w:instrText>
-            </w:r>
-            <w:r>
-              <w:rPr>
-                <w:noProof/>
-                <w:webHidden/>
-              </w:rPr>
-            </w:r>
-            <w:r>
-              <w:rPr>
-                <w:noProof/>
-                <w:webHidden/>
-              </w:rPr>
-              <w:fldChar w:fldCharType="separate"/>
-            </w:r>
-            <w:r>
-              <w:rPr>
-                <w:noProof/>
-                <w:webHidden/>
-              </w:rPr>
-              <w:t>4</w:t>
-            </w:r>
-            <w:r>
-              <w:rPr>
-                <w:noProof/>
-                <w:webHidden/>
-              </w:rPr>
-              <w:fldChar w:fldCharType="end"/>
-            </w:r>
-          </w:hyperlink>
-        </w:p>
-        <w:p>
-          <w:pPr>
-            <w:pStyle w:val="TDC3"/>
-            <w:tabs>
-              <w:tab w:val="right" w:leader="dot" w:pos="8494"/>
-            </w:tabs>
-            <w:rPr>
-              <w:rFonts w:asciiTheme="minorHAnsi" w:eastAsiaTheme="minorEastAsia" w:hAnsiTheme="minorHAnsi" w:cstheme="minorBidi"/>
-              <w:noProof/>
-              <w:lang w:val="es-ES"/>
-            </w:rPr>
-          </w:pPr>
-          <w:hyperlink w:anchor="_Toc104135827" w:history="1">
-            <w:r>
-              <w:rPr>
-                <w:rStyle w:val="Hipervnculo"/>
-                <w:noProof/>
-              </w:rPr>
-              <w:t>Estimación de tamaño y esfuerzos</w:t>
-            </w:r>
-            <w:r>
-              <w:rPr>
-                <w:noProof/>
-                <w:webHidden/>
-              </w:rPr>
-              <w:tab/>
-            </w:r>
-            <w:r>
-              <w:rPr>
-                <w:noProof/>
-                <w:webHidden/>
-              </w:rPr>
-              <w:fldChar w:fldCharType="begin"/>
-            </w:r>
-            <w:r>
-              <w:rPr>
-                <w:noProof/>
-                <w:webHidden/>
-              </w:rPr>
-              <w:instrText xml:space="preserve"> PAGEREF _Toc104135827 \h </w:instrText>
-            </w:r>
-            <w:r>
-              <w:rPr>
-                <w:noProof/>
-                <w:webHidden/>
-              </w:rPr>
-            </w:r>
-            <w:r>
-              <w:rPr>
-                <w:noProof/>
-                <w:webHidden/>
-              </w:rPr>
-              <w:fldChar w:fldCharType="separate"/>
-            </w:r>
-            <w:r>
-              <w:rPr>
-                <w:noProof/>
-                <w:webHidden/>
-              </w:rPr>
-              <w:t>4</w:t>
-            </w:r>
-            <w:r>
-              <w:rPr>
-                <w:noProof/>
-                <w:webHidden/>
-              </w:rPr>
-              <w:fldChar w:fldCharType="end"/>
-            </w:r>
-          </w:hyperlink>
-        </w:p>
-        <w:p>
-          <w:pPr>
-            <w:pStyle w:val="TDC3"/>
-            <w:tabs>
-              <w:tab w:val="right" w:leader="dot" w:pos="8494"/>
-            </w:tabs>
-            <w:rPr>
-              <w:rFonts w:asciiTheme="minorHAnsi" w:eastAsiaTheme="minorEastAsia" w:hAnsiTheme="minorHAnsi" w:cstheme="minorBidi"/>
-              <w:noProof/>
-              <w:lang w:val="es-ES"/>
-            </w:rPr>
-          </w:pPr>
-          <w:hyperlink w:anchor="_Toc104135828" w:history="1">
-            <w:r>
-              <w:rPr>
-                <w:rStyle w:val="Hipervnculo"/>
-                <w:noProof/>
-              </w:rPr>
-              <w:t>Planes de Gestión del proyecto</w:t>
-            </w:r>
-            <w:r>
-              <w:rPr>
-                <w:noProof/>
-                <w:webHidden/>
-              </w:rPr>
-              <w:tab/>
-            </w:r>
-            <w:r>
-              <w:rPr>
-                <w:noProof/>
-                <w:webHidden/>
-              </w:rPr>
-              <w:fldChar w:fldCharType="begin"/>
-            </w:r>
-            <w:r>
-              <w:rPr>
-                <w:noProof/>
-                <w:webHidden/>
-              </w:rPr>
-              <w:instrText xml:space="preserve"> PAGEREF _Toc104135828 \h </w:instrText>
-            </w:r>
-            <w:r>
-              <w:rPr>
-                <w:noProof/>
-                <w:webHidden/>
-              </w:rPr>
-            </w:r>
-            <w:r>
-              <w:rPr>
-                <w:noProof/>
-                <w:webHidden/>
-              </w:rPr>
-              <w:fldChar w:fldCharType="separate"/>
-            </w:r>
-            <w:r>
-              <w:rPr>
-                <w:noProof/>
-                <w:webHidden/>
-              </w:rPr>
-              <w:t>5</w:t>
-            </w:r>
-            <w:r>
-              <w:rPr>
-                <w:noProof/>
-                <w:webHidden/>
-              </w:rPr>
-              <w:fldChar w:fldCharType="end"/>
-            </w:r>
-          </w:hyperlink>
-        </w:p>
-        <w:p>
-          <w:pPr>
-            <w:pStyle w:val="TDC3"/>
-            <w:tabs>
-              <w:tab w:val="right" w:leader="dot" w:pos="8494"/>
-            </w:tabs>
-            <w:rPr>
-              <w:rFonts w:asciiTheme="minorHAnsi" w:eastAsiaTheme="minorEastAsia" w:hAnsiTheme="minorHAnsi" w:cstheme="minorBidi"/>
-              <w:noProof/>
-              <w:lang w:val="es-ES"/>
-            </w:rPr>
-          </w:pPr>
-          <w:hyperlink w:anchor="_Toc104135829" w:history="1">
-            <w:r>
-              <w:rPr>
-                <w:rStyle w:val="Hipervnculo"/>
-                <w:noProof/>
-              </w:rPr>
-              <w:t>Gestión de plazos</w:t>
-            </w:r>
-            <w:r>
-              <w:rPr>
-                <w:noProof/>
-                <w:webHidden/>
-              </w:rPr>
-              <w:tab/>
-            </w:r>
-            <w:r>
-              <w:rPr>
-                <w:noProof/>
-                <w:webHidden/>
-              </w:rPr>
-              <w:fldChar w:fldCharType="begin"/>
-            </w:r>
-            <w:r>
-              <w:rPr>
-                <w:noProof/>
-                <w:webHidden/>
-              </w:rPr>
-              <w:instrText xml:space="preserve"> PAGEREF _Toc104135829 \h </w:instrText>
-            </w:r>
-            <w:r>
-              <w:rPr>
-                <w:noProof/>
-                <w:webHidden/>
-              </w:rPr>
-            </w:r>
-            <w:r>
-              <w:rPr>
-                <w:noProof/>
-                <w:webHidden/>
-              </w:rPr>
-              <w:fldChar w:fldCharType="separate"/>
-            </w:r>
-            <w:r>
-              <w:rPr>
-                <w:noProof/>
-                <w:webHidden/>
-              </w:rPr>
-              <w:t>5</w:t>
-            </w:r>
-            <w:r>
-              <w:rPr>
-                <w:noProof/>
-                <w:webHidden/>
-              </w:rPr>
-              <w:fldChar w:fldCharType="end"/>
-            </w:r>
-          </w:hyperlink>
-        </w:p>
-        <w:p>
-          <w:pPr>
-            <w:pStyle w:val="TDC3"/>
-            <w:tabs>
-              <w:tab w:val="right" w:leader="dot" w:pos="8494"/>
-            </w:tabs>
-            <w:rPr>
-              <w:rFonts w:asciiTheme="minorHAnsi" w:eastAsiaTheme="minorEastAsia" w:hAnsiTheme="minorHAnsi" w:cstheme="minorBidi"/>
-              <w:noProof/>
-              <w:lang w:val="es-ES"/>
-            </w:rPr>
-          </w:pPr>
-          <w:hyperlink w:anchor="_Toc104135830" w:history="1">
-            <w:r>
-              <w:rPr>
-                <w:rStyle w:val="Hipervnculo"/>
-                <w:noProof/>
-              </w:rPr>
-              <w:t>Gestión de costes</w:t>
-            </w:r>
-            <w:r>
-              <w:rPr>
-                <w:noProof/>
-                <w:webHidden/>
-              </w:rPr>
-              <w:tab/>
-            </w:r>
-            <w:r>
-              <w:rPr>
-                <w:noProof/>
-                <w:webHidden/>
-              </w:rPr>
-              <w:fldChar w:fldCharType="begin"/>
-            </w:r>
-            <w:r>
-              <w:rPr>
-                <w:noProof/>
-                <w:webHidden/>
-              </w:rPr>
-              <w:instrText xml:space="preserve"> PAGEREF _Toc104135830 \h </w:instrText>
-            </w:r>
-            <w:r>
-              <w:rPr>
-                <w:noProof/>
-                <w:webHidden/>
-              </w:rPr>
-            </w:r>
-            <w:r>
-              <w:rPr>
-                <w:noProof/>
-                <w:webHidden/>
-              </w:rPr>
-              <w:fldChar w:fldCharType="separate"/>
-            </w:r>
-            <w:r>
-              <w:rPr>
-                <w:noProof/>
-                <w:webHidden/>
-              </w:rPr>
-              <w:t>5</w:t>
-            </w:r>
-            <w:r>
-              <w:rPr>
-                <w:noProof/>
-                <w:webHidden/>
-              </w:rPr>
-              <w:fldChar w:fldCharType="end"/>
-            </w:r>
-          </w:hyperlink>
-        </w:p>
-        <w:p>
-          <w:pPr>
-            <w:pStyle w:val="TDC3"/>
-            <w:tabs>
-              <w:tab w:val="right" w:leader="dot" w:pos="8494"/>
-            </w:tabs>
-            <w:rPr>
-              <w:rFonts w:asciiTheme="minorHAnsi" w:eastAsiaTheme="minorEastAsia" w:hAnsiTheme="minorHAnsi" w:cstheme="minorBidi"/>
-              <w:noProof/>
-              <w:lang w:val="es-ES"/>
-            </w:rPr>
-          </w:pPr>
-          <w:hyperlink w:anchor="_Toc104135831" w:history="1">
-            <w:r>
-              <w:rPr>
-                <w:rStyle w:val="Hipervnculo"/>
-                <w:noProof/>
-              </w:rPr>
-              <w:t>Gestión de calidad</w:t>
-            </w:r>
-            <w:r>
-              <w:rPr>
-                <w:noProof/>
-                <w:webHidden/>
-              </w:rPr>
-              <w:tab/>
-            </w:r>
-            <w:r>
-              <w:rPr>
-                <w:noProof/>
-                <w:webHidden/>
-              </w:rPr>
-              <w:fldChar w:fldCharType="begin"/>
-            </w:r>
-            <w:r>
-              <w:rPr>
-                <w:noProof/>
-                <w:webHidden/>
-              </w:rPr>
-              <w:instrText xml:space="preserve"> PAGEREF _Toc104135831 \h </w:instrText>
-            </w:r>
-            <w:r>
-              <w:rPr>
-                <w:noProof/>
-                <w:webHidden/>
-              </w:rPr>
-            </w:r>
-            <w:r>
-              <w:rPr>
-                <w:noProof/>
-                <w:webHidden/>
-              </w:rPr>
-              <w:fldChar w:fldCharType="separate"/>
-            </w:r>
-            <w:r>
-              <w:rPr>
-                <w:noProof/>
-                <w:webHidden/>
-              </w:rPr>
-              <w:t>5</w:t>
-            </w:r>
-            <w:r>
-              <w:rPr>
-                <w:noProof/>
-                <w:webHidden/>
-              </w:rPr>
-              <w:fldChar w:fldCharType="end"/>
-            </w:r>
-          </w:hyperlink>
-        </w:p>
-        <w:p>
-          <w:pPr>
-            <w:pStyle w:val="TDC3"/>
-            <w:tabs>
-              <w:tab w:val="right" w:leader="dot" w:pos="8494"/>
-            </w:tabs>
-            <w:rPr>
-              <w:rFonts w:asciiTheme="minorHAnsi" w:eastAsiaTheme="minorEastAsia" w:hAnsiTheme="minorHAnsi" w:cstheme="minorBidi"/>
-              <w:noProof/>
-              <w:lang w:val="es-ES"/>
-            </w:rPr>
-          </w:pPr>
-          <w:hyperlink w:anchor="_Toc104135832" w:history="1">
-            <w:r>
-              <w:rPr>
-                <w:rStyle w:val="Hipervnculo"/>
-                <w:noProof/>
-              </w:rPr>
-              <w:t>Gestión de recursos humanos</w:t>
-            </w:r>
-            <w:r>
-              <w:rPr>
-                <w:noProof/>
-                <w:webHidden/>
-              </w:rPr>
-              <w:tab/>
-            </w:r>
-            <w:r>
-              <w:rPr>
-                <w:noProof/>
-                <w:webHidden/>
-              </w:rPr>
-              <w:fldChar w:fldCharType="begin"/>
-            </w:r>
-            <w:r>
-              <w:rPr>
-                <w:noProof/>
-                <w:webHidden/>
-              </w:rPr>
-              <w:instrText xml:space="preserve"> PAGEREF _Toc104135832 \h </w:instrText>
-            </w:r>
-            <w:r>
-              <w:rPr>
-                <w:noProof/>
-                <w:webHidden/>
-              </w:rPr>
-            </w:r>
-            <w:r>
-              <w:rPr>
-                <w:noProof/>
-                <w:webHidden/>
-              </w:rPr>
-              <w:fldChar w:fldCharType="separate"/>
-            </w:r>
-            <w:r>
-              <w:rPr>
-                <w:noProof/>
-                <w:webHidden/>
-              </w:rPr>
-              <w:t>5</w:t>
-            </w:r>
-            <w:r>
-              <w:rPr>
-                <w:noProof/>
-                <w:webHidden/>
-              </w:rPr>
-              <w:fldChar w:fldCharType="end"/>
-            </w:r>
-          </w:hyperlink>
-        </w:p>
-        <w:p>
-          <w:pPr>
-            <w:pStyle w:val="TDC3"/>
-            <w:tabs>
-              <w:tab w:val="right" w:leader="dot" w:pos="8494"/>
-            </w:tabs>
-            <w:rPr>
-              <w:rFonts w:asciiTheme="minorHAnsi" w:eastAsiaTheme="minorEastAsia" w:hAnsiTheme="minorHAnsi" w:cstheme="minorBidi"/>
-              <w:noProof/>
-              <w:lang w:val="es-ES"/>
-            </w:rPr>
-          </w:pPr>
-          <w:hyperlink w:anchor="_Toc104135833" w:history="1">
-            <w:r>
-              <w:rPr>
-                <w:rStyle w:val="Hipervnculo"/>
-                <w:noProof/>
-              </w:rPr>
-              <w:t>Gestión de riesgos</w:t>
-            </w:r>
-            <w:r>
-              <w:rPr>
-                <w:noProof/>
-                <w:webHidden/>
-              </w:rPr>
-              <w:tab/>
-            </w:r>
-            <w:r>
-              <w:rPr>
-                <w:noProof/>
-                <w:webHidden/>
-              </w:rPr>
-              <w:fldChar w:fldCharType="begin"/>
-            </w:r>
-            <w:r>
-              <w:rPr>
-                <w:noProof/>
-                <w:webHidden/>
-              </w:rPr>
-              <w:instrText xml:space="preserve"> PAGEREF _Toc104135833 \h </w:instrText>
-            </w:r>
-            <w:r>
-              <w:rPr>
-                <w:noProof/>
-                <w:webHidden/>
-              </w:rPr>
-            </w:r>
-            <w:r>
-              <w:rPr>
-                <w:noProof/>
-                <w:webHidden/>
-              </w:rPr>
-              <w:fldChar w:fldCharType="separate"/>
-            </w:r>
-            <w:r>
-              <w:rPr>
-                <w:noProof/>
-                <w:webHidden/>
-              </w:rPr>
-              <w:t>5</w:t>
-            </w:r>
-            <w:r>
-              <w:rPr>
-                <w:noProof/>
-                <w:webHidden/>
-              </w:rPr>
-              <w:fldChar w:fldCharType="end"/>
-            </w:r>
-          </w:hyperlink>
-        </w:p>
-        <w:p>
-          <w:pPr>
-            <w:pStyle w:val="TDC3"/>
-            <w:tabs>
-              <w:tab w:val="right" w:leader="dot" w:pos="8494"/>
-            </w:tabs>
-            <w:rPr>
-              <w:rFonts w:asciiTheme="minorHAnsi" w:eastAsiaTheme="minorEastAsia" w:hAnsiTheme="minorHAnsi" w:cstheme="minorBidi"/>
-              <w:noProof/>
-              <w:lang w:val="es-ES"/>
-            </w:rPr>
-          </w:pPr>
-          <w:hyperlink w:anchor="_Toc104135834" w:history="1">
-            <w:r>
-              <w:rPr>
-                <w:rStyle w:val="Hipervnculo"/>
-                <w:noProof/>
-              </w:rPr>
-              <w:t>Especificaciones del sistema</w:t>
-            </w:r>
-            <w:r>
-              <w:rPr>
-                <w:noProof/>
-                <w:webHidden/>
-              </w:rPr>
-              <w:tab/>
-            </w:r>
-            <w:r>
-              <w:rPr>
-                <w:noProof/>
-                <w:webHidden/>
-              </w:rPr>
-              <w:fldChar w:fldCharType="begin"/>
-            </w:r>
-            <w:r>
-              <w:rPr>
-                <w:noProof/>
-                <w:webHidden/>
-              </w:rPr>
-              <w:instrText xml:space="preserve"> PAGEREF _Toc104135834 \h </w:instrText>
-            </w:r>
-            <w:r>
-              <w:rPr>
-                <w:noProof/>
-                <w:webHidden/>
-              </w:rPr>
-            </w:r>
-            <w:r>
-              <w:rPr>
-                <w:noProof/>
-                <w:webHidden/>
-              </w:rPr>
-              <w:fldChar w:fldCharType="separate"/>
-            </w:r>
-            <w:r>
-              <w:rPr>
-                <w:noProof/>
-                <w:webHidden/>
-              </w:rPr>
-              <w:t>5</w:t>
             </w:r>
             <w:r>
               <w:rPr>
@@ -2004,22 +1502,12 @@
         <w:pStyle w:val="Ttulo3"/>
       </w:pPr>
     </w:p>
+    <w:p/>
     <w:p>
       <w:pPr>
         <w:pStyle w:val="Ttulo3"/>
       </w:pPr>
-    </w:p>
-    <w:p/>
-    <w:p>
-      <w:pPr>
-        <w:pStyle w:val="Ttulo3"/>
-      </w:pPr>
-    </w:p>
-    <w:p>
-      <w:pPr>
-        <w:pStyle w:val="Ttulo3"/>
-      </w:pPr>
-      <w:bookmarkStart w:id="2" w:name="_Toc104135811"/>
+      <w:bookmarkStart w:id="2" w:name="_Toc104834033"/>
       <w:r>
         <w:t>Introducción</w:t>
       </w:r>
@@ -2044,66 +1532,34 @@
       </w:r>
       <w:proofErr w:type="spellEnd"/>
       <w:r>
-        <w:t xml:space="preserve">, es un proyecto educativo de software desarrollado por alumnos del IES Luis Vives de Leganés del </w:t>
-      </w:r>
-      <w:r>
-        <w:t>C</w:t>
-      </w:r>
-      <w:r>
-        <w:t xml:space="preserve">iclo </w:t>
-      </w:r>
-      <w:r>
-        <w:t>F</w:t>
-      </w:r>
-      <w:r>
-        <w:t xml:space="preserve">ormativo de </w:t>
-      </w:r>
-      <w:r>
-        <w:t>G</w:t>
-      </w:r>
-      <w:r>
-        <w:t xml:space="preserve">rado </w:t>
-      </w:r>
-      <w:r>
-        <w:t>S</w:t>
-      </w:r>
-      <w:r>
-        <w:t>uperior “Desarrollo de Aplicaciones Multiplataforma”.</w:t>
-      </w:r>
-    </w:p>
-    <w:p>
-      <w:pPr>
-        <w:jc w:val="both"/>
-      </w:pPr>
-    </w:p>
-    <w:p>
-      <w:pPr>
-        <w:jc w:val="both"/>
-      </w:pPr>
-      <w:r>
-        <w:t xml:space="preserve">Este </w:t>
-      </w:r>
-      <w:r>
-        <w:t>proyecto</w:t>
-      </w:r>
-      <w:r>
-        <w:t xml:space="preserve"> forma parte del resultado de aprendizaje del módulo de Programación. Pretende fomentar y evaluar el trabajo en equipo y poner en práctica todo lo aprendido durante el curso.</w:t>
-      </w:r>
-    </w:p>
-    <w:p>
-      <w:pPr>
-        <w:jc w:val="both"/>
-      </w:pPr>
-    </w:p>
-    <w:p>
-      <w:pPr>
-        <w:jc w:val="both"/>
-      </w:pPr>
-      <w:r>
-        <w:t>Los requisitos técnicos mínimos</w:t>
-      </w:r>
-      <w:r>
-        <w:t xml:space="preserve"> del proyecto y los contenidos básicos están fijados por </w:t>
+        <w:t>, es un proyecto educativo de software desarrollado por alumnos del IES Luis Vives de Leganés del Ciclo Formativo de Grado Superior “Desarrollo de Aplicaciones Multiplataforma”.</w:t>
+      </w:r>
+    </w:p>
+    <w:p>
+      <w:pPr>
+        <w:jc w:val="both"/>
+      </w:pPr>
+    </w:p>
+    <w:p>
+      <w:pPr>
+        <w:jc w:val="both"/>
+      </w:pPr>
+      <w:r>
+        <w:t>Este proyecto forma parte del resultado de aprendizaje del módulo de Programación. Pretende fomentar y evaluar el trabajo en equipo y poner en práctica todo lo aprendido durante el curso.</w:t>
+      </w:r>
+    </w:p>
+    <w:p>
+      <w:pPr>
+        <w:jc w:val="both"/>
+      </w:pPr>
+    </w:p>
+    <w:p>
+      <w:pPr>
+        <w:jc w:val="both"/>
+      </w:pPr>
+      <w:r>
+        <w:lastRenderedPageBreak/>
+        <w:t xml:space="preserve">Los requisitos técnicos mínimos del proyecto y los contenidos básicos están fijados por </w:t>
       </w:r>
       <w:r>
         <w:rPr>
@@ -2113,115 +1569,81 @@
         <w:t>José Luis González Sánchez</w:t>
       </w:r>
       <w:r>
-        <w:t>, profesor del ciclo</w:t>
-      </w:r>
-      <w:r>
-        <w:t xml:space="preserve"> y tutor del grupo</w:t>
-      </w:r>
-      <w:r>
-        <w:t>.</w:t>
-      </w:r>
-    </w:p>
-    <w:p>
-      <w:pPr>
-        <w:jc w:val="both"/>
-      </w:pPr>
-    </w:p>
-    <w:p>
-      <w:pPr>
-        <w:jc w:val="both"/>
-      </w:pPr>
-      <w:r>
-        <w:t xml:space="preserve">Se pide </w:t>
-      </w:r>
-      <w:r>
-        <w:t>simular</w:t>
-      </w:r>
+        <w:t>, profesor del ciclo y tutor del grupo.</w:t>
+      </w:r>
+    </w:p>
+    <w:p>
+      <w:pPr>
+        <w:jc w:val="both"/>
+      </w:pPr>
+    </w:p>
+    <w:p>
+      <w:pPr>
+        <w:jc w:val="both"/>
+      </w:pPr>
+      <w:r>
+        <w:t xml:space="preserve">Se pide simular cómo sería un desarrollo de software en un entorno laboral real aplicando técnicas actualmente demandadas por el mercado. </w:t>
+      </w:r>
+    </w:p>
+    <w:p>
+      <w:pPr>
+        <w:jc w:val="both"/>
+      </w:pPr>
+    </w:p>
+    <w:p>
+      <w:pPr>
+        <w:jc w:val="both"/>
+      </w:pPr>
+      <w:r>
+        <w:t xml:space="preserve">La aplicación pretende emular una comunidad virtual de catalogación de anime y manga. Proporciona a sus usuarios un sistema basado en listas para organizar y puntuar los animes elegidos. </w:t>
+      </w:r>
+    </w:p>
+    <w:p>
+      <w:pPr>
+        <w:jc w:val="both"/>
+      </w:pPr>
+    </w:p>
+    <w:p>
+      <w:pPr>
+        <w:pStyle w:val="Ttulo3"/>
+      </w:pPr>
+      <w:bookmarkStart w:id="3" w:name="_Toc104834034"/>
+      <w:r>
+        <w:t>Objeto del proyecto</w:t>
+      </w:r>
+      <w:bookmarkEnd w:id="3"/>
+    </w:p>
+    <w:p/>
+    <w:p>
+      <w:r>
+        <w:t>Con la realización del proyecto se pretende conseguir los requisitos mínimos exigibles a un trabajo asignado al equipo.</w:t>
+      </w:r>
+    </w:p>
+    <w:p>
       <w:r>
         <w:t xml:space="preserve"> </w:t>
       </w:r>
-      <w:r>
-        <w:t>cómo sería un desarrollo de software en un entorno laboral real aplicando técnicas actualmente demandadas por el mercado.</w:t>
-      </w:r>
-      <w:r>
-        <w:t xml:space="preserve"> </w:t>
-      </w:r>
-    </w:p>
-    <w:p>
-      <w:pPr>
-        <w:jc w:val="both"/>
-      </w:pPr>
-    </w:p>
-    <w:p>
-      <w:pPr>
-        <w:jc w:val="both"/>
-      </w:pPr>
-      <w:r>
-        <w:t xml:space="preserve">La aplicación pretende emular una comunidad </w:t>
-      </w:r>
-      <w:r>
-        <w:t xml:space="preserve">virtual </w:t>
-      </w:r>
-      <w:r>
-        <w:t xml:space="preserve">de </w:t>
-      </w:r>
-      <w:r>
-        <w:t xml:space="preserve">catalogación de anime y manga. Proporciona a sus usuarios un sistema basado en listas para organizar y puntuar los animes elegidos. </w:t>
-      </w:r>
     </w:p>
     <w:p>
       <w:pPr>
         <w:pStyle w:val="Ttulo3"/>
       </w:pPr>
-    </w:p>
-    <w:p>
-      <w:pPr>
-        <w:pStyle w:val="Ttulo3"/>
-      </w:pPr>
-      <w:bookmarkStart w:id="3" w:name="_Toc104135812"/>
-      <w:r>
-        <w:t>Objeto del proyecto</w:t>
-      </w:r>
-      <w:bookmarkEnd w:id="3"/>
+      <w:bookmarkStart w:id="4" w:name="_Toc104834035"/>
+      <w:r>
+        <w:t>Requisitos iniciales</w:t>
+      </w:r>
+      <w:bookmarkEnd w:id="4"/>
     </w:p>
     <w:p/>
     <w:p>
-      <w:r>
-        <w:t xml:space="preserve">Con la realización del proyecto se pretende conseguir los requisitos mínimos exigibles a un trabajo </w:t>
-      </w:r>
-      <w:r>
-        <w:t>asignado al equipo.</w:t>
-      </w:r>
-      <w:r>
-        <w:t xml:space="preserve"> </w:t>
+      <w:pPr>
+        <w:jc w:val="both"/>
+      </w:pPr>
+      <w:r>
+        <w:t>Los requisitos iniciales, fijados por el profesor, se basan en las buenas prácticas aprendidas en el módulo Entornos de Desarrollo.</w:t>
       </w:r>
     </w:p>
     <w:p/>
-    <w:p/>
-    <w:p/>
-    <w:p/>
-    <w:p/>
-    <w:p/>
-    <w:p>
-      <w:pPr>
-        <w:pStyle w:val="Ttulo3"/>
-      </w:pPr>
-      <w:bookmarkStart w:id="4" w:name="_Toc104135813"/>
-      <w:r>
-        <w:t>Requisitos iniciales</w:t>
-      </w:r>
-      <w:bookmarkEnd w:id="4"/>
-    </w:p>
-    <w:p/>
-    <w:p>
-      <w:pPr>
-        <w:jc w:val="both"/>
-      </w:pPr>
-      <w:r>
-        <w:t>Los requisitos iniciales, fijados por el profesor, se basan en las buenas prácticas aprendidas en el módulo Entornos de Desarrollo.</w:t>
-      </w:r>
-    </w:p>
-    <w:p/>
     <w:p>
       <w:pPr>
         <w:jc w:val="both"/>
@@ -2240,16 +1662,7 @@
         <w:jc w:val="both"/>
       </w:pPr>
       <w:r>
-        <w:t>En</w:t>
-      </w:r>
-      <w:r>
-        <w:t xml:space="preserve"> el desarrollo de la aplicación </w:t>
-      </w:r>
-      <w:r>
-        <w:t>se usa</w:t>
-      </w:r>
-      <w:r>
-        <w:t xml:space="preserve"> el IDE de la empresa Jet </w:t>
+        <w:t xml:space="preserve">En el desarrollo de la aplicación se usa el IDE de la empresa Jet </w:t>
       </w:r>
       <w:proofErr w:type="spellStart"/>
       <w:r>
@@ -2266,23 +1679,10 @@
           <w:i/>
           <w:iCs/>
         </w:rPr>
-        <w:t>INTELLI</w:t>
-      </w:r>
-      <w:r>
-        <w:rPr>
-          <w:b/>
-          <w:bCs/>
-          <w:i/>
-          <w:iCs/>
-        </w:rPr>
-        <w:t xml:space="preserve"> J</w:t>
-      </w:r>
-      <w:r>
-        <w:t xml:space="preserve">, con licencias educativas conseguidas por el responsable del departamento de informática </w:t>
-      </w:r>
-      <w:r>
-        <w:lastRenderedPageBreak/>
-        <w:t>del centro y profesor de los grados de Entornos de Desarrollo y Programación, José Luis González Sánchez.</w:t>
+        <w:t>INTELLI J</w:t>
+      </w:r>
+      <w:r>
+        <w:t>, con licencias educativas conseguidas por el responsable del departamento de informática del centro y profesor de los grados de Entornos de Desarrollo y Programación, José Luis González Sánchez.</w:t>
       </w:r>
     </w:p>
     <w:p>
@@ -2299,14 +1699,7 @@
         </w:rPr>
       </w:pPr>
       <w:r>
-        <w:t xml:space="preserve">Para </w:t>
-      </w:r>
-      <w:r>
-        <w:t xml:space="preserve">la correcta comunicación del equipo y el buen desarrollo conjunto se trabaja </w:t>
-      </w:r>
-      <w:proofErr w:type="gramStart"/>
-      <w:r>
-        <w:t xml:space="preserve">con </w:t>
+        <w:t xml:space="preserve">Para la correcta comunicación del equipo y el buen desarrollo conjunto se trabaja con </w:t>
       </w:r>
       <w:r>
         <w:rPr>
@@ -2324,7 +1717,6 @@
         </w:rPr>
         <w:t>GitHub</w:t>
       </w:r>
-      <w:proofErr w:type="gramEnd"/>
       <w:r>
         <w:rPr>
           <w:color w:val="202124"/>
@@ -2355,50 +1747,58 @@
           <w:color w:val="202124"/>
           <w:shd w:val="clear" w:color="auto" w:fill="FFFFFF"/>
         </w:rPr>
-        <w:t xml:space="preserve">Al comienzo de cada día, </w:t>
-      </w:r>
-      <w:r>
+        <w:t>Al comienzo de cada día, se debe realizar una pequeña reunión para describir el trabajo realizado del día anterior y qué tareas vamos a adjudicarnos para la jornada.</w:t>
+      </w:r>
+    </w:p>
+    <w:p>
+      <w:pPr>
+        <w:jc w:val="both"/>
         <w:rPr>
           <w:color w:val="202124"/>
           <w:shd w:val="clear" w:color="auto" w:fill="FFFFFF"/>
         </w:rPr>
-        <w:t xml:space="preserve">se debe </w:t>
-      </w:r>
-      <w:r>
+      </w:pPr>
+    </w:p>
+    <w:p>
+      <w:pPr>
+        <w:jc w:val="both"/>
         <w:rPr>
           <w:color w:val="202124"/>
           <w:shd w:val="clear" w:color="auto" w:fill="FFFFFF"/>
         </w:rPr>
-        <w:t>realiza</w:t>
-      </w:r>
+      </w:pPr>
       <w:r>
         <w:rPr>
           <w:color w:val="202124"/>
           <w:shd w:val="clear" w:color="auto" w:fill="FFFFFF"/>
         </w:rPr>
-        <w:t>r</w:t>
-      </w:r>
+        <w:t xml:space="preserve">La comunicación entre miembros del equipo se realiza principalmente con </w:t>
+      </w:r>
+      <w:proofErr w:type="spellStart"/>
       <w:r>
         <w:rPr>
           <w:color w:val="202124"/>
           <w:shd w:val="clear" w:color="auto" w:fill="FFFFFF"/>
         </w:rPr>
-        <w:t xml:space="preserve"> una pequeña reunión para describir el trabajo realizado</w:t>
-      </w:r>
+        <w:t>Discord</w:t>
+      </w:r>
+      <w:proofErr w:type="spellEnd"/>
       <w:r>
         <w:rPr>
           <w:color w:val="202124"/>
           <w:shd w:val="clear" w:color="auto" w:fill="FFFFFF"/>
         </w:rPr>
-        <w:t xml:space="preserve"> del día anterior</w:t>
-      </w:r>
-      <w:r>
+        <w:t>, que es un servicio de mensajería instantánea freeware de chaz de voz VoIP, video y texto.</w:t>
+      </w:r>
+    </w:p>
+    <w:p>
+      <w:pPr>
+        <w:jc w:val="both"/>
         <w:rPr>
           <w:color w:val="202124"/>
           <w:shd w:val="clear" w:color="auto" w:fill="FFFFFF"/>
         </w:rPr>
-        <w:t xml:space="preserve"> y qué tareas vamos a adjudicarnos para la jornada.</w:t>
-      </w:r>
+      </w:pPr>
     </w:p>
     <w:p>
       <w:pPr>
@@ -2408,38 +1808,38 @@
           <w:shd w:val="clear" w:color="auto" w:fill="FFFFFF"/>
         </w:rPr>
       </w:pPr>
-    </w:p>
-    <w:p>
-      <w:pPr>
-        <w:jc w:val="both"/>
+      <w:r>
         <w:rPr>
           <w:color w:val="202124"/>
           <w:shd w:val="clear" w:color="auto" w:fill="FFFFFF"/>
         </w:rPr>
-      </w:pPr>
+        <w:t xml:space="preserve">Para el reparto y seguimiento de tareas usamos una metodología basada en CANVAS que consiste literalmente en asignar tareas en </w:t>
+      </w:r>
+      <w:proofErr w:type="spellStart"/>
       <w:r>
         <w:rPr>
           <w:color w:val="202124"/>
           <w:shd w:val="clear" w:color="auto" w:fill="FFFFFF"/>
         </w:rPr>
-        <w:t xml:space="preserve">La comunicación entre miembros del equipo se realiza principalmente con </w:t>
-      </w:r>
-      <w:proofErr w:type="spellStart"/>
+        <w:t>post-it’s</w:t>
+      </w:r>
+      <w:proofErr w:type="spellEnd"/>
       <w:r>
         <w:rPr>
           <w:color w:val="202124"/>
           <w:shd w:val="clear" w:color="auto" w:fill="FFFFFF"/>
         </w:rPr>
-        <w:t>Discord</w:t>
-      </w:r>
-      <w:proofErr w:type="spellEnd"/>
-      <w:r>
+        <w:t>, pegados a una cartulina, e ir pasándolas de columna. El tablón consta de cinco columnas:</w:t>
+      </w:r>
+    </w:p>
+    <w:p>
+      <w:pPr>
+        <w:jc w:val="both"/>
         <w:rPr>
           <w:color w:val="202124"/>
           <w:shd w:val="clear" w:color="auto" w:fill="FFFFFF"/>
         </w:rPr>
-        <w:t>, que es un servicio de mensajería instantánea freeware de chaz de voz VoIP, video y texto.</w:t>
-      </w:r>
+      </w:pPr>
     </w:p>
     <w:p>
       <w:pPr>
@@ -2449,75 +1849,12 @@
           <w:shd w:val="clear" w:color="auto" w:fill="FFFFFF"/>
         </w:rPr>
       </w:pPr>
-    </w:p>
-    <w:p>
-      <w:pPr>
-        <w:jc w:val="both"/>
+      <w:r>
         <w:rPr>
           <w:color w:val="202124"/>
           <w:shd w:val="clear" w:color="auto" w:fill="FFFFFF"/>
         </w:rPr>
-      </w:pPr>
-      <w:r>
-        <w:rPr>
-          <w:color w:val="202124"/>
-          <w:shd w:val="clear" w:color="auto" w:fill="FFFFFF"/>
-        </w:rPr>
-        <w:t xml:space="preserve">Para el reparto y seguimiento de tareas usamos una metodología basada en CANVAS que consiste literalmente en asignar tareas en </w:t>
-      </w:r>
-      <w:proofErr w:type="spellStart"/>
-      <w:r>
-        <w:rPr>
-          <w:color w:val="202124"/>
-          <w:shd w:val="clear" w:color="auto" w:fill="FFFFFF"/>
-        </w:rPr>
-        <w:t>post-it’s</w:t>
-      </w:r>
-      <w:proofErr w:type="spellEnd"/>
-      <w:r>
-        <w:rPr>
-          <w:color w:val="202124"/>
-          <w:shd w:val="clear" w:color="auto" w:fill="FFFFFF"/>
-        </w:rPr>
-        <w:t>,</w:t>
-      </w:r>
-      <w:r>
-        <w:rPr>
-          <w:color w:val="202124"/>
-          <w:shd w:val="clear" w:color="auto" w:fill="FFFFFF"/>
-        </w:rPr>
-        <w:t xml:space="preserve"> </w:t>
-      </w:r>
-      <w:r>
-        <w:rPr>
-          <w:color w:val="202124"/>
-          <w:shd w:val="clear" w:color="auto" w:fill="FFFFFF"/>
-        </w:rPr>
-        <w:t>pegados a una cartulina, e ir pasándolas de columna. El tablón consta de cinco columnas:</w:t>
-      </w:r>
-    </w:p>
-    <w:p>
-      <w:pPr>
-        <w:jc w:val="both"/>
-        <w:rPr>
-          <w:color w:val="202124"/>
-          <w:shd w:val="clear" w:color="auto" w:fill="FFFFFF"/>
-        </w:rPr>
-      </w:pPr>
-    </w:p>
-    <w:p>
-      <w:pPr>
-        <w:jc w:val="both"/>
-        <w:rPr>
-          <w:color w:val="202124"/>
-          <w:shd w:val="clear" w:color="auto" w:fill="FFFFFF"/>
-        </w:rPr>
-      </w:pPr>
-      <w:r>
-        <w:rPr>
-          <w:color w:val="202124"/>
-          <w:shd w:val="clear" w:color="auto" w:fill="FFFFFF"/>
-        </w:rPr>
+        <w:lastRenderedPageBreak/>
         <w:tab/>
       </w:r>
       <w:r>
@@ -2818,37 +2155,7 @@
           <w:color w:val="202124"/>
           <w:shd w:val="clear" w:color="auto" w:fill="FFFFFF"/>
         </w:rPr>
-        <w:t>En</w:t>
-      </w:r>
-      <w:r>
-        <w:rPr>
-          <w:color w:val="202124"/>
-          <w:shd w:val="clear" w:color="auto" w:fill="FFFFFF"/>
-        </w:rPr>
-        <w:t xml:space="preserve"> el desarrollo de la aplicación seguimos las siguientes tablas de </w:t>
-      </w:r>
-      <w:proofErr w:type="gramStart"/>
-      <w:r>
-        <w:rPr>
-          <w:color w:val="202124"/>
-          <w:shd w:val="clear" w:color="auto" w:fill="FFFFFF"/>
-        </w:rPr>
-        <w:t xml:space="preserve">requisitos  </w:t>
-      </w:r>
-      <w:r>
-        <w:rPr>
-          <w:color w:val="202124"/>
-          <w:shd w:val="clear" w:color="auto" w:fill="FFFFFF"/>
-        </w:rPr>
-        <w:t>funcionales</w:t>
-      </w:r>
-      <w:proofErr w:type="gramEnd"/>
-      <w:r>
-        <w:rPr>
-          <w:color w:val="202124"/>
-          <w:shd w:val="clear" w:color="auto" w:fill="FFFFFF"/>
-        </w:rPr>
-        <w:t xml:space="preserve"> y de información.</w:t>
+        <w:t>En el desarrollo de la aplicación seguimos las siguientes tablas de requisitos  funcionales y de información.</w:t>
       </w:r>
     </w:p>
     <w:p>
@@ -3017,7 +2324,12 @@
     <w:p>
       <w:pPr>
         <w:sectPr>
-          <w:headerReference w:type="default" r:id="rId10"/>
+          <w:headerReference w:type="even" r:id="rId8"/>
+          <w:headerReference w:type="default" r:id="rId9"/>
+          <w:footerReference w:type="even" r:id="rId10"/>
+          <w:footerReference w:type="default" r:id="rId11"/>
+          <w:headerReference w:type="first" r:id="rId12"/>
+          <w:footerReference w:type="first" r:id="rId13"/>
           <w:pgSz w:w="11906" w:h="16838" w:code="9"/>
           <w:pgMar w:top="1418" w:right="1701" w:bottom="1418" w:left="1701" w:header="709" w:footer="709" w:gutter="0"/>
           <w:pgNumType w:start="1"/>
@@ -3030,7 +2342,7 @@
       <w:pPr>
         <w:pStyle w:val="Ttulo2"/>
       </w:pPr>
-      <w:bookmarkStart w:id="5" w:name="_Toc104135814"/>
+      <w:bookmarkStart w:id="5" w:name="_Toc104834036"/>
       <w:r>
         <w:lastRenderedPageBreak/>
         <w:t>Requisitos funcionales</w:t>
@@ -3160,13 +2472,7 @@
               <w:jc w:val="center"/>
             </w:pPr>
             <w:r>
-              <w:t>COMPLEJI</w:t>
-            </w:r>
-            <w:r>
-              <w:t>D</w:t>
-            </w:r>
-            <w:r>
-              <w:t>AD</w:t>
+              <w:t>COMPLEJIDAD</w:t>
             </w:r>
           </w:p>
         </w:tc>
@@ -4003,13 +3309,7 @@
             </w:r>
             <w:proofErr w:type="spellEnd"/>
             <w:r>
-              <w:t xml:space="preserve"> </w:t>
-            </w:r>
-            <w:r>
-              <w:t>podrá</w:t>
-            </w:r>
-            <w:r>
-              <w:t xml:space="preserve"> hacer las tareas propias de un administrador</w:t>
+              <w:t xml:space="preserve"> podrá hacer las tareas propias de un administrador</w:t>
             </w:r>
           </w:p>
         </w:tc>
@@ -4539,6 +3839,8 @@
       <w:pPr>
         <w:jc w:val="center"/>
         <w:sectPr>
+          <w:headerReference w:type="default" r:id="rId14"/>
+          <w:footerReference w:type="default" r:id="rId15"/>
           <w:pgSz w:w="16838" w:h="11906" w:orient="landscape" w:code="9"/>
           <w:pgMar w:top="1701" w:right="1418" w:bottom="1701" w:left="1418" w:header="709" w:footer="709" w:gutter="0"/>
           <w:pgNumType w:start="1"/>
@@ -6452,6 +5754,8 @@
     <w:p>
       <w:pPr>
         <w:sectPr>
+          <w:headerReference w:type="default" r:id="rId16"/>
+          <w:footerReference w:type="default" r:id="rId17"/>
           <w:pgSz w:w="16838" w:h="11906" w:orient="landscape" w:code="9"/>
           <w:pgMar w:top="1701" w:right="1418" w:bottom="1701" w:left="1418" w:header="709" w:footer="709" w:gutter="0"/>
           <w:pgNumType w:start="1"/>
@@ -6464,7 +5768,7 @@
       <w:pPr>
         <w:pStyle w:val="Ttulo2"/>
       </w:pPr>
-      <w:bookmarkStart w:id="6" w:name="_Toc104135815"/>
+      <w:bookmarkStart w:id="6" w:name="_Toc104834037"/>
       <w:r>
         <w:lastRenderedPageBreak/>
         <w:t>Requisitos de información</w:t>
@@ -6480,40 +5784,13 @@
         <w:jc w:val="both"/>
       </w:pPr>
       <w:r>
-        <w:t xml:space="preserve">La información se recopila de la base de datos </w:t>
-      </w:r>
-      <w:r>
-        <w:t xml:space="preserve">en tiempo de ejecución </w:t>
-      </w:r>
-      <w:r>
-        <w:t>y</w:t>
-      </w:r>
-      <w:r>
-        <w:t>,</w:t>
-      </w:r>
-      <w:r>
-        <w:t xml:space="preserve"> al acabar el programa</w:t>
-      </w:r>
-      <w:r>
-        <w:t>,</w:t>
-      </w:r>
-      <w:r>
-        <w:t xml:space="preserve"> se actualiza la base de datos y se genera </w:t>
-      </w:r>
-      <w:r>
-        <w:t>un fichero</w:t>
-      </w:r>
-      <w:r>
-        <w:t xml:space="preserve"> JSON con todos los datos.</w:t>
+        <w:t>La información se recopila de la base de datos en tiempo de ejecución y, al acabar el programa, se actualiza la base de datos y se genera un fichero JSON con todos los datos.</w:t>
       </w:r>
     </w:p>
     <w:p/>
     <w:p>
       <w:r>
-        <w:t>Usuarios</w:t>
-      </w:r>
-      <w:r>
-        <w:t>.</w:t>
+        <w:t>Usuarios.</w:t>
       </w:r>
     </w:p>
     <w:p/>
@@ -6810,13 +6087,7 @@
             </w:r>
             <w:proofErr w:type="spellStart"/>
             <w:r>
-              <w:t>id</w:t>
-            </w:r>
-            <w:r>
-              <w:t>’</w:t>
-            </w:r>
-            <w:r>
-              <w:t>s</w:t>
+              <w:t>id’s</w:t>
             </w:r>
             <w:proofErr w:type="spellEnd"/>
             <w:r>
@@ -7105,10 +6376,7 @@
     <w:p>
       <w:r>
         <w:lastRenderedPageBreak/>
-        <w:t>Animes</w:t>
-      </w:r>
-      <w:r>
-        <w:t>.</w:t>
+        <w:t>Animes.</w:t>
       </w:r>
     </w:p>
     <w:p/>
@@ -7464,13 +6732,7 @@
           </w:tcPr>
           <w:p>
             <w:r>
-              <w:t>Calificaci</w:t>
-            </w:r>
-            <w:r>
-              <w:t>ó</w:t>
-            </w:r>
-            <w:r>
-              <w:t>n por edades</w:t>
+              <w:t>Calificación por edades</w:t>
             </w:r>
           </w:p>
         </w:tc>
@@ -7542,13 +6804,7 @@
           </w:tcPr>
           <w:p>
             <w:r>
-              <w:t>N</w:t>
-            </w:r>
-            <w:r>
-              <w:t>ú</w:t>
-            </w:r>
-            <w:r>
-              <w:t>mero de usuarios que han puntuado</w:t>
+              <w:t>Número de usuarios que han puntuado</w:t>
             </w:r>
           </w:p>
         </w:tc>
@@ -7670,7 +6926,6 @@
         </w:tc>
       </w:tr>
     </w:tbl>
-    <w:p/>
     <w:p>
       <w:pPr>
         <w:spacing w:after="160" w:line="240" w:lineRule="auto"/>
@@ -7679,68 +6934,9 @@
           <w:color w:val="000000"/>
           <w:lang w:val="es-ES"/>
         </w:rPr>
-      </w:pPr>
-    </w:p>
-    <w:p>
-      <w:pPr>
-        <w:spacing w:after="160" w:line="240" w:lineRule="auto"/>
-        <w:rPr>
-          <w:rFonts w:ascii="Calibri" w:eastAsia="Times New Roman" w:hAnsi="Calibri" w:cs="Calibri"/>
-          <w:color w:val="000000"/>
-          <w:lang w:val="es-ES"/>
-        </w:rPr>
-      </w:pPr>
-    </w:p>
-    <w:p>
-      <w:pPr>
-        <w:spacing w:after="160" w:line="240" w:lineRule="auto"/>
-        <w:rPr>
-          <w:rFonts w:ascii="Calibri" w:eastAsia="Times New Roman" w:hAnsi="Calibri" w:cs="Calibri"/>
-          <w:color w:val="000000"/>
-          <w:lang w:val="es-ES"/>
-        </w:rPr>
-      </w:pPr>
-    </w:p>
-    <w:p>
-      <w:pPr>
-        <w:spacing w:after="160" w:line="240" w:lineRule="auto"/>
-        <w:rPr>
-          <w:rFonts w:ascii="Calibri" w:eastAsia="Times New Roman" w:hAnsi="Calibri" w:cs="Calibri"/>
-          <w:color w:val="000000"/>
-          <w:lang w:val="es-ES"/>
-        </w:rPr>
-      </w:pPr>
-    </w:p>
-    <w:p>
-      <w:pPr>
-        <w:spacing w:after="160" w:line="240" w:lineRule="auto"/>
-        <w:rPr>
-          <w:rFonts w:ascii="Calibri" w:eastAsia="Times New Roman" w:hAnsi="Calibri" w:cs="Calibri"/>
-          <w:color w:val="000000"/>
-          <w:lang w:val="es-ES"/>
-        </w:rPr>
-      </w:pPr>
-    </w:p>
-    <w:p>
-      <w:pPr>
-        <w:spacing w:after="160" w:line="240" w:lineRule="auto"/>
-        <w:rPr>
-          <w:rFonts w:ascii="Calibri" w:eastAsia="Times New Roman" w:hAnsi="Calibri" w:cs="Calibri"/>
-          <w:color w:val="000000"/>
-          <w:lang w:val="es-ES"/>
-        </w:rPr>
-      </w:pPr>
-    </w:p>
-    <w:p>
-      <w:pPr>
-        <w:spacing w:after="160" w:line="240" w:lineRule="auto"/>
-        <w:rPr>
-          <w:rFonts w:ascii="Calibri" w:eastAsia="Times New Roman" w:hAnsi="Calibri" w:cs="Calibri"/>
-          <w:color w:val="000000"/>
-          <w:lang w:val="es-ES"/>
-        </w:rPr>
         <w:sectPr>
-          <w:footerReference w:type="default" r:id="rId11"/>
+          <w:headerReference w:type="default" r:id="rId18"/>
+          <w:footerReference w:type="default" r:id="rId19"/>
           <w:pgSz w:w="11909" w:h="16834"/>
           <w:pgMar w:top="1440" w:right="1440" w:bottom="1440" w:left="1440" w:header="720" w:footer="720" w:gutter="0"/>
           <w:pgNumType w:start="1"/>
@@ -7750,257 +6946,14 @@
     </w:p>
     <w:p>
       <w:pPr>
-        <w:pStyle w:val="Ttulo3"/>
-      </w:pPr>
-      <w:bookmarkStart w:id="7" w:name="_Toc104135816"/>
+        <w:pStyle w:val="Ttulo1"/>
+      </w:pPr>
+      <w:bookmarkStart w:id="7" w:name="_Toc104834038"/>
       <w:r>
         <w:lastRenderedPageBreak/>
-        <w:t>Descripción de la solución</w:t>
+        <w:t>Modelos:</w:t>
       </w:r>
       <w:bookmarkEnd w:id="7"/>
-    </w:p>
-    <w:p/>
-    <w:p/>
-    <w:p/>
-    <w:p/>
-    <w:p/>
-    <w:p/>
-    <w:p/>
-    <w:p/>
-    <w:p/>
-    <w:p/>
-    <w:p/>
-    <w:p/>
-    <w:p/>
-    <w:p/>
-    <w:p/>
-    <w:p/>
-    <w:p/>
-    <w:p/>
-    <w:p/>
-    <w:p/>
-    <w:p/>
-    <w:p/>
-    <w:p/>
-    <w:p/>
-    <w:p/>
-    <w:p/>
-    <w:p/>
-    <w:p/>
-    <w:p/>
-    <w:p/>
-    <w:p/>
-    <w:p/>
-    <w:p/>
-    <w:p/>
-    <w:p/>
-    <w:p/>
-    <w:p/>
-    <w:p/>
-    <w:p/>
-    <w:p/>
-    <w:p/>
-    <w:p/>
-    <w:p/>
-    <w:p/>
-    <w:p/>
-    <w:p/>
-    <w:p/>
-    <w:p/>
-    <w:p/>
-    <w:p/>
-    <w:p/>
-    <w:p/>
-    <w:p/>
-    <w:p/>
-    <w:p/>
-    <w:p/>
-    <w:p/>
-    <w:p/>
-    <w:p/>
-    <w:p/>
-    <w:p/>
-    <w:p/>
-    <w:p/>
-    <w:p/>
-    <w:p/>
-    <w:p/>
-    <w:p>
-      <w:r>
-        <w:t>CASOS DE USO</w:t>
-      </w:r>
-    </w:p>
-    <w:p/>
-    <w:p/>
-    <w:p/>
-    <w:p>
-      <w:pPr>
-        <w:rPr>
-          <w:noProof/>
-        </w:rPr>
-      </w:pPr>
-    </w:p>
-    <w:p>
-      <w:pPr>
-        <w:rPr>
-          <w:noProof/>
-        </w:rPr>
-      </w:pPr>
-    </w:p>
-    <w:p>
-      <w:pPr>
-        <w:rPr>
-          <w:noProof/>
-        </w:rPr>
-      </w:pPr>
-    </w:p>
-    <w:p>
-      <w:pPr>
-        <w:rPr>
-          <w:noProof/>
-        </w:rPr>
-      </w:pPr>
-    </w:p>
-    <w:p>
-      <w:r>
-        <w:rPr>
-          <w:noProof/>
-        </w:rPr>
-        <w:drawing>
-          <wp:anchor distT="0" distB="0" distL="114300" distR="114300" simplePos="0" relativeHeight="251658240" behindDoc="0" locked="0" layoutInCell="1" allowOverlap="1" wp14:anchorId="62EEF276" wp14:editId="5783326E">
-            <wp:simplePos x="0" y="0"/>
-            <wp:positionH relativeFrom="column">
-              <wp:posOffset>0</wp:posOffset>
-            </wp:positionH>
-            <wp:positionV relativeFrom="paragraph">
-              <wp:posOffset>-5501005</wp:posOffset>
-            </wp:positionV>
-            <wp:extent cx="5733415" cy="5962015"/>
-            <wp:effectExtent l="0" t="0" r="635" b="635"/>
-            <wp:wrapNone/>
-            <wp:docPr id="14" name="Imagen 14" descr="Diagrama&#10;&#10;Descripción generada automáticamente"/>
-            <wp:cNvGraphicFramePr>
-              <a:graphicFrameLocks xmlns:a="http://schemas.openxmlformats.org/drawingml/2006/main" noChangeAspect="1"/>
-            </wp:cNvGraphicFramePr>
-            <a:graphic xmlns:a="http://schemas.openxmlformats.org/drawingml/2006/main">
-              <a:graphicData uri="http://schemas.openxmlformats.org/drawingml/2006/picture">
-                <pic:pic xmlns:pic="http://schemas.openxmlformats.org/drawingml/2006/picture">
-                  <pic:nvPicPr>
-                    <pic:cNvPr id="14" name="Imagen 14" descr="Diagrama&#10;&#10;Descripción generada automáticamente"/>
-                    <pic:cNvPicPr/>
-                  </pic:nvPicPr>
-                  <pic:blipFill>
-                    <a:blip r:embed="rId12">
-                      <a:extLst>
-                        <a:ext uri="{28A0092B-C50C-407E-A947-70E740481C1C}">
-                          <a14:useLocalDpi xmlns:a14="http://schemas.microsoft.com/office/drawing/2010/main" val="0"/>
-                        </a:ext>
-                      </a:extLst>
-                    </a:blip>
-                    <a:stretch>
-                      <a:fillRect/>
-                    </a:stretch>
-                  </pic:blipFill>
-                  <pic:spPr>
-                    <a:xfrm>
-                      <a:off x="0" y="0"/>
-                      <a:ext cx="5733415" cy="5962015"/>
-                    </a:xfrm>
-                    <a:prstGeom prst="rect">
-                      <a:avLst/>
-                    </a:prstGeom>
-                  </pic:spPr>
-                </pic:pic>
-              </a:graphicData>
-            </a:graphic>
-          </wp:anchor>
-        </w:drawing>
-      </w:r>
-    </w:p>
-    <w:p>
-      <w:pPr>
-        <w:sectPr>
-          <w:pgSz w:w="11909" w:h="16834"/>
-          <w:pgMar w:top="1440" w:right="1440" w:bottom="1440" w:left="1440" w:header="720" w:footer="720" w:gutter="0"/>
-          <w:pgNumType w:start="1"/>
-          <w:cols w:space="720"/>
-          <w:docGrid w:linePitch="299"/>
-        </w:sectPr>
-      </w:pPr>
-    </w:p>
-    <w:p>
-      <w:r>
-        <w:rPr>
-          <w:noProof/>
-        </w:rPr>
-        <w:lastRenderedPageBreak/>
-        <w:drawing>
-          <wp:inline distT="0" distB="0" distL="0" distR="0" wp14:anchorId="1FE3A255" wp14:editId="4021D9BB">
-            <wp:extent cx="8655050" cy="5378450"/>
-            <wp:effectExtent l="0" t="0" r="0" b="0"/>
-            <wp:docPr id="15" name="Imagen 15" descr="Diagrama, Esquemático&#10;&#10;Descripción generada automáticamente"/>
-            <wp:cNvGraphicFramePr>
-              <a:graphicFrameLocks xmlns:a="http://schemas.openxmlformats.org/drawingml/2006/main" noChangeAspect="1"/>
-            </wp:cNvGraphicFramePr>
-            <a:graphic xmlns:a="http://schemas.openxmlformats.org/drawingml/2006/main">
-              <a:graphicData uri="http://schemas.openxmlformats.org/drawingml/2006/picture">
-                <pic:pic xmlns:pic="http://schemas.openxmlformats.org/drawingml/2006/picture">
-                  <pic:nvPicPr>
-                    <pic:cNvPr id="15" name="Imagen 15" descr="Diagrama, Esquemático&#10;&#10;Descripción generada automáticamente"/>
-                    <pic:cNvPicPr/>
-                  </pic:nvPicPr>
-                  <pic:blipFill>
-                    <a:blip r:embed="rId13"/>
-                    <a:stretch>
-                      <a:fillRect/>
-                    </a:stretch>
-                  </pic:blipFill>
-                  <pic:spPr>
-                    <a:xfrm>
-                      <a:off x="0" y="0"/>
-                      <a:ext cx="8655050" cy="5378450"/>
-                    </a:xfrm>
-                    <a:prstGeom prst="rect">
-                      <a:avLst/>
-                    </a:prstGeom>
-                  </pic:spPr>
-                </pic:pic>
-              </a:graphicData>
-            </a:graphic>
-          </wp:inline>
-        </w:drawing>
-      </w:r>
-    </w:p>
-    <w:p/>
-    <w:p>
-      <w:pPr>
-        <w:sectPr>
-          <w:pgSz w:w="16834" w:h="11909" w:orient="landscape"/>
-          <w:pgMar w:top="1440" w:right="1440" w:bottom="1440" w:left="1440" w:header="720" w:footer="720" w:gutter="0"/>
-          <w:pgNumType w:start="1"/>
-          <w:cols w:space="720"/>
-          <w:docGrid w:linePitch="299"/>
-        </w:sectPr>
-      </w:pPr>
-    </w:p>
-    <w:p/>
-    <w:p/>
-    <w:p/>
-    <w:p>
-      <w:pPr>
-        <w:jc w:val="both"/>
-        <w:rPr>
-          <w:b/>
-          <w:bCs/>
-        </w:rPr>
-      </w:pPr>
-      <w:r>
-        <w:rPr>
-          <w:b/>
-          <w:bCs/>
-        </w:rPr>
-        <w:t>Modelos:</w:t>
-      </w:r>
     </w:p>
     <w:p>
       <w:pPr>
@@ -8087,15 +7040,7 @@
         <w:jc w:val="both"/>
       </w:pPr>
       <w:r>
-        <w:t xml:space="preserve">En nuestro programa tenemos usuarios </w:t>
-      </w:r>
-      <w:proofErr w:type="gramStart"/>
-      <w:r>
-        <w:t>que</w:t>
-      </w:r>
-      <w:proofErr w:type="gramEnd"/>
-      <w:r>
-        <w:t xml:space="preserve"> para utilizar dicho programa, deben registrarse, cada usuario puede tener una lista con sus animes e incluso puede añadirle puntuación y/o comentario al anime que quiera de su lista.</w:t>
+        <w:t>En nuestro programa tenemos usuarios que para utilizar dicho programa, deben registrarse, cada usuario puede tener una lista con sus animes e incluso puede añadirle puntuación y/o comentario al anime que quiera de su lista.</w:t>
       </w:r>
     </w:p>
     <w:p>
@@ -8174,18 +7119,15 @@
     </w:p>
     <w:p>
       <w:pPr>
-        <w:jc w:val="both"/>
-        <w:rPr>
-          <w:b/>
-          <w:bCs/>
-        </w:rPr>
-      </w:pPr>
-      <w:r>
-        <w:rPr>
-          <w:b/>
-          <w:bCs/>
-        </w:rPr>
-        <w:t>Repositorios: </w:t>
+        <w:pStyle w:val="Ttulo1"/>
+      </w:pPr>
+      <w:bookmarkStart w:id="8" w:name="_Toc104834039"/>
+      <w:r>
+        <w:t>Repositorios:</w:t>
+      </w:r>
+      <w:bookmarkEnd w:id="8"/>
+      <w:r>
+        <w:t> </w:t>
       </w:r>
     </w:p>
     <w:p>
@@ -8467,7 +7409,10 @@
           <w:szCs w:val="32"/>
         </w:rPr>
       </w:pPr>
-      <w:r>
+    </w:p>
+    <w:p>
+      <w:pPr>
+        <w:jc w:val="both"/>
         <w:rPr>
           <w:rStyle w:val="apple-tab-span"/>
           <w:b/>
@@ -8476,8 +7421,7 @@
           <w:sz w:val="32"/>
           <w:szCs w:val="32"/>
         </w:rPr>
-        <w:tab/>
-      </w:r>
+      </w:pPr>
     </w:p>
     <w:p>
       <w:pPr>
@@ -8495,116 +7439,121 @@
     <w:p>
       <w:pPr>
         <w:jc w:val="both"/>
-        <w:rPr>
-          <w:rStyle w:val="apple-tab-span"/>
-          <w:b/>
-          <w:bCs/>
-          <w:color w:val="000000"/>
+      </w:pPr>
+      <w:proofErr w:type="spellStart"/>
+      <w:r>
+        <w:rPr>
           <w:sz w:val="32"/>
           <w:szCs w:val="32"/>
         </w:rPr>
-      </w:pPr>
-    </w:p>
-    <w:p>
-      <w:pPr>
-        <w:jc w:val="both"/>
-      </w:pPr>
-      <w:proofErr w:type="spellStart"/>
+        <w:lastRenderedPageBreak/>
+        <w:t>User</w:t>
+      </w:r>
+      <w:proofErr w:type="spellEnd"/>
       <w:r>
         <w:rPr>
           <w:sz w:val="32"/>
           <w:szCs w:val="32"/>
         </w:rPr>
-        <w:t>User</w:t>
-      </w:r>
-      <w:proofErr w:type="spellEnd"/>
+        <w:t xml:space="preserve"> </w:t>
+      </w:r>
+      <w:proofErr w:type="spellStart"/>
       <w:r>
         <w:rPr>
           <w:sz w:val="32"/>
           <w:szCs w:val="32"/>
         </w:rPr>
-        <w:t xml:space="preserve"> </w:t>
-      </w:r>
-      <w:proofErr w:type="spellStart"/>
+        <w:t>Repository</w:t>
+      </w:r>
+      <w:proofErr w:type="spellEnd"/>
       <w:r>
         <w:rPr>
           <w:sz w:val="32"/>
           <w:szCs w:val="32"/>
         </w:rPr>
-        <w:t>Repository</w:t>
+        <w:t>:</w:t>
+      </w:r>
+    </w:p>
+    <w:p>
+      <w:pPr>
+        <w:jc w:val="both"/>
+      </w:pPr>
+      <w:r>
+        <w:t xml:space="preserve">Es el repositorio encargado del manejo de los usuarios, tanto administradores como usuarios normales, utiliza la interfaz </w:t>
+      </w:r>
+      <w:proofErr w:type="spellStart"/>
+      <w:r>
+        <w:t>CRUDRepository</w:t>
       </w:r>
       <w:proofErr w:type="spellEnd"/>
       <w:r>
-        <w:rPr>
-          <w:sz w:val="32"/>
-          <w:szCs w:val="32"/>
-        </w:rPr>
-        <w:t>:</w:t>
-      </w:r>
-    </w:p>
-    <w:p>
-      <w:pPr>
-        <w:jc w:val="both"/>
-      </w:pPr>
-      <w:r>
-        <w:lastRenderedPageBreak/>
-        <w:t xml:space="preserve">Es el repositorio encargado del manejo de los usuarios, tanto administradores como usuarios normales, utiliza la interfaz </w:t>
+        <w:t xml:space="preserve"> ya que al igual que anime </w:t>
       </w:r>
       <w:proofErr w:type="spellStart"/>
       <w:r>
-        <w:t>CRUDRepository</w:t>
+        <w:t>repository</w:t>
       </w:r>
       <w:proofErr w:type="spellEnd"/>
       <w:r>
-        <w:t xml:space="preserve"> ya que al igual que anime </w:t>
+        <w:t xml:space="preserve"> implementa todas las utilidades básicas de un CRUD.</w:t>
+      </w:r>
+    </w:p>
+    <w:p>
+      <w:pPr>
+        <w:jc w:val="both"/>
+      </w:pPr>
+      <w:r>
+        <w:br/>
+      </w:r>
+    </w:p>
+    <w:p>
+      <w:pPr>
+        <w:pStyle w:val="Ttulo3"/>
+      </w:pPr>
+      <w:bookmarkStart w:id="9" w:name="_Toc104834040"/>
+      <w:r>
+        <w:t>Patrones utilizados.</w:t>
+      </w:r>
+      <w:bookmarkEnd w:id="9"/>
+    </w:p>
+    <w:p>
+      <w:pPr>
+        <w:jc w:val="both"/>
+      </w:pPr>
+      <w:r>
+        <w:t>En el proyecto hemos utilizado:</w:t>
+      </w:r>
+    </w:p>
+    <w:p>
+      <w:pPr>
+        <w:jc w:val="both"/>
+      </w:pPr>
+      <w:r>
+        <w:t>Patrón Fachada, ya que los usuarios sólo ven la vista, no ven todos los procesos que van ocurriendo por detrás. Implementado con todas las interfaces.</w:t>
+      </w:r>
+    </w:p>
+    <w:p>
+      <w:pPr>
+        <w:jc w:val="both"/>
+      </w:pPr>
+      <w:r>
+        <w:t xml:space="preserve">Patrón Singleton, hemos usado este patrón para que se nos devuelva siempre la misma instancia de una clase. Implementado en el </w:t>
       </w:r>
       <w:proofErr w:type="spellStart"/>
       <w:r>
-        <w:t>repository</w:t>
+        <w:t>DataBaseManager</w:t>
       </w:r>
       <w:proofErr w:type="spellEnd"/>
       <w:r>
-        <w:t xml:space="preserve"> implementa todas las utilidades básicas de un CRUD.</w:t>
-      </w:r>
-    </w:p>
-    <w:p>
-      <w:pPr>
-        <w:jc w:val="both"/>
-      </w:pPr>
-      <w:r>
-        <w:br/>
-      </w:r>
-    </w:p>
-    <w:p>
-      <w:pPr>
-        <w:jc w:val="both"/>
-        <w:rPr>
-          <w:b/>
-          <w:bCs/>
-        </w:rPr>
-      </w:pPr>
-      <w:r>
-        <w:rPr>
-          <w:b/>
-          <w:bCs/>
-        </w:rPr>
-        <w:t>Patrones utilizados.</w:t>
-      </w:r>
-    </w:p>
-    <w:p>
-      <w:pPr>
-        <w:jc w:val="both"/>
-      </w:pPr>
-      <w:r>
-        <w:t>En el proyecto hemos utilizado:</w:t>
-      </w:r>
-    </w:p>
-    <w:p>
-      <w:pPr>
-        <w:jc w:val="both"/>
-      </w:pPr>
-      <w:r>
-        <w:t>Patrón Fachada, ya que los usuarios sólo ven la vista, no ven todos los procesos que van ocurriendo por detrás. Implementado con todas las interfaces.</w:t>
+        <w:t xml:space="preserve"> y en el </w:t>
+      </w:r>
+      <w:proofErr w:type="spellStart"/>
+      <w:r>
+        <w:t>DependenciesManager</w:t>
+      </w:r>
+      <w:proofErr w:type="spellEnd"/>
+      <w:r>
+        <w:t>.</w:t>
       </w:r>
     </w:p>
     <w:p>
@@ -8616,43 +7565,11 @@
       </w:r>
       <w:proofErr w:type="spellStart"/>
       <w:r>
-        <w:t>Singleton</w:t>
+        <w:t>Observer</w:t>
       </w:r>
       <w:proofErr w:type="spellEnd"/>
       <w:r>
-        <w:t xml:space="preserve">, hemos usado este patrón para que se nos devuelva siempre la misma instancia de una clase. Implementado en el </w:t>
-      </w:r>
-      <w:proofErr w:type="spellStart"/>
-      <w:r>
-        <w:t>DataBaseManager</w:t>
-      </w:r>
-      <w:proofErr w:type="spellEnd"/>
-      <w:r>
-        <w:t xml:space="preserve"> y en el </w:t>
-      </w:r>
-      <w:proofErr w:type="spellStart"/>
-      <w:r>
-        <w:t>DependenciesManager</w:t>
-      </w:r>
-      <w:proofErr w:type="spellEnd"/>
-      <w:r>
-        <w:t>.</w:t>
-      </w:r>
-    </w:p>
-    <w:p>
-      <w:pPr>
-        <w:jc w:val="both"/>
-      </w:pPr>
-      <w:r>
-        <w:t xml:space="preserve">Patrón </w:t>
-      </w:r>
-      <w:proofErr w:type="spellStart"/>
-      <w:r>
-        <w:t>Observer</w:t>
-      </w:r>
-      <w:proofErr w:type="spellEnd"/>
-      <w:r>
-        <w:t>, utilizado para los cambios que pueden ocurrir al borrar, crear o cambiar un elemento. Implementado en los repositorios del proyecto.</w:t>
+        <w:t>, utilizado para los cambios que pueden ocurrir al borrar, crear o cambiar un elemento. Implementado en los controladores del proyecto.</w:t>
       </w:r>
     </w:p>
     <w:p>
@@ -8667,34 +7584,28 @@
     </w:p>
     <w:p>
       <w:pPr>
-        <w:jc w:val="both"/>
-        <w:rPr>
-          <w:b/>
-          <w:bCs/>
-        </w:rPr>
-      </w:pPr>
-      <w:r>
-        <w:rPr>
-          <w:b/>
-          <w:bCs/>
-        </w:rPr>
+        <w:pStyle w:val="Ttulo3"/>
+      </w:pPr>
+      <w:bookmarkStart w:id="10" w:name="_Toc104834041"/>
+      <w:r>
         <w:t>Técnicas SOLID</w:t>
       </w:r>
-    </w:p>
-    <w:p>
-      <w:pPr>
-        <w:jc w:val="both"/>
-      </w:pPr>
-      <w:r>
-        <w:t>Principio de responsabilidad única</w:t>
-      </w:r>
-    </w:p>
-    <w:p>
-      <w:pPr>
-        <w:jc w:val="both"/>
-      </w:pPr>
-      <w:r>
-        <w:t>Principio de abierto/cerrado</w:t>
+      <w:bookmarkEnd w:id="10"/>
+    </w:p>
+    <w:p>
+      <w:pPr>
+        <w:jc w:val="both"/>
+      </w:pPr>
+      <w:r>
+        <w:t>Principio de responsabilidad única: Utilizado en todo el proyecto, ya que cada clase sólo tiene una responsabilidad.</w:t>
+      </w:r>
+    </w:p>
+    <w:p>
+      <w:pPr>
+        <w:jc w:val="both"/>
+      </w:pPr>
+      <w:r>
+        <w:t>Principio de abierto/cerrado: Utilizado a la hora de crear interfaces y querer extender su comportamiento.</w:t>
       </w:r>
     </w:p>
     <w:p>
@@ -8731,500 +7642,42 @@
       <w:pPr>
         <w:pStyle w:val="Ttulo3"/>
       </w:pPr>
-      <w:bookmarkStart w:id="8" w:name="_Toc104135817"/>
-      <w:r>
-        <w:t>Organización y gestión del proyecto</w:t>
-      </w:r>
-      <w:bookmarkEnd w:id="8"/>
+    </w:p>
+    <w:p>
+      <w:pPr>
+        <w:pStyle w:val="Ttulo3"/>
+      </w:pPr>
     </w:p>
     <w:p/>
     <w:p/>
     <w:p/>
-    <w:p>
-      <w:pPr>
-        <w:pStyle w:val="Ttulo3"/>
-      </w:pPr>
-      <w:bookmarkStart w:id="9" w:name="_Toc104135818"/>
-      <w:r>
-        <w:t>Actores</w:t>
-      </w:r>
-      <w:bookmarkEnd w:id="9"/>
-    </w:p>
-    <w:p/>
-    <w:p>
-      <w:pPr>
-        <w:pStyle w:val="Ttulo3"/>
-      </w:pPr>
-      <w:bookmarkStart w:id="10" w:name="_Toc104135819"/>
-      <w:r>
-        <w:t>Estructura interna</w:t>
-      </w:r>
-      <w:bookmarkEnd w:id="10"/>
-    </w:p>
     <w:p/>
     <w:p/>
     <w:p>
       <w:pPr>
-        <w:pStyle w:val="Ttulo3"/>
-      </w:pPr>
-      <w:bookmarkStart w:id="11" w:name="_Toc104135820"/>
-      <w:r>
-        <w:t>Roles y responsabilidade</w:t>
-      </w:r>
-      <w:r>
-        <w:t>s</w:t>
+        <w:pStyle w:val="Ttulo1"/>
+      </w:pPr>
+      <w:bookmarkStart w:id="11" w:name="_Toc104834042"/>
+      <w:r>
+        <w:t>Organización y gestión del proyecto</w:t>
       </w:r>
       <w:bookmarkEnd w:id="11"/>
     </w:p>
-    <w:p>
-      <w:pPr>
-        <w:jc w:val="both"/>
-      </w:pPr>
-    </w:p>
-    <w:p>
-      <w:pPr>
-        <w:jc w:val="both"/>
-        <w:rPr>
-          <w:i/>
-          <w:iCs/>
-        </w:rPr>
-      </w:pPr>
-      <w:r>
-        <w:t xml:space="preserve">El equipo de trabajo está formado por una </w:t>
-      </w:r>
-      <w:proofErr w:type="gramStart"/>
-      <w:r>
-        <w:rPr>
-          <w:b/>
-          <w:bCs/>
-        </w:rPr>
-        <w:t>J</w:t>
-      </w:r>
-      <w:r>
-        <w:rPr>
-          <w:b/>
-          <w:bCs/>
-        </w:rPr>
-        <w:t>efa</w:t>
-      </w:r>
-      <w:proofErr w:type="gramEnd"/>
-      <w:r>
-        <w:rPr>
-          <w:b/>
-          <w:bCs/>
-        </w:rPr>
-        <w:t xml:space="preserve"> de </w:t>
-      </w:r>
-      <w:r>
-        <w:rPr>
-          <w:b/>
-          <w:bCs/>
-        </w:rPr>
-        <w:t>P</w:t>
-      </w:r>
-      <w:r>
-        <w:rPr>
-          <w:b/>
-          <w:bCs/>
-        </w:rPr>
-        <w:t>royecto</w:t>
-      </w:r>
-      <w:r>
-        <w:rPr>
-          <w:i/>
-          <w:iCs/>
-        </w:rPr>
-        <w:t>, Rocío Palao</w:t>
-      </w:r>
-      <w:r>
-        <w:t xml:space="preserve">, un </w:t>
-      </w:r>
-      <w:proofErr w:type="spellStart"/>
-      <w:r>
-        <w:rPr>
-          <w:b/>
-          <w:bCs/>
-        </w:rPr>
-        <w:t>Product</w:t>
-      </w:r>
-      <w:proofErr w:type="spellEnd"/>
-      <w:r>
-        <w:rPr>
-          <w:b/>
-          <w:bCs/>
-        </w:rPr>
-        <w:t xml:space="preserve"> </w:t>
-      </w:r>
-      <w:proofErr w:type="spellStart"/>
-      <w:r>
-        <w:rPr>
-          <w:b/>
-          <w:bCs/>
-        </w:rPr>
-        <w:t>Owner</w:t>
-      </w:r>
-      <w:proofErr w:type="spellEnd"/>
-      <w:r>
-        <w:t xml:space="preserve">, </w:t>
-      </w:r>
-      <w:r>
-        <w:rPr>
-          <w:i/>
-          <w:iCs/>
-        </w:rPr>
-        <w:t xml:space="preserve">Mohamed </w:t>
-      </w:r>
-      <w:proofErr w:type="spellStart"/>
-      <w:r>
-        <w:rPr>
-          <w:i/>
-          <w:iCs/>
-        </w:rPr>
-        <w:t>Asidah</w:t>
-      </w:r>
-      <w:proofErr w:type="spellEnd"/>
-      <w:r>
-        <w:t xml:space="preserve">, dos </w:t>
-      </w:r>
-      <w:r>
-        <w:rPr>
-          <w:b/>
-          <w:bCs/>
-        </w:rPr>
-        <w:t>Programadores Junior</w:t>
-      </w:r>
-      <w:r>
-        <w:t xml:space="preserve"> </w:t>
-      </w:r>
-      <w:r>
-        <w:rPr>
-          <w:i/>
-          <w:iCs/>
-        </w:rPr>
-        <w:t>Roberto Blázquez</w:t>
-      </w:r>
-      <w:r>
-        <w:t xml:space="preserve"> y </w:t>
-      </w:r>
-      <w:r>
-        <w:rPr>
-          <w:i/>
-          <w:iCs/>
-        </w:rPr>
-        <w:t>Joaquín Aylló</w:t>
-      </w:r>
-      <w:r>
-        <w:t xml:space="preserve">n y un </w:t>
-      </w:r>
-      <w:r>
-        <w:rPr>
-          <w:b/>
-          <w:bCs/>
-        </w:rPr>
-        <w:t xml:space="preserve">Becario </w:t>
-      </w:r>
-      <w:r>
-        <w:rPr>
-          <w:i/>
-          <w:iCs/>
-        </w:rPr>
-        <w:t>Francisco Toribio.</w:t>
-      </w:r>
-    </w:p>
-    <w:p>
-      <w:pPr>
-        <w:jc w:val="both"/>
-      </w:pPr>
-    </w:p>
-    <w:p>
-      <w:pPr>
-        <w:jc w:val="both"/>
-      </w:pPr>
-      <w:r>
-        <w:t xml:space="preserve">Como </w:t>
-      </w:r>
-      <w:proofErr w:type="gramStart"/>
-      <w:r>
-        <w:t>Jefa</w:t>
-      </w:r>
-      <w:proofErr w:type="gramEnd"/>
-      <w:r>
-        <w:t xml:space="preserve"> de Proyecto, Rocío Palao es la encargada de la orientación en el reparto de tareas y la comunicación directa con el tutor.</w:t>
-      </w:r>
-    </w:p>
-    <w:p>
-      <w:pPr>
-        <w:jc w:val="both"/>
-      </w:pPr>
-    </w:p>
-    <w:p>
-      <w:pPr>
-        <w:jc w:val="both"/>
-      </w:pPr>
-      <w:r>
-        <w:t xml:space="preserve">Mohamed </w:t>
-      </w:r>
-      <w:proofErr w:type="spellStart"/>
-      <w:r>
-        <w:t>Asidah</w:t>
-      </w:r>
-      <w:proofErr w:type="spellEnd"/>
-      <w:r>
-        <w:t xml:space="preserve">, </w:t>
-      </w:r>
-      <w:proofErr w:type="spellStart"/>
-      <w:r>
-        <w:t>Product</w:t>
-      </w:r>
-      <w:proofErr w:type="spellEnd"/>
-      <w:r>
-        <w:t xml:space="preserve"> </w:t>
-      </w:r>
-      <w:proofErr w:type="spellStart"/>
-      <w:r>
-        <w:t>Owner</w:t>
-      </w:r>
-      <w:proofErr w:type="spellEnd"/>
-      <w:r>
-        <w:t>, se asegura de que el desarrollo del proyecto se ciña fielmente a los requisitos preestablecidos.</w:t>
-      </w:r>
-    </w:p>
-    <w:p>
-      <w:pPr>
-        <w:jc w:val="both"/>
-      </w:pPr>
-    </w:p>
-    <w:p>
-      <w:pPr>
-        <w:jc w:val="both"/>
-      </w:pPr>
-      <w:r>
-        <w:t>Todos los miembros del equipo se responsabilizan de implementar un código de calidad, comentado, testado</w:t>
-      </w:r>
-      <w:r>
-        <w:t>, abierto a ampliaciones y mantenible en el tiempo</w:t>
-      </w:r>
-      <w:r>
-        <w:t>.</w:t>
-      </w:r>
-    </w:p>
-    <w:p>
-      <w:pPr>
-        <w:jc w:val="both"/>
-      </w:pPr>
-    </w:p>
-    <w:p>
-      <w:pPr>
-        <w:jc w:val="both"/>
-      </w:pPr>
-      <w:r>
-        <w:t>Cada integrante del equipo tiene acceso a la modificación del código siempre para su mejora y aporte de soluciones. También se realiza</w:t>
-      </w:r>
-      <w:r>
-        <w:t>n aportaciones a la documentación para la correcta descripción del trabajo.</w:t>
-      </w:r>
-    </w:p>
-    <w:p>
-      <w:pPr>
-        <w:jc w:val="both"/>
-      </w:pPr>
-    </w:p>
-    <w:p>
-      <w:pPr>
-        <w:jc w:val="both"/>
-      </w:pPr>
-    </w:p>
-    <w:p>
-      <w:pPr>
-        <w:jc w:val="both"/>
-      </w:pPr>
-    </w:p>
-    <w:p>
-      <w:pPr>
-        <w:pStyle w:val="Ttulo3"/>
-      </w:pPr>
-      <w:bookmarkStart w:id="12" w:name="_Toc104135821"/>
-      <w:r>
-        <w:t>Gestión del proyecto</w:t>
+    <w:p/>
+    <w:p>
+      <w:pPr>
+        <w:pStyle w:val="Ttulo2"/>
+      </w:pPr>
+      <w:bookmarkStart w:id="12" w:name="_Toc104834043"/>
+      <w:r>
+        <w:lastRenderedPageBreak/>
+        <w:t>Actores</w:t>
       </w:r>
       <w:bookmarkEnd w:id="12"/>
     </w:p>
     <w:p>
-      <w:pPr>
-        <w:pStyle w:val="Ttulo3"/>
-      </w:pPr>
-      <w:bookmarkStart w:id="13" w:name="_Toc104135822"/>
-      <w:r>
-        <w:t>Planificación temporal</w:t>
-      </w:r>
-      <w:bookmarkEnd w:id="13"/>
-    </w:p>
-    <w:p/>
-    <w:p>
-      <w:pPr>
-        <w:jc w:val="both"/>
-      </w:pPr>
-      <w:r>
-        <w:t xml:space="preserve">El plazo de consecución y entrega del proyecto es de 30 días naturales que acabarán el </w:t>
-      </w:r>
-      <w:proofErr w:type="gramStart"/>
-      <w:r>
-        <w:t>Martes</w:t>
-      </w:r>
-      <w:proofErr w:type="gramEnd"/>
-      <w:r>
-        <w:t xml:space="preserve"> 31 de Mayo.</w:t>
-      </w:r>
-    </w:p>
-    <w:p/>
-    <w:p>
-      <w:pPr>
-        <w:jc w:val="both"/>
-      </w:pPr>
-      <w:r>
-        <w:t>En la primera semana del proyecto se exige tener los diagramas de casos de uso</w:t>
-      </w:r>
-      <w:r>
-        <w:t xml:space="preserve"> y</w:t>
-      </w:r>
-      <w:r>
-        <w:t xml:space="preserve"> </w:t>
-      </w:r>
-      <w:r>
-        <w:t>los prototipos de las vistas.</w:t>
-      </w:r>
-    </w:p>
-    <w:p>
-      <w:pPr>
-        <w:jc w:val="both"/>
-      </w:pPr>
-    </w:p>
-    <w:p>
-      <w:pPr>
-        <w:jc w:val="both"/>
-      </w:pPr>
-      <w:r>
-        <w:t xml:space="preserve">En la segunda semana del proyecto deben estar implementados los CRUD del programa y realizados tanto los repositorios como la base de datos. Al final de la semana tendrá lugar una reunión entre la </w:t>
-      </w:r>
-      <w:proofErr w:type="gramStart"/>
-      <w:r>
-        <w:t>Jefa</w:t>
-      </w:r>
-      <w:proofErr w:type="gramEnd"/>
-      <w:r>
-        <w:t xml:space="preserve"> de Proyecto y el tutor.</w:t>
-      </w:r>
-    </w:p>
-    <w:p>
-      <w:pPr>
-        <w:jc w:val="both"/>
-      </w:pPr>
-    </w:p>
-    <w:p>
-      <w:pPr>
-        <w:jc w:val="both"/>
-      </w:pPr>
-      <w:r>
-        <w:t>Al inicio de la tercera semana habrá una evaluación de consecución de objetivos por parte del tutor.</w:t>
-      </w:r>
-    </w:p>
-    <w:p>
-      <w:pPr>
-        <w:jc w:val="both"/>
-      </w:pPr>
-    </w:p>
-    <w:p>
-      <w:pPr>
-        <w:pStyle w:val="Ttulo3"/>
-      </w:pPr>
-      <w:bookmarkStart w:id="14" w:name="_Toc104135823"/>
-      <w:r>
-        <w:t>Evolución del plan</w:t>
-      </w:r>
-      <w:bookmarkEnd w:id="14"/>
-    </w:p>
-    <w:p/>
-    <w:p>
-      <w:pPr>
-        <w:jc w:val="both"/>
-      </w:pPr>
-      <w:r>
-        <w:t>Los plazos exigibles se han ido cumpliendo rigurosamente</w:t>
-      </w:r>
-      <w:r>
-        <w:t>,</w:t>
-      </w:r>
-      <w:r>
-        <w:t xml:space="preserve"> no exentos de dificultades</w:t>
-      </w:r>
-      <w:r>
-        <w:t>,</w:t>
-      </w:r>
-      <w:r>
-        <w:t xml:space="preserve"> </w:t>
-      </w:r>
-      <w:r>
-        <w:t>aportando</w:t>
-      </w:r>
-      <w:r>
-        <w:t xml:space="preserve"> la</w:t>
-      </w:r>
-      <w:r>
-        <w:t>s</w:t>
-      </w:r>
-      <w:r>
-        <w:t xml:space="preserve"> soluci</w:t>
-      </w:r>
-      <w:r>
-        <w:t>ones</w:t>
-      </w:r>
-      <w:r>
-        <w:t xml:space="preserve"> </w:t>
-      </w:r>
-      <w:r>
-        <w:t>a</w:t>
-      </w:r>
-      <w:r>
-        <w:t xml:space="preserve"> los retos tecnológicos que van apareciendo </w:t>
-      </w:r>
-      <w:r>
-        <w:t>según</w:t>
-      </w:r>
-      <w:r>
-        <w:t xml:space="preserve"> crece la aplicación</w:t>
-      </w:r>
-      <w:r>
-        <w:t>.</w:t>
-      </w:r>
-      <w:r>
-        <w:t xml:space="preserve"> </w:t>
-      </w:r>
-    </w:p>
-    <w:p>
-      <w:pPr>
-        <w:pStyle w:val="Ttulo3"/>
-      </w:pPr>
-      <w:bookmarkStart w:id="15" w:name="_Toc104135824"/>
-      <w:r>
-        <w:t>Evaluación</w:t>
-      </w:r>
-      <w:bookmarkEnd w:id="15"/>
-    </w:p>
-    <w:p/>
-    <w:p>
-      <w:pPr>
-        <w:jc w:val="both"/>
-      </w:pPr>
-      <w:r>
-        <w:t xml:space="preserve">Tras una primera </w:t>
-      </w:r>
-      <w:proofErr w:type="spellStart"/>
-      <w:r>
-        <w:t>evalución</w:t>
-      </w:r>
-      <w:proofErr w:type="spellEnd"/>
-      <w:r>
-        <w:t xml:space="preserve"> intermedia en la tercera semana de proyecto se detectan por parte del tutor y CEO del proyecto los siguientes defectos en la aplicación:</w:t>
+      <w:r>
+        <w:t>Los actores del proyecto son:</w:t>
       </w:r>
     </w:p>
     <w:p>
@@ -9232,12 +7685,19 @@
         <w:pStyle w:val="Prrafodelista"/>
         <w:numPr>
           <w:ilvl w:val="0"/>
-          <w:numId w:val="6"/>
+          <w:numId w:val="3"/>
         </w:numPr>
-        <w:jc w:val="both"/>
-      </w:pPr>
-      <w:r>
-        <w:t>Fallo al registrarse -&gt; El programa no lanza mensaje de error al no introducir ningún dato.</w:t>
+      </w:pPr>
+      <w:r>
+        <w:t xml:space="preserve">El usuario normal: Que podrá añadir y eliminar animes de su lista, poner </w:t>
+      </w:r>
+      <w:proofErr w:type="spellStart"/>
+      <w:r>
+        <w:t>reviews</w:t>
+      </w:r>
+      <w:proofErr w:type="spellEnd"/>
+      <w:r>
+        <w:t xml:space="preserve"> a los animes y modificar su perfil.</w:t>
       </w:r>
     </w:p>
     <w:p>
@@ -9245,13 +7705,401 @@
         <w:pStyle w:val="Prrafodelista"/>
         <w:numPr>
           <w:ilvl w:val="0"/>
-          <w:numId w:val="6"/>
+          <w:numId w:val="3"/>
         </w:numPr>
+      </w:pPr>
+      <w:r>
+        <w:t>El usuario administrador: Que podrá añadir, eliminar , modificar animes y eliminar usuarios.</w:t>
+      </w:r>
+    </w:p>
+    <w:p/>
+    <w:p>
+      <w:pPr>
+        <w:pStyle w:val="Ttulo2"/>
+      </w:pPr>
+      <w:bookmarkStart w:id="13" w:name="_Toc104834044"/>
+      <w:r>
+        <w:t>Roles y responsabilidade</w:t>
+      </w:r>
+      <w:r>
+        <w:t>s</w:t>
+      </w:r>
+      <w:bookmarkEnd w:id="13"/>
+    </w:p>
+    <w:p>
+      <w:pPr>
+        <w:jc w:val="both"/>
+      </w:pPr>
+    </w:p>
+    <w:p>
+      <w:pPr>
+        <w:jc w:val="both"/>
+        <w:rPr>
+          <w:i/>
+          <w:iCs/>
+        </w:rPr>
+      </w:pPr>
+      <w:r>
+        <w:t xml:space="preserve">El equipo de trabajo está formado por una </w:t>
+      </w:r>
+      <w:proofErr w:type="gramStart"/>
+      <w:r>
+        <w:rPr>
+          <w:b/>
+          <w:bCs/>
+        </w:rPr>
+        <w:t>Jefa</w:t>
+      </w:r>
+      <w:proofErr w:type="gramEnd"/>
+      <w:r>
+        <w:rPr>
+          <w:b/>
+          <w:bCs/>
+        </w:rPr>
+        <w:t xml:space="preserve"> de Proyecto</w:t>
+      </w:r>
+      <w:r>
+        <w:rPr>
+          <w:i/>
+          <w:iCs/>
+        </w:rPr>
+        <w:t>, Rocío Palao</w:t>
+      </w:r>
+      <w:r>
+        <w:t xml:space="preserve">, un </w:t>
+      </w:r>
+      <w:proofErr w:type="spellStart"/>
+      <w:r>
+        <w:rPr>
+          <w:b/>
+          <w:bCs/>
+        </w:rPr>
+        <w:t>Product</w:t>
+      </w:r>
+      <w:proofErr w:type="spellEnd"/>
+      <w:r>
+        <w:rPr>
+          <w:b/>
+          <w:bCs/>
+        </w:rPr>
+        <w:t xml:space="preserve"> </w:t>
+      </w:r>
+      <w:proofErr w:type="spellStart"/>
+      <w:r>
+        <w:rPr>
+          <w:b/>
+          <w:bCs/>
+        </w:rPr>
+        <w:t>Owner</w:t>
+      </w:r>
+      <w:proofErr w:type="spellEnd"/>
+      <w:r>
+        <w:t xml:space="preserve">, </w:t>
+      </w:r>
+      <w:r>
+        <w:rPr>
+          <w:i/>
+          <w:iCs/>
+        </w:rPr>
+        <w:t xml:space="preserve">Mohamed </w:t>
+      </w:r>
+      <w:proofErr w:type="spellStart"/>
+      <w:r>
+        <w:rPr>
+          <w:i/>
+          <w:iCs/>
+        </w:rPr>
+        <w:t>Asidah</w:t>
+      </w:r>
+      <w:proofErr w:type="spellEnd"/>
+      <w:r>
+        <w:t xml:space="preserve">, dos </w:t>
+      </w:r>
+      <w:r>
+        <w:rPr>
+          <w:b/>
+          <w:bCs/>
+        </w:rPr>
+        <w:t>Programadores Junior</w:t>
+      </w:r>
+      <w:r>
+        <w:t xml:space="preserve"> </w:t>
+      </w:r>
+      <w:r>
+        <w:rPr>
+          <w:i/>
+          <w:iCs/>
+        </w:rPr>
+        <w:t>Roberto Blázquez</w:t>
+      </w:r>
+      <w:r>
+        <w:t xml:space="preserve"> y </w:t>
+      </w:r>
+      <w:r>
+        <w:rPr>
+          <w:i/>
+          <w:iCs/>
+        </w:rPr>
+        <w:t>Joaquín Aylló</w:t>
+      </w:r>
+      <w:r>
+        <w:t xml:space="preserve">n y un </w:t>
+      </w:r>
+      <w:r>
+        <w:rPr>
+          <w:b/>
+          <w:bCs/>
+        </w:rPr>
+        <w:t xml:space="preserve">Becario </w:t>
+      </w:r>
+      <w:r>
+        <w:rPr>
+          <w:i/>
+          <w:iCs/>
+        </w:rPr>
+        <w:t>Francisco Toribio.</w:t>
+      </w:r>
+    </w:p>
+    <w:p>
+      <w:pPr>
+        <w:jc w:val="both"/>
+      </w:pPr>
+    </w:p>
+    <w:p>
+      <w:pPr>
+        <w:jc w:val="both"/>
+      </w:pPr>
+      <w:r>
+        <w:t>Como jefa de Proyecto, Rocío Palao es la encargada de la orientación en el reparto de tareas y la comunicación directa con el tutor.</w:t>
+      </w:r>
+    </w:p>
+    <w:p>
+      <w:pPr>
+        <w:jc w:val="both"/>
+      </w:pPr>
+    </w:p>
+    <w:p>
+      <w:pPr>
+        <w:jc w:val="both"/>
+      </w:pPr>
+      <w:r>
+        <w:t xml:space="preserve">Mohamed </w:t>
+      </w:r>
+      <w:proofErr w:type="spellStart"/>
+      <w:r>
+        <w:t>Asidah</w:t>
+      </w:r>
+      <w:proofErr w:type="spellEnd"/>
+      <w:r>
+        <w:t xml:space="preserve">, </w:t>
+      </w:r>
+      <w:proofErr w:type="spellStart"/>
+      <w:r>
+        <w:t>Product</w:t>
+      </w:r>
+      <w:proofErr w:type="spellEnd"/>
+      <w:r>
+        <w:t xml:space="preserve"> </w:t>
+      </w:r>
+      <w:proofErr w:type="spellStart"/>
+      <w:r>
+        <w:t>Owner</w:t>
+      </w:r>
+      <w:proofErr w:type="spellEnd"/>
+      <w:r>
+        <w:t>, se asegura de que el desarrollo del proyecto se ciña fielmente a los requisitos preestablecidos.</w:t>
+      </w:r>
+    </w:p>
+    <w:p>
+      <w:pPr>
+        <w:jc w:val="both"/>
+      </w:pPr>
+    </w:p>
+    <w:p>
+      <w:pPr>
+        <w:jc w:val="both"/>
+      </w:pPr>
+      <w:r>
+        <w:t>Todos los miembros del equipo se responsabilizan de implementar un código de calidad, comentado, testado, abierto a ampliaciones y mantenible en el tiempo.</w:t>
+      </w:r>
+    </w:p>
+    <w:p>
+      <w:pPr>
+        <w:jc w:val="both"/>
+      </w:pPr>
+    </w:p>
+    <w:p>
+      <w:pPr>
+        <w:jc w:val="both"/>
+      </w:pPr>
+      <w:r>
+        <w:t>Cada integrante del equipo tiene acceso a la modificación del código siempre para su mejora y aporte de soluciones. También se realizan aportaciones a la documentación para la correcta descripción del trabajo.</w:t>
+      </w:r>
+    </w:p>
+    <w:p>
+      <w:pPr>
+        <w:jc w:val="both"/>
+      </w:pPr>
+    </w:p>
+    <w:p>
+      <w:pPr>
+        <w:jc w:val="both"/>
+      </w:pPr>
+    </w:p>
+    <w:p>
+      <w:pPr>
+        <w:jc w:val="both"/>
+      </w:pPr>
+    </w:p>
+    <w:p>
+      <w:pPr>
+        <w:jc w:val="both"/>
+      </w:pPr>
+    </w:p>
+    <w:p>
+      <w:pPr>
+        <w:jc w:val="both"/>
+      </w:pPr>
+    </w:p>
+    <w:p>
+      <w:pPr>
+        <w:jc w:val="both"/>
+      </w:pPr>
+    </w:p>
+    <w:p>
+      <w:pPr>
+        <w:jc w:val="both"/>
+      </w:pPr>
+    </w:p>
+    <w:p>
+      <w:pPr>
+        <w:jc w:val="both"/>
+      </w:pPr>
+    </w:p>
+    <w:p>
+      <w:pPr>
+        <w:jc w:val="both"/>
+      </w:pPr>
+    </w:p>
+    <w:p>
+      <w:pPr>
+        <w:jc w:val="both"/>
+      </w:pPr>
+    </w:p>
+    <w:p>
+      <w:pPr>
+        <w:pStyle w:val="Ttulo2"/>
+      </w:pPr>
+      <w:bookmarkStart w:id="14" w:name="_Toc104834045"/>
+      <w:r>
+        <w:t>Gestión del proyecto</w:t>
+      </w:r>
+      <w:bookmarkEnd w:id="14"/>
+    </w:p>
+    <w:p>
+      <w:pPr>
+        <w:pStyle w:val="Ttulo3"/>
+      </w:pPr>
+      <w:bookmarkStart w:id="15" w:name="_Toc104834046"/>
+      <w:r>
+        <w:t>Planificación temporal</w:t>
+      </w:r>
+      <w:bookmarkEnd w:id="15"/>
+    </w:p>
+    <w:p/>
+    <w:p>
+      <w:pPr>
+        <w:jc w:val="both"/>
+      </w:pPr>
+      <w:r>
+        <w:t xml:space="preserve">El plazo de consecución y entrega del proyecto es de 30 días naturales que acabarán el martes 31 de </w:t>
+      </w:r>
+      <w:proofErr w:type="gramStart"/>
+      <w:r>
+        <w:t>Mayo</w:t>
+      </w:r>
+      <w:proofErr w:type="gramEnd"/>
+      <w:r>
+        <w:t>.</w:t>
+      </w:r>
+    </w:p>
+    <w:p/>
+    <w:p>
+      <w:pPr>
         <w:jc w:val="both"/>
       </w:pPr>
       <w:r>
         <w:lastRenderedPageBreak/>
-        <w:t>Fallo al no cambiar la foto de perfil -&gt; El programa no da la posibilidad de cambiar la foto de perfil del usuario en su vista.</w:t>
+        <w:t>En la primera semana del proyecto se exige tener los diagramas de casos de uso y los prototipos de las vistas.</w:t>
+      </w:r>
+    </w:p>
+    <w:p>
+      <w:pPr>
+        <w:jc w:val="both"/>
+      </w:pPr>
+    </w:p>
+    <w:p>
+      <w:pPr>
+        <w:jc w:val="both"/>
+      </w:pPr>
+      <w:r>
+        <w:t>En la segunda semana del proyecto deben estar implementados los CRUD del programa y realizados tanto los repositorios como la base de datos. Al final de la semana tendrá lugar una reunión entre la jefa de Proyecto y el tutor.</w:t>
+      </w:r>
+    </w:p>
+    <w:p>
+      <w:pPr>
+        <w:jc w:val="both"/>
+      </w:pPr>
+    </w:p>
+    <w:p>
+      <w:pPr>
+        <w:jc w:val="both"/>
+      </w:pPr>
+      <w:r>
+        <w:t>Al inicio de la tercera semana habrá una evaluación de consecución de objetivos por parte del tutor.</w:t>
+      </w:r>
+    </w:p>
+    <w:p>
+      <w:pPr>
+        <w:jc w:val="both"/>
+      </w:pPr>
+    </w:p>
+    <w:p>
+      <w:pPr>
+        <w:pStyle w:val="Ttulo3"/>
+      </w:pPr>
+      <w:bookmarkStart w:id="16" w:name="_Toc104834047"/>
+      <w:r>
+        <w:t>Evolución del plan</w:t>
+      </w:r>
+      <w:bookmarkEnd w:id="16"/>
+    </w:p>
+    <w:p/>
+    <w:p>
+      <w:pPr>
+        <w:jc w:val="both"/>
+      </w:pPr>
+      <w:r>
+        <w:t xml:space="preserve">Los plazos exigibles se han ido cumpliendo rigurosamente, no exentos de dificultades, aportando las soluciones a los retos tecnológicos que van apareciendo según crece la aplicación. </w:t>
+      </w:r>
+    </w:p>
+    <w:p>
+      <w:pPr>
+        <w:pStyle w:val="Ttulo3"/>
+      </w:pPr>
+      <w:bookmarkStart w:id="17" w:name="_Toc104834048"/>
+      <w:r>
+        <w:t>Evaluación</w:t>
+      </w:r>
+      <w:bookmarkEnd w:id="17"/>
+    </w:p>
+    <w:p/>
+    <w:p>
+      <w:pPr>
+        <w:jc w:val="both"/>
+      </w:pPr>
+      <w:r>
+        <w:t>Tras una primera evaluación intermedia en la tercera semana de proyecto se detectan por parte del tutor y CEO del proyecto los siguientes defectos en la aplicación:</w:t>
       </w:r>
     </w:p>
     <w:p>
@@ -9259,12 +8107,12 @@
         <w:pStyle w:val="Prrafodelista"/>
         <w:numPr>
           <w:ilvl w:val="0"/>
-          <w:numId w:val="6"/>
+          <w:numId w:val="1"/>
         </w:numPr>
         <w:jc w:val="both"/>
       </w:pPr>
       <w:r>
-        <w:t>Fallo en la vista principal del usuario -&gt; El programa no muestra la tabla de animes seleccionados en la vista principal del usuario.</w:t>
+        <w:t>Fallo al registrarse -&gt; El programa no lanza mensaje de error al no introducir ningún dato.</w:t>
       </w:r>
     </w:p>
     <w:p>
@@ -9272,111 +8120,12 @@
         <w:pStyle w:val="Prrafodelista"/>
         <w:numPr>
           <w:ilvl w:val="0"/>
-          <w:numId w:val="6"/>
+          <w:numId w:val="1"/>
         </w:numPr>
         <w:jc w:val="both"/>
       </w:pPr>
       <w:r>
-        <w:t xml:space="preserve">Fallo en la usabilidad e interpretación de usuario -&gt; Falta de información en los </w:t>
-      </w:r>
-      <w:proofErr w:type="spellStart"/>
-      <w:r>
-        <w:t>labels</w:t>
-      </w:r>
-      <w:proofErr w:type="spellEnd"/>
-      <w:r>
-        <w:t xml:space="preserve"> de algunos registros.</w:t>
-      </w:r>
-    </w:p>
-    <w:p>
-      <w:pPr>
-        <w:jc w:val="both"/>
-      </w:pPr>
-    </w:p>
-    <w:p>
-      <w:pPr>
-        <w:jc w:val="both"/>
-      </w:pPr>
-      <w:r>
-        <w:t>Faltando 10 días para la evaluación definitiva, el equipo continúa con la corrección de errores</w:t>
-      </w:r>
-      <w:r>
-        <w:t xml:space="preserve"> y completando el resto de </w:t>
-      </w:r>
-      <w:proofErr w:type="gramStart"/>
-      <w:r>
-        <w:t>implementaciones</w:t>
-      </w:r>
-      <w:proofErr w:type="gramEnd"/>
-      <w:r>
-        <w:t xml:space="preserve"> pendientes.</w:t>
-      </w:r>
-    </w:p>
-    <w:p>
-      <w:pPr>
-        <w:jc w:val="both"/>
-      </w:pPr>
-    </w:p>
-    <w:p>
-      <w:pPr>
-        <w:pStyle w:val="Ttulo3"/>
-      </w:pPr>
-      <w:bookmarkStart w:id="16" w:name="_Toc104135825"/>
-      <w:r>
-        <w:t>Resumen del presupuesto</w:t>
-      </w:r>
-      <w:bookmarkEnd w:id="16"/>
-    </w:p>
-    <w:p/>
-    <w:p>
-      <w:pPr>
-        <w:jc w:val="both"/>
-      </w:pPr>
-      <w:r>
-        <w:t xml:space="preserve">Al ser un Proyecto educativo, </w:t>
-      </w:r>
-      <w:proofErr w:type="spellStart"/>
-      <w:r>
-        <w:t>AnimeList</w:t>
-      </w:r>
-      <w:proofErr w:type="spellEnd"/>
-      <w:r>
-        <w:t xml:space="preserve"> no tiene dotación económica por lo que se hará una estimación de los costes. </w:t>
-      </w:r>
-    </w:p>
-    <w:p>
-      <w:pPr>
-        <w:jc w:val="both"/>
-      </w:pPr>
-    </w:p>
-    <w:p>
-      <w:pPr>
-        <w:jc w:val="both"/>
-      </w:pPr>
-      <w:r>
-        <w:t xml:space="preserve">Consideramos el equipo de informáticos de </w:t>
-      </w:r>
-      <w:proofErr w:type="spellStart"/>
-      <w:r>
-        <w:t>AnimeList</w:t>
-      </w:r>
-      <w:proofErr w:type="spellEnd"/>
-      <w:r>
-        <w:t xml:space="preserve"> como una pequeña empresa de software formada por sus cinco integrantes. La empresa va a dedicar todos los recursos en exclusiva al proyecto durante el plazo de un mes.</w:t>
-      </w:r>
-    </w:p>
-    <w:p>
-      <w:pPr>
-        <w:jc w:val="both"/>
-      </w:pPr>
-      <w:r>
-        <w:t>Simulando costes de mercado</w:t>
-      </w:r>
-      <w:r>
-        <w:t>,</w:t>
-      </w:r>
-      <w:r>
-        <w:t xml:space="preserve"> podríamos añadir a la contabilidad del proyecto los siguientes gastos:</w:t>
+        <w:t>Fallo al no cambiar la foto de perfil -&gt; El programa no da la posibilidad de cambiar la foto de perfil del usuario en su vista.</w:t>
       </w:r>
     </w:p>
     <w:p>
@@ -9384,12 +8133,12 @@
         <w:pStyle w:val="Prrafodelista"/>
         <w:numPr>
           <w:ilvl w:val="0"/>
-          <w:numId w:val="7"/>
+          <w:numId w:val="1"/>
         </w:numPr>
         <w:jc w:val="both"/>
       </w:pPr>
       <w:r>
-        <w:t>Equipos informáticos</w:t>
+        <w:t>Fallo en la vista principal del usuario -&gt; El programa no muestra la tabla de animes seleccionados en la vista principal del usuario.</w:t>
       </w:r>
     </w:p>
     <w:p>
@@ -9397,12 +8146,100 @@
         <w:pStyle w:val="Prrafodelista"/>
         <w:numPr>
           <w:ilvl w:val="0"/>
-          <w:numId w:val="7"/>
+          <w:numId w:val="1"/>
         </w:numPr>
         <w:jc w:val="both"/>
       </w:pPr>
       <w:r>
-        <w:t>Sueldos y salarios</w:t>
+        <w:t xml:space="preserve">Fallo en la usabilidad e interpretación de usuario -&gt; Falta de información en los </w:t>
+      </w:r>
+      <w:proofErr w:type="spellStart"/>
+      <w:r>
+        <w:t>labels</w:t>
+      </w:r>
+      <w:proofErr w:type="spellEnd"/>
+      <w:r>
+        <w:t xml:space="preserve"> de algunos registros.</w:t>
+      </w:r>
+    </w:p>
+    <w:p>
+      <w:pPr>
+        <w:jc w:val="both"/>
+      </w:pPr>
+    </w:p>
+    <w:p>
+      <w:pPr>
+        <w:jc w:val="both"/>
+      </w:pPr>
+      <w:r>
+        <w:t>Faltando 10 días para la evaluación definitiva, el equipo continúa con la corrección de errores y completando el resto de las implementaciones pendientes.</w:t>
+      </w:r>
+    </w:p>
+    <w:p>
+      <w:pPr>
+        <w:jc w:val="both"/>
+      </w:pPr>
+    </w:p>
+    <w:p>
+      <w:pPr>
+        <w:pStyle w:val="Ttulo3"/>
+      </w:pPr>
+    </w:p>
+    <w:p>
+      <w:pPr>
+        <w:pStyle w:val="Ttulo3"/>
+      </w:pPr>
+      <w:bookmarkStart w:id="18" w:name="_Toc104834049"/>
+      <w:r>
+        <w:t>Resumen del presupuesto</w:t>
+      </w:r>
+      <w:bookmarkEnd w:id="18"/>
+    </w:p>
+    <w:p/>
+    <w:p>
+      <w:pPr>
+        <w:jc w:val="both"/>
+      </w:pPr>
+      <w:r>
+        <w:t xml:space="preserve">Al ser un Proyecto educativo, </w:t>
+      </w:r>
+      <w:proofErr w:type="spellStart"/>
+      <w:r>
+        <w:t>AnimeList</w:t>
+      </w:r>
+      <w:proofErr w:type="spellEnd"/>
+      <w:r>
+        <w:t xml:space="preserve"> no tiene dotación económica por lo que se hará una estimación de los costes. </w:t>
+      </w:r>
+    </w:p>
+    <w:p>
+      <w:pPr>
+        <w:jc w:val="both"/>
+      </w:pPr>
+    </w:p>
+    <w:p>
+      <w:pPr>
+        <w:jc w:val="both"/>
+      </w:pPr>
+      <w:r>
+        <w:t xml:space="preserve">Consideramos el equipo de informáticos de </w:t>
+      </w:r>
+      <w:proofErr w:type="spellStart"/>
+      <w:r>
+        <w:t>AnimeList</w:t>
+      </w:r>
+      <w:proofErr w:type="spellEnd"/>
+      <w:r>
+        <w:t xml:space="preserve"> como una pequeña empresa de software formada por sus cinco integrantes. La empresa va a dedicar todos los recursos en exclusiva al proyecto durante el plazo de un mes.</w:t>
+      </w:r>
+    </w:p>
+    <w:p>
+      <w:pPr>
+        <w:jc w:val="both"/>
+      </w:pPr>
+      <w:r>
+        <w:lastRenderedPageBreak/>
+        <w:t>Simulando costes de mercado, podríamos añadir a la contabilidad del proyecto los siguientes gastos:</w:t>
       </w:r>
     </w:p>
     <w:p>
@@ -9410,12 +8247,12 @@
         <w:pStyle w:val="Prrafodelista"/>
         <w:numPr>
           <w:ilvl w:val="0"/>
-          <w:numId w:val="7"/>
+          <w:numId w:val="2"/>
         </w:numPr>
         <w:jc w:val="both"/>
       </w:pPr>
       <w:r>
-        <w:t>Cargas sociales</w:t>
+        <w:t>Equipos informáticos</w:t>
       </w:r>
     </w:p>
     <w:p>
@@ -9423,12 +8260,12 @@
         <w:pStyle w:val="Prrafodelista"/>
         <w:numPr>
           <w:ilvl w:val="0"/>
-          <w:numId w:val="7"/>
+          <w:numId w:val="2"/>
         </w:numPr>
         <w:jc w:val="both"/>
       </w:pPr>
       <w:r>
-        <w:t>Beneficio empresarial</w:t>
+        <w:t>Sueldos y salarios de programadores Junior</w:t>
       </w:r>
     </w:p>
     <w:p>
@@ -9436,12 +8273,12 @@
         <w:pStyle w:val="Prrafodelista"/>
         <w:numPr>
           <w:ilvl w:val="0"/>
-          <w:numId w:val="7"/>
+          <w:numId w:val="2"/>
         </w:numPr>
         <w:jc w:val="both"/>
       </w:pPr>
       <w:r>
-        <w:t>Amortizaciones</w:t>
+        <w:t>Cargas sociales</w:t>
       </w:r>
     </w:p>
     <w:p>
@@ -9449,12 +8286,12 @@
         <w:pStyle w:val="Prrafodelista"/>
         <w:numPr>
           <w:ilvl w:val="0"/>
-          <w:numId w:val="7"/>
+          <w:numId w:val="2"/>
         </w:numPr>
         <w:jc w:val="both"/>
       </w:pPr>
       <w:r>
-        <w:t>Depreciaciones</w:t>
+        <w:t>Beneficio empresarial</w:t>
       </w:r>
     </w:p>
     <w:p>
@@ -9462,12 +8299,12 @@
         <w:pStyle w:val="Prrafodelista"/>
         <w:numPr>
           <w:ilvl w:val="0"/>
-          <w:numId w:val="7"/>
+          <w:numId w:val="2"/>
         </w:numPr>
         <w:jc w:val="both"/>
       </w:pPr>
       <w:r>
-        <w:t>Propiedad intelectual</w:t>
+        <w:t>Amortizaciones</w:t>
       </w:r>
     </w:p>
     <w:p>
@@ -9475,12 +8312,12 @@
         <w:pStyle w:val="Prrafodelista"/>
         <w:numPr>
           <w:ilvl w:val="0"/>
-          <w:numId w:val="7"/>
+          <w:numId w:val="2"/>
         </w:numPr>
         <w:jc w:val="both"/>
       </w:pPr>
       <w:r>
-        <w:t>Obligaciones a largo plazo</w:t>
+        <w:t>Depreciaciones</w:t>
       </w:r>
     </w:p>
     <w:p>
@@ -9488,12 +8325,12 @@
         <w:pStyle w:val="Prrafodelista"/>
         <w:numPr>
           <w:ilvl w:val="0"/>
-          <w:numId w:val="7"/>
+          <w:numId w:val="2"/>
         </w:numPr>
         <w:jc w:val="both"/>
       </w:pPr>
       <w:r>
-        <w:t>Deudas con entidades de crédito</w:t>
+        <w:t>Propiedad intelectual</w:t>
       </w:r>
     </w:p>
     <w:p>
@@ -9501,12 +8338,12 @@
         <w:pStyle w:val="Prrafodelista"/>
         <w:numPr>
           <w:ilvl w:val="0"/>
-          <w:numId w:val="7"/>
+          <w:numId w:val="2"/>
         </w:numPr>
         <w:jc w:val="both"/>
       </w:pPr>
       <w:r>
-        <w:t>Gastos financieros</w:t>
+        <w:t>Obligaciones a largo plazo</w:t>
       </w:r>
     </w:p>
     <w:p>
@@ -9514,12 +8351,12 @@
         <w:pStyle w:val="Prrafodelista"/>
         <w:numPr>
           <w:ilvl w:val="0"/>
-          <w:numId w:val="7"/>
+          <w:numId w:val="2"/>
         </w:numPr>
         <w:jc w:val="both"/>
       </w:pPr>
       <w:r>
-        <w:t>Impuestos corrientes</w:t>
+        <w:t>Deudas con entidades de crédito</w:t>
       </w:r>
     </w:p>
     <w:p>
@@ -9527,12 +8364,12 @@
         <w:pStyle w:val="Prrafodelista"/>
         <w:numPr>
           <w:ilvl w:val="0"/>
-          <w:numId w:val="7"/>
+          <w:numId w:val="2"/>
         </w:numPr>
         <w:jc w:val="both"/>
       </w:pPr>
       <w:r>
-        <w:t>Tributos</w:t>
+        <w:t>Gastos financieros</w:t>
       </w:r>
     </w:p>
     <w:p>
@@ -9540,12 +8377,12 @@
         <w:pStyle w:val="Prrafodelista"/>
         <w:numPr>
           <w:ilvl w:val="0"/>
-          <w:numId w:val="7"/>
+          <w:numId w:val="2"/>
         </w:numPr>
         <w:jc w:val="both"/>
       </w:pPr>
       <w:r>
-        <w:t>Otros gastos de gestión corriente</w:t>
+        <w:t>Impuestos corrientes</w:t>
       </w:r>
     </w:p>
     <w:p>
@@ -9553,115 +8390,45 @@
         <w:pStyle w:val="Prrafodelista"/>
         <w:numPr>
           <w:ilvl w:val="0"/>
-          <w:numId w:val="7"/>
+          <w:numId w:val="2"/>
         </w:numPr>
         <w:jc w:val="both"/>
       </w:pPr>
       <w:r>
+        <w:t>Tributos</w:t>
+      </w:r>
+    </w:p>
+    <w:p>
+      <w:pPr>
+        <w:pStyle w:val="Prrafodelista"/>
+        <w:numPr>
+          <w:ilvl w:val="0"/>
+          <w:numId w:val="2"/>
+        </w:numPr>
+        <w:jc w:val="both"/>
+      </w:pPr>
+      <w:r>
+        <w:t>Otros gastos de gestión corriente</w:t>
+      </w:r>
+    </w:p>
+    <w:p>
+      <w:pPr>
+        <w:pStyle w:val="Prrafodelista"/>
+        <w:numPr>
+          <w:ilvl w:val="0"/>
+          <w:numId w:val="2"/>
+        </w:numPr>
+        <w:jc w:val="both"/>
+      </w:pPr>
+      <w:r>
         <w:t>Impuestos diferidos</w:t>
       </w:r>
     </w:p>
-    <w:p>
-      <w:pPr>
-        <w:pStyle w:val="Ttulo3"/>
-      </w:pPr>
-      <w:bookmarkStart w:id="17" w:name="_Toc104135826"/>
-      <w:r>
-        <w:t>Análisis y diseño del sistema</w:t>
-      </w:r>
-      <w:bookmarkEnd w:id="17"/>
-    </w:p>
     <w:p/>
-    <w:p>
-      <w:pPr>
-        <w:pStyle w:val="Ttulo3"/>
-      </w:pPr>
-      <w:bookmarkStart w:id="18" w:name="_Toc104135827"/>
-      <w:r>
-        <w:t>Estimación de tamaño y esfuerzos</w:t>
-      </w:r>
-      <w:bookmarkEnd w:id="18"/>
-    </w:p>
     <w:p/>
-    <w:p>
-      <w:pPr>
-        <w:pStyle w:val="Ttulo3"/>
-      </w:pPr>
-      <w:bookmarkStart w:id="19" w:name="_Toc104135828"/>
-      <w:r>
-        <w:lastRenderedPageBreak/>
-        <w:t>Planes de Gestión del proyecto</w:t>
-      </w:r>
-      <w:bookmarkEnd w:id="19"/>
-    </w:p>
-    <w:p>
-      <w:pPr>
-        <w:pStyle w:val="Ttulo3"/>
-      </w:pPr>
-      <w:bookmarkStart w:id="20" w:name="_Toc104135829"/>
-      <w:r>
-        <w:t>Gestión de plazos</w:t>
-      </w:r>
-      <w:bookmarkEnd w:id="20"/>
-    </w:p>
-    <w:p>
-      <w:pPr>
-        <w:pStyle w:val="Ttulo3"/>
-      </w:pPr>
-      <w:bookmarkStart w:id="21" w:name="_Toc104135830"/>
-      <w:r>
-        <w:t>Gestión de costes</w:t>
-      </w:r>
-      <w:bookmarkEnd w:id="21"/>
-    </w:p>
-    <w:p>
-      <w:pPr>
-        <w:pStyle w:val="Ttulo3"/>
-      </w:pPr>
-      <w:bookmarkStart w:id="22" w:name="_Toc104135831"/>
-      <w:r>
-        <w:t>Gestión de calidad</w:t>
-      </w:r>
-      <w:bookmarkEnd w:id="22"/>
-    </w:p>
-    <w:p>
-      <w:pPr>
-        <w:pStyle w:val="Ttulo3"/>
-      </w:pPr>
-      <w:bookmarkStart w:id="23" w:name="_Toc104135832"/>
-      <w:r>
-        <w:t>Gestión de recursos humanos</w:t>
-      </w:r>
-      <w:bookmarkEnd w:id="23"/>
-    </w:p>
-    <w:p>
-      <w:pPr>
-        <w:pStyle w:val="Ttulo3"/>
-      </w:pPr>
-      <w:bookmarkStart w:id="24" w:name="_Toc104135833"/>
-      <w:r>
-        <w:t>Gestión de riesgos</w:t>
-      </w:r>
-      <w:bookmarkEnd w:id="24"/>
-    </w:p>
-    <w:p>
-      <w:pPr>
-        <w:pStyle w:val="Ttulo3"/>
-      </w:pPr>
-      <w:bookmarkStart w:id="25" w:name="_Toc104135834"/>
-      <w:r>
-        <w:t>Especificaciones del sistema</w:t>
-      </w:r>
-      <w:bookmarkEnd w:id="25"/>
-    </w:p>
-    <w:p>
-      <w:bookmarkStart w:id="26" w:name="_heading=h.30j0zll" w:colFirst="0" w:colLast="0"/>
-      <w:bookmarkEnd w:id="26"/>
-      <w:r>
-        <w:t>.</w:t>
-      </w:r>
-    </w:p>
     <w:sectPr>
+      <w:headerReference w:type="default" r:id="rId20"/>
+      <w:footerReference w:type="default" r:id="rId21"/>
       <w:pgSz w:w="11909" w:h="16834"/>
       <w:pgMar w:top="1440" w:right="1440" w:bottom="1440" w:left="1440" w:header="720" w:footer="720" w:gutter="0"/>
       <w:pgNumType w:start="1"/>
@@ -9699,9 +8466,39 @@
 
 <file path=word/footer1.xml><?xml version="1.0" encoding="utf-8"?>
 <w:ftr xmlns:wpc="http://schemas.microsoft.com/office/word/2010/wordprocessingCanvas" xmlns:cx="http://schemas.microsoft.com/office/drawing/2014/chartex" xmlns:cx1="http://schemas.microsoft.com/office/drawing/2015/9/8/chartex" xmlns:cx2="http://schemas.microsoft.com/office/drawing/2015/10/21/chartex" xmlns:cx3="http://schemas.microsoft.com/office/drawing/2016/5/9/chartex" xmlns:cx4="http://schemas.microsoft.com/office/drawing/2016/5/10/chartex" xmlns:cx5="http://schemas.microsoft.com/office/drawing/2016/5/11/chartex" xmlns:cx6="http://schemas.microsoft.com/office/drawing/2016/5/12/chartex" xmlns:cx7="http://schemas.microsoft.com/office/drawing/2016/5/13/chartex" xmlns:cx8="http://schemas.microsoft.com/office/drawing/2016/5/14/chartex" xmlns:mc="http://schemas.openxmlformats.org/markup-compatibility/2006" xmlns:aink="http://schemas.microsoft.com/office/drawing/2016/ink" xmlns:am3d="http://schemas.microsoft.com/office/drawing/2017/model3d" xmlns:o="urn:schemas-microsoft-com:office:office" xmlns:oel="http://schemas.microsoft.com/office/2019/extlst" xmlns:r="http://schemas.openxmlformats.org/officeDocument/2006/relationships" xmlns:m="http://schemas.openxmlformats.org/officeDocument/2006/math" xmlns:v="urn:schemas-microsoft-com:vml" xmlns:wp14="http://schemas.microsoft.com/office/word/2010/wordprocessingDrawing" xmlns:wp="http://schemas.openxmlformats.org/drawingml/2006/wordprocessingDrawing" xmlns:w10="urn:schemas-microsoft-com:office:word" xmlns:w="http://schemas.openxmlformats.org/wordprocessingml/2006/main" xmlns:w14="http://schemas.microsoft.com/office/word/2010/wordml" xmlns:w15="http://schemas.microsoft.com/office/word/2012/wordml" xmlns:w16cex="http://schemas.microsoft.com/office/word/2018/wordml/cex" xmlns:w16cid="http://schemas.microsoft.com/office/word/2016/wordml/cid" xmlns:w16="http://schemas.microsoft.com/office/word/2018/wordml" xmlns:w16sdtdh="http://schemas.microsoft.com/office/word/2020/wordml/sdtdatahash" xmlns:w16se="http://schemas.microsoft.com/office/word/2015/wordml/symex" xmlns:wpg="http://schemas.microsoft.com/office/word/2010/wordprocessingGroup" xmlns:wpi="http://schemas.microsoft.com/office/word/2010/wordprocessingInk" xmlns:wne="http://schemas.microsoft.com/office/word/2006/wordml" xmlns:wps="http://schemas.microsoft.com/office/word/2010/wordprocessingShape" mc:Ignorable="w14 w15 w16se w16cid w16 w16cex w16sdtdh wp14">
+  <w:p>
+    <w:pPr>
+      <w:pStyle w:val="Piedepgina"/>
+    </w:pPr>
+  </w:p>
+</w:ftr>
+</file>
+
+<file path=word/footer2.xml><?xml version="1.0" encoding="utf-8"?>
+<w:ftr xmlns:wpc="http://schemas.microsoft.com/office/word/2010/wordprocessingCanvas" xmlns:cx="http://schemas.microsoft.com/office/drawing/2014/chartex" xmlns:cx1="http://schemas.microsoft.com/office/drawing/2015/9/8/chartex" xmlns:cx2="http://schemas.microsoft.com/office/drawing/2015/10/21/chartex" xmlns:cx3="http://schemas.microsoft.com/office/drawing/2016/5/9/chartex" xmlns:cx4="http://schemas.microsoft.com/office/drawing/2016/5/10/chartex" xmlns:cx5="http://schemas.microsoft.com/office/drawing/2016/5/11/chartex" xmlns:cx6="http://schemas.microsoft.com/office/drawing/2016/5/12/chartex" xmlns:cx7="http://schemas.microsoft.com/office/drawing/2016/5/13/chartex" xmlns:cx8="http://schemas.microsoft.com/office/drawing/2016/5/14/chartex" xmlns:mc="http://schemas.openxmlformats.org/markup-compatibility/2006" xmlns:aink="http://schemas.microsoft.com/office/drawing/2016/ink" xmlns:am3d="http://schemas.microsoft.com/office/drawing/2017/model3d" xmlns:o="urn:schemas-microsoft-com:office:office" xmlns:oel="http://schemas.microsoft.com/office/2019/extlst" xmlns:r="http://schemas.openxmlformats.org/officeDocument/2006/relationships" xmlns:m="http://schemas.openxmlformats.org/officeDocument/2006/math" xmlns:v="urn:schemas-microsoft-com:vml" xmlns:wp14="http://schemas.microsoft.com/office/word/2010/wordprocessingDrawing" xmlns:wp="http://schemas.openxmlformats.org/drawingml/2006/wordprocessingDrawing" xmlns:w10="urn:schemas-microsoft-com:office:word" xmlns:w="http://schemas.openxmlformats.org/wordprocessingml/2006/main" xmlns:w14="http://schemas.microsoft.com/office/word/2010/wordml" xmlns:w15="http://schemas.microsoft.com/office/word/2012/wordml" xmlns:w16cex="http://schemas.microsoft.com/office/word/2018/wordml/cex" xmlns:w16cid="http://schemas.microsoft.com/office/word/2016/wordml/cid" xmlns:w16="http://schemas.microsoft.com/office/word/2018/wordml" xmlns:w16sdtdh="http://schemas.microsoft.com/office/word/2020/wordml/sdtdatahash" xmlns:w16se="http://schemas.microsoft.com/office/word/2015/wordml/symex" xmlns:wpg="http://schemas.microsoft.com/office/word/2010/wordprocessingGroup" xmlns:wpi="http://schemas.microsoft.com/office/word/2010/wordprocessingInk" xmlns:wne="http://schemas.microsoft.com/office/word/2006/wordml" xmlns:wps="http://schemas.microsoft.com/office/word/2010/wordprocessingShape" mc:Ignorable="w14 w15 w16se w16cid w16 w16cex w16sdtdh wp14">
+  <w:p>
+    <w:pPr>
+      <w:pStyle w:val="Piedepgina"/>
+    </w:pPr>
+  </w:p>
+</w:ftr>
+</file>
+
+<file path=word/footer3.xml><?xml version="1.0" encoding="utf-8"?>
+<w:ftr xmlns:wpc="http://schemas.microsoft.com/office/word/2010/wordprocessingCanvas" xmlns:cx="http://schemas.microsoft.com/office/drawing/2014/chartex" xmlns:cx1="http://schemas.microsoft.com/office/drawing/2015/9/8/chartex" xmlns:cx2="http://schemas.microsoft.com/office/drawing/2015/10/21/chartex" xmlns:cx3="http://schemas.microsoft.com/office/drawing/2016/5/9/chartex" xmlns:cx4="http://schemas.microsoft.com/office/drawing/2016/5/10/chartex" xmlns:cx5="http://schemas.microsoft.com/office/drawing/2016/5/11/chartex" xmlns:cx6="http://schemas.microsoft.com/office/drawing/2016/5/12/chartex" xmlns:cx7="http://schemas.microsoft.com/office/drawing/2016/5/13/chartex" xmlns:cx8="http://schemas.microsoft.com/office/drawing/2016/5/14/chartex" xmlns:mc="http://schemas.openxmlformats.org/markup-compatibility/2006" xmlns:aink="http://schemas.microsoft.com/office/drawing/2016/ink" xmlns:am3d="http://schemas.microsoft.com/office/drawing/2017/model3d" xmlns:o="urn:schemas-microsoft-com:office:office" xmlns:oel="http://schemas.microsoft.com/office/2019/extlst" xmlns:r="http://schemas.openxmlformats.org/officeDocument/2006/relationships" xmlns:m="http://schemas.openxmlformats.org/officeDocument/2006/math" xmlns:v="urn:schemas-microsoft-com:vml" xmlns:wp14="http://schemas.microsoft.com/office/word/2010/wordprocessingDrawing" xmlns:wp="http://schemas.openxmlformats.org/drawingml/2006/wordprocessingDrawing" xmlns:w10="urn:schemas-microsoft-com:office:word" xmlns:w="http://schemas.openxmlformats.org/wordprocessingml/2006/main" xmlns:w14="http://schemas.microsoft.com/office/word/2010/wordml" xmlns:w15="http://schemas.microsoft.com/office/word/2012/wordml" xmlns:w16cex="http://schemas.microsoft.com/office/word/2018/wordml/cex" xmlns:w16cid="http://schemas.microsoft.com/office/word/2016/wordml/cid" xmlns:w16="http://schemas.microsoft.com/office/word/2018/wordml" xmlns:w16sdtdh="http://schemas.microsoft.com/office/word/2020/wordml/sdtdatahash" xmlns:w16se="http://schemas.microsoft.com/office/word/2015/wordml/symex" xmlns:wpg="http://schemas.microsoft.com/office/word/2010/wordprocessingGroup" xmlns:wpi="http://schemas.microsoft.com/office/word/2010/wordprocessingInk" xmlns:wne="http://schemas.microsoft.com/office/word/2006/wordml" xmlns:wps="http://schemas.microsoft.com/office/word/2010/wordprocessingShape" mc:Ignorable="w14 w15 w16se w16cid w16 w16cex w16sdtdh wp14">
+  <w:p>
+    <w:pPr>
+      <w:pStyle w:val="Piedepgina"/>
+    </w:pPr>
+  </w:p>
+</w:ftr>
+</file>
+
+<file path=word/footer4.xml><?xml version="1.0" encoding="utf-8"?>
+<w:ftr xmlns:wpc="http://schemas.microsoft.com/office/word/2010/wordprocessingCanvas" xmlns:cx="http://schemas.microsoft.com/office/drawing/2014/chartex" xmlns:cx1="http://schemas.microsoft.com/office/drawing/2015/9/8/chartex" xmlns:cx2="http://schemas.microsoft.com/office/drawing/2015/10/21/chartex" xmlns:cx3="http://schemas.microsoft.com/office/drawing/2016/5/9/chartex" xmlns:cx4="http://schemas.microsoft.com/office/drawing/2016/5/10/chartex" xmlns:cx5="http://schemas.microsoft.com/office/drawing/2016/5/11/chartex" xmlns:cx6="http://schemas.microsoft.com/office/drawing/2016/5/12/chartex" xmlns:cx7="http://schemas.microsoft.com/office/drawing/2016/5/13/chartex" xmlns:cx8="http://schemas.microsoft.com/office/drawing/2016/5/14/chartex" xmlns:mc="http://schemas.openxmlformats.org/markup-compatibility/2006" xmlns:aink="http://schemas.microsoft.com/office/drawing/2016/ink" xmlns:am3d="http://schemas.microsoft.com/office/drawing/2017/model3d" xmlns:o="urn:schemas-microsoft-com:office:office" xmlns:oel="http://schemas.microsoft.com/office/2019/extlst" xmlns:r="http://schemas.openxmlformats.org/officeDocument/2006/relationships" xmlns:m="http://schemas.openxmlformats.org/officeDocument/2006/math" xmlns:v="urn:schemas-microsoft-com:vml" xmlns:wp14="http://schemas.microsoft.com/office/word/2010/wordprocessingDrawing" xmlns:wp="http://schemas.openxmlformats.org/drawingml/2006/wordprocessingDrawing" xmlns:w10="urn:schemas-microsoft-com:office:word" xmlns:w="http://schemas.openxmlformats.org/wordprocessingml/2006/main" xmlns:w14="http://schemas.microsoft.com/office/word/2010/wordml" xmlns:w15="http://schemas.microsoft.com/office/word/2012/wordml" xmlns:w16cex="http://schemas.microsoft.com/office/word/2018/wordml/cex" xmlns:w16cid="http://schemas.microsoft.com/office/word/2016/wordml/cid" xmlns:w16="http://schemas.microsoft.com/office/word/2018/wordml" xmlns:w16sdtdh="http://schemas.microsoft.com/office/word/2020/wordml/sdtdatahash" xmlns:w16se="http://schemas.microsoft.com/office/word/2015/wordml/symex" xmlns:wpg="http://schemas.microsoft.com/office/word/2010/wordprocessingGroup" xmlns:wpi="http://schemas.microsoft.com/office/word/2010/wordprocessingInk" xmlns:wne="http://schemas.microsoft.com/office/word/2006/wordml" xmlns:wps="http://schemas.microsoft.com/office/word/2010/wordprocessingShape" mc:Ignorable="w14 w15 w16se w16cid w16 w16cex w16sdtdh wp14">
   <w:sdt>
     <w:sdtPr>
-      <w:id w:val="854542534"/>
+      <w:id w:val="-1546210406"/>
       <w:docPartObj>
         <w:docPartGallery w:val="Page Numbers (Bottom of Page)"/>
         <w:docPartUnique/>
@@ -9715,23 +8512,78 @@
           <w:jc w:val="right"/>
         </w:pPr>
         <w:r>
-          <w:fldChar w:fldCharType="begin"/>
+          <w:t>5</w:t>
         </w:r>
+      </w:p>
+      <w:p>
+        <w:pPr>
+          <w:pStyle w:val="Piedepgina"/>
+          <w:jc w:val="right"/>
+        </w:pPr>
+      </w:p>
+    </w:sdtContent>
+  </w:sdt>
+  <w:p>
+    <w:pPr>
+      <w:pStyle w:val="Piedepgina"/>
+    </w:pPr>
+  </w:p>
+</w:ftr>
+</file>
+
+<file path=word/footer5.xml><?xml version="1.0" encoding="utf-8"?>
+<w:ftr xmlns:wpc="http://schemas.microsoft.com/office/word/2010/wordprocessingCanvas" xmlns:cx="http://schemas.microsoft.com/office/drawing/2014/chartex" xmlns:cx1="http://schemas.microsoft.com/office/drawing/2015/9/8/chartex" xmlns:cx2="http://schemas.microsoft.com/office/drawing/2015/10/21/chartex" xmlns:cx3="http://schemas.microsoft.com/office/drawing/2016/5/9/chartex" xmlns:cx4="http://schemas.microsoft.com/office/drawing/2016/5/10/chartex" xmlns:cx5="http://schemas.microsoft.com/office/drawing/2016/5/11/chartex" xmlns:cx6="http://schemas.microsoft.com/office/drawing/2016/5/12/chartex" xmlns:cx7="http://schemas.microsoft.com/office/drawing/2016/5/13/chartex" xmlns:cx8="http://schemas.microsoft.com/office/drawing/2016/5/14/chartex" xmlns:mc="http://schemas.openxmlformats.org/markup-compatibility/2006" xmlns:aink="http://schemas.microsoft.com/office/drawing/2016/ink" xmlns:am3d="http://schemas.microsoft.com/office/drawing/2017/model3d" xmlns:o="urn:schemas-microsoft-com:office:office" xmlns:oel="http://schemas.microsoft.com/office/2019/extlst" xmlns:r="http://schemas.openxmlformats.org/officeDocument/2006/relationships" xmlns:m="http://schemas.openxmlformats.org/officeDocument/2006/math" xmlns:v="urn:schemas-microsoft-com:vml" xmlns:wp14="http://schemas.microsoft.com/office/word/2010/wordprocessingDrawing" xmlns:wp="http://schemas.openxmlformats.org/drawingml/2006/wordprocessingDrawing" xmlns:w10="urn:schemas-microsoft-com:office:word" xmlns:w="http://schemas.openxmlformats.org/wordprocessingml/2006/main" xmlns:w14="http://schemas.microsoft.com/office/word/2010/wordml" xmlns:w15="http://schemas.microsoft.com/office/word/2012/wordml" xmlns:w16cex="http://schemas.microsoft.com/office/word/2018/wordml/cex" xmlns:w16cid="http://schemas.microsoft.com/office/word/2016/wordml/cid" xmlns:w16="http://schemas.microsoft.com/office/word/2018/wordml" xmlns:w16sdtdh="http://schemas.microsoft.com/office/word/2020/wordml/sdtdatahash" xmlns:w16se="http://schemas.microsoft.com/office/word/2015/wordml/symex" xmlns:wpg="http://schemas.microsoft.com/office/word/2010/wordprocessingGroup" xmlns:wpi="http://schemas.microsoft.com/office/word/2010/wordprocessingInk" xmlns:wne="http://schemas.microsoft.com/office/word/2006/wordml" xmlns:wps="http://schemas.microsoft.com/office/word/2010/wordprocessingShape" mc:Ignorable="w14 w15 w16se w16cid w16 w16cex w16sdtdh wp14">
+  <w:sdt>
+    <w:sdtPr>
+      <w:id w:val="1184555885"/>
+      <w:docPartObj>
+        <w:docPartGallery w:val="Page Numbers (Bottom of Page)"/>
+        <w:docPartUnique/>
+      </w:docPartObj>
+    </w:sdtPr>
+    <w:sdtEndPr/>
+    <w:sdtContent>
+      <w:p>
+        <w:pPr>
+          <w:pStyle w:val="Piedepgina"/>
+          <w:jc w:val="right"/>
+        </w:pPr>
         <w:r>
-          <w:instrText>PAGE   \* MERGEFORMAT</w:instrText>
+          <w:t>5</w:t>
         </w:r>
-        <w:r>
-          <w:fldChar w:fldCharType="separate"/>
-        </w:r>
-        <w:r>
-          <w:rPr>
-            <w:lang w:val="es-ES"/>
-          </w:rPr>
-          <w:t>2</w:t>
-        </w:r>
-        <w:r>
-          <w:fldChar w:fldCharType="end"/>
-        </w:r>
+      </w:p>
+      <w:p>
+        <w:pPr>
+          <w:pStyle w:val="Piedepgina"/>
+          <w:jc w:val="right"/>
+        </w:pPr>
+      </w:p>
+    </w:sdtContent>
+  </w:sdt>
+  <w:p>
+    <w:pPr>
+      <w:pStyle w:val="Piedepgina"/>
+    </w:pPr>
+  </w:p>
+</w:ftr>
+</file>
+
+<file path=word/footer6.xml><?xml version="1.0" encoding="utf-8"?>
+<w:ftr xmlns:wpc="http://schemas.microsoft.com/office/word/2010/wordprocessingCanvas" xmlns:cx="http://schemas.microsoft.com/office/drawing/2014/chartex" xmlns:cx1="http://schemas.microsoft.com/office/drawing/2015/9/8/chartex" xmlns:cx2="http://schemas.microsoft.com/office/drawing/2015/10/21/chartex" xmlns:cx3="http://schemas.microsoft.com/office/drawing/2016/5/9/chartex" xmlns:cx4="http://schemas.microsoft.com/office/drawing/2016/5/10/chartex" xmlns:cx5="http://schemas.microsoft.com/office/drawing/2016/5/11/chartex" xmlns:cx6="http://schemas.microsoft.com/office/drawing/2016/5/12/chartex" xmlns:cx7="http://schemas.microsoft.com/office/drawing/2016/5/13/chartex" xmlns:cx8="http://schemas.microsoft.com/office/drawing/2016/5/14/chartex" xmlns:mc="http://schemas.openxmlformats.org/markup-compatibility/2006" xmlns:aink="http://schemas.microsoft.com/office/drawing/2016/ink" xmlns:am3d="http://schemas.microsoft.com/office/drawing/2017/model3d" xmlns:o="urn:schemas-microsoft-com:office:office" xmlns:oel="http://schemas.microsoft.com/office/2019/extlst" xmlns:r="http://schemas.openxmlformats.org/officeDocument/2006/relationships" xmlns:m="http://schemas.openxmlformats.org/officeDocument/2006/math" xmlns:v="urn:schemas-microsoft-com:vml" xmlns:wp14="http://schemas.microsoft.com/office/word/2010/wordprocessingDrawing" xmlns:wp="http://schemas.openxmlformats.org/drawingml/2006/wordprocessingDrawing" xmlns:w10="urn:schemas-microsoft-com:office:word" xmlns:w="http://schemas.openxmlformats.org/wordprocessingml/2006/main" xmlns:w14="http://schemas.microsoft.com/office/word/2010/wordml" xmlns:w15="http://schemas.microsoft.com/office/word/2012/wordml" xmlns:w16cex="http://schemas.microsoft.com/office/word/2018/wordml/cex" xmlns:w16cid="http://schemas.microsoft.com/office/word/2016/wordml/cid" xmlns:w16="http://schemas.microsoft.com/office/word/2018/wordml" xmlns:w16sdtdh="http://schemas.microsoft.com/office/word/2020/wordml/sdtdatahash" xmlns:w16se="http://schemas.microsoft.com/office/word/2015/wordml/symex" xmlns:wpg="http://schemas.microsoft.com/office/word/2010/wordprocessingGroup" xmlns:wpi="http://schemas.microsoft.com/office/word/2010/wordprocessingInk" xmlns:wne="http://schemas.microsoft.com/office/word/2006/wordml" xmlns:wps="http://schemas.microsoft.com/office/word/2010/wordprocessingShape" mc:Ignorable="w14 w15 w16se w16cid w16 w16cex w16sdtdh wp14">
+  <w:sdt>
+    <w:sdtPr>
+      <w:id w:val="-2048138135"/>
+      <w:docPartObj>
+        <w:docPartGallery w:val="Page Numbers (Bottom of Page)"/>
+        <w:docPartUnique/>
+      </w:docPartObj>
+    </w:sdtPr>
+    <w:sdtContent>
+      <w:p>
+        <w:pPr>
+          <w:pStyle w:val="Piedepgina"/>
+          <w:jc w:val="right"/>
+        </w:pPr>
       </w:p>
     </w:sdtContent>
   </w:sdt>
@@ -9739,6 +8591,18 @@
 </w:ftr>
 </file>
 
+<file path=word/footer7.xml><?xml version="1.0" encoding="utf-8"?>
+<w:ftr xmlns:wpc="http://schemas.microsoft.com/office/word/2010/wordprocessingCanvas" xmlns:cx="http://schemas.microsoft.com/office/drawing/2014/chartex" xmlns:cx1="http://schemas.microsoft.com/office/drawing/2015/9/8/chartex" xmlns:cx2="http://schemas.microsoft.com/office/drawing/2015/10/21/chartex" xmlns:cx3="http://schemas.microsoft.com/office/drawing/2016/5/9/chartex" xmlns:cx4="http://schemas.microsoft.com/office/drawing/2016/5/10/chartex" xmlns:cx5="http://schemas.microsoft.com/office/drawing/2016/5/11/chartex" xmlns:cx6="http://schemas.microsoft.com/office/drawing/2016/5/12/chartex" xmlns:cx7="http://schemas.microsoft.com/office/drawing/2016/5/13/chartex" xmlns:cx8="http://schemas.microsoft.com/office/drawing/2016/5/14/chartex" xmlns:mc="http://schemas.openxmlformats.org/markup-compatibility/2006" xmlns:aink="http://schemas.microsoft.com/office/drawing/2016/ink" xmlns:am3d="http://schemas.microsoft.com/office/drawing/2017/model3d" xmlns:o="urn:schemas-microsoft-com:office:office" xmlns:oel="http://schemas.microsoft.com/office/2019/extlst" xmlns:r="http://schemas.openxmlformats.org/officeDocument/2006/relationships" xmlns:m="http://schemas.openxmlformats.org/officeDocument/2006/math" xmlns:v="urn:schemas-microsoft-com:vml" xmlns:wp14="http://schemas.microsoft.com/office/word/2010/wordprocessingDrawing" xmlns:wp="http://schemas.openxmlformats.org/drawingml/2006/wordprocessingDrawing" xmlns:w10="urn:schemas-microsoft-com:office:word" xmlns:w="http://schemas.openxmlformats.org/wordprocessingml/2006/main" xmlns:w14="http://schemas.microsoft.com/office/word/2010/wordml" xmlns:w15="http://schemas.microsoft.com/office/word/2012/wordml" xmlns:w16cex="http://schemas.microsoft.com/office/word/2018/wordml/cex" xmlns:w16cid="http://schemas.microsoft.com/office/word/2016/wordml/cid" xmlns:w16="http://schemas.microsoft.com/office/word/2018/wordml" xmlns:w16sdtdh="http://schemas.microsoft.com/office/word/2020/wordml/sdtdatahash" xmlns:w16se="http://schemas.microsoft.com/office/word/2015/wordml/symex" xmlns:wpg="http://schemas.microsoft.com/office/word/2010/wordprocessingGroup" xmlns:wpi="http://schemas.microsoft.com/office/word/2010/wordprocessingInk" xmlns:wne="http://schemas.microsoft.com/office/word/2006/wordml" xmlns:wps="http://schemas.microsoft.com/office/word/2010/wordprocessingShape" mc:Ignorable="w14 w15 w16se w16cid w16 w16cex w16sdtdh wp14">
+  <w:p>
+    <w:pPr>
+      <w:pStyle w:val="Piedepgina"/>
+      <w:jc w:val="right"/>
+    </w:pPr>
+  </w:p>
+  <w:p/>
+</w:ftr>
+</file>
+
 <file path=word/footnotes.xml><?xml version="1.0" encoding="utf-8"?>
 <w:footnotes xmlns:wpc="http://schemas.microsoft.com/office/word/2010/wordprocessingCanvas" xmlns:cx="http://schemas.microsoft.com/office/drawing/2014/chartex" xmlns:cx1="http://schemas.microsoft.com/office/drawing/2015/9/8/chartex" xmlns:cx2="http://schemas.microsoft.com/office/drawing/2015/10/21/chartex" xmlns:cx3="http://schemas.microsoft.com/office/drawing/2016/5/9/chartex" xmlns:cx4="http://schemas.microsoft.com/office/drawing/2016/5/10/chartex" xmlns:cx5="http://schemas.microsoft.com/office/drawing/2016/5/11/chartex" xmlns:cx6="http://schemas.microsoft.com/office/drawing/2016/5/12/chartex" xmlns:cx7="http://schemas.microsoft.com/office/drawing/2016/5/13/chartex" xmlns:cx8="http://schemas.microsoft.com/office/drawing/2016/5/14/chartex" xmlns:mc="http://schemas.openxmlformats.org/markup-compatibility/2006" xmlns:aink="http://schemas.microsoft.com/office/drawing/2016/ink" xmlns:am3d="http://schemas.microsoft.com/office/drawing/2017/model3d" xmlns:o="urn:schemas-microsoft-com:office:office" xmlns:oel="http://schemas.microsoft.com/office/2019/extlst" xmlns:r="http://schemas.openxmlformats.org/officeDocument/2006/relationships" xmlns:m="http://schemas.openxmlformats.org/officeDocument/2006/math" xmlns:v="urn:schemas-microsoft-com:vml" xmlns:wp14="http://schemas.microsoft.com/office/word/2010/wordprocessingDrawing" xmlns:wp="http://schemas.openxmlformats.org/drawingml/2006/wordprocessingDrawing" xmlns:w10="urn:schemas-microsoft-com:office:word" xmlns:w="http://schemas.openxmlformats.org/wordprocessingml/2006/main" xmlns:w14="http://schemas.microsoft.com/office/word/2010/wordml" xmlns:w15="http://schemas.microsoft.com/office/word/2012/wordml" xmlns:w16cex="http://schemas.microsoft.com/office/word/2018/wordml/cex" xmlns:w16cid="http://schemas.microsoft.com/office/word/2016/wordml/cid" xmlns:w16="http://schemas.microsoft.com/office/word/2018/wordml" xmlns:w16sdtdh="http://schemas.microsoft.com/office/word/2020/wordml/sdtdatahash" xmlns:w16se="http://schemas.microsoft.com/office/word/2015/wordml/symex" xmlns:wpg="http://schemas.microsoft.com/office/word/2010/wordprocessingGroup" xmlns:wpi="http://schemas.microsoft.com/office/word/2010/wordprocessingInk" xmlns:wne="http://schemas.microsoft.com/office/word/2006/wordml" xmlns:wps="http://schemas.microsoft.com/office/word/2010/wordprocessingShape" mc:Ignorable="w14 w15 w16se w16cid w16 w16cex w16sdtdh wp14">
   <w:footnote w:type="separator" w:id="-1">
@@ -9766,7 +8630,84 @@
 
 <file path=word/header1.xml><?xml version="1.0" encoding="utf-8"?>
 <w:hdr xmlns:wpc="http://schemas.microsoft.com/office/word/2010/wordprocessingCanvas" xmlns:cx="http://schemas.microsoft.com/office/drawing/2014/chartex" xmlns:cx1="http://schemas.microsoft.com/office/drawing/2015/9/8/chartex" xmlns:cx2="http://schemas.microsoft.com/office/drawing/2015/10/21/chartex" xmlns:cx3="http://schemas.microsoft.com/office/drawing/2016/5/9/chartex" xmlns:cx4="http://schemas.microsoft.com/office/drawing/2016/5/10/chartex" xmlns:cx5="http://schemas.microsoft.com/office/drawing/2016/5/11/chartex" xmlns:cx6="http://schemas.microsoft.com/office/drawing/2016/5/12/chartex" xmlns:cx7="http://schemas.microsoft.com/office/drawing/2016/5/13/chartex" xmlns:cx8="http://schemas.microsoft.com/office/drawing/2016/5/14/chartex" xmlns:mc="http://schemas.openxmlformats.org/markup-compatibility/2006" xmlns:aink="http://schemas.microsoft.com/office/drawing/2016/ink" xmlns:am3d="http://schemas.microsoft.com/office/drawing/2017/model3d" xmlns:o="urn:schemas-microsoft-com:office:office" xmlns:oel="http://schemas.microsoft.com/office/2019/extlst" xmlns:r="http://schemas.openxmlformats.org/officeDocument/2006/relationships" xmlns:m="http://schemas.openxmlformats.org/officeDocument/2006/math" xmlns:v="urn:schemas-microsoft-com:vml" xmlns:wp14="http://schemas.microsoft.com/office/word/2010/wordprocessingDrawing" xmlns:wp="http://schemas.openxmlformats.org/drawingml/2006/wordprocessingDrawing" xmlns:w10="urn:schemas-microsoft-com:office:word" xmlns:w="http://schemas.openxmlformats.org/wordprocessingml/2006/main" xmlns:w14="http://schemas.microsoft.com/office/word/2010/wordml" xmlns:w15="http://schemas.microsoft.com/office/word/2012/wordml" xmlns:w16cex="http://schemas.microsoft.com/office/word/2018/wordml/cex" xmlns:w16cid="http://schemas.microsoft.com/office/word/2016/wordml/cid" xmlns:w16="http://schemas.microsoft.com/office/word/2018/wordml" xmlns:w16sdtdh="http://schemas.microsoft.com/office/word/2020/wordml/sdtdatahash" xmlns:w16se="http://schemas.microsoft.com/office/word/2015/wordml/symex" xmlns:wpg="http://schemas.microsoft.com/office/word/2010/wordprocessingGroup" xmlns:wpi="http://schemas.microsoft.com/office/word/2010/wordprocessingInk" xmlns:wne="http://schemas.microsoft.com/office/word/2006/wordml" xmlns:wps="http://schemas.microsoft.com/office/word/2010/wordprocessingShape" mc:Ignorable="w14 w15 w16se w16cid w16 w16cex w16sdtdh wp14">
-  <w:p/>
+  <w:p>
+    <w:pPr>
+      <w:pStyle w:val="Encabezado"/>
+    </w:pPr>
+  </w:p>
+</w:hdr>
+</file>
+
+<file path=word/header2.xml><?xml version="1.0" encoding="utf-8"?>
+<w:hdr xmlns:wpc="http://schemas.microsoft.com/office/word/2010/wordprocessingCanvas" xmlns:cx="http://schemas.microsoft.com/office/drawing/2014/chartex" xmlns:cx1="http://schemas.microsoft.com/office/drawing/2015/9/8/chartex" xmlns:cx2="http://schemas.microsoft.com/office/drawing/2015/10/21/chartex" xmlns:cx3="http://schemas.microsoft.com/office/drawing/2016/5/9/chartex" xmlns:cx4="http://schemas.microsoft.com/office/drawing/2016/5/10/chartex" xmlns:cx5="http://schemas.microsoft.com/office/drawing/2016/5/11/chartex" xmlns:cx6="http://schemas.microsoft.com/office/drawing/2016/5/12/chartex" xmlns:cx7="http://schemas.microsoft.com/office/drawing/2016/5/13/chartex" xmlns:cx8="http://schemas.microsoft.com/office/drawing/2016/5/14/chartex" xmlns:mc="http://schemas.openxmlformats.org/markup-compatibility/2006" xmlns:aink="http://schemas.microsoft.com/office/drawing/2016/ink" xmlns:am3d="http://schemas.microsoft.com/office/drawing/2017/model3d" xmlns:o="urn:schemas-microsoft-com:office:office" xmlns:oel="http://schemas.microsoft.com/office/2019/extlst" xmlns:r="http://schemas.openxmlformats.org/officeDocument/2006/relationships" xmlns:m="http://schemas.openxmlformats.org/officeDocument/2006/math" xmlns:v="urn:schemas-microsoft-com:vml" xmlns:wp14="http://schemas.microsoft.com/office/word/2010/wordprocessingDrawing" xmlns:wp="http://schemas.openxmlformats.org/drawingml/2006/wordprocessingDrawing" xmlns:w10="urn:schemas-microsoft-com:office:word" xmlns:w="http://schemas.openxmlformats.org/wordprocessingml/2006/main" xmlns:w14="http://schemas.microsoft.com/office/word/2010/wordml" xmlns:w15="http://schemas.microsoft.com/office/word/2012/wordml" xmlns:w16cex="http://schemas.microsoft.com/office/word/2018/wordml/cex" xmlns:w16cid="http://schemas.microsoft.com/office/word/2016/wordml/cid" xmlns:w16="http://schemas.microsoft.com/office/word/2018/wordml" xmlns:w16sdtdh="http://schemas.microsoft.com/office/word/2020/wordml/sdtdatahash" xmlns:w16se="http://schemas.microsoft.com/office/word/2015/wordml/symex" xmlns:wpg="http://schemas.microsoft.com/office/word/2010/wordprocessingGroup" xmlns:wpi="http://schemas.microsoft.com/office/word/2010/wordprocessingInk" xmlns:wne="http://schemas.microsoft.com/office/word/2006/wordml" xmlns:wps="http://schemas.microsoft.com/office/word/2010/wordprocessingShape" mc:Ignorable="w14 w15 w16se w16cid w16 w16cex w16sdtdh wp14">
+  <w:p>
+    <w:pPr>
+      <w:pStyle w:val="Encabezado"/>
+    </w:pPr>
+  </w:p>
+  <w:p>
+    <w:pPr>
+      <w:pStyle w:val="Encabezado"/>
+    </w:pPr>
+  </w:p>
+</w:hdr>
+</file>
+
+<file path=word/header3.xml><?xml version="1.0" encoding="utf-8"?>
+<w:hdr xmlns:wpc="http://schemas.microsoft.com/office/word/2010/wordprocessingCanvas" xmlns:cx="http://schemas.microsoft.com/office/drawing/2014/chartex" xmlns:cx1="http://schemas.microsoft.com/office/drawing/2015/9/8/chartex" xmlns:cx2="http://schemas.microsoft.com/office/drawing/2015/10/21/chartex" xmlns:cx3="http://schemas.microsoft.com/office/drawing/2016/5/9/chartex" xmlns:cx4="http://schemas.microsoft.com/office/drawing/2016/5/10/chartex" xmlns:cx5="http://schemas.microsoft.com/office/drawing/2016/5/11/chartex" xmlns:cx6="http://schemas.microsoft.com/office/drawing/2016/5/12/chartex" xmlns:cx7="http://schemas.microsoft.com/office/drawing/2016/5/13/chartex" xmlns:cx8="http://schemas.microsoft.com/office/drawing/2016/5/14/chartex" xmlns:mc="http://schemas.openxmlformats.org/markup-compatibility/2006" xmlns:aink="http://schemas.microsoft.com/office/drawing/2016/ink" xmlns:am3d="http://schemas.microsoft.com/office/drawing/2017/model3d" xmlns:o="urn:schemas-microsoft-com:office:office" xmlns:oel="http://schemas.microsoft.com/office/2019/extlst" xmlns:r="http://schemas.openxmlformats.org/officeDocument/2006/relationships" xmlns:m="http://schemas.openxmlformats.org/officeDocument/2006/math" xmlns:v="urn:schemas-microsoft-com:vml" xmlns:wp14="http://schemas.microsoft.com/office/word/2010/wordprocessingDrawing" xmlns:wp="http://schemas.openxmlformats.org/drawingml/2006/wordprocessingDrawing" xmlns:w10="urn:schemas-microsoft-com:office:word" xmlns:w="http://schemas.openxmlformats.org/wordprocessingml/2006/main" xmlns:w14="http://schemas.microsoft.com/office/word/2010/wordml" xmlns:w15="http://schemas.microsoft.com/office/word/2012/wordml" xmlns:w16cex="http://schemas.microsoft.com/office/word/2018/wordml/cex" xmlns:w16cid="http://schemas.microsoft.com/office/word/2016/wordml/cid" xmlns:w16="http://schemas.microsoft.com/office/word/2018/wordml" xmlns:w16sdtdh="http://schemas.microsoft.com/office/word/2020/wordml/sdtdatahash" xmlns:w16se="http://schemas.microsoft.com/office/word/2015/wordml/symex" xmlns:wpg="http://schemas.microsoft.com/office/word/2010/wordprocessingGroup" xmlns:wpi="http://schemas.microsoft.com/office/word/2010/wordprocessingInk" xmlns:wne="http://schemas.microsoft.com/office/word/2006/wordml" xmlns:wps="http://schemas.microsoft.com/office/word/2010/wordprocessingShape" mc:Ignorable="w14 w15 w16se w16cid w16 w16cex w16sdtdh wp14">
+  <w:p>
+    <w:pPr>
+      <w:pStyle w:val="Encabezado"/>
+    </w:pPr>
+  </w:p>
+</w:hdr>
+</file>
+
+<file path=word/header4.xml><?xml version="1.0" encoding="utf-8"?>
+<w:hdr xmlns:wpc="http://schemas.microsoft.com/office/word/2010/wordprocessingCanvas" xmlns:cx="http://schemas.microsoft.com/office/drawing/2014/chartex" xmlns:cx1="http://schemas.microsoft.com/office/drawing/2015/9/8/chartex" xmlns:cx2="http://schemas.microsoft.com/office/drawing/2015/10/21/chartex" xmlns:cx3="http://schemas.microsoft.com/office/drawing/2016/5/9/chartex" xmlns:cx4="http://schemas.microsoft.com/office/drawing/2016/5/10/chartex" xmlns:cx5="http://schemas.microsoft.com/office/drawing/2016/5/11/chartex" xmlns:cx6="http://schemas.microsoft.com/office/drawing/2016/5/12/chartex" xmlns:cx7="http://schemas.microsoft.com/office/drawing/2016/5/13/chartex" xmlns:cx8="http://schemas.microsoft.com/office/drawing/2016/5/14/chartex" xmlns:mc="http://schemas.openxmlformats.org/markup-compatibility/2006" xmlns:aink="http://schemas.microsoft.com/office/drawing/2016/ink" xmlns:am3d="http://schemas.microsoft.com/office/drawing/2017/model3d" xmlns:o="urn:schemas-microsoft-com:office:office" xmlns:oel="http://schemas.microsoft.com/office/2019/extlst" xmlns:r="http://schemas.openxmlformats.org/officeDocument/2006/relationships" xmlns:m="http://schemas.openxmlformats.org/officeDocument/2006/math" xmlns:v="urn:schemas-microsoft-com:vml" xmlns:wp14="http://schemas.microsoft.com/office/word/2010/wordprocessingDrawing" xmlns:wp="http://schemas.openxmlformats.org/drawingml/2006/wordprocessingDrawing" xmlns:w10="urn:schemas-microsoft-com:office:word" xmlns:w="http://schemas.openxmlformats.org/wordprocessingml/2006/main" xmlns:w14="http://schemas.microsoft.com/office/word/2010/wordml" xmlns:w15="http://schemas.microsoft.com/office/word/2012/wordml" xmlns:w16cex="http://schemas.microsoft.com/office/word/2018/wordml/cex" xmlns:w16cid="http://schemas.microsoft.com/office/word/2016/wordml/cid" xmlns:w16="http://schemas.microsoft.com/office/word/2018/wordml" xmlns:w16sdtdh="http://schemas.microsoft.com/office/word/2020/wordml/sdtdatahash" xmlns:w16se="http://schemas.microsoft.com/office/word/2015/wordml/symex" xmlns:wpg="http://schemas.microsoft.com/office/word/2010/wordprocessingGroup" xmlns:wpi="http://schemas.microsoft.com/office/word/2010/wordprocessingInk" xmlns:wne="http://schemas.microsoft.com/office/word/2006/wordml" xmlns:wps="http://schemas.microsoft.com/office/word/2010/wordprocessingShape" mc:Ignorable="w14 w15 w16se w16cid w16 w16cex w16sdtdh wp14">
+  <w:p>
+    <w:pPr>
+      <w:pStyle w:val="Encabezado"/>
+    </w:pPr>
+  </w:p>
+</w:hdr>
+</file>
+
+<file path=word/header5.xml><?xml version="1.0" encoding="utf-8"?>
+<w:hdr xmlns:wpc="http://schemas.microsoft.com/office/word/2010/wordprocessingCanvas" xmlns:cx="http://schemas.microsoft.com/office/drawing/2014/chartex" xmlns:cx1="http://schemas.microsoft.com/office/drawing/2015/9/8/chartex" xmlns:cx2="http://schemas.microsoft.com/office/drawing/2015/10/21/chartex" xmlns:cx3="http://schemas.microsoft.com/office/drawing/2016/5/9/chartex" xmlns:cx4="http://schemas.microsoft.com/office/drawing/2016/5/10/chartex" xmlns:cx5="http://schemas.microsoft.com/office/drawing/2016/5/11/chartex" xmlns:cx6="http://schemas.microsoft.com/office/drawing/2016/5/12/chartex" xmlns:cx7="http://schemas.microsoft.com/office/drawing/2016/5/13/chartex" xmlns:cx8="http://schemas.microsoft.com/office/drawing/2016/5/14/chartex" xmlns:mc="http://schemas.openxmlformats.org/markup-compatibility/2006" xmlns:aink="http://schemas.microsoft.com/office/drawing/2016/ink" xmlns:am3d="http://schemas.microsoft.com/office/drawing/2017/model3d" xmlns:o="urn:schemas-microsoft-com:office:office" xmlns:oel="http://schemas.microsoft.com/office/2019/extlst" xmlns:r="http://schemas.openxmlformats.org/officeDocument/2006/relationships" xmlns:m="http://schemas.openxmlformats.org/officeDocument/2006/math" xmlns:v="urn:schemas-microsoft-com:vml" xmlns:wp14="http://schemas.microsoft.com/office/word/2010/wordprocessingDrawing" xmlns:wp="http://schemas.openxmlformats.org/drawingml/2006/wordprocessingDrawing" xmlns:w10="urn:schemas-microsoft-com:office:word" xmlns:w="http://schemas.openxmlformats.org/wordprocessingml/2006/main" xmlns:w14="http://schemas.microsoft.com/office/word/2010/wordml" xmlns:w15="http://schemas.microsoft.com/office/word/2012/wordml" xmlns:w16cex="http://schemas.microsoft.com/office/word/2018/wordml/cex" xmlns:w16cid="http://schemas.microsoft.com/office/word/2016/wordml/cid" xmlns:w16="http://schemas.microsoft.com/office/word/2018/wordml" xmlns:w16sdtdh="http://schemas.microsoft.com/office/word/2020/wordml/sdtdatahash" xmlns:w16se="http://schemas.microsoft.com/office/word/2015/wordml/symex" xmlns:wpg="http://schemas.microsoft.com/office/word/2010/wordprocessingGroup" xmlns:wpi="http://schemas.microsoft.com/office/word/2010/wordprocessingInk" xmlns:wne="http://schemas.microsoft.com/office/word/2006/wordml" xmlns:wps="http://schemas.microsoft.com/office/word/2010/wordprocessingShape" mc:Ignorable="w14 w15 w16se w16cid w16 w16cex w16sdtdh wp14">
+  <w:p>
+    <w:pPr>
+      <w:pStyle w:val="Encabezado"/>
+    </w:pPr>
+  </w:p>
+</w:hdr>
+</file>
+
+<file path=word/header6.xml><?xml version="1.0" encoding="utf-8"?>
+<w:hdr xmlns:wpc="http://schemas.microsoft.com/office/word/2010/wordprocessingCanvas" xmlns:cx="http://schemas.microsoft.com/office/drawing/2014/chartex" xmlns:cx1="http://schemas.microsoft.com/office/drawing/2015/9/8/chartex" xmlns:cx2="http://schemas.microsoft.com/office/drawing/2015/10/21/chartex" xmlns:cx3="http://schemas.microsoft.com/office/drawing/2016/5/9/chartex" xmlns:cx4="http://schemas.microsoft.com/office/drawing/2016/5/10/chartex" xmlns:cx5="http://schemas.microsoft.com/office/drawing/2016/5/11/chartex" xmlns:cx6="http://schemas.microsoft.com/office/drawing/2016/5/12/chartex" xmlns:cx7="http://schemas.microsoft.com/office/drawing/2016/5/13/chartex" xmlns:cx8="http://schemas.microsoft.com/office/drawing/2016/5/14/chartex" xmlns:mc="http://schemas.openxmlformats.org/markup-compatibility/2006" xmlns:aink="http://schemas.microsoft.com/office/drawing/2016/ink" xmlns:am3d="http://schemas.microsoft.com/office/drawing/2017/model3d" xmlns:o="urn:schemas-microsoft-com:office:office" xmlns:oel="http://schemas.microsoft.com/office/2019/extlst" xmlns:r="http://schemas.openxmlformats.org/officeDocument/2006/relationships" xmlns:m="http://schemas.openxmlformats.org/officeDocument/2006/math" xmlns:v="urn:schemas-microsoft-com:vml" xmlns:wp14="http://schemas.microsoft.com/office/word/2010/wordprocessingDrawing" xmlns:wp="http://schemas.openxmlformats.org/drawingml/2006/wordprocessingDrawing" xmlns:w10="urn:schemas-microsoft-com:office:word" xmlns:w="http://schemas.openxmlformats.org/wordprocessingml/2006/main" xmlns:w14="http://schemas.microsoft.com/office/word/2010/wordml" xmlns:w15="http://schemas.microsoft.com/office/word/2012/wordml" xmlns:w16cex="http://schemas.microsoft.com/office/word/2018/wordml/cex" xmlns:w16cid="http://schemas.microsoft.com/office/word/2016/wordml/cid" xmlns:w16="http://schemas.microsoft.com/office/word/2018/wordml" xmlns:w16sdtdh="http://schemas.microsoft.com/office/word/2020/wordml/sdtdatahash" xmlns:w16se="http://schemas.microsoft.com/office/word/2015/wordml/symex" xmlns:wpg="http://schemas.microsoft.com/office/word/2010/wordprocessingGroup" xmlns:wpi="http://schemas.microsoft.com/office/word/2010/wordprocessingInk" xmlns:wne="http://schemas.microsoft.com/office/word/2006/wordml" xmlns:wps="http://schemas.microsoft.com/office/word/2010/wordprocessingShape" mc:Ignorable="w14 w15 w16se w16cid w16 w16cex w16sdtdh wp14">
+  <w:p>
+    <w:pPr>
+      <w:pStyle w:val="Encabezado"/>
+    </w:pPr>
+  </w:p>
+</w:hdr>
+</file>
+
+<file path=word/header7.xml><?xml version="1.0" encoding="utf-8"?>
+<w:hdr xmlns:wpc="http://schemas.microsoft.com/office/word/2010/wordprocessingCanvas" xmlns:cx="http://schemas.microsoft.com/office/drawing/2014/chartex" xmlns:cx1="http://schemas.microsoft.com/office/drawing/2015/9/8/chartex" xmlns:cx2="http://schemas.microsoft.com/office/drawing/2015/10/21/chartex" xmlns:cx3="http://schemas.microsoft.com/office/drawing/2016/5/9/chartex" xmlns:cx4="http://schemas.microsoft.com/office/drawing/2016/5/10/chartex" xmlns:cx5="http://schemas.microsoft.com/office/drawing/2016/5/11/chartex" xmlns:cx6="http://schemas.microsoft.com/office/drawing/2016/5/12/chartex" xmlns:cx7="http://schemas.microsoft.com/office/drawing/2016/5/13/chartex" xmlns:cx8="http://schemas.microsoft.com/office/drawing/2016/5/14/chartex" xmlns:mc="http://schemas.openxmlformats.org/markup-compatibility/2006" xmlns:aink="http://schemas.microsoft.com/office/drawing/2016/ink" xmlns:am3d="http://schemas.microsoft.com/office/drawing/2017/model3d" xmlns:o="urn:schemas-microsoft-com:office:office" xmlns:oel="http://schemas.microsoft.com/office/2019/extlst" xmlns:r="http://schemas.openxmlformats.org/officeDocument/2006/relationships" xmlns:m="http://schemas.openxmlformats.org/officeDocument/2006/math" xmlns:v="urn:schemas-microsoft-com:vml" xmlns:wp14="http://schemas.microsoft.com/office/word/2010/wordprocessingDrawing" xmlns:wp="http://schemas.openxmlformats.org/drawingml/2006/wordprocessingDrawing" xmlns:w10="urn:schemas-microsoft-com:office:word" xmlns:w="http://schemas.openxmlformats.org/wordprocessingml/2006/main" xmlns:w14="http://schemas.microsoft.com/office/word/2010/wordml" xmlns:w15="http://schemas.microsoft.com/office/word/2012/wordml" xmlns:w16cex="http://schemas.microsoft.com/office/word/2018/wordml/cex" xmlns:w16cid="http://schemas.microsoft.com/office/word/2016/wordml/cid" xmlns:w16="http://schemas.microsoft.com/office/word/2018/wordml" xmlns:w16sdtdh="http://schemas.microsoft.com/office/word/2020/wordml/sdtdatahash" xmlns:w16se="http://schemas.microsoft.com/office/word/2015/wordml/symex" xmlns:wpg="http://schemas.microsoft.com/office/word/2010/wordprocessingGroup" xmlns:wpi="http://schemas.microsoft.com/office/word/2010/wordprocessingInk" xmlns:wne="http://schemas.microsoft.com/office/word/2006/wordml" xmlns:wps="http://schemas.microsoft.com/office/word/2010/wordprocessingShape" mc:Ignorable="w14 w15 w16se w16cid w16 w16cex w16sdtdh wp14">
+  <w:p>
+    <w:pPr>
+      <w:pStyle w:val="Encabezado"/>
+      <w:tabs>
+        <w:tab w:val="clear" w:pos="4252"/>
+        <w:tab w:val="clear" w:pos="8504"/>
+        <w:tab w:val="left" w:pos="5115"/>
+      </w:tabs>
+    </w:pPr>
+    <w:r>
+      <w:tab/>
+    </w:r>
+  </w:p>
 </w:hdr>
 </file>
 
@@ -9886,404 +8827,9 @@
     </w:lvl>
   </w:abstractNum>
   <w:abstractNum w:abstractNumId="1" w15:restartNumberingAfterBreak="0">
-    <w:nsid w:val="33905CA3"/>
-    <w:multiLevelType w:val="multilevel"/>
-    <w:tmpl w:val="20582712"/>
-    <w:lvl w:ilvl="0">
-      <w:start w:val="1"/>
-      <w:numFmt w:val="bullet"/>
-      <w:lvlText w:val="●"/>
-      <w:lvlJc w:val="left"/>
-      <w:pPr>
-        <w:ind w:left="720" w:hanging="360"/>
-      </w:pPr>
-      <w:rPr>
-        <w:u w:val="none"/>
-      </w:rPr>
-    </w:lvl>
-    <w:lvl w:ilvl="1">
-      <w:start w:val="1"/>
-      <w:numFmt w:val="bullet"/>
-      <w:lvlText w:val="○"/>
-      <w:lvlJc w:val="left"/>
-      <w:pPr>
-        <w:ind w:left="1440" w:hanging="360"/>
-      </w:pPr>
-      <w:rPr>
-        <w:u w:val="none"/>
-      </w:rPr>
-    </w:lvl>
-    <w:lvl w:ilvl="2">
-      <w:start w:val="1"/>
-      <w:numFmt w:val="bullet"/>
-      <w:lvlText w:val="■"/>
-      <w:lvlJc w:val="left"/>
-      <w:pPr>
-        <w:ind w:left="2160" w:hanging="360"/>
-      </w:pPr>
-      <w:rPr>
-        <w:u w:val="none"/>
-      </w:rPr>
-    </w:lvl>
-    <w:lvl w:ilvl="3">
-      <w:start w:val="1"/>
-      <w:numFmt w:val="bullet"/>
-      <w:lvlText w:val="●"/>
-      <w:lvlJc w:val="left"/>
-      <w:pPr>
-        <w:ind w:left="2880" w:hanging="360"/>
-      </w:pPr>
-      <w:rPr>
-        <w:u w:val="none"/>
-      </w:rPr>
-    </w:lvl>
-    <w:lvl w:ilvl="4">
-      <w:start w:val="1"/>
-      <w:numFmt w:val="bullet"/>
-      <w:lvlText w:val="○"/>
-      <w:lvlJc w:val="left"/>
-      <w:pPr>
-        <w:ind w:left="3600" w:hanging="360"/>
-      </w:pPr>
-      <w:rPr>
-        <w:u w:val="none"/>
-      </w:rPr>
-    </w:lvl>
-    <w:lvl w:ilvl="5">
-      <w:start w:val="1"/>
-      <w:numFmt w:val="bullet"/>
-      <w:lvlText w:val="■"/>
-      <w:lvlJc w:val="left"/>
-      <w:pPr>
-        <w:ind w:left="4320" w:hanging="360"/>
-      </w:pPr>
-      <w:rPr>
-        <w:u w:val="none"/>
-      </w:rPr>
-    </w:lvl>
-    <w:lvl w:ilvl="6">
-      <w:start w:val="1"/>
-      <w:numFmt w:val="bullet"/>
-      <w:lvlText w:val="●"/>
-      <w:lvlJc w:val="left"/>
-      <w:pPr>
-        <w:ind w:left="5040" w:hanging="360"/>
-      </w:pPr>
-      <w:rPr>
-        <w:u w:val="none"/>
-      </w:rPr>
-    </w:lvl>
-    <w:lvl w:ilvl="7">
-      <w:start w:val="1"/>
-      <w:numFmt w:val="bullet"/>
-      <w:lvlText w:val="○"/>
-      <w:lvlJc w:val="left"/>
-      <w:pPr>
-        <w:ind w:left="5760" w:hanging="360"/>
-      </w:pPr>
-      <w:rPr>
-        <w:u w:val="none"/>
-      </w:rPr>
-    </w:lvl>
-    <w:lvl w:ilvl="8">
-      <w:start w:val="1"/>
-      <w:numFmt w:val="bullet"/>
-      <w:lvlText w:val="■"/>
-      <w:lvlJc w:val="left"/>
-      <w:pPr>
-        <w:ind w:left="6480" w:hanging="360"/>
-      </w:pPr>
-      <w:rPr>
-        <w:u w:val="none"/>
-      </w:rPr>
-    </w:lvl>
-  </w:abstractNum>
-  <w:abstractNum w:abstractNumId="2" w15:restartNumberingAfterBreak="0">
-    <w:nsid w:val="364A0255"/>
-    <w:multiLevelType w:val="multilevel"/>
-    <w:tmpl w:val="506247C2"/>
-    <w:lvl w:ilvl="0">
-      <w:start w:val="1"/>
-      <w:numFmt w:val="bullet"/>
-      <w:lvlText w:val=""/>
-      <w:lvlJc w:val="left"/>
-      <w:pPr>
-        <w:tabs>
-          <w:tab w:val="num" w:pos="720"/>
-        </w:tabs>
-        <w:ind w:left="720" w:hanging="360"/>
-      </w:pPr>
-      <w:rPr>
-        <w:rFonts w:ascii="Symbol" w:hAnsi="Symbol" w:hint="default"/>
-        <w:sz w:val="20"/>
-      </w:rPr>
-    </w:lvl>
-    <w:lvl w:ilvl="1" w:tentative="1">
-      <w:numFmt w:val="bullet"/>
-      <w:lvlText w:val="o"/>
-      <w:lvlJc w:val="left"/>
-      <w:pPr>
-        <w:tabs>
-          <w:tab w:val="num" w:pos="1440"/>
-        </w:tabs>
-        <w:ind w:left="1440" w:hanging="360"/>
-      </w:pPr>
-      <w:rPr>
-        <w:rFonts w:ascii="Courier New" w:hAnsi="Courier New" w:hint="default"/>
-        <w:sz w:val="20"/>
-      </w:rPr>
-    </w:lvl>
-    <w:lvl w:ilvl="2" w:tentative="1">
-      <w:numFmt w:val="bullet"/>
-      <w:lvlText w:val=""/>
-      <w:lvlJc w:val="left"/>
-      <w:pPr>
-        <w:tabs>
-          <w:tab w:val="num" w:pos="2160"/>
-        </w:tabs>
-        <w:ind w:left="2160" w:hanging="360"/>
-      </w:pPr>
-      <w:rPr>
-        <w:rFonts w:ascii="Wingdings" w:hAnsi="Wingdings" w:hint="default"/>
-        <w:sz w:val="20"/>
-      </w:rPr>
-    </w:lvl>
-    <w:lvl w:ilvl="3" w:tentative="1">
-      <w:numFmt w:val="bullet"/>
-      <w:lvlText w:val=""/>
-      <w:lvlJc w:val="left"/>
-      <w:pPr>
-        <w:tabs>
-          <w:tab w:val="num" w:pos="2880"/>
-        </w:tabs>
-        <w:ind w:left="2880" w:hanging="360"/>
-      </w:pPr>
-      <w:rPr>
-        <w:rFonts w:ascii="Wingdings" w:hAnsi="Wingdings" w:hint="default"/>
-        <w:sz w:val="20"/>
-      </w:rPr>
-    </w:lvl>
-    <w:lvl w:ilvl="4" w:tentative="1">
-      <w:numFmt w:val="bullet"/>
-      <w:lvlText w:val=""/>
-      <w:lvlJc w:val="left"/>
-      <w:pPr>
-        <w:tabs>
-          <w:tab w:val="num" w:pos="3600"/>
-        </w:tabs>
-        <w:ind w:left="3600" w:hanging="360"/>
-      </w:pPr>
-      <w:rPr>
-        <w:rFonts w:ascii="Wingdings" w:hAnsi="Wingdings" w:hint="default"/>
-        <w:sz w:val="20"/>
-      </w:rPr>
-    </w:lvl>
-    <w:lvl w:ilvl="5" w:tentative="1">
-      <w:numFmt w:val="bullet"/>
-      <w:lvlText w:val=""/>
-      <w:lvlJc w:val="left"/>
-      <w:pPr>
-        <w:tabs>
-          <w:tab w:val="num" w:pos="4320"/>
-        </w:tabs>
-        <w:ind w:left="4320" w:hanging="360"/>
-      </w:pPr>
-      <w:rPr>
-        <w:rFonts w:ascii="Wingdings" w:hAnsi="Wingdings" w:hint="default"/>
-        <w:sz w:val="20"/>
-      </w:rPr>
-    </w:lvl>
-    <w:lvl w:ilvl="6" w:tentative="1">
-      <w:numFmt w:val="bullet"/>
-      <w:lvlText w:val=""/>
-      <w:lvlJc w:val="left"/>
-      <w:pPr>
-        <w:tabs>
-          <w:tab w:val="num" w:pos="5040"/>
-        </w:tabs>
-        <w:ind w:left="5040" w:hanging="360"/>
-      </w:pPr>
-      <w:rPr>
-        <w:rFonts w:ascii="Wingdings" w:hAnsi="Wingdings" w:hint="default"/>
-        <w:sz w:val="20"/>
-      </w:rPr>
-    </w:lvl>
-    <w:lvl w:ilvl="7" w:tentative="1">
-      <w:numFmt w:val="bullet"/>
-      <w:lvlText w:val=""/>
-      <w:lvlJc w:val="left"/>
-      <w:pPr>
-        <w:tabs>
-          <w:tab w:val="num" w:pos="5760"/>
-        </w:tabs>
-        <w:ind w:left="5760" w:hanging="360"/>
-      </w:pPr>
-      <w:rPr>
-        <w:rFonts w:ascii="Wingdings" w:hAnsi="Wingdings" w:hint="default"/>
-        <w:sz w:val="20"/>
-      </w:rPr>
-    </w:lvl>
-    <w:lvl w:ilvl="8" w:tentative="1">
-      <w:numFmt w:val="bullet"/>
-      <w:lvlText w:val=""/>
-      <w:lvlJc w:val="left"/>
-      <w:pPr>
-        <w:tabs>
-          <w:tab w:val="num" w:pos="6480"/>
-        </w:tabs>
-        <w:ind w:left="6480" w:hanging="360"/>
-      </w:pPr>
-      <w:rPr>
-        <w:rFonts w:ascii="Wingdings" w:hAnsi="Wingdings" w:hint="default"/>
-        <w:sz w:val="20"/>
-      </w:rPr>
-    </w:lvl>
-  </w:abstractNum>
-  <w:abstractNum w:abstractNumId="3" w15:restartNumberingAfterBreak="0">
-    <w:nsid w:val="43EB5623"/>
-    <w:multiLevelType w:val="multilevel"/>
-    <w:tmpl w:val="96F266B8"/>
-    <w:lvl w:ilvl="0">
-      <w:start w:val="1"/>
-      <w:numFmt w:val="bullet"/>
-      <w:lvlText w:val=""/>
-      <w:lvlJc w:val="left"/>
-      <w:pPr>
-        <w:tabs>
-          <w:tab w:val="num" w:pos="720"/>
-        </w:tabs>
-        <w:ind w:left="720" w:hanging="360"/>
-      </w:pPr>
-      <w:rPr>
-        <w:rFonts w:ascii="Symbol" w:hAnsi="Symbol" w:hint="default"/>
-        <w:sz w:val="20"/>
-      </w:rPr>
-    </w:lvl>
-    <w:lvl w:ilvl="1" w:tentative="1">
-      <w:numFmt w:val="bullet"/>
-      <w:lvlText w:val="o"/>
-      <w:lvlJc w:val="left"/>
-      <w:pPr>
-        <w:tabs>
-          <w:tab w:val="num" w:pos="1440"/>
-        </w:tabs>
-        <w:ind w:left="1440" w:hanging="360"/>
-      </w:pPr>
-      <w:rPr>
-        <w:rFonts w:ascii="Courier New" w:hAnsi="Courier New" w:hint="default"/>
-        <w:sz w:val="20"/>
-      </w:rPr>
-    </w:lvl>
-    <w:lvl w:ilvl="2" w:tentative="1">
-      <w:numFmt w:val="bullet"/>
-      <w:lvlText w:val=""/>
-      <w:lvlJc w:val="left"/>
-      <w:pPr>
-        <w:tabs>
-          <w:tab w:val="num" w:pos="2160"/>
-        </w:tabs>
-        <w:ind w:left="2160" w:hanging="360"/>
-      </w:pPr>
-      <w:rPr>
-        <w:rFonts w:ascii="Wingdings" w:hAnsi="Wingdings" w:hint="default"/>
-        <w:sz w:val="20"/>
-      </w:rPr>
-    </w:lvl>
-    <w:lvl w:ilvl="3" w:tentative="1">
-      <w:numFmt w:val="bullet"/>
-      <w:lvlText w:val=""/>
-      <w:lvlJc w:val="left"/>
-      <w:pPr>
-        <w:tabs>
-          <w:tab w:val="num" w:pos="2880"/>
-        </w:tabs>
-        <w:ind w:left="2880" w:hanging="360"/>
-      </w:pPr>
-      <w:rPr>
-        <w:rFonts w:ascii="Wingdings" w:hAnsi="Wingdings" w:hint="default"/>
-        <w:sz w:val="20"/>
-      </w:rPr>
-    </w:lvl>
-    <w:lvl w:ilvl="4" w:tentative="1">
-      <w:numFmt w:val="bullet"/>
-      <w:lvlText w:val=""/>
-      <w:lvlJc w:val="left"/>
-      <w:pPr>
-        <w:tabs>
-          <w:tab w:val="num" w:pos="3600"/>
-        </w:tabs>
-        <w:ind w:left="3600" w:hanging="360"/>
-      </w:pPr>
-      <w:rPr>
-        <w:rFonts w:ascii="Wingdings" w:hAnsi="Wingdings" w:hint="default"/>
-        <w:sz w:val="20"/>
-      </w:rPr>
-    </w:lvl>
-    <w:lvl w:ilvl="5" w:tentative="1">
-      <w:numFmt w:val="bullet"/>
-      <w:lvlText w:val=""/>
-      <w:lvlJc w:val="left"/>
-      <w:pPr>
-        <w:tabs>
-          <w:tab w:val="num" w:pos="4320"/>
-        </w:tabs>
-        <w:ind w:left="4320" w:hanging="360"/>
-      </w:pPr>
-      <w:rPr>
-        <w:rFonts w:ascii="Wingdings" w:hAnsi="Wingdings" w:hint="default"/>
-        <w:sz w:val="20"/>
-      </w:rPr>
-    </w:lvl>
-    <w:lvl w:ilvl="6" w:tentative="1">
-      <w:numFmt w:val="bullet"/>
-      <w:lvlText w:val=""/>
-      <w:lvlJc w:val="left"/>
-      <w:pPr>
-        <w:tabs>
-          <w:tab w:val="num" w:pos="5040"/>
-        </w:tabs>
-        <w:ind w:left="5040" w:hanging="360"/>
-      </w:pPr>
-      <w:rPr>
-        <w:rFonts w:ascii="Wingdings" w:hAnsi="Wingdings" w:hint="default"/>
-        <w:sz w:val="20"/>
-      </w:rPr>
-    </w:lvl>
-    <w:lvl w:ilvl="7" w:tentative="1">
-      <w:numFmt w:val="bullet"/>
-      <w:lvlText w:val=""/>
-      <w:lvlJc w:val="left"/>
-      <w:pPr>
-        <w:tabs>
-          <w:tab w:val="num" w:pos="5760"/>
-        </w:tabs>
-        <w:ind w:left="5760" w:hanging="360"/>
-      </w:pPr>
-      <w:rPr>
-        <w:rFonts w:ascii="Wingdings" w:hAnsi="Wingdings" w:hint="default"/>
-        <w:sz w:val="20"/>
-      </w:rPr>
-    </w:lvl>
-    <w:lvl w:ilvl="8" w:tentative="1">
-      <w:numFmt w:val="bullet"/>
-      <w:lvlText w:val=""/>
-      <w:lvlJc w:val="left"/>
-      <w:pPr>
-        <w:tabs>
-          <w:tab w:val="num" w:pos="6480"/>
-        </w:tabs>
-        <w:ind w:left="6480" w:hanging="360"/>
-      </w:pPr>
-      <w:rPr>
-        <w:rFonts w:ascii="Wingdings" w:hAnsi="Wingdings" w:hint="default"/>
-        <w:sz w:val="20"/>
-      </w:rPr>
-    </w:lvl>
-  </w:abstractNum>
-  <w:abstractNum w:abstractNumId="4" w15:restartNumberingAfterBreak="0">
-    <w:nsid w:val="59903381"/>
+    <w:nsid w:val="4FD90A5E"/>
     <w:multiLevelType w:val="hybridMultilevel"/>
-    <w:tmpl w:val="2618C5E8"/>
+    <w:tmpl w:val="DE7E2C3A"/>
     <w:lvl w:ilvl="0" w:tplc="0C0A0001">
       <w:start w:val="1"/>
       <w:numFmt w:val="bullet"/>
@@ -10393,228 +8939,127 @@
       </w:rPr>
     </w:lvl>
   </w:abstractNum>
-  <w:abstractNum w:abstractNumId="5" w15:restartNumberingAfterBreak="0">
-    <w:nsid w:val="69693FD9"/>
+  <w:abstractNum w:abstractNumId="2" w15:restartNumberingAfterBreak="0">
+    <w:nsid w:val="59903381"/>
     <w:multiLevelType w:val="hybridMultilevel"/>
-    <w:tmpl w:val="65C260D0"/>
-    <w:lvl w:ilvl="0" w:tplc="0A942686">
+    <w:tmpl w:val="2618C5E8"/>
+    <w:lvl w:ilvl="0" w:tplc="0C0A0001">
       <w:start w:val="1"/>
-      <w:numFmt w:val="decimal"/>
-      <w:lvlText w:val="%1."/>
+      <w:numFmt w:val="bullet"/>
+      <w:lvlText w:val=""/>
       <w:lvlJc w:val="left"/>
       <w:pPr>
         <w:ind w:left="720" w:hanging="360"/>
       </w:pPr>
       <w:rPr>
-        <w:rFonts w:hint="default"/>
+        <w:rFonts w:ascii="Symbol" w:hAnsi="Symbol" w:hint="default"/>
       </w:rPr>
     </w:lvl>
-    <w:lvl w:ilvl="1" w:tplc="0C0A0019">
-      <w:start w:val="1"/>
-      <w:numFmt w:val="lowerLetter"/>
-      <w:lvlText w:val="%2."/>
-      <w:lvlJc w:val="left"/>
-      <w:pPr>
-        <w:ind w:left="1440" w:hanging="360"/>
-      </w:pPr>
-    </w:lvl>
-    <w:lvl w:ilvl="2" w:tplc="0C0A001B" w:tentative="1">
-      <w:start w:val="1"/>
-      <w:numFmt w:val="lowerRoman"/>
-      <w:lvlText w:val="%3."/>
-      <w:lvlJc w:val="right"/>
-      <w:pPr>
-        <w:ind w:left="2160" w:hanging="180"/>
-      </w:pPr>
-    </w:lvl>
-    <w:lvl w:ilvl="3" w:tplc="0C0A000F" w:tentative="1">
-      <w:start w:val="1"/>
-      <w:numFmt w:val="decimal"/>
-      <w:lvlText w:val="%4."/>
-      <w:lvlJc w:val="left"/>
-      <w:pPr>
-        <w:ind w:left="2880" w:hanging="360"/>
-      </w:pPr>
-    </w:lvl>
-    <w:lvl w:ilvl="4" w:tplc="0C0A0019" w:tentative="1">
-      <w:start w:val="1"/>
-      <w:numFmt w:val="lowerLetter"/>
-      <w:lvlText w:val="%5."/>
-      <w:lvlJc w:val="left"/>
-      <w:pPr>
-        <w:ind w:left="3600" w:hanging="360"/>
-      </w:pPr>
-    </w:lvl>
-    <w:lvl w:ilvl="5" w:tplc="0C0A001B" w:tentative="1">
-      <w:start w:val="1"/>
-      <w:numFmt w:val="lowerRoman"/>
-      <w:lvlText w:val="%6."/>
-      <w:lvlJc w:val="right"/>
-      <w:pPr>
-        <w:ind w:left="4320" w:hanging="180"/>
-      </w:pPr>
-    </w:lvl>
-    <w:lvl w:ilvl="6" w:tplc="0C0A000F" w:tentative="1">
-      <w:start w:val="1"/>
-      <w:numFmt w:val="decimal"/>
-      <w:lvlText w:val="%7."/>
-      <w:lvlJc w:val="left"/>
-      <w:pPr>
-        <w:ind w:left="5040" w:hanging="360"/>
-      </w:pPr>
-    </w:lvl>
-    <w:lvl w:ilvl="7" w:tplc="0C0A0019" w:tentative="1">
-      <w:start w:val="1"/>
-      <w:numFmt w:val="lowerLetter"/>
-      <w:lvlText w:val="%8."/>
-      <w:lvlJc w:val="left"/>
-      <w:pPr>
-        <w:ind w:left="5760" w:hanging="360"/>
-      </w:pPr>
-    </w:lvl>
-    <w:lvl w:ilvl="8" w:tplc="0C0A001B" w:tentative="1">
-      <w:start w:val="1"/>
-      <w:numFmt w:val="lowerRoman"/>
-      <w:lvlText w:val="%9."/>
-      <w:lvlJc w:val="right"/>
-      <w:pPr>
-        <w:ind w:left="6480" w:hanging="180"/>
-      </w:pPr>
-    </w:lvl>
-  </w:abstractNum>
-  <w:abstractNum w:abstractNumId="6" w15:restartNumberingAfterBreak="0">
-    <w:nsid w:val="75730A3F"/>
-    <w:multiLevelType w:val="multilevel"/>
-    <w:tmpl w:val="62E09DA0"/>
-    <w:lvl w:ilvl="0">
+    <w:lvl w:ilvl="1" w:tplc="0C0A0003" w:tentative="1">
       <w:start w:val="1"/>
       <w:numFmt w:val="bullet"/>
-      <w:lvlText w:val="●"/>
+      <w:lvlText w:val="o"/>
       <w:lvlJc w:val="left"/>
       <w:pPr>
-        <w:ind w:left="720" w:hanging="360"/>
+        <w:ind w:left="1440" w:hanging="360"/>
       </w:pPr>
       <w:rPr>
-        <w:u w:val="none"/>
+        <w:rFonts w:ascii="Courier New" w:hAnsi="Courier New" w:cs="Courier New" w:hint="default"/>
       </w:rPr>
     </w:lvl>
-    <w:lvl w:ilvl="1">
+    <w:lvl w:ilvl="2" w:tplc="0C0A0005" w:tentative="1">
       <w:start w:val="1"/>
       <w:numFmt w:val="bullet"/>
-      <w:lvlText w:val="○"/>
+      <w:lvlText w:val=""/>
       <w:lvlJc w:val="left"/>
       <w:pPr>
-        <w:ind w:left="1440" w:hanging="360"/>
+        <w:ind w:left="2160" w:hanging="360"/>
       </w:pPr>
       <w:rPr>
-        <w:u w:val="none"/>
+        <w:rFonts w:ascii="Wingdings" w:hAnsi="Wingdings" w:hint="default"/>
       </w:rPr>
     </w:lvl>
-    <w:lvl w:ilvl="2">
+    <w:lvl w:ilvl="3" w:tplc="0C0A0001" w:tentative="1">
       <w:start w:val="1"/>
       <w:numFmt w:val="bullet"/>
-      <w:lvlText w:val="■"/>
+      <w:lvlText w:val=""/>
       <w:lvlJc w:val="left"/>
       <w:pPr>
-        <w:ind w:left="2160" w:hanging="360"/>
+        <w:ind w:left="2880" w:hanging="360"/>
       </w:pPr>
       <w:rPr>
-        <w:u w:val="none"/>
+        <w:rFonts w:ascii="Symbol" w:hAnsi="Symbol" w:hint="default"/>
       </w:rPr>
     </w:lvl>
-    <w:lvl w:ilvl="3">
+    <w:lvl w:ilvl="4" w:tplc="0C0A0003" w:tentative="1">
       <w:start w:val="1"/>
       <w:numFmt w:val="bullet"/>
-      <w:lvlText w:val="●"/>
+      <w:lvlText w:val="o"/>
       <w:lvlJc w:val="left"/>
       <w:pPr>
-        <w:ind w:left="2880" w:hanging="360"/>
+        <w:ind w:left="3600" w:hanging="360"/>
       </w:pPr>
       <w:rPr>
-        <w:u w:val="none"/>
+        <w:rFonts w:ascii="Courier New" w:hAnsi="Courier New" w:cs="Courier New" w:hint="default"/>
       </w:rPr>
     </w:lvl>
-    <w:lvl w:ilvl="4">
+    <w:lvl w:ilvl="5" w:tplc="0C0A0005" w:tentative="1">
       <w:start w:val="1"/>
       <w:numFmt w:val="bullet"/>
-      <w:lvlText w:val="○"/>
+      <w:lvlText w:val=""/>
       <w:lvlJc w:val="left"/>
       <w:pPr>
-        <w:ind w:left="3600" w:hanging="360"/>
+        <w:ind w:left="4320" w:hanging="360"/>
       </w:pPr>
       <w:rPr>
-        <w:u w:val="none"/>
+        <w:rFonts w:ascii="Wingdings" w:hAnsi="Wingdings" w:hint="default"/>
       </w:rPr>
     </w:lvl>
-    <w:lvl w:ilvl="5">
+    <w:lvl w:ilvl="6" w:tplc="0C0A0001" w:tentative="1">
       <w:start w:val="1"/>
       <w:numFmt w:val="bullet"/>
-      <w:lvlText w:val="■"/>
+      <w:lvlText w:val=""/>
       <w:lvlJc w:val="left"/>
       <w:pPr>
-        <w:ind w:left="4320" w:hanging="360"/>
+        <w:ind w:left="5040" w:hanging="360"/>
       </w:pPr>
       <w:rPr>
-        <w:u w:val="none"/>
+        <w:rFonts w:ascii="Symbol" w:hAnsi="Symbol" w:hint="default"/>
       </w:rPr>
     </w:lvl>
-    <w:lvl w:ilvl="6">
+    <w:lvl w:ilvl="7" w:tplc="0C0A0003" w:tentative="1">
       <w:start w:val="1"/>
       <w:numFmt w:val="bullet"/>
-      <w:lvlText w:val="●"/>
+      <w:lvlText w:val="o"/>
       <w:lvlJc w:val="left"/>
       <w:pPr>
-        <w:ind w:left="5040" w:hanging="360"/>
+        <w:ind w:left="5760" w:hanging="360"/>
       </w:pPr>
       <w:rPr>
-        <w:u w:val="none"/>
+        <w:rFonts w:ascii="Courier New" w:hAnsi="Courier New" w:cs="Courier New" w:hint="default"/>
       </w:rPr>
     </w:lvl>
-    <w:lvl w:ilvl="7">
+    <w:lvl w:ilvl="8" w:tplc="0C0A0005" w:tentative="1">
       <w:start w:val="1"/>
       <w:numFmt w:val="bullet"/>
-      <w:lvlText w:val="○"/>
+      <w:lvlText w:val=""/>
       <w:lvlJc w:val="left"/>
       <w:pPr>
-        <w:ind w:left="5760" w:hanging="360"/>
+        <w:ind w:left="6480" w:hanging="360"/>
       </w:pPr>
       <w:rPr>
-        <w:u w:val="none"/>
-      </w:rPr>
-    </w:lvl>
-    <w:lvl w:ilvl="8">
-      <w:start w:val="1"/>
-      <w:numFmt w:val="bullet"/>
-      <w:lvlText w:val="■"/>
-      <w:lvlJc w:val="left"/>
-      <w:pPr>
-        <w:ind w:left="6480" w:hanging="360"/>
-      </w:pPr>
-      <w:rPr>
-        <w:u w:val="none"/>
+        <w:rFonts w:ascii="Wingdings" w:hAnsi="Wingdings" w:hint="default"/>
       </w:rPr>
     </w:lvl>
   </w:abstractNum>
-  <w:num w:numId="1" w16cid:durableId="245963726">
-    <w:abstractNumId w:val="6"/>
-  </w:num>
-  <w:num w:numId="2" w16cid:durableId="1066101066">
-    <w:abstractNumId w:val="1"/>
-  </w:num>
-  <w:num w:numId="3" w16cid:durableId="1983120300">
-    <w:abstractNumId w:val="5"/>
-  </w:num>
-  <w:num w:numId="4" w16cid:durableId="1006782002">
+  <w:num w:numId="1" w16cid:durableId="1111510474">
     <w:abstractNumId w:val="2"/>
   </w:num>
-  <w:num w:numId="5" w16cid:durableId="1065373336">
-    <w:abstractNumId w:val="3"/>
+  <w:num w:numId="2" w16cid:durableId="334575729">
+    <w:abstractNumId w:val="0"/>
   </w:num>
-  <w:num w:numId="6" w16cid:durableId="1993899402">
-    <w:abstractNumId w:val="4"/>
-  </w:num>
-  <w:num w:numId="7" w16cid:durableId="503131706">
-    <w:abstractNumId w:val="0"/>
+  <w:num w:numId="3" w16cid:durableId="326901070">
+    <w:abstractNumId w:val="1"/>
   </w:num>
 </w:numbering>
 </file>
@@ -10624,15 +9069,15 @@
   <w:docDefaults>
     <w:rPrDefault>
       <w:rPr>
-        <w:rFonts w:ascii="Arial" w:eastAsia="Arial" w:hAnsi="Arial" w:cs="Arial"/>
+        <w:rFonts w:asciiTheme="minorHAnsi" w:eastAsiaTheme="minorHAnsi" w:hAnsiTheme="minorHAnsi" w:cstheme="minorBidi"/>
         <w:sz w:val="22"/>
         <w:szCs w:val="22"/>
-        <w:lang w:val="es" w:eastAsia="es-ES" w:bidi="ar-SA"/>
+        <w:lang w:val="es-ES" w:eastAsia="en-US" w:bidi="ar-SA"/>
       </w:rPr>
     </w:rPrDefault>
     <w:pPrDefault>
       <w:pPr>
-        <w:spacing w:line="276" w:lineRule="auto"/>
+        <w:spacing w:after="160" w:line="259" w:lineRule="auto"/>
       </w:pPr>
     </w:pPrDefault>
   </w:docDefaults>
@@ -10742,7 +9187,6 @@
     <w:lsdException w:name="HTML Sample" w:semiHidden="1" w:unhideWhenUsed="1"/>
     <w:lsdException w:name="HTML Typewriter" w:semiHidden="1" w:unhideWhenUsed="1"/>
     <w:lsdException w:name="HTML Variable" w:semiHidden="1" w:unhideWhenUsed="1"/>
-    <w:lsdException w:name="Normal Table" w:semiHidden="1" w:unhideWhenUsed="1"/>
     <w:lsdException w:name="annotation subject" w:semiHidden="1" w:unhideWhenUsed="1"/>
     <w:lsdException w:name="No List" w:semiHidden="1" w:unhideWhenUsed="1"/>
     <w:lsdException w:name="Outline List 1" w:semiHidden="1" w:unhideWhenUsed="1"/>
@@ -10789,10 +9233,8 @@
     <w:lsdException w:name="Table Subtle 2" w:semiHidden="1" w:unhideWhenUsed="1"/>
     <w:lsdException w:name="Table Web 1" w:semiHidden="1" w:unhideWhenUsed="1"/>
     <w:lsdException w:name="Table Web 2" w:semiHidden="1" w:unhideWhenUsed="1"/>
-    <w:lsdException w:name="Table Web 3" w:semiHidden="1" w:unhideWhenUsed="1"/>
     <w:lsdException w:name="Balloon Text" w:semiHidden="1" w:unhideWhenUsed="1"/>
     <w:lsdException w:name="Table Grid" w:uiPriority="39"/>
-    <w:lsdException w:name="Table Theme" w:semiHidden="1" w:unhideWhenUsed="1"/>
     <w:lsdException w:name="Placeholder Text" w:semiHidden="1"/>
     <w:lsdException w:name="No Spacing" w:uiPriority="1" w:qFormat="1"/>
     <w:lsdException w:name="Light Shading" w:uiPriority="60"/>
@@ -11017,13 +9459,23 @@
   <w:style w:type="paragraph" w:default="1" w:styleId="Normal">
     <w:name w:val="Normal"/>
     <w:qFormat/>
+    <w:rsid w:val="00D04A24"/>
+    <w:pPr>
+      <w:spacing w:after="0" w:line="276" w:lineRule="auto"/>
+    </w:pPr>
+    <w:rPr>
+      <w:rFonts w:ascii="Arial" w:eastAsia="Arial" w:hAnsi="Arial" w:cs="Arial"/>
+      <w:lang w:val="es" w:eastAsia="es-ES"/>
+    </w:rPr>
   </w:style>
   <w:style w:type="paragraph" w:styleId="Ttulo1">
     <w:name w:val="heading 1"/>
     <w:basedOn w:val="Normal"/>
     <w:next w:val="Normal"/>
+    <w:link w:val="Ttulo1Car"/>
     <w:uiPriority w:val="9"/>
     <w:qFormat/>
+    <w:rsid w:val="00D04A24"/>
     <w:pPr>
       <w:keepNext/>
       <w:keepLines/>
@@ -11039,9 +9491,11 @@
     <w:name w:val="heading 2"/>
     <w:basedOn w:val="Normal"/>
     <w:next w:val="Normal"/>
+    <w:link w:val="Ttulo2Car"/>
     <w:uiPriority w:val="9"/>
     <w:unhideWhenUsed/>
     <w:qFormat/>
+    <w:rsid w:val="00D04A24"/>
     <w:pPr>
       <w:keepNext/>
       <w:keepLines/>
@@ -11057,9 +9511,11 @@
     <w:name w:val="heading 3"/>
     <w:basedOn w:val="Normal"/>
     <w:next w:val="Normal"/>
+    <w:link w:val="Ttulo3Car"/>
     <w:uiPriority w:val="9"/>
     <w:unhideWhenUsed/>
     <w:qFormat/>
+    <w:rsid w:val="00D04A24"/>
     <w:pPr>
       <w:keepNext/>
       <w:keepLines/>
@@ -11070,63 +9526,6 @@
       <w:color w:val="434343"/>
       <w:sz w:val="28"/>
       <w:szCs w:val="28"/>
-    </w:rPr>
-  </w:style>
-  <w:style w:type="paragraph" w:styleId="Ttulo4">
-    <w:name w:val="heading 4"/>
-    <w:basedOn w:val="Normal"/>
-    <w:next w:val="Normal"/>
-    <w:uiPriority w:val="9"/>
-    <w:semiHidden/>
-    <w:unhideWhenUsed/>
-    <w:qFormat/>
-    <w:pPr>
-      <w:keepNext/>
-      <w:keepLines/>
-      <w:spacing w:before="280" w:after="80"/>
-      <w:outlineLvl w:val="3"/>
-    </w:pPr>
-    <w:rPr>
-      <w:color w:val="666666"/>
-      <w:sz w:val="24"/>
-      <w:szCs w:val="24"/>
-    </w:rPr>
-  </w:style>
-  <w:style w:type="paragraph" w:styleId="Ttulo5">
-    <w:name w:val="heading 5"/>
-    <w:basedOn w:val="Normal"/>
-    <w:next w:val="Normal"/>
-    <w:uiPriority w:val="9"/>
-    <w:semiHidden/>
-    <w:unhideWhenUsed/>
-    <w:qFormat/>
-    <w:pPr>
-      <w:keepNext/>
-      <w:keepLines/>
-      <w:spacing w:before="240" w:after="80"/>
-      <w:outlineLvl w:val="4"/>
-    </w:pPr>
-    <w:rPr>
-      <w:color w:val="666666"/>
-    </w:rPr>
-  </w:style>
-  <w:style w:type="paragraph" w:styleId="Ttulo6">
-    <w:name w:val="heading 6"/>
-    <w:basedOn w:val="Normal"/>
-    <w:next w:val="Normal"/>
-    <w:uiPriority w:val="9"/>
-    <w:semiHidden/>
-    <w:unhideWhenUsed/>
-    <w:qFormat/>
-    <w:pPr>
-      <w:keepNext/>
-      <w:keepLines/>
-      <w:spacing w:before="240" w:after="80"/>
-      <w:outlineLvl w:val="5"/>
-    </w:pPr>
-    <w:rPr>
-      <w:i/>
-      <w:color w:val="666666"/>
     </w:rPr>
   </w:style>
   <w:style w:type="character" w:default="1" w:styleId="Fuentedeprrafopredeter">
@@ -11156,71 +9555,45 @@
     <w:semiHidden/>
     <w:unhideWhenUsed/>
   </w:style>
-  <w:style w:type="table" w:customStyle="1" w:styleId="TableNormal">
-    <w:name w:val="Table Normal"/>
-    <w:tblPr>
-      <w:tblCellMar>
-        <w:top w:w="0" w:type="dxa"/>
-        <w:left w:w="0" w:type="dxa"/>
-        <w:bottom w:w="0" w:type="dxa"/>
-        <w:right w:w="0" w:type="dxa"/>
-      </w:tblCellMar>
-    </w:tblPr>
-  </w:style>
-  <w:style w:type="paragraph" w:styleId="Ttulo">
-    <w:name w:val="Title"/>
-    <w:basedOn w:val="Normal"/>
-    <w:next w:val="Normal"/>
-    <w:uiPriority w:val="10"/>
-    <w:qFormat/>
-    <w:pPr>
-      <w:keepNext/>
-      <w:keepLines/>
-      <w:spacing w:after="60"/>
-    </w:pPr>
+  <w:style w:type="character" w:customStyle="1" w:styleId="Ttulo1Car">
+    <w:name w:val="Título 1 Car"/>
+    <w:basedOn w:val="Fuentedeprrafopredeter"/>
+    <w:link w:val="Ttulo1"/>
+    <w:uiPriority w:val="9"/>
+    <w:rsid w:val="00D04A24"/>
     <w:rPr>
-      <w:sz w:val="52"/>
-      <w:szCs w:val="52"/>
+      <w:rFonts w:ascii="Arial" w:eastAsia="Arial" w:hAnsi="Arial" w:cs="Arial"/>
+      <w:sz w:val="40"/>
+      <w:szCs w:val="40"/>
+      <w:lang w:val="es" w:eastAsia="es-ES"/>
     </w:rPr>
   </w:style>
-  <w:style w:type="table" w:customStyle="1" w:styleId="TableNormal0">
-    <w:name w:val="Table Normal"/>
-    <w:tblPr>
-      <w:tblCellMar>
-        <w:top w:w="0" w:type="dxa"/>
-        <w:left w:w="0" w:type="dxa"/>
-        <w:bottom w:w="0" w:type="dxa"/>
-        <w:right w:w="0" w:type="dxa"/>
-      </w:tblCellMar>
-    </w:tblPr>
-  </w:style>
-  <w:style w:type="paragraph" w:styleId="Subttulo">
-    <w:name w:val="Subtitle"/>
-    <w:basedOn w:val="Normal"/>
-    <w:next w:val="Normal"/>
-    <w:uiPriority w:val="11"/>
-    <w:qFormat/>
-    <w:pPr>
-      <w:keepNext/>
-      <w:keepLines/>
-      <w:spacing w:after="320"/>
-    </w:pPr>
+  <w:style w:type="character" w:customStyle="1" w:styleId="Ttulo2Car">
+    <w:name w:val="Título 2 Car"/>
+    <w:basedOn w:val="Fuentedeprrafopredeter"/>
+    <w:link w:val="Ttulo2"/>
+    <w:uiPriority w:val="9"/>
+    <w:rsid w:val="00D04A24"/>
     <w:rPr>
-      <w:color w:val="666666"/>
-      <w:sz w:val="30"/>
-      <w:szCs w:val="30"/>
+      <w:rFonts w:ascii="Arial" w:eastAsia="Arial" w:hAnsi="Arial" w:cs="Arial"/>
+      <w:sz w:val="32"/>
+      <w:szCs w:val="32"/>
+      <w:lang w:val="es" w:eastAsia="es-ES"/>
     </w:rPr>
   </w:style>
-  <w:style w:type="paragraph" w:styleId="Prrafodelista">
-    <w:name w:val="List Paragraph"/>
-    <w:basedOn w:val="Normal"/>
-    <w:uiPriority w:val="34"/>
-    <w:qFormat/>
-    <w:rsid w:val="006849FB"/>
-    <w:pPr>
-      <w:ind w:left="720"/>
-      <w:contextualSpacing/>
-    </w:pPr>
+  <w:style w:type="character" w:customStyle="1" w:styleId="Ttulo3Car">
+    <w:name w:val="Título 3 Car"/>
+    <w:basedOn w:val="Fuentedeprrafopredeter"/>
+    <w:link w:val="Ttulo3"/>
+    <w:uiPriority w:val="9"/>
+    <w:rsid w:val="00D04A24"/>
+    <w:rPr>
+      <w:rFonts w:ascii="Arial" w:eastAsia="Arial" w:hAnsi="Arial" w:cs="Arial"/>
+      <w:color w:val="434343"/>
+      <w:sz w:val="28"/>
+      <w:szCs w:val="28"/>
+      <w:lang w:val="es" w:eastAsia="es-ES"/>
+    </w:rPr>
   </w:style>
   <w:style w:type="paragraph" w:styleId="TtuloTDC">
     <w:name w:val="TOC Heading"/>
@@ -11229,14 +9602,14 @@
     <w:uiPriority w:val="39"/>
     <w:unhideWhenUsed/>
     <w:qFormat/>
-    <w:rsid w:val="00D16465"/>
+    <w:rsid w:val="00D04A24"/>
     <w:pPr>
       <w:spacing w:before="240" w:after="0" w:line="259" w:lineRule="auto"/>
       <w:outlineLvl w:val="9"/>
     </w:pPr>
     <w:rPr>
       <w:rFonts w:asciiTheme="majorHAnsi" w:eastAsiaTheme="majorEastAsia" w:hAnsiTheme="majorHAnsi" w:cstheme="majorBidi"/>
-      <w:color w:val="365F91" w:themeColor="accent1" w:themeShade="BF"/>
+      <w:color w:val="2F5496" w:themeColor="accent1" w:themeShade="BF"/>
       <w:sz w:val="32"/>
       <w:szCs w:val="32"/>
       <w:lang w:val="es-ES"/>
@@ -11249,7 +9622,7 @@
     <w:autoRedefine/>
     <w:uiPriority w:val="39"/>
     <w:unhideWhenUsed/>
-    <w:rsid w:val="00D16465"/>
+    <w:rsid w:val="00D04A24"/>
     <w:pPr>
       <w:spacing w:after="100"/>
     </w:pPr>
@@ -11261,7 +9634,7 @@
     <w:autoRedefine/>
     <w:uiPriority w:val="39"/>
     <w:unhideWhenUsed/>
-    <w:rsid w:val="00527E09"/>
+    <w:rsid w:val="00D04A24"/>
     <w:pPr>
       <w:tabs>
         <w:tab w:val="right" w:leader="dot" w:pos="8494"/>
@@ -11275,9 +9648,9 @@
     <w:basedOn w:val="Fuentedeprrafopredeter"/>
     <w:uiPriority w:val="99"/>
     <w:unhideWhenUsed/>
-    <w:rsid w:val="00D16465"/>
+    <w:rsid w:val="00D04A24"/>
     <w:rPr>
-      <w:color w:val="0000FF" w:themeColor="hyperlink"/>
+      <w:color w:val="0563C1" w:themeColor="hyperlink"/>
       <w:u w:val="single"/>
     </w:rPr>
   </w:style>
@@ -11288,33 +9661,11 @@
     <w:autoRedefine/>
     <w:uiPriority w:val="39"/>
     <w:unhideWhenUsed/>
-    <w:rsid w:val="002A7E26"/>
+    <w:rsid w:val="00D04A24"/>
     <w:pPr>
       <w:spacing w:after="100"/>
       <w:ind w:left="440"/>
     </w:pPr>
-  </w:style>
-  <w:style w:type="paragraph" w:styleId="NormalWeb">
-    <w:name w:val="Normal (Web)"/>
-    <w:basedOn w:val="Normal"/>
-    <w:uiPriority w:val="99"/>
-    <w:semiHidden/>
-    <w:unhideWhenUsed/>
-    <w:rsid w:val="006C6409"/>
-    <w:pPr>
-      <w:spacing w:before="100" w:beforeAutospacing="1" w:after="100" w:afterAutospacing="1" w:line="240" w:lineRule="auto"/>
-    </w:pPr>
-    <w:rPr>
-      <w:rFonts w:ascii="Times New Roman" w:eastAsia="Times New Roman" w:hAnsi="Times New Roman" w:cs="Times New Roman"/>
-      <w:sz w:val="24"/>
-      <w:szCs w:val="24"/>
-      <w:lang w:val="es-ES"/>
-    </w:rPr>
-  </w:style>
-  <w:style w:type="character" w:customStyle="1" w:styleId="apple-tab-span">
-    <w:name w:val="apple-tab-span"/>
-    <w:basedOn w:val="Fuentedeprrafopredeter"/>
-    <w:rsid w:val="00CF27AC"/>
   </w:style>
   <w:style w:type="paragraph" w:styleId="Encabezado">
     <w:name w:val="header"/>
@@ -11322,7 +9673,7 @@
     <w:link w:val="EncabezadoCar"/>
     <w:uiPriority w:val="99"/>
     <w:unhideWhenUsed/>
-    <w:rsid w:val="002B59F4"/>
+    <w:rsid w:val="00D04A24"/>
     <w:pPr>
       <w:tabs>
         <w:tab w:val="center" w:pos="4252"/>
@@ -11336,7 +9687,11 @@
     <w:basedOn w:val="Fuentedeprrafopredeter"/>
     <w:link w:val="Encabezado"/>
     <w:uiPriority w:val="99"/>
-    <w:rsid w:val="002B59F4"/>
+    <w:rsid w:val="00D04A24"/>
+    <w:rPr>
+      <w:rFonts w:ascii="Arial" w:eastAsia="Arial" w:hAnsi="Arial" w:cs="Arial"/>
+      <w:lang w:val="es" w:eastAsia="es-ES"/>
+    </w:rPr>
   </w:style>
   <w:style w:type="paragraph" w:styleId="Piedepgina">
     <w:name w:val="footer"/>
@@ -11344,7 +9699,7 @@
     <w:link w:val="PiedepginaCar"/>
     <w:uiPriority w:val="99"/>
     <w:unhideWhenUsed/>
-    <w:rsid w:val="002B59F4"/>
+    <w:rsid w:val="00D04A24"/>
     <w:pPr>
       <w:tabs>
         <w:tab w:val="center" w:pos="4252"/>
@@ -11358,13 +9713,33 @@
     <w:basedOn w:val="Fuentedeprrafopredeter"/>
     <w:link w:val="Piedepgina"/>
     <w:uiPriority w:val="99"/>
-    <w:rsid w:val="002B59F4"/>
+    <w:rsid w:val="00D04A24"/>
+    <w:rPr>
+      <w:rFonts w:ascii="Arial" w:eastAsia="Arial" w:hAnsi="Arial" w:cs="Arial"/>
+      <w:lang w:val="es" w:eastAsia="es-ES"/>
+    </w:rPr>
+  </w:style>
+  <w:style w:type="paragraph" w:styleId="Prrafodelista">
+    <w:name w:val="List Paragraph"/>
+    <w:basedOn w:val="Normal"/>
+    <w:uiPriority w:val="34"/>
+    <w:qFormat/>
+    <w:rsid w:val="00D04A24"/>
+    <w:pPr>
+      <w:ind w:left="720"/>
+      <w:contextualSpacing/>
+    </w:pPr>
+  </w:style>
+  <w:style w:type="character" w:customStyle="1" w:styleId="apple-tab-span">
+    <w:name w:val="apple-tab-span"/>
+    <w:basedOn w:val="Fuentedeprrafopredeter"/>
+    <w:rsid w:val="00D04A24"/>
   </w:style>
 </w:styles>
 </file>
 
 <file path=word/theme/theme1.xml><?xml version="1.0" encoding="utf-8"?>
-<a:theme xmlns:a="http://schemas.openxmlformats.org/drawingml/2006/main" name="Office Theme">
+<a:theme xmlns:a="http://schemas.openxmlformats.org/drawingml/2006/main" name="Tema de Office">
   <a:themeElements>
     <a:clrScheme name="Office">
       <a:dk1>
@@ -11374,44 +9749,44 @@
         <a:sysClr val="window" lastClr="FFFFFF"/>
       </a:lt1>
       <a:dk2>
-        <a:srgbClr val="1F497D"/>
+        <a:srgbClr val="44546A"/>
       </a:dk2>
       <a:lt2>
-        <a:srgbClr val="EEECE1"/>
+        <a:srgbClr val="E7E6E6"/>
       </a:lt2>
       <a:accent1>
-        <a:srgbClr val="4F81BD"/>
+        <a:srgbClr val="4472C4"/>
       </a:accent1>
       <a:accent2>
-        <a:srgbClr val="C0504D"/>
+        <a:srgbClr val="ED7D31"/>
       </a:accent2>
       <a:accent3>
-        <a:srgbClr val="9BBB59"/>
+        <a:srgbClr val="A5A5A5"/>
       </a:accent3>
       <a:accent4>
-        <a:srgbClr val="8064A2"/>
+        <a:srgbClr val="FFC000"/>
       </a:accent4>
       <a:accent5>
-        <a:srgbClr val="4BACC6"/>
+        <a:srgbClr val="5B9BD5"/>
       </a:accent5>
       <a:accent6>
-        <a:srgbClr val="F79646"/>
+        <a:srgbClr val="70AD47"/>
       </a:accent6>
       <a:hlink>
-        <a:srgbClr val="0000FF"/>
+        <a:srgbClr val="0563C1"/>
       </a:hlink>
       <a:folHlink>
-        <a:srgbClr val="800080"/>
+        <a:srgbClr val="954F72"/>
       </a:folHlink>
     </a:clrScheme>
     <a:fontScheme name="Office">
       <a:majorFont>
-        <a:latin typeface="Calibri"/>
+        <a:latin typeface="Calibri Light" panose="020F0302020204030204"/>
         <a:ea typeface=""/>
         <a:cs typeface=""/>
-        <a:font script="Jpan" typeface="ＭＳ ゴシック"/>
+        <a:font script="Jpan" typeface="游ゴシック Light"/>
         <a:font script="Hang" typeface="맑은 고딕"/>
-        <a:font script="Hans" typeface="宋体"/>
+        <a:font script="Hans" typeface="等线 Light"/>
         <a:font script="Hant" typeface="新細明體"/>
         <a:font script="Arab" typeface="Times New Roman"/>
         <a:font script="Hebr" typeface="Times New Roman"/>
@@ -11439,14 +9814,31 @@
         <a:font script="Viet" typeface="Times New Roman"/>
         <a:font script="Uigh" typeface="Microsoft Uighur"/>
         <a:font script="Geor" typeface="Sylfaen"/>
+        <a:font script="Armn" typeface="Arial"/>
+        <a:font script="Bugi" typeface="Leelawadee UI"/>
+        <a:font script="Bopo" typeface="Microsoft JhengHei"/>
+        <a:font script="Java" typeface="Javanese Text"/>
+        <a:font script="Lisu" typeface="Segoe UI"/>
+        <a:font script="Mymr" typeface="Myanmar Text"/>
+        <a:font script="Nkoo" typeface="Ebrima"/>
+        <a:font script="Olck" typeface="Nirmala UI"/>
+        <a:font script="Osma" typeface="Ebrima"/>
+        <a:font script="Phag" typeface="Phagspa"/>
+        <a:font script="Syrn" typeface="Estrangelo Edessa"/>
+        <a:font script="Syrj" typeface="Estrangelo Edessa"/>
+        <a:font script="Syre" typeface="Estrangelo Edessa"/>
+        <a:font script="Sora" typeface="Nirmala UI"/>
+        <a:font script="Tale" typeface="Microsoft Tai Le"/>
+        <a:font script="Talu" typeface="Microsoft New Tai Lue"/>
+        <a:font script="Tfng" typeface="Ebrima"/>
       </a:majorFont>
       <a:minorFont>
-        <a:latin typeface="Cambria"/>
+        <a:latin typeface="Calibri" panose="020F0502020204030204"/>
         <a:ea typeface=""/>
         <a:cs typeface=""/>
-        <a:font script="Jpan" typeface="ＭＳ 明朝"/>
+        <a:font script="Jpan" typeface="游明朝"/>
         <a:font script="Hang" typeface="맑은 고딕"/>
-        <a:font script="Hans" typeface="宋体"/>
+        <a:font script="Hans" typeface="等线"/>
         <a:font script="Hant" typeface="新細明體"/>
         <a:font script="Arab" typeface="Arial"/>
         <a:font script="Hebr" typeface="Arial"/>
@@ -11474,6 +9866,23 @@
         <a:font script="Viet" typeface="Arial"/>
         <a:font script="Uigh" typeface="Microsoft Uighur"/>
         <a:font script="Geor" typeface="Sylfaen"/>
+        <a:font script="Armn" typeface="Arial"/>
+        <a:font script="Bugi" typeface="Leelawadee UI"/>
+        <a:font script="Bopo" typeface="Microsoft JhengHei"/>
+        <a:font script="Java" typeface="Javanese Text"/>
+        <a:font script="Lisu" typeface="Segoe UI"/>
+        <a:font script="Mymr" typeface="Myanmar Text"/>
+        <a:font script="Nkoo" typeface="Ebrima"/>
+        <a:font script="Olck" typeface="Nirmala UI"/>
+        <a:font script="Osma" typeface="Ebrima"/>
+        <a:font script="Phag" typeface="Phagspa"/>
+        <a:font script="Syrn" typeface="Estrangelo Edessa"/>
+        <a:font script="Syrj" typeface="Estrangelo Edessa"/>
+        <a:font script="Syre" typeface="Estrangelo Edessa"/>
+        <a:font script="Sora" typeface="Nirmala UI"/>
+        <a:font script="Tale" typeface="Microsoft Tai Le"/>
+        <a:font script="Talu" typeface="Microsoft New Tai Lue"/>
+        <a:font script="Tfng" typeface="Ebrima"/>
       </a:minorFont>
     </a:fontScheme>
     <a:fmtScheme name="Office">
@@ -11485,227 +9894,141 @@
           <a:gsLst>
             <a:gs pos="0">
               <a:schemeClr val="phClr">
-                <a:tint val="50000"/>
-                <a:satMod val="300000"/>
+                <a:lumMod val="110000"/>
+                <a:satMod val="105000"/>
+                <a:tint val="67000"/>
               </a:schemeClr>
             </a:gs>
-            <a:gs pos="35000">
+            <a:gs pos="50000">
               <a:schemeClr val="phClr">
-                <a:tint val="37000"/>
-                <a:satMod val="300000"/>
+                <a:lumMod val="105000"/>
+                <a:satMod val="103000"/>
+                <a:tint val="73000"/>
               </a:schemeClr>
             </a:gs>
             <a:gs pos="100000">
               <a:schemeClr val="phClr">
-                <a:tint val="15000"/>
-                <a:satMod val="350000"/>
+                <a:lumMod val="105000"/>
+                <a:satMod val="109000"/>
+                <a:tint val="81000"/>
               </a:schemeClr>
             </a:gs>
           </a:gsLst>
-          <a:lin ang="16200000" scaled="1"/>
+          <a:lin ang="5400000" scaled="0"/>
         </a:gradFill>
         <a:gradFill rotWithShape="1">
           <a:gsLst>
             <a:gs pos="0">
               <a:schemeClr val="phClr">
-                <a:tint val="100000"/>
+                <a:satMod val="103000"/>
+                <a:lumMod val="102000"/>
+                <a:tint val="94000"/>
+              </a:schemeClr>
+            </a:gs>
+            <a:gs pos="50000">
+              <a:schemeClr val="phClr">
+                <a:satMod val="110000"/>
+                <a:lumMod val="100000"/>
                 <a:shade val="100000"/>
-                <a:satMod val="130000"/>
               </a:schemeClr>
             </a:gs>
             <a:gs pos="100000">
               <a:schemeClr val="phClr">
-                <a:tint val="50000"/>
-                <a:shade val="100000"/>
-                <a:satMod val="350000"/>
+                <a:lumMod val="99000"/>
+                <a:satMod val="120000"/>
+                <a:shade val="78000"/>
               </a:schemeClr>
             </a:gs>
           </a:gsLst>
-          <a:lin ang="16200000" scaled="0"/>
+          <a:lin ang="5400000" scaled="0"/>
         </a:gradFill>
       </a:fillStyleLst>
       <a:lnStyleLst>
-        <a:ln w="9525" cap="flat" cmpd="sng" algn="ctr">
-          <a:solidFill>
-            <a:schemeClr val="phClr">
-              <a:shade val="95000"/>
-              <a:satMod val="105000"/>
-            </a:schemeClr>
-          </a:solidFill>
-          <a:prstDash val="solid"/>
-        </a:ln>
-        <a:ln w="25400" cap="flat" cmpd="sng" algn="ctr">
+        <a:ln w="6350" cap="flat" cmpd="sng" algn="ctr">
           <a:solidFill>
             <a:schemeClr val="phClr"/>
           </a:solidFill>
           <a:prstDash val="solid"/>
+          <a:miter lim="800000"/>
         </a:ln>
-        <a:ln w="38100" cap="flat" cmpd="sng" algn="ctr">
+        <a:ln w="12700" cap="flat" cmpd="sng" algn="ctr">
           <a:solidFill>
             <a:schemeClr val="phClr"/>
           </a:solidFill>
           <a:prstDash val="solid"/>
+          <a:miter lim="800000"/>
+        </a:ln>
+        <a:ln w="19050" cap="flat" cmpd="sng" algn="ctr">
+          <a:solidFill>
+            <a:schemeClr val="phClr"/>
+          </a:solidFill>
+          <a:prstDash val="solid"/>
+          <a:miter lim="800000"/>
         </a:ln>
       </a:lnStyleLst>
       <a:effectStyleLst>
         <a:effectStyle>
+          <a:effectLst/>
+        </a:effectStyle>
+        <a:effectStyle>
+          <a:effectLst/>
+        </a:effectStyle>
+        <a:effectStyle>
           <a:effectLst>
-            <a:outerShdw blurRad="40000" dist="20000" dir="5400000" rotWithShape="0">
+            <a:outerShdw blurRad="57150" dist="19050" dir="5400000" algn="ctr" rotWithShape="0">
               <a:srgbClr val="000000">
-                <a:alpha val="38000"/>
+                <a:alpha val="63000"/>
               </a:srgbClr>
             </a:outerShdw>
           </a:effectLst>
-        </a:effectStyle>
-        <a:effectStyle>
-          <a:effectLst>
-            <a:outerShdw blurRad="40000" dist="23000" dir="5400000" rotWithShape="0">
-              <a:srgbClr val="000000">
-                <a:alpha val="35000"/>
-              </a:srgbClr>
-            </a:outerShdw>
-          </a:effectLst>
-        </a:effectStyle>
-        <a:effectStyle>
-          <a:effectLst>
-            <a:outerShdw blurRad="40000" dist="23000" dir="5400000" rotWithShape="0">
-              <a:srgbClr val="000000">
-                <a:alpha val="35000"/>
-              </a:srgbClr>
-            </a:outerShdw>
-          </a:effectLst>
-          <a:scene3d>
-            <a:camera prst="orthographicFront">
-              <a:rot lat="0" lon="0" rev="0"/>
-            </a:camera>
-            <a:lightRig rig="threePt" dir="t">
-              <a:rot lat="0" lon="0" rev="1200000"/>
-            </a:lightRig>
-          </a:scene3d>
-          <a:sp3d>
-            <a:bevelT w="63500" h="25400"/>
-          </a:sp3d>
         </a:effectStyle>
       </a:effectStyleLst>
       <a:bgFillStyleLst>
         <a:solidFill>
           <a:schemeClr val="phClr"/>
         </a:solidFill>
+        <a:solidFill>
+          <a:schemeClr val="phClr">
+            <a:tint val="95000"/>
+            <a:satMod val="170000"/>
+          </a:schemeClr>
+        </a:solidFill>
         <a:gradFill rotWithShape="1">
           <a:gsLst>
             <a:gs pos="0">
               <a:schemeClr val="phClr">
-                <a:tint val="40000"/>
-                <a:satMod val="350000"/>
+                <a:tint val="93000"/>
+                <a:satMod val="150000"/>
+                <a:shade val="98000"/>
+                <a:lumMod val="102000"/>
               </a:schemeClr>
             </a:gs>
-            <a:gs pos="40000">
+            <a:gs pos="50000">
               <a:schemeClr val="phClr">
-                <a:tint val="45000"/>
-                <a:shade val="99000"/>
-                <a:satMod val="350000"/>
+                <a:tint val="98000"/>
+                <a:satMod val="130000"/>
+                <a:shade val="90000"/>
+                <a:lumMod val="103000"/>
               </a:schemeClr>
             </a:gs>
             <a:gs pos="100000">
               <a:schemeClr val="phClr">
-                <a:shade val="20000"/>
-                <a:satMod val="255000"/>
+                <a:shade val="63000"/>
+                <a:satMod val="120000"/>
               </a:schemeClr>
             </a:gs>
           </a:gsLst>
-          <a:path path="circle">
-            <a:fillToRect l="50000" t="-80000" r="50000" b="180000"/>
-          </a:path>
-        </a:gradFill>
-        <a:gradFill rotWithShape="1">
-          <a:gsLst>
-            <a:gs pos="0">
-              <a:schemeClr val="phClr">
-                <a:tint val="80000"/>
-                <a:satMod val="300000"/>
-              </a:schemeClr>
-            </a:gs>
-            <a:gs pos="100000">
-              <a:schemeClr val="phClr">
-                <a:shade val="30000"/>
-                <a:satMod val="200000"/>
-              </a:schemeClr>
-            </a:gs>
-          </a:gsLst>
-          <a:path path="circle">
-            <a:fillToRect l="50000" t="50000" r="50000" b="50000"/>
-          </a:path>
+          <a:lin ang="5400000" scaled="0"/>
         </a:gradFill>
       </a:bgFillStyleLst>
     </a:fmtScheme>
   </a:themeElements>
-  <a:objectDefaults>
-    <a:spDef>
-      <a:spPr/>
-      <a:bodyPr/>
-      <a:lstStyle/>
-      <a:style>
-        <a:lnRef idx="1">
-          <a:schemeClr val="accent1"/>
-        </a:lnRef>
-        <a:fillRef idx="3">
-          <a:schemeClr val="accent1"/>
-        </a:fillRef>
-        <a:effectRef idx="2">
-          <a:schemeClr val="accent1"/>
-        </a:effectRef>
-        <a:fontRef idx="minor">
-          <a:schemeClr val="lt1"/>
-        </a:fontRef>
-      </a:style>
-    </a:spDef>
-    <a:lnDef>
-      <a:spPr/>
-      <a:bodyPr/>
-      <a:lstStyle/>
-      <a:style>
-        <a:lnRef idx="2">
-          <a:schemeClr val="accent1"/>
-        </a:lnRef>
-        <a:fillRef idx="0">
-          <a:schemeClr val="accent1"/>
-        </a:fillRef>
-        <a:effectRef idx="1">
-          <a:schemeClr val="accent1"/>
-        </a:effectRef>
-        <a:fontRef idx="minor">
-          <a:schemeClr val="tx1"/>
-        </a:fontRef>
-      </a:style>
-    </a:lnDef>
-  </a:objectDefaults>
+  <a:objectDefaults/>
   <a:extraClrSchemeLst/>
+  <a:extLst>
+    <a:ext uri="{05A4C25C-085E-4340-85A3-A5531E510DB2}">
+      <thm15:themeFamily xmlns:thm15="http://schemas.microsoft.com/office/thememl/2012/main" name="Office Theme" id="{62F939B6-93AF-4DB8-9C6B-D6C7DFDC589F}" vid="{4A3C46E8-61CC-4603-A589-7422A47A8E4A}"/>
+    </a:ext>
+  </a:extLst>
 </a:theme>
-</file>
-
-<file path=customXml/item1.xml><?xml version="1.0" encoding="utf-8"?>
-<go:gDocsCustomXmlDataStorage xmlns:go="http://customooxmlschemas.google.com/" xmlns:r="http://schemas.openxmlformats.org/officeDocument/2006/relationships">
-  <go:docsCustomData xmlns:go="http://customooxmlschemas.google.com/" roundtripDataSignature="AMtx7mgznG/Ki37KKCIfXHbG1NDAfpNFpQ==">AMUW2mXn/1IX5ip3qK9RRXX/DqYgzlHJ5n+EuhHc8CwGbHcz1O8UtTtRK1Ugk1qF2YT6WCCqtxJH/A+C7XA0tVtlPHgRh6l3FcHs6xOHakw8KYLcdkEeNl3c0jfjM3WfFXdbwQiF35qkJcWoUjisBDusDPeHQclmf6E2gocHmGOMzPuVlkBHp3+7Tm6xcmjA+cqf5tLj/XXZSgnaStd7UWeZFGrMe4MD4Y9rVlTB+088/GXnXn2NYZk=</go:docsCustomData>
-</go:gDocsCustomXmlDataStorage>
-</file>
-
-<file path=customXml/item2.xml><?xml version="1.0" encoding="utf-8"?>
-<b:Sources xmlns:b="http://schemas.openxmlformats.org/officeDocument/2006/bibliography" xmlns="http://schemas.openxmlformats.org/officeDocument/2006/bibliography" SelectedStyle="\APASixthEditionOfficeOnline.xsl" StyleName="APA" Version="6"/>
-</file>
-
-<file path=customXml/itemProps1.xml><?xml version="1.0" encoding="utf-8"?>
-<ds:datastoreItem xmlns:ds="http://schemas.openxmlformats.org/officeDocument/2006/customXml" ds:itemID="{11111111-1234-1234-1234-123412341234}">
-  <ds:schemaRefs>
-    <ds:schemaRef ds:uri="http://customooxmlschemas.google.com/"/>
-    <ds:schemaRef ds:uri="http://schemas.openxmlformats.org/officeDocument/2006/relationships"/>
-  </ds:schemaRefs>
-</ds:datastoreItem>
-</file>
-
-<file path=customXml/itemProps2.xml><?xml version="1.0" encoding="utf-8"?>
-<ds:datastoreItem xmlns:ds="http://schemas.openxmlformats.org/officeDocument/2006/customXml" ds:itemID="{23003F64-7C53-483A-A853-8DE22A92DEB4}">
-  <ds:schemaRefs>
-    <ds:schemaRef ds:uri="http://schemas.openxmlformats.org/officeDocument/2006/bibliography"/>
-  </ds:schemaRefs>
-</ds:datastoreItem>
 </file>